--- a/ZaEditovanje/FunkcionalniZahtev-Stamparija.docx
+++ b/ZaEditovanje/FunkcionalniZahtev-Stamparija.docx
@@ -64,8 +64,6 @@
           <w:lang w:val="en-CA"/>
         </w:rPr>
       </w:pPr>
-      <w:bookmarkStart w:id="0" w:name="_GoBack"/>
-      <w:bookmarkEnd w:id="0"/>
     </w:p>
     <w:p>
       <w:pPr>
@@ -400,12 +398,12 @@
       <w:pPr>
         <w:pStyle w:val="Heading1"/>
       </w:pPr>
-      <w:bookmarkStart w:id="1" w:name="_Toc118567487"/>
+      <w:bookmarkStart w:id="0" w:name="_Toc120971581"/>
       <w:r>
         <w:lastRenderedPageBreak/>
         <w:t>Садржај</w:t>
       </w:r>
-      <w:bookmarkEnd w:id="1"/>
+      <w:bookmarkEnd w:id="0"/>
     </w:p>
     <w:sdt>
       <w:sdtPr>
@@ -475,7 +473,7 @@
             </w:rPr>
             <w:fldChar w:fldCharType="separate"/>
           </w:r>
-          <w:hyperlink w:anchor="_Toc118567487" w:history="1">
+          <w:hyperlink w:anchor="_Toc120971581" w:history="1">
             <w:r>
               <w:rPr>
                 <w:rStyle w:val="Hyperlink"/>
@@ -502,7 +500,7 @@
                 <w:noProof/>
                 <w:webHidden/>
               </w:rPr>
-              <w:instrText xml:space="preserve"> PAGEREF _Toc118567487 \h </w:instrText>
+              <w:instrText xml:space="preserve"> PAGEREF _Toc120971581 \h </w:instrText>
             </w:r>
             <w:r>
               <w:rPr>
@@ -546,7 +544,7 @@
               <w:lang w:val="en-US"/>
             </w:rPr>
           </w:pPr>
-          <w:hyperlink w:anchor="_Toc118567488" w:history="1">
+          <w:hyperlink w:anchor="_Toc120971582" w:history="1">
             <w:r>
               <w:rPr>
                 <w:rStyle w:val="Hyperlink"/>
@@ -581,7 +579,7 @@
                 <w:noProof/>
                 <w:webHidden/>
               </w:rPr>
-              <w:instrText xml:space="preserve"> PAGEREF _Toc118567488 \h </w:instrText>
+              <w:instrText xml:space="preserve"> PAGEREF _Toc120971582 \h </w:instrText>
             </w:r>
             <w:r>
               <w:rPr>
@@ -625,7 +623,7 @@
               <w:lang w:val="en-US"/>
             </w:rPr>
           </w:pPr>
-          <w:hyperlink w:anchor="_Toc118567489" w:history="1">
+          <w:hyperlink w:anchor="_Toc120971583" w:history="1">
             <w:r>
               <w:rPr>
                 <w:rStyle w:val="Hyperlink"/>
@@ -652,7 +650,7 @@
                 <w:noProof/>
                 <w:webHidden/>
               </w:rPr>
-              <w:instrText xml:space="preserve"> PAGEREF _Toc118567489 \h </w:instrText>
+              <w:instrText xml:space="preserve"> PAGEREF _Toc120971583 \h </w:instrText>
             </w:r>
             <w:r>
               <w:rPr>
@@ -696,7 +694,7 @@
               <w:lang w:val="en-US"/>
             </w:rPr>
           </w:pPr>
-          <w:hyperlink w:anchor="_Toc118567490" w:history="1">
+          <w:hyperlink w:anchor="_Toc120971584" w:history="1">
             <w:r>
               <w:rPr>
                 <w:rStyle w:val="Hyperlink"/>
@@ -723,7 +721,7 @@
                 <w:noProof/>
                 <w:webHidden/>
               </w:rPr>
-              <w:instrText xml:space="preserve"> PAGEREF _Toc118567490 \h </w:instrText>
+              <w:instrText xml:space="preserve"> PAGEREF _Toc120971584 \h </w:instrText>
             </w:r>
             <w:r>
               <w:rPr>
@@ -767,7 +765,7 @@
               <w:lang w:val="en-US"/>
             </w:rPr>
           </w:pPr>
-          <w:hyperlink w:anchor="_Toc118567491" w:history="1">
+          <w:hyperlink w:anchor="_Toc120971585" w:history="1">
             <w:r>
               <w:rPr>
                 <w:rStyle w:val="Hyperlink"/>
@@ -794,7 +792,7 @@
                 <w:noProof/>
                 <w:webHidden/>
               </w:rPr>
-              <w:instrText xml:space="preserve"> PAGEREF _Toc118567491 \h </w:instrText>
+              <w:instrText xml:space="preserve"> PAGEREF _Toc120971585 \h </w:instrText>
             </w:r>
             <w:r>
               <w:rPr>
@@ -838,7 +836,7 @@
               <w:lang w:val="en-US"/>
             </w:rPr>
           </w:pPr>
-          <w:hyperlink w:anchor="_Toc118567492" w:history="1">
+          <w:hyperlink w:anchor="_Toc120971586" w:history="1">
             <w:r>
               <w:rPr>
                 <w:rStyle w:val="Hyperlink"/>
@@ -865,7 +863,7 @@
                 <w:noProof/>
                 <w:webHidden/>
               </w:rPr>
-              <w:instrText xml:space="preserve"> PAGEREF _Toc118567492 \h </w:instrText>
+              <w:instrText xml:space="preserve"> PAGEREF _Toc120971586 \h </w:instrText>
             </w:r>
             <w:r>
               <w:rPr>
@@ -886,77 +884,6 @@
                 <w:webHidden/>
               </w:rPr>
               <w:t>6</w:t>
-            </w:r>
-            <w:r>
-              <w:rPr>
-                <w:noProof/>
-                <w:webHidden/>
-              </w:rPr>
-              <w:fldChar w:fldCharType="end"/>
-            </w:r>
-          </w:hyperlink>
-        </w:p>
-        <w:p>
-          <w:pPr>
-            <w:pStyle w:val="TOC2"/>
-            <w:tabs>
-              <w:tab w:val="right" w:leader="dot" w:pos="9629"/>
-            </w:tabs>
-            <w:rPr>
-              <w:rFonts w:asciiTheme="minorHAnsi" w:eastAsiaTheme="minorEastAsia" w:hAnsiTheme="minorHAnsi"/>
-              <w:noProof/>
-              <w:sz w:val="22"/>
-              <w:lang w:val="en-US"/>
-            </w:rPr>
-          </w:pPr>
-          <w:hyperlink w:anchor="_Toc118567493" w:history="1">
-            <w:r>
-              <w:rPr>
-                <w:rStyle w:val="Hyperlink"/>
-                <w:noProof/>
-              </w:rPr>
-              <w:t>3 Спецификације захтева</w:t>
-            </w:r>
-            <w:r>
-              <w:rPr>
-                <w:noProof/>
-                <w:webHidden/>
-              </w:rPr>
-              <w:tab/>
-            </w:r>
-            <w:r>
-              <w:rPr>
-                <w:noProof/>
-                <w:webHidden/>
-              </w:rPr>
-              <w:fldChar w:fldCharType="begin"/>
-            </w:r>
-            <w:r>
-              <w:rPr>
-                <w:noProof/>
-                <w:webHidden/>
-              </w:rPr>
-              <w:instrText xml:space="preserve"> PAGEREF _Toc118567493 \h </w:instrText>
-            </w:r>
-            <w:r>
-              <w:rPr>
-                <w:noProof/>
-                <w:webHidden/>
-              </w:rPr>
-            </w:r>
-            <w:r>
-              <w:rPr>
-                <w:noProof/>
-                <w:webHidden/>
-              </w:rPr>
-              <w:fldChar w:fldCharType="separate"/>
-            </w:r>
-            <w:r>
-              <w:rPr>
-                <w:noProof/>
-                <w:webHidden/>
-              </w:rPr>
-              <w:t>7</w:t>
             </w:r>
             <w:r>
               <w:rPr>
@@ -980,13 +907,13 @@
               <w:lang w:val="en-US"/>
             </w:rPr>
           </w:pPr>
-          <w:hyperlink w:anchor="_Toc118567494" w:history="1">
+          <w:hyperlink w:anchor="_Toc120971587" w:history="1">
             <w:r>
               <w:rPr>
                 <w:rStyle w:val="Hyperlink"/>
                 <w:noProof/>
               </w:rPr>
-              <w:t>3.1 Кориснички интерфејс</w:t>
+              <w:t>2.1 Технолошки процеси и правила заштите</w:t>
             </w:r>
             <w:r>
               <w:rPr>
@@ -1007,7 +934,7 @@
                 <w:noProof/>
                 <w:webHidden/>
               </w:rPr>
-              <w:instrText xml:space="preserve"> PAGEREF _Toc118567494 \h </w:instrText>
+              <w:instrText xml:space="preserve"> PAGEREF _Toc120971587 \h </w:instrText>
             </w:r>
             <w:r>
               <w:rPr>
@@ -1028,314 +955,6 @@
                 <w:webHidden/>
               </w:rPr>
               <w:t>7</w:t>
-            </w:r>
-            <w:r>
-              <w:rPr>
-                <w:noProof/>
-                <w:webHidden/>
-              </w:rPr>
-              <w:fldChar w:fldCharType="end"/>
-            </w:r>
-          </w:hyperlink>
-        </w:p>
-        <w:p>
-          <w:pPr>
-            <w:pStyle w:val="TOC3"/>
-            <w:tabs>
-              <w:tab w:val="right" w:leader="dot" w:pos="9629"/>
-            </w:tabs>
-            <w:rPr>
-              <w:rFonts w:asciiTheme="minorHAnsi" w:eastAsiaTheme="minorEastAsia" w:hAnsiTheme="minorHAnsi"/>
-              <w:noProof/>
-              <w:sz w:val="22"/>
-              <w:lang w:val="en-US"/>
-            </w:rPr>
-          </w:pPr>
-          <w:hyperlink w:anchor="_Toc118567495" w:history="1">
-            <w:r>
-              <w:rPr>
-                <w:rStyle w:val="Hyperlink"/>
-                <w:noProof/>
-              </w:rPr>
-              <w:t>3.2 Хардвер</w:t>
-            </w:r>
-            <w:r>
-              <w:rPr>
-                <w:noProof/>
-                <w:webHidden/>
-              </w:rPr>
-              <w:tab/>
-            </w:r>
-            <w:r>
-              <w:rPr>
-                <w:noProof/>
-                <w:webHidden/>
-              </w:rPr>
-              <w:fldChar w:fldCharType="begin"/>
-            </w:r>
-            <w:r>
-              <w:rPr>
-                <w:noProof/>
-                <w:webHidden/>
-              </w:rPr>
-              <w:instrText xml:space="preserve"> PAGEREF _Toc118567495 \h </w:instrText>
-            </w:r>
-            <w:r>
-              <w:rPr>
-                <w:noProof/>
-                <w:webHidden/>
-              </w:rPr>
-            </w:r>
-            <w:r>
-              <w:rPr>
-                <w:noProof/>
-                <w:webHidden/>
-              </w:rPr>
-              <w:fldChar w:fldCharType="separate"/>
-            </w:r>
-            <w:r>
-              <w:rPr>
-                <w:noProof/>
-                <w:webHidden/>
-              </w:rPr>
-              <w:t>7</w:t>
-            </w:r>
-            <w:r>
-              <w:rPr>
-                <w:noProof/>
-                <w:webHidden/>
-              </w:rPr>
-              <w:fldChar w:fldCharType="end"/>
-            </w:r>
-          </w:hyperlink>
-        </w:p>
-        <w:p>
-          <w:pPr>
-            <w:pStyle w:val="TOC3"/>
-            <w:tabs>
-              <w:tab w:val="right" w:leader="dot" w:pos="9629"/>
-            </w:tabs>
-            <w:rPr>
-              <w:rFonts w:asciiTheme="minorHAnsi" w:eastAsiaTheme="minorEastAsia" w:hAnsiTheme="minorHAnsi"/>
-              <w:noProof/>
-              <w:sz w:val="22"/>
-              <w:lang w:val="en-US"/>
-            </w:rPr>
-          </w:pPr>
-          <w:hyperlink w:anchor="_Toc118567496" w:history="1">
-            <w:r>
-              <w:rPr>
-                <w:rStyle w:val="Hyperlink"/>
-                <w:noProof/>
-                <w:lang w:val="en-CA"/>
-              </w:rPr>
-              <w:t>3.3</w:t>
-            </w:r>
-            <w:r>
-              <w:rPr>
-                <w:rStyle w:val="Hyperlink"/>
-                <w:noProof/>
-              </w:rPr>
-              <w:t xml:space="preserve"> Погодност за употребу</w:t>
-            </w:r>
-            <w:r>
-              <w:rPr>
-                <w:noProof/>
-                <w:webHidden/>
-              </w:rPr>
-              <w:tab/>
-            </w:r>
-            <w:r>
-              <w:rPr>
-                <w:noProof/>
-                <w:webHidden/>
-              </w:rPr>
-              <w:fldChar w:fldCharType="begin"/>
-            </w:r>
-            <w:r>
-              <w:rPr>
-                <w:noProof/>
-                <w:webHidden/>
-              </w:rPr>
-              <w:instrText xml:space="preserve"> PAGEREF _Toc118567496 \h </w:instrText>
-            </w:r>
-            <w:r>
-              <w:rPr>
-                <w:noProof/>
-                <w:webHidden/>
-              </w:rPr>
-            </w:r>
-            <w:r>
-              <w:rPr>
-                <w:noProof/>
-                <w:webHidden/>
-              </w:rPr>
-              <w:fldChar w:fldCharType="separate"/>
-            </w:r>
-            <w:r>
-              <w:rPr>
-                <w:noProof/>
-                <w:webHidden/>
-              </w:rPr>
-              <w:t>8</w:t>
-            </w:r>
-            <w:r>
-              <w:rPr>
-                <w:noProof/>
-                <w:webHidden/>
-              </w:rPr>
-              <w:fldChar w:fldCharType="end"/>
-            </w:r>
-          </w:hyperlink>
-        </w:p>
-        <w:p>
-          <w:pPr>
-            <w:pStyle w:val="TOC3"/>
-            <w:tabs>
-              <w:tab w:val="right" w:leader="dot" w:pos="9629"/>
-            </w:tabs>
-            <w:rPr>
-              <w:rFonts w:asciiTheme="minorHAnsi" w:eastAsiaTheme="minorEastAsia" w:hAnsiTheme="minorHAnsi"/>
-              <w:noProof/>
-              <w:sz w:val="22"/>
-              <w:lang w:val="en-US"/>
-            </w:rPr>
-          </w:pPr>
-          <w:hyperlink w:anchor="_Toc118567497" w:history="1">
-            <w:r>
-              <w:rPr>
-                <w:rStyle w:val="Hyperlink"/>
-                <w:noProof/>
-                <w:lang w:val="en-CA"/>
-              </w:rPr>
-              <w:t xml:space="preserve">3.4 </w:t>
-            </w:r>
-            <w:r>
-              <w:rPr>
-                <w:rStyle w:val="Hyperlink"/>
-                <w:noProof/>
-              </w:rPr>
-              <w:t>Захтевне перформансе</w:t>
-            </w:r>
-            <w:r>
-              <w:rPr>
-                <w:noProof/>
-                <w:webHidden/>
-              </w:rPr>
-              <w:tab/>
-            </w:r>
-            <w:r>
-              <w:rPr>
-                <w:noProof/>
-                <w:webHidden/>
-              </w:rPr>
-              <w:fldChar w:fldCharType="begin"/>
-            </w:r>
-            <w:r>
-              <w:rPr>
-                <w:noProof/>
-                <w:webHidden/>
-              </w:rPr>
-              <w:instrText xml:space="preserve"> PAGEREF _Toc118567497 \h </w:instrText>
-            </w:r>
-            <w:r>
-              <w:rPr>
-                <w:noProof/>
-                <w:webHidden/>
-              </w:rPr>
-            </w:r>
-            <w:r>
-              <w:rPr>
-                <w:noProof/>
-                <w:webHidden/>
-              </w:rPr>
-              <w:fldChar w:fldCharType="separate"/>
-            </w:r>
-            <w:r>
-              <w:rPr>
-                <w:noProof/>
-                <w:webHidden/>
-              </w:rPr>
-              <w:t>9</w:t>
-            </w:r>
-            <w:r>
-              <w:rPr>
-                <w:noProof/>
-                <w:webHidden/>
-              </w:rPr>
-              <w:fldChar w:fldCharType="end"/>
-            </w:r>
-          </w:hyperlink>
-        </w:p>
-        <w:p>
-          <w:pPr>
-            <w:pStyle w:val="TOC3"/>
-            <w:tabs>
-              <w:tab w:val="right" w:leader="dot" w:pos="9629"/>
-            </w:tabs>
-            <w:rPr>
-              <w:rFonts w:asciiTheme="minorHAnsi" w:eastAsiaTheme="minorEastAsia" w:hAnsiTheme="minorHAnsi"/>
-              <w:noProof/>
-              <w:sz w:val="22"/>
-              <w:lang w:val="en-US"/>
-            </w:rPr>
-          </w:pPr>
-          <w:hyperlink w:anchor="_Toc118567498" w:history="1">
-            <w:r>
-              <w:rPr>
-                <w:rStyle w:val="Hyperlink"/>
-                <w:noProof/>
-                <w:lang w:val="en-CA"/>
-              </w:rPr>
-              <w:t xml:space="preserve">3.5 </w:t>
-            </w:r>
-            <w:r>
-              <w:rPr>
-                <w:rStyle w:val="Hyperlink"/>
-                <w:noProof/>
-              </w:rPr>
-              <w:t>Системске карактеристике софтвера система</w:t>
-            </w:r>
-            <w:r>
-              <w:rPr>
-                <w:noProof/>
-                <w:webHidden/>
-              </w:rPr>
-              <w:tab/>
-            </w:r>
-            <w:r>
-              <w:rPr>
-                <w:noProof/>
-                <w:webHidden/>
-              </w:rPr>
-              <w:fldChar w:fldCharType="begin"/>
-            </w:r>
-            <w:r>
-              <w:rPr>
-                <w:noProof/>
-                <w:webHidden/>
-              </w:rPr>
-              <w:instrText xml:space="preserve"> PAGEREF _Toc118567498 \h </w:instrText>
-            </w:r>
-            <w:r>
-              <w:rPr>
-                <w:noProof/>
-                <w:webHidden/>
-              </w:rPr>
-            </w:r>
-            <w:r>
-              <w:rPr>
-                <w:noProof/>
-                <w:webHidden/>
-              </w:rPr>
-              <w:fldChar w:fldCharType="separate"/>
-            </w:r>
-            <w:r>
-              <w:rPr>
-                <w:noProof/>
-                <w:webHidden/>
-              </w:rPr>
-              <w:t>10</w:t>
             </w:r>
             <w:r>
               <w:rPr>
@@ -1379,7 +998,7 @@
       <w:pPr>
         <w:pStyle w:val="Heading2"/>
       </w:pPr>
-      <w:bookmarkStart w:id="2" w:name="_Toc118567488"/>
+      <w:bookmarkStart w:id="1" w:name="_Toc120971582"/>
       <w:r>
         <w:rPr>
           <w:lang w:val="en-CA"/>
@@ -1390,44 +1009,39 @@
       <w:r>
         <w:t>Увод</w:t>
       </w:r>
+      <w:bookmarkEnd w:id="1"/>
+    </w:p>
+    <w:p>
+      <w:r>
+        <w:t>За сврхе овог пројектног захтева биће кориштен један информациони систем (ИС.) Штампарнице за текстил са малопродајом као и великопродајом. Са порастом броја штампарница широм земље</w:t>
+      </w:r>
+      <w:r>
+        <w:t xml:space="preserve"> </w:t>
+      </w:r>
+      <w:r>
+        <w:t xml:space="preserve">због пораста индивидуалних креатора </w:t>
+      </w:r>
+      <w:r>
+        <w:t>ја</w:t>
+      </w:r>
+      <w:r>
+        <w:t>вља се потреба да се на што бољи начин направи организовани систем који би тачно одредио неке од виталних информација које се користе у индустрији, као што су доступност боје, исправност машина, као и наравно менаџмент запослених. Подаци ће бити складиштени у базама података.</w:t>
+      </w:r>
+    </w:p>
+    <w:p/>
+    <w:p>
+      <w:pPr>
+        <w:pStyle w:val="Heading3"/>
+      </w:pPr>
+      <w:bookmarkStart w:id="2" w:name="_Toc120971583"/>
+      <w:r>
+        <w:t>1.1 Циљ развоја</w:t>
+      </w:r>
       <w:bookmarkEnd w:id="2"/>
     </w:p>
     <w:p>
       <w:r>
-        <w:t xml:space="preserve">За сврхе овог пројектног захтева биће кориштен </w:t>
-      </w:r>
-      <w:r>
-        <w:t>један информациони систем (ИС.) Штампарнице за текстил са малопродајом као и великопродајом. Са порастом броја</w:t>
-      </w:r>
-      <w:r>
-        <w:t xml:space="preserve"> </w:t>
-      </w:r>
-      <w:r>
-        <w:t xml:space="preserve">штампарница </w:t>
-      </w:r>
-      <w:r>
-        <w:t>широм земље</w:t>
-      </w:r>
-      <w:r>
-        <w:t xml:space="preserve"> </w:t>
-      </w:r>
-      <w:r>
-        <w:t xml:space="preserve">због пораста индивидуалних креатора </w:t>
-      </w:r>
-      <w:r>
-        <w:t>ја</w:t>
-      </w:r>
-      <w:r>
-        <w:t xml:space="preserve">вља се потреба да се на што </w:t>
-      </w:r>
-      <w:r>
-        <w:t>бољи</w:t>
-      </w:r>
-      <w:r>
-        <w:t xml:space="preserve"> начин направи организов</w:t>
-      </w:r>
-      <w:r>
-        <w:t>ани систем који би тачно одредио неке од виталних информација које се користе у индустрији, као што су доступност боје, исправност машина, као и наравно менаџмент запослених. Подаци ће бити складиштени у базама података.</w:t>
+        <w:t>Циљ овог захтева је да се на јасан и детаљан начин представи опис нашег информационог система. Дакле, садржаће логичку спецификацију, односно начин на који систем ради сада, и како, након развоја и побољшања, будући систем треба изгледати и радити. Та логичка спецификација оставља простор за дискусију о томе на који начин би систем могао да се развија, наравно у складу са самом његовом структуром и циљевима које наше предузеће очекује. Циљ је и развој сајта и апликације како би дошло до веће усмерености ка кориснику.</w:t>
       </w:r>
     </w:p>
     <w:p/>
@@ -1435,27 +1049,11 @@
       <w:pPr>
         <w:pStyle w:val="Heading3"/>
       </w:pPr>
-      <w:bookmarkStart w:id="3" w:name="_Toc118567489"/>
-      <w:r>
-        <w:t>1.1 Циљ развоја</w:t>
+      <w:bookmarkStart w:id="3" w:name="_Toc120971584"/>
+      <w:r>
+        <w:t>1.2 Обим система</w:t>
       </w:r>
       <w:bookmarkEnd w:id="3"/>
-    </w:p>
-    <w:p>
-      <w:r>
-        <w:t>Циљ овог захтева је да се на јасан и детаљан начин представи опис нашег информационог система. Дакле, садржаће логичку спецификацију, односно начин на који систем ради сада, и како, након развоја и побољшања, будући систем треба изгледати и радити. Та логичка спецификација оставља простор за дискусију о томе на који начин би систем могао да се развија, наравно у складу са самом његовом структуром и циљевима које наше предузеће очекује. Циљ је и развој сајта и апликације како би дошло до веће усмерености ка кориснику.</w:t>
-      </w:r>
-    </w:p>
-    <w:p/>
-    <w:p>
-      <w:pPr>
-        <w:pStyle w:val="Heading3"/>
-      </w:pPr>
-      <w:bookmarkStart w:id="4" w:name="_Toc118567490"/>
-      <w:r>
-        <w:t>1.2 Обим система</w:t>
-      </w:r>
-      <w:bookmarkEnd w:id="4"/>
     </w:p>
     <w:p>
       <w:r>
@@ -1480,19 +1078,7 @@
     </w:p>
     <w:p>
       <w:r>
-        <w:t>Први је свакако припрема за штампу. Наша штампарија у свом склопу садржи и студио оп</w:t>
-      </w:r>
-      <w:r>
-        <w:t>ремљен за графички дизајн и при</w:t>
-      </w:r>
-      <w:r>
-        <w:t xml:space="preserve">прему за штампу. Овде се стварају графичка решења по </w:t>
-      </w:r>
-      <w:r>
-        <w:t>жељи</w:t>
-      </w:r>
-      <w:r>
-        <w:t xml:space="preserve"> и потреби клијената. Клијентима предлажемо идејно решење и материјал на ком ће се штампати. У програму </w:t>
+        <w:t xml:space="preserve">Први је свакако припрема за штампу. Наша штампарија у свом склопу садржи и студио опремљен за графички дизајн и припрему за штампу. Овде се стварају графичка решења по жељи и потреби клијената. Клијентима предлажемо идејно решење и материјал на ком ће се штампати. У програму </w:t>
       </w:r>
       <w:proofErr w:type="spellStart"/>
       <w:r>
@@ -1537,27 +1123,10 @@
         <w:t xml:space="preserve"> ниво</w:t>
       </w:r>
     </w:p>
-    <w:p>
-      <w:r>
-        <w:t xml:space="preserve">Други ниво рада се састоји од самог штампања. Погон штампе опремљен је </w:t>
-      </w:r>
-      <w:r>
-        <w:t>савременим</w:t>
-      </w:r>
-      <w:r>
-        <w:t xml:space="preserve"> DTG </w:t>
-      </w:r>
-      <w:r>
-        <w:t>штампач</w:t>
-      </w:r>
-      <w:r>
-        <w:t xml:space="preserve">-има, када је у питању штампање гардеробе, који наноси боју директно на материјал, након чега боја мора да се стабилизује под високом температуром. Ови </w:t>
-      </w:r>
-      <w:r>
-        <w:t>штампачи</w:t>
-      </w:r>
-      <w:r>
-        <w:t xml:space="preserve"> користе  SAI </w:t>
+    <w:p/>
+    <w:p>
+      <w:r>
+        <w:t xml:space="preserve">Други ниво рада се састоји од самог штампања. Погон штампе опремљен је савременим DTG штампач-има, када је у питању штампање гардеробе, који наноси боју директно на материјал, након чега боја мора да се стабилизује под високом температуром. Ови штампачи користе  SAI </w:t>
       </w:r>
       <w:proofErr w:type="spellStart"/>
       <w:r>
@@ -1598,6 +1167,7 @@
         <w:t xml:space="preserve"> ниво</w:t>
       </w:r>
     </w:p>
+    <w:p/>
     <w:p>
       <w:r>
         <w:t xml:space="preserve">Трећи ниво се своди на графичку дораду производа. Овде мајице, </w:t>
@@ -1683,13 +1253,7 @@
     </w:p>
     <w:p>
       <w:r>
-        <w:t xml:space="preserve">Упаковани производи се отпремају на адресу поручиоца. За брзу и ефикасну испоруку свакодневно користимо три доставна возила. По потреби, испоручујемо материјал на више адреса по </w:t>
-      </w:r>
-      <w:r>
-        <w:t>дистрибутивној</w:t>
-      </w:r>
-      <w:r>
-        <w:t xml:space="preserve"> листи путем поште или курирске службе. За иностране клијенте организујемо шпедицију и испоруку материјала у иностранство.</w:t>
+        <w:t>Упаковани производи се отпремају на адресу поручиоца. За брзу и ефикасну испоруку свакодневно користимо три доставна возила. По потреби, испоручујемо материјал на више адреса по дистрибутивној листи путем поште или курирске службе. За иностране клијенте организујемо шпедицију и испоруку материјала у иностранство.</w:t>
       </w:r>
     </w:p>
     <w:p>
@@ -1712,13 +1276,14 @@
       <w:pPr>
         <w:pStyle w:val="Heading3"/>
       </w:pPr>
-      <w:bookmarkStart w:id="5" w:name="_Toc118567491"/>
+      <w:bookmarkStart w:id="4" w:name="_Toc120971585"/>
       <w:r>
         <w:lastRenderedPageBreak/>
         <w:t>1.3 Ограничења</w:t>
       </w:r>
-      <w:bookmarkEnd w:id="5"/>
-    </w:p>
+      <w:bookmarkEnd w:id="4"/>
+    </w:p>
+    <w:p/>
     <w:p>
       <w:r>
         <w:t xml:space="preserve">Ограничења представљају нефункционални део </w:t>
@@ -1752,37 +1317,7 @@
       </w:r>
       <w:proofErr w:type="spellEnd"/>
       <w:r>
-        <w:t>,</w:t>
-      </w:r>
-      <w:r>
-        <w:t xml:space="preserve"> </w:t>
-      </w:r>
-      <w:r>
-        <w:t>мајица,</w:t>
-      </w:r>
-      <w:r>
-        <w:t xml:space="preserve"> </w:t>
-      </w:r>
-      <w:r>
-        <w:t>тренерки,</w:t>
-      </w:r>
-      <w:r>
-        <w:t xml:space="preserve"> </w:t>
-      </w:r>
-      <w:r>
-        <w:t>патика,</w:t>
-      </w:r>
-      <w:r>
-        <w:t xml:space="preserve"> </w:t>
-      </w:r>
-      <w:r>
-        <w:t>чарапа</w:t>
-      </w:r>
-      <w:r>
-        <w:t>, качкета</w:t>
-      </w:r>
-      <w:r>
-        <w:t>...) штампарија мора имати у понуди за корисника (купца) само оне материјале са којим раде (нпр текстил, памук, кожа). Овако нешто је неопходно да не би корисник поручио нешто што штампарија не може испунити.</w:t>
+        <w:t>, мајица, тренерки, патика, чарапа, качкета...) штампарија мора имати у понуди за корисника (купца) само оне материјале са којим раде (нпр текстил, памук, кожа). Овако нешто је неопходно да не би корисник поручио нешто што штампарија не може испунити.</w:t>
       </w:r>
     </w:p>
     <w:p>
@@ -1793,7 +1328,13 @@
         <w:t>ке производа се односи на то да ли ће штампарија радити само за домаће тржиште или ће се продаја и испорука вршити и за иностранство. Конкретно ова штампарија врши продају и извоз</w:t>
       </w:r>
       <w:r>
-        <w:t xml:space="preserve"> само за државе Балкана. Пошто у том опсегу продаје има држава које су чланице ЕУ (европске уније)  штампарија мора испунити неке услове као што су европски стандарди, сертификати, захтеви квалитета, паковања...</w:t>
+        <w:t xml:space="preserve"> само за државе Балкана. Пошто у том опсегу продаје </w:t>
+      </w:r>
+      <w:r>
+        <w:t>има држава које су чланице ЕУ (Европске У</w:t>
+      </w:r>
+      <w:r>
+        <w:t>није)  штампарија мора испунити неке услове као што су европски стандарди, сертификати, захтеви квалитета, паковања...</w:t>
       </w:r>
     </w:p>
     <w:p>
@@ -1815,13 +1356,14 @@
       <w:pPr>
         <w:pStyle w:val="Heading2"/>
       </w:pPr>
-      <w:bookmarkStart w:id="6" w:name="_Toc118567492"/>
+      <w:bookmarkStart w:id="5" w:name="_Toc120971586"/>
       <w:r>
         <w:lastRenderedPageBreak/>
         <w:t>2. Референце</w:t>
       </w:r>
-      <w:bookmarkEnd w:id="6"/>
-    </w:p>
+      <w:bookmarkEnd w:id="5"/>
+    </w:p>
+    <w:p/>
     <w:p>
       <w:r>
         <w:t>Штампарија  мора имати одређене прописе и стандарде, па се због тога врши детаљна контрола набавног материјала.</w:t>
@@ -1848,100 +1390,55 @@
     </w:p>
     <w:p>
       <w:r>
-        <w:t>Овај процес је такође важан због увоза тј. извоза артикала због различитих законских обавеза у државама.</w:t>
-      </w:r>
-    </w:p>
-    <w:p>
-      <w:r>
-        <w:t>Наравно, штампарија ће имати и веће уговорене послове на дужи период са неким другим одре</w:t>
-      </w:r>
-      <w:r>
-        <w:t>ђеним фирмама тј. маркама где је</w:t>
-      </w:r>
-      <w:r>
-        <w:t xml:space="preserve"> пример н</w:t>
-      </w:r>
-      <w:r>
-        <w:t>еких најпознатијих</w:t>
+        <w:t>Овај процес је</w:t>
+      </w:r>
+      <w:r>
+        <w:t xml:space="preserve"> важан због увоза тј. извоза артикала због различитих законских обавеза у државама.</w:t>
+      </w:r>
+    </w:p>
+    <w:p>
+      <w:r>
+        <w:t>Нар</w:t>
+      </w:r>
+      <w:r>
+        <w:t>авно, штампарија ће имати и већ</w:t>
+      </w:r>
+      <w:r>
+        <w:t xml:space="preserve"> уговорене послове на дужи период са неким другим одређеним фирмама тј. </w:t>
+      </w:r>
+      <w:r>
+        <w:t>маркама који кроз сарадњу нама референтно дају на популарности и помажу нам да и оригинални дизајни нашег бренда буду препознати</w:t>
+      </w:r>
+    </w:p>
+    <w:p>
+      <w:r>
+        <w:t>Такође те фирме са којим имамо уговорене послове могу додатно наплатити да на нашем сајту имамо рекламе за њихов бренд.</w:t>
       </w:r>
       <w:r>
         <w:t xml:space="preserve"> </w:t>
       </w:r>
       <w:r>
+        <w:t>Веб апликација ће читати и колачиће (</w:t>
+      </w:r>
+      <w:proofErr w:type="spellStart"/>
+      <w:r>
+        <w:rPr>
+          <w:lang w:val="en-CA"/>
+        </w:rPr>
+        <w:t>eng.</w:t>
+      </w:r>
+      <w:proofErr w:type="spellEnd"/>
+      <w:r>
+        <w:rPr>
+          <w:lang w:val="en-CA"/>
+        </w:rPr>
+        <w:t xml:space="preserve"> </w:t>
+      </w:r>
+      <w:proofErr w:type="gramStart"/>
+      <w:r>
         <w:rPr>
           <w:lang w:val="en-US"/>
         </w:rPr>
-        <w:t>Nike</w:t>
-      </w:r>
-      <w:r>
-        <w:t xml:space="preserve">, </w:t>
-      </w:r>
-      <w:r>
-        <w:rPr>
-          <w:lang w:val="en-US"/>
-        </w:rPr>
-        <w:t>Adidas</w:t>
-      </w:r>
-      <w:r>
-        <w:t xml:space="preserve">, </w:t>
-      </w:r>
-      <w:r>
-        <w:rPr>
-          <w:lang w:val="en-US"/>
-        </w:rPr>
-        <w:t>Gucci</w:t>
-      </w:r>
-      <w:r>
-        <w:t xml:space="preserve">, </w:t>
-      </w:r>
-      <w:r>
-        <w:rPr>
-          <w:lang w:val="en-US"/>
-        </w:rPr>
-        <w:t>Versace</w:t>
-      </w:r>
-      <w:r>
-        <w:t>…</w:t>
-      </w:r>
-    </w:p>
-    <w:p>
-      <w:r>
-        <w:t>Такође те фирме са којим имамо уговорене послове могу додатно наплатити да на нашем сајту имамо рекламе за њихов бренд.</w:t>
-      </w:r>
-      <w:r>
-        <w:t xml:space="preserve"> </w:t>
-      </w:r>
-      <w:r>
-        <w:t>Веб апликација</w:t>
-      </w:r>
-      <w:r>
-        <w:t xml:space="preserve"> ће </w:t>
-      </w:r>
-      <w:r>
-        <w:t>читати</w:t>
-      </w:r>
-      <w:r>
-        <w:t xml:space="preserve"> и колачиће (</w:t>
-      </w:r>
-      <w:proofErr w:type="spellStart"/>
-      <w:r>
-        <w:rPr>
-          <w:lang w:val="en-CA"/>
-        </w:rPr>
-        <w:t>eng.</w:t>
-      </w:r>
-      <w:proofErr w:type="spellEnd"/>
-      <w:r>
-        <w:rPr>
-          <w:lang w:val="en-CA"/>
-        </w:rPr>
-        <w:t xml:space="preserve"> </w:t>
-      </w:r>
-      <w:proofErr w:type="gramStart"/>
-      <w:r>
-        <w:rPr>
-          <w:lang w:val="en-US"/>
-        </w:rPr>
         <w:t>cookies</w:t>
       </w:r>
       <w:proofErr w:type="gramEnd"/>
@@ -1961,15 +1458,10 @@
         <w:t xml:space="preserve"> у датом тренутку</w:t>
       </w:r>
       <w:r>
-        <w:t xml:space="preserve">, </w:t>
-      </w:r>
-      <w:proofErr w:type="spellStart"/>
-      <w:r>
-        <w:t>тј</w:t>
-      </w:r>
-      <w:proofErr w:type="spellEnd"/>
-      <w:r>
-        <w:t xml:space="preserve"> да му се свиди.</w:t>
+        <w:t>.</w:t>
+      </w:r>
+      <w:r>
+        <w:t xml:space="preserve"> Док рекламе могу да смање погодност употребе корисника, све док локација, величина и учесталост нису претеране можемо појачати добит без смањивања броја корисника који придолазе и остају на страници.</w:t>
       </w:r>
       <w:r>
         <w:t xml:space="preserve"> </w:t>
@@ -1987,773 +1479,558 @@
     </w:p>
     <w:p>
       <w:pPr>
-        <w:pStyle w:val="Heading2"/>
-      </w:pPr>
-      <w:bookmarkStart w:id="7" w:name="_Toc118567493"/>
+        <w:pStyle w:val="Heading3"/>
+      </w:pPr>
+      <w:bookmarkStart w:id="6" w:name="_Toc120971587"/>
       <w:r>
         <w:lastRenderedPageBreak/>
-        <w:t>3 Спецификације захтева</w:t>
-      </w:r>
+        <w:t>2.1 Технолошки процеси и правила заштите</w:t>
+      </w:r>
+      <w:bookmarkEnd w:id="6"/>
+    </w:p>
+    <w:p/>
+    <w:p>
+      <w:pPr>
+        <w:rPr>
+          <w:lang w:val="en-CA"/>
+        </w:rPr>
+      </w:pPr>
+      <w:r>
+        <w:rPr>
+          <w:rFonts w:ascii="Segoe UI Symbol" w:hAnsi="Segoe UI Symbol" w:cs="Segoe UI Symbol"/>
+        </w:rPr>
+        <w:t>⚖</w:t>
+      </w:r>
+      <w:r>
+        <w:rPr>
+          <w:rStyle w:val="hgkelc"/>
+          <w:lang w:val="en"/>
+        </w:rPr>
+        <w:t xml:space="preserve"> </w:t>
+      </w:r>
+      <w:r>
+        <w:t>Закон о заштити од пожара</w:t>
+      </w:r>
+      <w:r>
+        <w:t xml:space="preserve"> на радном месту</w:t>
+      </w:r>
+      <w:r>
+        <w:rPr>
+          <w:lang w:val="en-CA"/>
+        </w:rPr>
+        <w:t>:</w:t>
+      </w:r>
+    </w:p>
+    <w:p>
+      <w:pPr>
+        <w:jc w:val="right"/>
+        <w:rPr>
+          <w:lang w:val="en-CA"/>
+        </w:rPr>
+      </w:pPr>
+      <w:hyperlink r:id="rId9" w:history="1">
+        <w:r>
+          <w:rPr>
+            <w:rStyle w:val="Hyperlink"/>
+            <w:lang w:val="en-CA"/>
+          </w:rPr>
+          <w:t>"</w:t>
+        </w:r>
+        <w:proofErr w:type="spellStart"/>
+        <w:r>
+          <w:rPr>
+            <w:rStyle w:val="Hyperlink"/>
+            <w:lang w:val="en-CA"/>
+          </w:rPr>
+          <w:t>Службени</w:t>
+        </w:r>
+        <w:proofErr w:type="spellEnd"/>
+        <w:r>
+          <w:rPr>
+            <w:rStyle w:val="Hyperlink"/>
+            <w:lang w:val="en-CA"/>
+          </w:rPr>
+          <w:t xml:space="preserve"> </w:t>
+        </w:r>
+        <w:proofErr w:type="spellStart"/>
+        <w:r>
+          <w:rPr>
+            <w:rStyle w:val="Hyperlink"/>
+            <w:lang w:val="en-CA"/>
+          </w:rPr>
+          <w:t>гласник</w:t>
+        </w:r>
+        <w:proofErr w:type="spellEnd"/>
+        <w:r>
+          <w:rPr>
+            <w:rStyle w:val="Hyperlink"/>
+            <w:lang w:val="en-CA"/>
+          </w:rPr>
+          <w:t xml:space="preserve"> </w:t>
+        </w:r>
+        <w:r>
+          <w:rPr>
+            <w:rStyle w:val="Hyperlink"/>
+            <w:lang w:val="en-CA"/>
+          </w:rPr>
+          <w:t xml:space="preserve">РС", </w:t>
+        </w:r>
+        <w:proofErr w:type="spellStart"/>
+        <w:r>
+          <w:rPr>
+            <w:rStyle w:val="Hyperlink"/>
+            <w:lang w:val="en-CA"/>
+          </w:rPr>
+          <w:t>бр</w:t>
+        </w:r>
+        <w:proofErr w:type="spellEnd"/>
+        <w:r>
+          <w:rPr>
+            <w:rStyle w:val="Hyperlink"/>
+            <w:lang w:val="en-CA"/>
+          </w:rPr>
+          <w:t>. 111/2009, 20/2015, 87/2018, 87/2018 (</w:t>
+        </w:r>
+        <w:proofErr w:type="spellStart"/>
+        <w:r>
+          <w:rPr>
+            <w:rStyle w:val="Hyperlink"/>
+            <w:lang w:val="en-CA"/>
+          </w:rPr>
+          <w:t>други</w:t>
+        </w:r>
+        <w:proofErr w:type="spellEnd"/>
+        <w:r>
+          <w:rPr>
+            <w:rStyle w:val="Hyperlink"/>
+            <w:lang w:val="en-CA"/>
+          </w:rPr>
+          <w:t xml:space="preserve"> </w:t>
+        </w:r>
+        <w:proofErr w:type="spellStart"/>
+        <w:r>
+          <w:rPr>
+            <w:rStyle w:val="Hyperlink"/>
+            <w:lang w:val="en-CA"/>
+          </w:rPr>
+          <w:t>закони</w:t>
+        </w:r>
+        <w:proofErr w:type="spellEnd"/>
+        <w:r>
+          <w:rPr>
+            <w:rStyle w:val="Hyperlink"/>
+            <w:lang w:val="en-CA"/>
+          </w:rPr>
+          <w:t xml:space="preserve">) </w:t>
+        </w:r>
+        <w:proofErr w:type="spellStart"/>
+        <w:r>
+          <w:rPr>
+            <w:rStyle w:val="Hyperlink"/>
+            <w:lang w:val="en-CA"/>
+          </w:rPr>
+          <w:t>На</w:t>
+        </w:r>
+        <w:proofErr w:type="spellEnd"/>
+        <w:r>
+          <w:rPr>
+            <w:rStyle w:val="Hyperlink"/>
+            <w:lang w:val="en-CA"/>
+          </w:rPr>
+          <w:t xml:space="preserve"> </w:t>
+        </w:r>
+        <w:proofErr w:type="spellStart"/>
+        <w:r>
+          <w:rPr>
+            <w:rStyle w:val="Hyperlink"/>
+            <w:lang w:val="en-CA"/>
+          </w:rPr>
+          <w:t>основу</w:t>
+        </w:r>
+        <w:proofErr w:type="spellEnd"/>
+        <w:r>
+          <w:rPr>
+            <w:rStyle w:val="Hyperlink"/>
+            <w:lang w:val="en-CA"/>
+          </w:rPr>
+          <w:t xml:space="preserve"> </w:t>
+        </w:r>
+        <w:proofErr w:type="spellStart"/>
+        <w:r>
+          <w:rPr>
+            <w:rStyle w:val="Hyperlink"/>
+            <w:lang w:val="en-CA"/>
+          </w:rPr>
+          <w:t>члана</w:t>
+        </w:r>
+        <w:proofErr w:type="spellEnd"/>
+        <w:r>
+          <w:rPr>
+            <w:rStyle w:val="Hyperlink"/>
+            <w:lang w:val="en-CA"/>
+          </w:rPr>
+          <w:t xml:space="preserve"> 112. </w:t>
+        </w:r>
+        <w:proofErr w:type="spellStart"/>
+        <w:proofErr w:type="gramStart"/>
+        <w:r>
+          <w:rPr>
+            <w:rStyle w:val="Hyperlink"/>
+            <w:lang w:val="en-CA"/>
+          </w:rPr>
+          <w:t>став</w:t>
+        </w:r>
+        <w:proofErr w:type="spellEnd"/>
+        <w:proofErr w:type="gramEnd"/>
+        <w:r>
+          <w:rPr>
+            <w:rStyle w:val="Hyperlink"/>
+            <w:lang w:val="en-CA"/>
+          </w:rPr>
+          <w:t xml:space="preserve"> 1. </w:t>
+        </w:r>
+        <w:proofErr w:type="spellStart"/>
+        <w:proofErr w:type="gramStart"/>
+        <w:r>
+          <w:rPr>
+            <w:rStyle w:val="Hyperlink"/>
+            <w:lang w:val="en-CA"/>
+          </w:rPr>
+          <w:t>тачка</w:t>
+        </w:r>
+        <w:proofErr w:type="spellEnd"/>
+        <w:proofErr w:type="gramEnd"/>
+        <w:r>
+          <w:rPr>
+            <w:rStyle w:val="Hyperlink"/>
+            <w:lang w:val="en-CA"/>
+          </w:rPr>
+          <w:t xml:space="preserve"> 2. </w:t>
+        </w:r>
+        <w:proofErr w:type="spellStart"/>
+        <w:r>
+          <w:rPr>
+            <w:rStyle w:val="Hyperlink"/>
+            <w:lang w:val="en-CA"/>
+          </w:rPr>
+          <w:t>Устава</w:t>
+        </w:r>
+        <w:proofErr w:type="spellEnd"/>
+        <w:r>
+          <w:rPr>
+            <w:rStyle w:val="Hyperlink"/>
+            <w:lang w:val="en-CA"/>
+          </w:rPr>
+          <w:t xml:space="preserve"> </w:t>
+        </w:r>
+        <w:proofErr w:type="spellStart"/>
+        <w:r>
+          <w:rPr>
+            <w:rStyle w:val="Hyperlink"/>
+            <w:lang w:val="en-CA"/>
+          </w:rPr>
+          <w:t>Републике</w:t>
+        </w:r>
+        <w:proofErr w:type="spellEnd"/>
+        <w:r>
+          <w:rPr>
+            <w:rStyle w:val="Hyperlink"/>
+            <w:lang w:val="en-CA"/>
+          </w:rPr>
+          <w:t xml:space="preserve"> </w:t>
+        </w:r>
+        <w:proofErr w:type="spellStart"/>
+        <w:r>
+          <w:rPr>
+            <w:rStyle w:val="Hyperlink"/>
+            <w:lang w:val="en-CA"/>
+          </w:rPr>
+          <w:t>Србије</w:t>
+        </w:r>
+        <w:proofErr w:type="spellEnd"/>
+      </w:hyperlink>
+    </w:p>
+    <w:p>
+      <w:pPr>
+        <w:ind w:firstLine="0"/>
+        <w:rPr>
+          <w:lang w:val="en-CA"/>
+        </w:rPr>
+      </w:pPr>
+    </w:p>
+    <w:p>
+      <w:r>
+        <w:rPr>
+          <w:rFonts w:ascii="Segoe UI Symbol" w:hAnsi="Segoe UI Symbol" w:cs="Segoe UI Symbol"/>
+        </w:rPr>
+        <w:t>⚖</w:t>
+      </w:r>
+      <w:r>
+        <w:rPr>
+          <w:rFonts w:ascii="Segoe UI Symbol" w:hAnsi="Segoe UI Symbol" w:cs="Segoe UI Symbol"/>
+          <w:lang w:val="en-CA"/>
+        </w:rPr>
+        <w:t xml:space="preserve"> </w:t>
+      </w:r>
+      <w:r>
+        <w:t>Закон о заштити од опасних хемикалија на радном месту:</w:t>
+      </w:r>
+    </w:p>
+    <w:p>
+      <w:pPr>
+        <w:rPr>
+          <w:lang w:val="en-CA"/>
+        </w:rPr>
+      </w:pPr>
+      <w:hyperlink r:id="rId10" w:history="1">
+        <w:r>
+          <w:rPr>
+            <w:rStyle w:val="Hyperlink"/>
+            <w:lang w:val="en-CA"/>
+          </w:rPr>
+          <w:t>("</w:t>
+        </w:r>
+        <w:r>
+          <w:rPr>
+            <w:rStyle w:val="Hyperlink"/>
+          </w:rPr>
+          <w:t>Службени гласник РС</w:t>
+        </w:r>
+        <w:r>
+          <w:rPr>
+            <w:rStyle w:val="Hyperlink"/>
+            <w:lang w:val="en-CA"/>
+          </w:rPr>
+          <w:t xml:space="preserve">", </w:t>
+        </w:r>
+        <w:proofErr w:type="spellStart"/>
+        <w:r>
+          <w:rPr>
+            <w:rStyle w:val="Hyperlink"/>
+            <w:lang w:val="en-CA"/>
+          </w:rPr>
+          <w:t>бр</w:t>
+        </w:r>
+        <w:proofErr w:type="spellEnd"/>
+        <w:r>
+          <w:rPr>
+            <w:rStyle w:val="Hyperlink"/>
+            <w:lang w:val="en-CA"/>
+          </w:rPr>
+          <w:t>. 36/2009, 88/2010, 92/2011, 93/2012 и 25/2015)</w:t>
+        </w:r>
+      </w:hyperlink>
+    </w:p>
+    <w:p>
+      <w:pPr>
+        <w:rPr>
+          <w:lang w:val="en-CA"/>
+        </w:rPr>
+      </w:pPr>
+    </w:p>
+    <w:p>
+      <w:r>
+        <w:rPr>
+          <w:rFonts w:ascii="Segoe UI Symbol" w:hAnsi="Segoe UI Symbol" w:cs="Segoe UI Symbol"/>
+        </w:rPr>
+        <w:t>⚖</w:t>
+      </w:r>
+      <w:r>
+        <w:rPr>
+          <w:rFonts w:ascii="Segoe UI Symbol" w:hAnsi="Segoe UI Symbol" w:cs="Segoe UI Symbol"/>
+          <w:lang w:val="en-CA"/>
+        </w:rPr>
+        <w:t xml:space="preserve"> </w:t>
+      </w:r>
+      <w:r>
+        <w:t>З</w:t>
+      </w:r>
+      <w:r>
+        <w:t>акон о заштити од алергена у дистрибуцији</w:t>
+      </w:r>
+      <w:r>
+        <w:t>:</w:t>
+      </w:r>
+    </w:p>
+    <w:p>
+      <w:pPr>
+        <w:jc w:val="right"/>
+        <w:rPr>
+          <w:lang w:val="en-CA"/>
+        </w:rPr>
+      </w:pPr>
+      <w:hyperlink r:id="rId11" w:history="1">
+        <w:r>
+          <w:rPr>
+            <w:rStyle w:val="Hyperlink"/>
+            <w:lang w:val="en-CA"/>
+          </w:rPr>
+          <w:t>("</w:t>
+        </w:r>
+        <w:r>
+          <w:rPr>
+            <w:rStyle w:val="Hyperlink"/>
+          </w:rPr>
+          <w:t>Службени гласник РС</w:t>
+        </w:r>
+        <w:r>
+          <w:rPr>
+            <w:rStyle w:val="Hyperlink"/>
+            <w:lang w:val="en-CA"/>
+          </w:rPr>
+          <w:t xml:space="preserve">", </w:t>
+        </w:r>
+        <w:proofErr w:type="spellStart"/>
+        <w:r>
+          <w:rPr>
+            <w:rStyle w:val="Hyperlink"/>
+            <w:lang w:val="en-CA"/>
+          </w:rPr>
+          <w:t>бр</w:t>
+        </w:r>
+        <w:proofErr w:type="spellEnd"/>
+        <w:r>
+          <w:rPr>
+            <w:rStyle w:val="Hyperlink"/>
+            <w:lang w:val="en-CA"/>
+          </w:rPr>
+          <w:t>. 19/2017, 16/2018, 17/2020, 118/2020, 17/2022, 23/2022 и 30/2022)</w:t>
+        </w:r>
+      </w:hyperlink>
+    </w:p>
+    <w:p>
+      <w:pPr>
+        <w:rPr>
+          <w:lang w:val="en-CA"/>
+        </w:rPr>
+      </w:pPr>
+    </w:p>
+    <w:p>
+      <w:r>
+        <w:rPr>
+          <w:rFonts w:ascii="Segoe UI Symbol" w:hAnsi="Segoe UI Symbol" w:cs="Segoe UI Symbol"/>
+        </w:rPr>
+        <w:t>⚖</w:t>
+      </w:r>
+      <w:r>
+        <w:rPr>
+          <w:rFonts w:asciiTheme="minorHAnsi" w:hAnsiTheme="minorHAnsi" w:cs="Segoe UI Symbol"/>
+        </w:rPr>
+        <w:t xml:space="preserve"> </w:t>
+      </w:r>
+      <w:r>
+        <w:t>Правилник о садржају и начину издавања обрасца извештаја о повреди на раду и професионалном обољењу</w:t>
+      </w:r>
+    </w:p>
+    <w:p>
+      <w:pPr>
+        <w:jc w:val="right"/>
+        <w:rPr>
+          <w:lang w:val="en-CA"/>
+        </w:rPr>
+      </w:pPr>
+      <w:hyperlink r:id="rId12" w:history="1">
+        <w:r>
+          <w:rPr>
+            <w:rStyle w:val="Hyperlink"/>
+            <w:lang w:val="en-CA"/>
+          </w:rPr>
+          <w:t>("</w:t>
+        </w:r>
+        <w:proofErr w:type="spellStart"/>
+        <w:r>
+          <w:rPr>
+            <w:rStyle w:val="Hyperlink"/>
+            <w:lang w:val="en-CA"/>
+          </w:rPr>
+          <w:t>Службени</w:t>
+        </w:r>
+        <w:proofErr w:type="spellEnd"/>
+        <w:r>
+          <w:rPr>
+            <w:rStyle w:val="Hyperlink"/>
+            <w:lang w:val="en-CA"/>
+          </w:rPr>
+          <w:t xml:space="preserve"> </w:t>
+        </w:r>
+        <w:proofErr w:type="spellStart"/>
+        <w:r>
+          <w:rPr>
+            <w:rStyle w:val="Hyperlink"/>
+            <w:lang w:val="en-CA"/>
+          </w:rPr>
+          <w:t>гласник</w:t>
+        </w:r>
+        <w:proofErr w:type="spellEnd"/>
+        <w:r>
+          <w:rPr>
+            <w:rStyle w:val="Hyperlink"/>
+            <w:lang w:val="en-CA"/>
+          </w:rPr>
+          <w:t xml:space="preserve"> РС", </w:t>
+        </w:r>
+        <w:proofErr w:type="spellStart"/>
+        <w:r>
+          <w:rPr>
+            <w:rStyle w:val="Hyperlink"/>
+            <w:lang w:val="en-CA"/>
+          </w:rPr>
+          <w:t>бр</w:t>
+        </w:r>
+        <w:proofErr w:type="spellEnd"/>
+        <w:r>
+          <w:rPr>
+            <w:rStyle w:val="Hyperlink"/>
+            <w:lang w:val="en-CA"/>
+          </w:rPr>
+          <w:t xml:space="preserve">. 72/2006, 84/2006 - </w:t>
+        </w:r>
+        <w:proofErr w:type="spellStart"/>
+        <w:proofErr w:type="gramStart"/>
+        <w:r>
+          <w:rPr>
+            <w:rStyle w:val="Hyperlink"/>
+            <w:lang w:val="en-CA"/>
+          </w:rPr>
+          <w:t>испр</w:t>
+        </w:r>
+        <w:proofErr w:type="spellEnd"/>
+        <w:r>
+          <w:rPr>
+            <w:rStyle w:val="Hyperlink"/>
+            <w:lang w:val="en-CA"/>
+          </w:rPr>
+          <w:t>.,</w:t>
+        </w:r>
+        <w:proofErr w:type="gramEnd"/>
+        <w:r>
+          <w:rPr>
+            <w:rStyle w:val="Hyperlink"/>
+            <w:lang w:val="en-CA"/>
+          </w:rPr>
+          <w:t xml:space="preserve"> 4/2016, 106/2018 и 14/2019)</w:t>
+        </w:r>
+      </w:hyperlink>
+    </w:p>
+    <w:p>
+      <w:pPr>
+        <w:rPr>
+          <w:lang w:val="en-CA"/>
+        </w:rPr>
+      </w:pPr>
+    </w:p>
+    <w:p>
+      <w:pPr>
+        <w:rPr>
+          <w:lang w:val="en-CA"/>
+        </w:rPr>
+      </w:pPr>
+      <w:bookmarkStart w:id="7" w:name="_GoBack"/>
       <w:bookmarkEnd w:id="7"/>
     </w:p>
-    <w:p>
-      <w:pPr>
-        <w:pStyle w:val="Heading3"/>
-      </w:pPr>
-      <w:bookmarkStart w:id="8" w:name="_Toc118567494"/>
-      <w:r>
-        <w:t xml:space="preserve">3.1 </w:t>
-      </w:r>
-      <w:r>
-        <w:t>Кориснички интерфејс</w:t>
-      </w:r>
-      <w:bookmarkEnd w:id="8"/>
-    </w:p>
-    <w:p>
-      <w:pPr>
-        <w:ind w:firstLine="0"/>
-      </w:pPr>
-    </w:p>
-    <w:p>
-      <w:r>
-        <w:t>Кориснички интерфејс укључује следеће форме:</w:t>
-      </w:r>
-    </w:p>
-    <w:p>
-      <w:pPr>
-        <w:pStyle w:val="ListParagraph"/>
-        <w:numPr>
-          <w:ilvl w:val="0"/>
-          <w:numId w:val="9"/>
-        </w:numPr>
-      </w:pPr>
-      <w:r>
-        <w:t xml:space="preserve">Форма за унос новог сарадника треба да садржи: шифру, шифру уговора, име, презиме, адреса, град, </w:t>
-      </w:r>
-      <w:proofErr w:type="spellStart"/>
-      <w:r>
-        <w:t>јмбг</w:t>
-      </w:r>
-      <w:proofErr w:type="spellEnd"/>
-      <w:r>
-        <w:t>, број личне карте, број рачуна у банци, шифру особе која га је довела, датум када је дошао, датум када је отишао(ако је отишао), и број телефона.</w:t>
-      </w:r>
-    </w:p>
-    <w:p>
-      <w:pPr>
-        <w:pStyle w:val="ListParagraph"/>
-        <w:ind w:left="1440" w:firstLine="0"/>
-      </w:pPr>
-    </w:p>
-    <w:p>
-      <w:pPr>
-        <w:pStyle w:val="ListParagraph"/>
-        <w:numPr>
-          <w:ilvl w:val="0"/>
-          <w:numId w:val="9"/>
-        </w:numPr>
-      </w:pPr>
-      <w:r>
-        <w:t>Форма за унос новог клијента треба да садржи: шифру, име, презиме, адреса и број телефона.</w:t>
-      </w:r>
-    </w:p>
-    <w:p>
-      <w:pPr>
-        <w:pStyle w:val="ListParagraph"/>
-        <w:numPr>
-          <w:ilvl w:val="0"/>
-          <w:numId w:val="9"/>
-        </w:numPr>
-      </w:pPr>
-      <w:r>
-        <w:t>Форма за унос новог заинтересованог треба да садржи: шифру, име, презиме, адреса и број телефона.</w:t>
-      </w:r>
-    </w:p>
-    <w:p>
-      <w:pPr>
-        <w:pStyle w:val="ListParagraph"/>
-        <w:ind w:left="1440" w:firstLine="0"/>
-      </w:pPr>
-    </w:p>
-    <w:p>
-      <w:pPr>
-        <w:pStyle w:val="ListParagraph"/>
-        <w:numPr>
-          <w:ilvl w:val="0"/>
-          <w:numId w:val="9"/>
-        </w:numPr>
-      </w:pPr>
-      <w:r>
-        <w:t>Форма за унос ценовника треба да садржи: име, шифру, цену производа и интервал важења цене производа. Интервал важења представља датум од кад до кад важи посматрана цена производа.</w:t>
-      </w:r>
-    </w:p>
-    <w:p>
-      <w:pPr>
-        <w:pStyle w:val="ListParagraph"/>
-        <w:numPr>
-          <w:ilvl w:val="0"/>
-          <w:numId w:val="9"/>
-        </w:numPr>
-      </w:pPr>
-      <w:r>
-        <w:t>Форма за унос новог продајног уговора треба да садржи: шифру сарадника, шифру клијента ако постоји, ако не онда треба отворити форму за унос новог клијента и узети његову нову шифру, шифре продајних производа(њихове цене се аутоматски узимају из ценовника), попуст ако постоји, начин плаћања.</w:t>
-      </w:r>
-    </w:p>
-    <w:p>
-      <w:pPr>
-        <w:pStyle w:val="ListParagraph"/>
-        <w:ind w:left="1440" w:firstLine="0"/>
-      </w:pPr>
-    </w:p>
-    <w:p>
-      <w:pPr>
-        <w:pStyle w:val="ListParagraph"/>
-        <w:numPr>
-          <w:ilvl w:val="0"/>
-          <w:numId w:val="9"/>
-        </w:numPr>
-      </w:pPr>
-      <w:r>
-        <w:t>Форма за унос продајних артикала треба да садржи: име, шифру, цену, опис(материјал,</w:t>
-      </w:r>
-      <w:r>
-        <w:t xml:space="preserve"> </w:t>
-      </w:r>
-      <w:r>
-        <w:t>димензије,</w:t>
-      </w:r>
-      <w:r>
-        <w:t xml:space="preserve"> </w:t>
-      </w:r>
-      <w:r>
-        <w:t>тежину) и напомену(нпр да ли је роба ломљива, истегљива итд..., и како се одржава).</w:t>
-      </w:r>
-    </w:p>
-    <w:p>
-      <w:pPr>
-        <w:pStyle w:val="ListParagraph"/>
-        <w:numPr>
-          <w:ilvl w:val="0"/>
-          <w:numId w:val="9"/>
-        </w:numPr>
-      </w:pPr>
-      <w:r>
-        <w:t xml:space="preserve">Форма за унос корисника треба да садржи: име, презиме, </w:t>
-      </w:r>
-      <w:r>
-        <w:rPr>
-          <w:lang w:val="en-US"/>
-        </w:rPr>
-        <w:t>email</w:t>
-      </w:r>
-      <w:r>
-        <w:t xml:space="preserve">, </w:t>
-      </w:r>
-      <w:r>
-        <w:t>поштанска адреса и број картице.</w:t>
-      </w:r>
-    </w:p>
-    <w:p>
-      <w:pPr>
-        <w:pStyle w:val="ListParagraph"/>
-        <w:ind w:left="1440" w:firstLine="0"/>
-      </w:pPr>
-    </w:p>
-    <w:p>
-      <w:pPr>
-        <w:pStyle w:val="Heading3"/>
-      </w:pPr>
-      <w:bookmarkStart w:id="9" w:name="_Toc118567495"/>
-      <w:r>
-        <w:t>3.</w:t>
-      </w:r>
-      <w:r>
-        <w:t>2 Хардвер</w:t>
-      </w:r>
-      <w:bookmarkEnd w:id="9"/>
-    </w:p>
-    <w:p>
-      <w:r>
-        <w:t>Нема ограничења.</w:t>
-      </w:r>
-    </w:p>
-    <w:p>
-      <w:pPr>
-        <w:ind w:firstLine="0"/>
-      </w:pPr>
-    </w:p>
-    <w:p>
-      <w:pPr>
-        <w:spacing w:before="0" w:line="259" w:lineRule="auto"/>
-        <w:ind w:firstLine="0"/>
-        <w:jc w:val="left"/>
-      </w:pPr>
-      <w:r>
-        <w:br w:type="page"/>
-      </w:r>
-    </w:p>
-    <w:p>
-      <w:pPr>
-        <w:pStyle w:val="Heading3"/>
-      </w:pPr>
-      <w:bookmarkStart w:id="10" w:name="_Toc118567496"/>
-      <w:r>
-        <w:rPr>
-          <w:lang w:val="en-CA"/>
-        </w:rPr>
-        <w:lastRenderedPageBreak/>
-        <w:t>3.3</w:t>
-      </w:r>
-      <w:r>
-        <w:t xml:space="preserve"> Погодност за употребу</w:t>
-      </w:r>
-      <w:bookmarkEnd w:id="10"/>
-    </w:p>
-    <w:p/>
-    <w:p>
-      <w:r>
-        <w:t>Да би осигурали да су корисници задовољни са нашом услугом ми користимо следеће методе да би олакшали и поједноставили употребу апликације:</w:t>
-      </w:r>
-    </w:p>
-    <w:p>
-      <w:pPr>
-        <w:pStyle w:val="ListParagraph"/>
-        <w:numPr>
-          <w:ilvl w:val="0"/>
-          <w:numId w:val="8"/>
-        </w:numPr>
-      </w:pPr>
-      <w:r>
-        <w:t>Тражење артикала по имену</w:t>
-      </w:r>
-    </w:p>
-    <w:p>
-      <w:pPr>
-        <w:pStyle w:val="ListParagraph"/>
-        <w:numPr>
-          <w:ilvl w:val="0"/>
-          <w:numId w:val="8"/>
-        </w:numPr>
-      </w:pPr>
-      <w:r>
-        <w:t>Напредно тражење коришћењем филтера</w:t>
-      </w:r>
-    </w:p>
-    <w:p>
-      <w:pPr>
-        <w:pStyle w:val="ListParagraph"/>
-        <w:numPr>
-          <w:ilvl w:val="0"/>
-          <w:numId w:val="8"/>
-        </w:numPr>
-      </w:pPr>
-      <w:r>
-        <w:t>Сортирање по цени</w:t>
-      </w:r>
-    </w:p>
-    <w:p>
-      <w:pPr>
-        <w:pStyle w:val="ListParagraph"/>
-        <w:numPr>
-          <w:ilvl w:val="0"/>
-          <w:numId w:val="8"/>
-        </w:numPr>
-      </w:pPr>
-      <w:r>
-        <w:t>Сортирање по рецензијама</w:t>
-      </w:r>
-    </w:p>
-    <w:p>
-      <w:r>
-        <w:t xml:space="preserve">Главна странице апликације је такође урађена на начин где </w:t>
-      </w:r>
-      <w:r>
-        <w:t>се користи мешавина</w:t>
-      </w:r>
-      <w:r>
-        <w:t xml:space="preserve"> ручно куриране сезонске колекције као и алгоритама </w:t>
-      </w:r>
-      <w:r>
-        <w:t>који прати</w:t>
-      </w:r>
-      <w:r>
-        <w:t xml:space="preserve"> </w:t>
-      </w:r>
-      <w:r>
-        <w:rPr>
-          <w:lang w:val="sr-Latn-RS"/>
-        </w:rPr>
-        <w:t xml:space="preserve">колачиће (eng. </w:t>
-      </w:r>
-      <w:proofErr w:type="spellStart"/>
-      <w:r>
-        <w:rPr>
-          <w:lang w:val="sr-Latn-RS"/>
-        </w:rPr>
-        <w:t>cookies</w:t>
-      </w:r>
-      <w:proofErr w:type="spellEnd"/>
-      <w:r>
-        <w:rPr>
-          <w:lang w:val="sr-Latn-RS"/>
-        </w:rPr>
-        <w:t>)</w:t>
-      </w:r>
-      <w:r>
-        <w:t xml:space="preserve"> корисника како би приказао артикле које имају највећу шансу да буду купљен</w:t>
-      </w:r>
-      <w:r>
-        <w:t>е од стране тог исток корисника.</w:t>
-      </w:r>
-    </w:p>
-    <w:p>
-      <w:r>
-        <w:t xml:space="preserve">У случају да корисник ипак не види артикал који га интересује на главној страници, има опцију да тај артикал нађе тако што ће га потражити. То се може урадити на два начина, са именом артикала или са неким </w:t>
-      </w:r>
-      <w:r>
-        <w:t xml:space="preserve">од филтера који одвајају све артикле у одређене категорије , један артикал може да буде члан више категорија </w:t>
-      </w:r>
-      <w:r>
-        <w:t xml:space="preserve">тј. филтера </w:t>
-      </w:r>
-      <w:r>
-        <w:t xml:space="preserve">зависно од </w:t>
-      </w:r>
-      <w:r>
-        <w:t>његових карактеристика.</w:t>
-      </w:r>
-    </w:p>
-    <w:p>
-      <w:r>
-        <w:t xml:space="preserve">Категорије су одвојене у хијерархије и неке од подела су величина гардеробе, </w:t>
-      </w:r>
-      <w:r>
-        <w:t>филтер за доступност ( да ли је артикал распродат), могућност да се подеси домен цене тј. буџет купца,</w:t>
-      </w:r>
-      <w:r>
-        <w:t xml:space="preserve"> одабир између одеће за децу и одрасле  </w:t>
-      </w:r>
-      <w:r>
-        <w:t xml:space="preserve"> и пол где такође укључујемо и трећу опцију за унисекс гардеробу.</w:t>
-      </w:r>
-    </w:p>
-    <w:p>
-      <w:r>
-        <w:t>Категорија величине укључује</w:t>
-      </w:r>
-      <w:r>
-        <w:rPr>
-          <w:lang w:val="en-CA"/>
-        </w:rPr>
-        <w:t xml:space="preserve"> </w:t>
-      </w:r>
-      <w:r>
-        <w:t>величину гардеробе (</w:t>
-      </w:r>
-      <w:r>
-        <w:rPr>
-          <w:lang w:val="sr-Latn-RS"/>
-        </w:rPr>
-        <w:t>XS,S</w:t>
-      </w:r>
-      <w:r>
-        <w:rPr>
-          <w:lang w:val="sr-Latn-RS"/>
-        </w:rPr>
-        <w:t>,M,L,XL,XXL)</w:t>
-      </w:r>
-      <w:r>
-        <w:t xml:space="preserve"> или у случају артикла који немају универзалне величине као што су заставе, подметачи за мишеве.., користимо метре.</w:t>
-      </w:r>
-    </w:p>
-    <w:p>
-      <w:r>
-        <w:t xml:space="preserve">Приликом </w:t>
-      </w:r>
-      <w:r>
-        <w:t>претраживања</w:t>
-      </w:r>
-      <w:r>
-        <w:t xml:space="preserve"> добијене резултате можемо приказати на више начина , зависно од изабране опције. Могуће је сортирање по имену, цени, рецензијама, популарношћу (броју продатих артикала), као и по датуму кад је артикал додат. Сви начини приказивања имају и обрнуту верзију </w:t>
-      </w:r>
-      <w:r>
-        <w:t>ради лакшег тражења, нпр. за сортирање по имену имамо и (А-Ш) као и (Ш-А), у случају</w:t>
-      </w:r>
-      <w:r>
-        <w:t xml:space="preserve"> да је корисник на</w:t>
-      </w:r>
-      <w:r>
-        <w:t xml:space="preserve"> верзији апликације</w:t>
-      </w:r>
-      <w:r>
-        <w:t xml:space="preserve"> са промењеним језиком понуђени </w:t>
-      </w:r>
-      <w:r>
-        <w:t>су</w:t>
-      </w:r>
-      <w:r>
-        <w:t xml:space="preserve"> </w:t>
-      </w:r>
-      <w:r>
-        <w:t>(А</w:t>
-      </w:r>
-      <w:r>
-        <w:rPr>
-          <w:lang w:val="sr-Latn-RS"/>
-        </w:rPr>
-        <w:t xml:space="preserve">-Z) </w:t>
-      </w:r>
-      <w:r>
-        <w:t xml:space="preserve">и </w:t>
-      </w:r>
-      <w:r>
-        <w:rPr>
-          <w:lang w:val="en-CA"/>
-        </w:rPr>
-        <w:t>(Z-A)</w:t>
-      </w:r>
-      <w:r>
-        <w:t xml:space="preserve">. </w:t>
-      </w:r>
-    </w:p>
-    <w:p>
-      <w:pPr>
-        <w:spacing w:before="0" w:line="259" w:lineRule="auto"/>
-        <w:ind w:firstLine="0"/>
-        <w:jc w:val="left"/>
-        <w:rPr>
-          <w:lang w:val="en-CA"/>
-        </w:rPr>
-      </w:pPr>
-      <w:r>
-        <w:rPr>
-          <w:lang w:val="en-CA"/>
-        </w:rPr>
-        <w:br w:type="page"/>
-      </w:r>
-    </w:p>
-    <w:p>
-      <w:pPr>
-        <w:pStyle w:val="Heading3"/>
-      </w:pPr>
-      <w:bookmarkStart w:id="11" w:name="_Toc118567497"/>
-      <w:r>
-        <w:rPr>
-          <w:lang w:val="en-CA"/>
-        </w:rPr>
-        <w:lastRenderedPageBreak/>
-        <w:t xml:space="preserve">3.4 </w:t>
-      </w:r>
-      <w:r>
-        <w:t>Захтевне перформансе</w:t>
-      </w:r>
-      <w:bookmarkEnd w:id="11"/>
-    </w:p>
-    <w:p/>
-    <w:p>
-      <w:r>
-        <w:t>За део бизнис модела који се одвија око велико</w:t>
-      </w:r>
-      <w:r>
-        <w:t xml:space="preserve">продаје није потребна веб апликација која мора да буде спремна за велику количину корисника у исто време, сајт који служи за </w:t>
-      </w:r>
-      <w:r>
-        <w:t>маркетинг и колекцију корисних информација за предузетнике који би можда хтели да ступе у контакт је довољан, за разлику од једне веб апликације дизајниране за малопродају.</w:t>
-      </w:r>
-    </w:p>
-    <w:p>
-      <w:r>
-        <w:t>Да би малопродајни купац, тј. купци за личну потребу купили неки од наших артикала мор</w:t>
-      </w:r>
-      <w:r>
-        <w:t>ају да имају приступ интернету, немамо физичке ло</w:t>
-      </w:r>
-      <w:r>
-        <w:t>кације за малопродају како би</w:t>
-      </w:r>
-      <w:r>
-        <w:t xml:space="preserve"> се смањили трошкове и из тог разлога наша веб апликација мора имати и одржати ниво перформанси који се очекује од једног савременог сајта.</w:t>
-      </w:r>
-    </w:p>
-    <w:p>
-      <w:r>
-        <w:t xml:space="preserve">Како би се те перформансе постигле корисници пре било какве куповине су послати на страницу за </w:t>
-      </w:r>
-      <w:r>
-        <w:t>прављење налога, прављење налога</w:t>
-      </w:r>
-      <w:r>
-        <w:t xml:space="preserve"> не помаже само квалитету погодности за употребу тако што омогућава </w:t>
-      </w:r>
-      <w:r>
-        <w:t>имплементацију програма</w:t>
-      </w:r>
-      <w:r>
-        <w:t xml:space="preserve"> лојалности (eng. </w:t>
-      </w:r>
-      <w:proofErr w:type="gramStart"/>
-      <w:r>
-        <w:rPr>
-          <w:lang w:val="en-CA"/>
-        </w:rPr>
-        <w:t>loyalty</w:t>
-      </w:r>
-      <w:proofErr w:type="gramEnd"/>
-      <w:r>
-        <w:rPr>
-          <w:lang w:val="en-CA"/>
-        </w:rPr>
-        <w:t xml:space="preserve"> program) </w:t>
-      </w:r>
-      <w:r>
-        <w:t>и боље рекламирање производа у складу са активношћу налога,</w:t>
-      </w:r>
-      <w:r>
-        <w:t xml:space="preserve"> прављење корисничких налога такође помаже </w:t>
-      </w:r>
-      <w:r>
-        <w:t>п</w:t>
-      </w:r>
-      <w:r>
-        <w:t xml:space="preserve">ерформансама јер уз помоћ кепча </w:t>
-      </w:r>
-      <w:r>
-        <w:t>(</w:t>
-      </w:r>
-      <w:proofErr w:type="spellStart"/>
-      <w:r>
-        <w:rPr>
-          <w:lang w:val="en-CA"/>
-        </w:rPr>
-        <w:t>eng.</w:t>
-      </w:r>
-      <w:proofErr w:type="spellEnd"/>
-      <w:r>
-        <w:rPr>
-          <w:lang w:val="en-CA"/>
-        </w:rPr>
-        <w:t xml:space="preserve"> Captcha)</w:t>
-      </w:r>
-      <w:r>
-        <w:t xml:space="preserve"> система направљеног од стране компаније Гугл (eng. </w:t>
-      </w:r>
-      <w:r>
-        <w:rPr>
-          <w:lang w:val="en-CA"/>
-        </w:rPr>
-        <w:t>Google)</w:t>
-      </w:r>
-      <w:r>
-        <w:t xml:space="preserve"> ми се обезбеђујемо и смањујемо </w:t>
-      </w:r>
-      <w:r>
-        <w:t xml:space="preserve">шансе </w:t>
-      </w:r>
-      <w:proofErr w:type="spellStart"/>
-      <w:r>
-        <w:t>бот</w:t>
-      </w:r>
-      <w:proofErr w:type="spellEnd"/>
-      <w:r>
-        <w:t>-напада , тј. скрипта</w:t>
-      </w:r>
-      <w:r>
-        <w:t xml:space="preserve"> направљених да успоре и чак зауставе веб апликацију </w:t>
-      </w:r>
-      <w:r>
-        <w:t>вештачким „роботским“ захтевима.</w:t>
-      </w:r>
-    </w:p>
-    <w:p>
-      <w:r>
-        <w:t xml:space="preserve">Ови напади могу да се изводе и на друге начине и зову се </w:t>
-      </w:r>
-      <w:r>
-        <w:rPr>
-          <w:lang w:val="en-CA"/>
-        </w:rPr>
-        <w:t>DDOS ,</w:t>
-      </w:r>
-      <w:r>
-        <w:rPr>
-          <w:lang w:val="en-CA"/>
-        </w:rPr>
-        <w:br/>
-        <w:t>(</w:t>
-      </w:r>
-      <w:proofErr w:type="spellStart"/>
-      <w:r>
-        <w:rPr>
-          <w:lang w:val="en-CA"/>
-        </w:rPr>
-        <w:t>eng.</w:t>
-      </w:r>
-      <w:proofErr w:type="spellEnd"/>
-      <w:r>
-        <w:rPr>
-          <w:lang w:val="en-CA"/>
-        </w:rPr>
-        <w:t xml:space="preserve"> Distributed denial of service) </w:t>
-      </w:r>
-      <w:r>
-        <w:t xml:space="preserve">илити </w:t>
-      </w:r>
-      <w:r>
-        <w:t>Дистрибуирано ускраћивање услуге</w:t>
-      </w:r>
-      <w:r>
-        <w:t xml:space="preserve"> и против њих се сваки већи сајт мора заштити како би се минимизовали потенцијални губици нових продаја у времену док је наша веб апликација привремено угашена. Тај посао у најчешћем случају раде </w:t>
-      </w:r>
-      <w:r>
-        <w:t>одвојене плаћене компаније (пример</w:t>
-      </w:r>
-      <w:r>
-        <w:rPr>
-          <w:lang w:val="sr-Latn-RS"/>
-        </w:rPr>
-        <w:t>.</w:t>
-      </w:r>
-      <w:r>
-        <w:t xml:space="preserve"> </w:t>
-      </w:r>
-      <w:proofErr w:type="spellStart"/>
-      <w:r>
-        <w:rPr>
-          <w:lang w:val="sr-Latn-RS"/>
-        </w:rPr>
-        <w:t>CloudFlare</w:t>
-      </w:r>
-      <w:proofErr w:type="spellEnd"/>
-      <w:r>
-        <w:rPr>
-          <w:lang w:val="sr-Latn-RS"/>
-        </w:rPr>
-        <w:t xml:space="preserve">) </w:t>
-      </w:r>
-      <w:r>
-        <w:t xml:space="preserve">које активно штите сајт од тих напада помоћу различитих метода, (пример. </w:t>
-      </w:r>
-      <w:proofErr w:type="spellStart"/>
-      <w:r>
-        <w:rPr>
-          <w:lang w:val="sr-Latn-RS"/>
-        </w:rPr>
-        <w:t>Cloud</w:t>
-      </w:r>
-      <w:proofErr w:type="spellEnd"/>
-      <w:r>
-        <w:rPr>
-          <w:lang w:val="sr-Latn-RS"/>
-        </w:rPr>
-        <w:t xml:space="preserve"> </w:t>
-      </w:r>
-      <w:proofErr w:type="spellStart"/>
-      <w:r>
-        <w:rPr>
-          <w:lang w:val="sr-Latn-RS"/>
-        </w:rPr>
-        <w:t>Scrubbing</w:t>
-      </w:r>
-      <w:proofErr w:type="spellEnd"/>
-      <w:r>
-        <w:rPr>
-          <w:lang w:val="sr-Latn-RS"/>
-        </w:rPr>
-        <w:t xml:space="preserve"> </w:t>
-      </w:r>
-      <w:r>
-        <w:rPr>
-          <w:lang w:val="en-CA"/>
-        </w:rPr>
-        <w:t xml:space="preserve">| </w:t>
-      </w:r>
-      <w:r>
-        <w:t>„</w:t>
-      </w:r>
-      <w:proofErr w:type="spellStart"/>
-      <w:r>
-        <w:t>Клауд</w:t>
-      </w:r>
-      <w:proofErr w:type="spellEnd"/>
-      <w:r>
-        <w:t xml:space="preserve"> Чишћење“)</w:t>
-      </w:r>
-    </w:p>
-    <w:p>
-      <w:r>
-        <w:t>Док су ово мане интернет-фокусираног система врлина је то што кориснику није потребан скуп, снажан рачунар да би приступио нашој услузи. Већина људи данас имају мобилне телефоне и они су више него довољни да подрже и приступе једној веб апликацији, што значи да ми имамо приступ великој бази потенцијалних корисника , поготово ако узмемо у обзир природу интернета где је дељење садр</w:t>
-      </w:r>
-      <w:r>
-        <w:t>жаја веома лако па је маркетинг и вирално ширење лакше постићи.</w:t>
-      </w:r>
-      <w:r>
-        <w:br w:type="page"/>
-      </w:r>
-    </w:p>
-    <w:p>
-      <w:pPr>
-        <w:pStyle w:val="Heading3"/>
-      </w:pPr>
-      <w:bookmarkStart w:id="12" w:name="_Toc118567498"/>
-      <w:r>
-        <w:rPr>
-          <w:lang w:val="en-CA"/>
-        </w:rPr>
-        <w:lastRenderedPageBreak/>
-        <w:t xml:space="preserve">3.5 </w:t>
-      </w:r>
-      <w:r>
-        <w:t>Системске карактеристике софтвера</w:t>
-      </w:r>
-      <w:r>
-        <w:t xml:space="preserve"> система</w:t>
-      </w:r>
-      <w:bookmarkEnd w:id="12"/>
-    </w:p>
-    <w:p>
-      <w:pPr>
-        <w:rPr>
-          <w:lang w:val="en-CA"/>
-        </w:rPr>
-      </w:pPr>
-    </w:p>
-    <w:p>
-      <w:r>
-        <w:t xml:space="preserve">Пошто смо се осигурали да је корисников захтев за погодност испуњен, можемо се сконцентрисати на </w:t>
-      </w:r>
-      <w:r>
-        <w:t>саме карактеристике софтвера, тачније до сад смо причали о „презентационом слоју“ нашег трослојног генеричког модела који сачињава кориснички интерфејс, док је пословни слој, апликациона логика следећа;</w:t>
-      </w:r>
-    </w:p>
-    <w:p>
-      <w:r>
-        <w:t xml:space="preserve">Наш систем би требао да буде лак за одржавање и лак за мењање да би га могли константно ажурирати пратећи новију моду и трендове, информације о тим променама би могли да добијамо од самог сајта где и нудимо наш производ, гледајући шта је стално распродато а шта се практично никада не купује можемо да видимо шта је у потражњи и да према томе променимо </w:t>
-      </w:r>
-      <w:r>
-        <w:t>понуду и еволуирамо тренутни бизнис план у нади да привучемо што више корисника према нашем бизнису, ова акција се може понављати бесконачно, али ако приметимо да раст стагнира или чак опада било би пожељно да такође имамо и ручну контролу како би се тај аутоматски систем поправио.</w:t>
-      </w:r>
-    </w:p>
-    <w:p>
-      <w:r>
-        <w:t xml:space="preserve">Још један проблем који би требао да се реши овим информационим системом је расположивост гардеробе, морамо поуздано знати квантитет гардеробе у складишту како би приказали тачну информацију, то се може постићи на више начина али један од поузданијих је да  се путем сензора на фабричкој линији индивидуално броји број артикала на излазу, наравно после контроле квалитета како не би случајно урачунали оштећене артикле, одатле та информација се приказује на веб апликацији где се активно мења већ када се артикал поручи, он се маркира као „резервисан“ и одузима од тотала, иако артикал није физички отишао из складишта он се ипак одузима из тотала како би се осигурали у случају </w:t>
-      </w:r>
-      <w:r>
-        <w:t>отказане поруџбине.</w:t>
-      </w:r>
-    </w:p>
-    <w:p>
-      <w:r>
-        <w:t>Ова информација се такође користи у случају да корисник покуша да наручи артикал кога тренутно нема у складишту, морамо се уверити да и даље имамо производа за продају и у случају да немамо, да обавестимо корисника и да му не допустимо да артикал наручи.</w:t>
-      </w:r>
-    </w:p>
-    <w:p>
-      <w:r>
-        <w:t xml:space="preserve"> </w:t>
-      </w:r>
-    </w:p>
     <w:sectPr>
-      <w:headerReference w:type="default" r:id="rId9"/>
-      <w:footerReference w:type="default" r:id="rId10"/>
+      <w:headerReference w:type="default" r:id="rId13"/>
+      <w:footerReference w:type="default" r:id="rId14"/>
       <w:pgSz w:w="11907" w:h="16839" w:code="9"/>
       <w:pgMar w:top="1418" w:right="1134" w:bottom="1418" w:left="1134" w:header="709" w:footer="709" w:gutter="0"/>
       <w:cols w:space="708"/>
@@ -2810,7 +2087,7 @@
       <w:rPr>
         <w:noProof/>
       </w:rPr>
-      <w:t>2</w:t>
+      <w:t>7</w:t>
     </w:r>
     <w:r>
       <w:rPr>
@@ -4484,6 +3761,7 @@
   <w:style w:type="character" w:default="1" w:styleId="DefaultParagraphFont">
     <w:name w:val="Default Paragraph Font"/>
     <w:uiPriority w:val="1"/>
+    <w:semiHidden/>
     <w:unhideWhenUsed/>
   </w:style>
   <w:style w:type="table" w:default="1" w:styleId="TableNormal">
@@ -4904,6 +4182,23 @@
       <w:lang w:val="sr-Cyrl-RS"/>
     </w:rPr>
   </w:style>
+  <w:style w:type="character" w:customStyle="1" w:styleId="hgkelc">
+    <w:name w:val="hgkelc"/>
+    <w:basedOn w:val="DefaultParagraphFont"/>
+    <w:rsid w:val="00761CD1"/>
+  </w:style>
+  <w:style w:type="character" w:styleId="FollowedHyperlink">
+    <w:name w:val="FollowedHyperlink"/>
+    <w:basedOn w:val="DefaultParagraphFont"/>
+    <w:uiPriority w:val="99"/>
+    <w:semiHidden/>
+    <w:unhideWhenUsed/>
+    <w:rsid w:val="00BC7A19"/>
+    <w:rPr>
+      <w:color w:val="954F72" w:themeColor="followedHyperlink"/>
+      <w:u w:val="single"/>
+    </w:rPr>
+  </w:style>
 </w:styles>
 </file>
 
@@ -5173,7 +4468,7 @@
 </file>
 
 <file path=customXml/itemProps1.xml><?xml version="1.0" encoding="utf-8"?>
-<ds:datastoreItem xmlns:ds="http://schemas.openxmlformats.org/officeDocument/2006/customXml" ds:itemID="{E2F9ED1D-6518-4D6E-B123-A8D65DF75A6F}">
+<ds:datastoreItem xmlns:ds="http://schemas.openxmlformats.org/officeDocument/2006/customXml" ds:itemID="{1B2E9E37-4804-48C2-8C9B-A364839A8C90}">
   <ds:schemaRefs>
     <ds:schemaRef ds:uri="http://schemas.openxmlformats.org/officeDocument/2006/bibliography"/>
   </ds:schemaRefs>

--- a/ZaEditovanje/FunkcionalniZahtev-Stamparija.docx
+++ b/ZaEditovanje/FunkcionalniZahtev-Stamparija.docx
@@ -1,6 +1,6 @@
 
 <file path=word/document.xml><?xml version="1.0" encoding="utf-8"?>
-<w:document xmlns:wpc="http://schemas.microsoft.com/office/word/2010/wordprocessingCanvas" xmlns:mc="http://schemas.openxmlformats.org/markup-compatibility/2006" xmlns:o="urn:schemas-microsoft-com:office:office" xmlns:r="http://schemas.openxmlformats.org/officeDocument/2006/relationships" xmlns:m="http://schemas.openxmlformats.org/officeDocument/2006/math" xmlns:v="urn:schemas-microsoft-com:vml" xmlns:wp14="http://schemas.microsoft.com/office/word/2010/wordprocessingDrawing" xmlns:wp="http://schemas.openxmlformats.org/drawingml/2006/wordprocessingDrawing" xmlns:w10="urn:schemas-microsoft-com:office:word" xmlns:w="http://schemas.openxmlformats.org/wordprocessingml/2006/main" xmlns:w14="http://schemas.microsoft.com/office/word/2010/wordml" xmlns:w15="http://schemas.microsoft.com/office/word/2012/wordml" xmlns:wpg="http://schemas.microsoft.com/office/word/2010/wordprocessingGroup" xmlns:wpi="http://schemas.microsoft.com/office/word/2010/wordprocessingInk" xmlns:wne="http://schemas.microsoft.com/office/word/2006/wordml" xmlns:wps="http://schemas.microsoft.com/office/word/2010/wordprocessingShape" mc:Ignorable="w14 w15 wp14">
+<w:document xmlns:ve="http://schemas.openxmlformats.org/markup-compatibility/2006" xmlns:o="urn:schemas-microsoft-com:office:office" xmlns:r="http://schemas.openxmlformats.org/officeDocument/2006/relationships" xmlns:m="http://schemas.openxmlformats.org/officeDocument/2006/math" xmlns:v="urn:schemas-microsoft-com:vml" xmlns:wp="http://schemas.openxmlformats.org/drawingml/2006/wordprocessingDrawing" xmlns:w10="urn:schemas-microsoft-com:office:word" xmlns:w="http://schemas.openxmlformats.org/wordprocessingml/2006/main" xmlns:wne="http://schemas.microsoft.com/office/word/2006/wordml">
   <w:body>
     <w:p>
       <w:pPr>
@@ -33,7 +33,7 @@
                     <a:blip r:embed="rId8" cstate="print">
                       <a:extLst>
                         <a:ext uri="{28A0092B-C50C-407E-A947-70E740481C1C}">
-                          <a14:useLocalDpi xmlns:a14="http://schemas.microsoft.com/office/drawing/2010/main" val="0"/>
+                          <a14:useLocalDpi xmlns:a14="http://schemas.microsoft.com/office/drawing/2010/main" xmlns:wps="http://schemas.microsoft.com/office/word/2010/wordprocessingShape" xmlns:wpi="http://schemas.microsoft.com/office/word/2010/wordprocessingInk" xmlns:wpg="http://schemas.microsoft.com/office/word/2010/wordprocessingGroup" xmlns:w15="http://schemas.microsoft.com/office/word/2012/wordml" xmlns:w14="http://schemas.microsoft.com/office/word/2010/wordml" xmlns:w="http://schemas.openxmlformats.org/wordprocessingml/2006/main" xmlns:w10="urn:schemas-microsoft-com:office:word" xmlns:wp14="http://schemas.microsoft.com/office/word/2010/wordprocessingDrawing" xmlns:v="urn:schemas-microsoft-com:vml" xmlns:o="urn:schemas-microsoft-com:office:office" xmlns:mc="http://schemas.openxmlformats.org/markup-compatibility/2006" xmlns:wpc="http://schemas.microsoft.com/office/word/2010/wordprocessingCanvas" xmlns="" val="0"/>
                         </a:ext>
                       </a:extLst>
                     </a:blip>
@@ -214,7 +214,7 @@
           <w:insideH w:val="none" w:sz="0" w:space="0" w:color="auto"/>
           <w:insideV w:val="none" w:sz="0" w:space="0" w:color="auto"/>
         </w:tblBorders>
-        <w:tblLook w:val="04A0" w:firstRow="1" w:lastRow="0" w:firstColumn="1" w:lastColumn="0" w:noHBand="0" w:noVBand="1"/>
+        <w:tblLook w:val="04A0"/>
       </w:tblPr>
       <w:tblGrid>
         <w:gridCol w:w="4814"/>
@@ -279,13 +279,8 @@
               </w:rPr>
             </w:pPr>
             <w:r>
-              <w:t xml:space="preserve">Саша </w:t>
-            </w:r>
-            <w:proofErr w:type="spellStart"/>
-            <w:r>
-              <w:t>Стаменовић</w:t>
-            </w:r>
-            <w:proofErr w:type="spellEnd"/>
+              <w:t>Саша Стаменовић</w:t>
+            </w:r>
           </w:p>
         </w:tc>
         <w:tc>
@@ -412,7 +407,7 @@
           <w:color w:val="auto"/>
           <w:sz w:val="24"/>
           <w:szCs w:val="22"/>
-          <w:lang w:val="sr-Cyrl-RS"/>
+          <w:lang/>
         </w:rPr>
         <w:id w:val="-1072880836"/>
         <w:docPartObj>
@@ -432,7 +427,7 @@
           <w:pPr>
             <w:pStyle w:val="TOCHeading"/>
             <w:rPr>
-              <w:lang w:val="sr-Cyrl-RS"/>
+              <w:lang/>
             </w:rPr>
           </w:pPr>
         </w:p>
@@ -1003,7 +998,6 @@
         <w:rPr>
           <w:lang w:val="en-CA"/>
         </w:rPr>
-        <w:lastRenderedPageBreak/>
         <w:t xml:space="preserve">1 </w:t>
       </w:r>
       <w:r>
@@ -1057,7 +1051,13 @@
     </w:p>
     <w:p>
       <w:r>
-        <w:t xml:space="preserve">Обим нашег система се своди на штампање гардеробе, у највећој мери по наруџбини. У том погледу, постоје 3 нивоа у самом процесу рада. </w:t>
+        <w:t xml:space="preserve">Обим нашег система се своди на штампање гардеробе, у највећој мери по наруџбини. У том погледу, постоје 3 </w:t>
+      </w:r>
+      <w:r>
+        <w:t>процеса</w:t>
+      </w:r>
+      <w:r>
+        <w:t xml:space="preserve"> у самом процесу рада. </w:t>
       </w:r>
     </w:p>
     <w:p/>
@@ -1073,20 +1073,24 @@
         <w:rPr>
           <w:rFonts w:ascii="Areal RNIDS" w:hAnsi="Areal RNIDS"/>
         </w:rPr>
-        <w:t>1.2.1 Први ниво</w:t>
-      </w:r>
-    </w:p>
-    <w:p>
-      <w:r>
-        <w:t xml:space="preserve">Први је свакако припрема за штампу. Наша штампарија у свом склопу садржи и студио опремљен за графички дизајн и припрему за штампу. Овде се стварају графичка решења по жељи и потреби клијената. Клијентима предлажемо идејно решење и материјал на ком ће се штампати. У програму </w:t>
-      </w:r>
-      <w:proofErr w:type="spellStart"/>
-      <w:r>
-        <w:t>дизајнирамо</w:t>
-      </w:r>
-      <w:proofErr w:type="spellEnd"/>
-      <w:r>
-        <w:t xml:space="preserve"> завршну обраду за потребни производ како би се имао увид у коначни изглед пре финалне штампе.. У овом нивоу се врши и контрола техничке исправности фајлова. </w:t>
+        <w:t xml:space="preserve">1.2.1 Први </w:t>
+      </w:r>
+      <w:r>
+        <w:rPr>
+          <w:rFonts w:ascii="Areal RNIDS" w:hAnsi="Areal RNIDS"/>
+        </w:rPr>
+        <w:t>процес</w:t>
+      </w:r>
+    </w:p>
+    <w:p>
+      <w:r>
+        <w:t xml:space="preserve">Први је свакако припрема за штампу. Наша штампарија у свом склопу садржи и студио опремљен за графички дизајн и припрему за штампу. Овде се стварају графичка решења по жељи и потреби клијената. Клијентима предлажемо идејно решење и материјал на ком ће се штампати. У програму дизајнирамо завршну обраду за потребни производ како би се имао увид у коначни изглед пре финалне штампе.. У овом </w:t>
+      </w:r>
+      <w:r>
+        <w:t>процесу</w:t>
+      </w:r>
+      <w:r>
+        <w:t xml:space="preserve"> се врши и контрола техничке исправности фајлова. </w:t>
       </w:r>
     </w:p>
     <w:p>
@@ -1101,7 +1105,6 @@
         <w:rPr>
           <w:rFonts w:ascii="Areal RNIDS" w:hAnsi="Areal RNIDS"/>
         </w:rPr>
-        <w:lastRenderedPageBreak/>
         <w:t>1.2.2</w:t>
       </w:r>
       <w:r>
@@ -1120,29 +1123,25 @@
         <w:rPr>
           <w:rFonts w:ascii="Areal RNIDS" w:hAnsi="Areal RNIDS"/>
         </w:rPr>
-        <w:t xml:space="preserve"> ниво</w:t>
+        <w:t xml:space="preserve"> </w:t>
+      </w:r>
+      <w:r>
+        <w:rPr>
+          <w:rFonts w:ascii="Areal RNIDS" w:hAnsi="Areal RNIDS"/>
+        </w:rPr>
+        <w:t>процес</w:t>
       </w:r>
     </w:p>
     <w:p/>
     <w:p>
       <w:r>
-        <w:t xml:space="preserve">Други ниво рада се састоји од самог штампања. Погон штампе опремљен је савременим DTG штампач-има, када је у питању штампање гардеробе, који наноси боју директно на материјал, након чега боја мора да се стабилизује под високом температуром. Ови штампачи користе  SAI </w:t>
-      </w:r>
-      <w:proofErr w:type="spellStart"/>
-      <w:r>
-        <w:t>Photoprint</w:t>
-      </w:r>
-      <w:proofErr w:type="spellEnd"/>
-      <w:r>
-        <w:t xml:space="preserve"> 12 RIP </w:t>
-      </w:r>
-      <w:proofErr w:type="spellStart"/>
-      <w:r>
-        <w:t>softwer</w:t>
-      </w:r>
-      <w:proofErr w:type="spellEnd"/>
-      <w:r>
-        <w:t xml:space="preserve"> који се сматра једним од најсавременијих за ове потребе. Све машине раде у две смене што омогућава брзу реализацију и велики капацитет штампе. </w:t>
+        <w:t xml:space="preserve">Други </w:t>
+      </w:r>
+      <w:r>
+        <w:t>процес</w:t>
+      </w:r>
+      <w:r>
+        <w:t xml:space="preserve"> рада се састоји од самог штампања. Погон штампе опремљен је савременим DTG штампач-има, када је у питању штампање гардеробе, који наноси боју директно на материјал, након чега боја мора да се стабилизује под високом температуром. Ови штампачи користе  SAI Photoprint 12 RIP softwer који се сматра једним од најсавременијих за ове потребе. Све машине раде у две смене што омогућава брзу реализацију и велики капацитет штампе. </w:t>
       </w:r>
     </w:p>
     <w:p/>
@@ -1164,91 +1163,31 @@
         <w:rPr>
           <w:rFonts w:ascii="Areal RNIDS" w:hAnsi="Areal RNIDS"/>
         </w:rPr>
-        <w:t xml:space="preserve"> ниво</w:t>
+        <w:t xml:space="preserve"> </w:t>
+      </w:r>
+      <w:r>
+        <w:rPr>
+          <w:rFonts w:ascii="Areal RNIDS" w:hAnsi="Areal RNIDS"/>
+        </w:rPr>
+        <w:t>процес</w:t>
       </w:r>
     </w:p>
     <w:p/>
     <w:p>
       <w:r>
-        <w:t xml:space="preserve">Трећи ниво се своди на графичку дораду производа. Овде мајице, </w:t>
-      </w:r>
-      <w:proofErr w:type="spellStart"/>
-      <w:r>
-        <w:t>дуксеви</w:t>
-      </w:r>
-      <w:proofErr w:type="spellEnd"/>
-      <w:r>
-        <w:t>, качкети, шорцеви и други производи добијају своју финалну форму. Поред квалитетне штампе, графичка дорада је подједнако важан технолошки процес. Само прецизна и педантна дорада обезбедиће квалитетан финални производ. Наш погон графичке дораде је опремљен свим потребним машинама и опремом за финални процес продукције штампаног материјала. У овом процесу вршимо следеће операције: сечење</w:t>
+        <w:t xml:space="preserve">Трећи </w:t>
+      </w:r>
+      <w:r>
+        <w:t>процес</w:t>
+      </w:r>
+      <w:r>
+        <w:t xml:space="preserve"> се своди на графичку дораду производа. Овде мајице, дуксеви, качкети, шорцеви и други производи добијају своју финалну форму. Поред квалитетне штампе, графичка дорада је подједнако важан технолошки процес. Само прецизна и педантна дорада обезбедиће квалитетан финални производ. Наш погон графичке дораде је опремљен свим потребним машинама и опремом за финални процес продукције штампаног материјала. У овом процесу вршимо следеће операције: сечење</w:t>
       </w:r>
       <w:r>
         <w:t xml:space="preserve"> </w:t>
       </w:r>
       <w:r>
-        <w:t xml:space="preserve">папира, савијање, бушење, </w:t>
-      </w:r>
-      <w:proofErr w:type="spellStart"/>
-      <w:r>
-        <w:t>пластификацију</w:t>
-      </w:r>
-      <w:proofErr w:type="spellEnd"/>
-      <w:r>
-        <w:t xml:space="preserve"> (мат, сјајном, </w:t>
-      </w:r>
-      <w:proofErr w:type="spellStart"/>
-      <w:r>
-        <w:t>велвет</w:t>
-      </w:r>
-      <w:proofErr w:type="spellEnd"/>
-      <w:r>
-        <w:t xml:space="preserve">, </w:t>
-      </w:r>
-      <w:proofErr w:type="spellStart"/>
-      <w:r>
-        <w:t>anti-scratch</w:t>
-      </w:r>
-      <w:proofErr w:type="spellEnd"/>
-      <w:r>
-        <w:t xml:space="preserve"> и </w:t>
-      </w:r>
-      <w:proofErr w:type="spellStart"/>
-      <w:r>
-        <w:t>линен</w:t>
-      </w:r>
-      <w:proofErr w:type="spellEnd"/>
-      <w:r>
-        <w:t xml:space="preserve"> фолијом), парцијално УВ лакирање, </w:t>
-      </w:r>
-      <w:proofErr w:type="spellStart"/>
-      <w:r>
-        <w:t>фолиотисак</w:t>
-      </w:r>
-      <w:proofErr w:type="spellEnd"/>
-      <w:r>
-        <w:t xml:space="preserve"> (у више боја), </w:t>
-      </w:r>
-      <w:proofErr w:type="spellStart"/>
-      <w:r>
-        <w:t>блиндрук</w:t>
-      </w:r>
-      <w:proofErr w:type="spellEnd"/>
-      <w:r>
-        <w:t xml:space="preserve">, суви жиг, штанцовање, лепљење, формирање, фарбање, шивење, везивање, постављање ластиша, перфорација, </w:t>
-      </w:r>
-      <w:proofErr w:type="spellStart"/>
-      <w:r>
-        <w:t>рицовање</w:t>
-      </w:r>
-      <w:proofErr w:type="spellEnd"/>
-      <w:r>
-        <w:t xml:space="preserve">, бројање, паковање, </w:t>
-      </w:r>
-      <w:proofErr w:type="spellStart"/>
-      <w:r>
-        <w:t>вакумирање</w:t>
-      </w:r>
-      <w:proofErr w:type="spellEnd"/>
-      <w:r>
-        <w:t xml:space="preserve"> и све друге неопходне радње.</w:t>
+        <w:t>папира, савијање, бушење, пластификацију (мат, сјајном, велвет, anti-scratch и линен фолијом), парцијално УВ лакирање, фолиотисак (у више боја), блиндрук, суви жиг, штанцовање, лепљење, формирање, фарбање, шивење, везивање, постављање ластиша, перфорација, рицовање, бројање, паковање, вакумирање и све друге неопходне радње.</w:t>
       </w:r>
     </w:p>
     <w:p>
@@ -1278,7 +1217,6 @@
       </w:pPr>
       <w:bookmarkStart w:id="4" w:name="_Toc120971585"/>
       <w:r>
-        <w:lastRenderedPageBreak/>
         <w:t>1.3 Ограничења</w:t>
       </w:r>
       <w:bookmarkEnd w:id="4"/>
@@ -1309,15 +1247,7 @@
     </w:p>
     <w:p>
       <w:r>
-        <w:t xml:space="preserve">Ограничење материјала се односи на врсти материјала на којој се штампа. Пошто се штампарија определила за штампање гардеробе, односно одевних ствари (штампа </w:t>
-      </w:r>
-      <w:proofErr w:type="spellStart"/>
-      <w:r>
-        <w:t>дуксева</w:t>
-      </w:r>
-      <w:proofErr w:type="spellEnd"/>
-      <w:r>
-        <w:t>, мајица, тренерки, патика, чарапа, качкета...) штампарија мора имати у понуди за корисника (купца) само оне материјале са којим раде (нпр текстил, памук, кожа). Овако нешто је неопходно да не би корисник поручио нешто што штампарија не може испунити.</w:t>
+        <w:t>Ограничење материјала се односи на врсти материјала на којој се штампа. Пошто се штампарија определила за штампање гардеробе, односно одевних ствари (штампа дуксева, мајица, тренерки, патика, чарапа, качкета...) штампарија мора имати у понуди за корисника (купца) само оне материјале са којим раде (нпр текстил, памук, кожа). Овако нешто је неопходно да не би корисник поручио нешто што штампарија не може испунити.</w:t>
       </w:r>
     </w:p>
     <w:p>
@@ -1358,7 +1288,6 @@
       </w:pPr>
       <w:bookmarkStart w:id="5" w:name="_Toc120971586"/>
       <w:r>
-        <w:lastRenderedPageBreak/>
         <w:t>2. Референце</w:t>
       </w:r>
       <w:bookmarkEnd w:id="5"/>
@@ -1420,28 +1349,21 @@
       <w:r>
         <w:t>Веб апликација ће читати и колачиће (</w:t>
       </w:r>
-      <w:proofErr w:type="spellStart"/>
       <w:r>
         <w:rPr>
           <w:lang w:val="en-CA"/>
         </w:rPr>
-        <w:t>eng.</w:t>
-      </w:r>
-      <w:proofErr w:type="spellEnd"/>
-      <w:r>
-        <w:rPr>
-          <w:lang w:val="en-CA"/>
-        </w:rPr>
-        <w:t xml:space="preserve"> </w:t>
-      </w:r>
-      <w:proofErr w:type="gramStart"/>
+        <w:t>eng</w:t>
+      </w:r>
+      <w:r>
+        <w:t xml:space="preserve">. </w:t>
+      </w:r>
       <w:r>
         <w:rPr>
           <w:lang w:val="en-US"/>
         </w:rPr>
         <w:t>cookies</w:t>
       </w:r>
-      <w:proofErr w:type="gramEnd"/>
       <w:r>
         <w:t>)</w:t>
       </w:r>
@@ -1483,18 +1405,12 @@
       </w:pPr>
       <w:bookmarkStart w:id="6" w:name="_Toc120971587"/>
       <w:r>
-        <w:lastRenderedPageBreak/>
         <w:t>2.1 Технолошки процеси и правила заштите</w:t>
       </w:r>
       <w:bookmarkEnd w:id="6"/>
     </w:p>
     <w:p/>
     <w:p>
-      <w:pPr>
-        <w:rPr>
-          <w:lang w:val="en-CA"/>
-        </w:rPr>
-      </w:pPr>
       <w:r>
         <w:rPr>
           <w:rFonts w:ascii="Segoe UI Symbol" w:hAnsi="Segoe UI Symbol" w:cs="Segoe UI Symbol"/>
@@ -1504,7 +1420,6 @@
       <w:r>
         <w:rPr>
           <w:rStyle w:val="hgkelc"/>
-          <w:lang w:val="en"/>
         </w:rPr>
         <w:t xml:space="preserve"> </w:t>
       </w:r>
@@ -1515,9 +1430,6 @@
         <w:t xml:space="preserve"> на радном месту</w:t>
       </w:r>
       <w:r>
-        <w:rPr>
-          <w:lang w:val="en-CA"/>
-        </w:rPr>
         <w:t>:</w:t>
       </w:r>
     </w:p>
@@ -1534,220 +1446,8 @@
             <w:rStyle w:val="Hyperlink"/>
             <w:lang w:val="en-CA"/>
           </w:rPr>
-          <w:t>"</w:t>
+          <w:t>"Службени гласник РС", бр. 111/2009, 20/2015, 87/2018, 87/2018 (други закони) На основу члана 112. став 1. тачка 2. Устава Републике Србије</w:t>
         </w:r>
-        <w:proofErr w:type="spellStart"/>
-        <w:r>
-          <w:rPr>
-            <w:rStyle w:val="Hyperlink"/>
-            <w:lang w:val="en-CA"/>
-          </w:rPr>
-          <w:t>Службени</w:t>
-        </w:r>
-        <w:proofErr w:type="spellEnd"/>
-        <w:r>
-          <w:rPr>
-            <w:rStyle w:val="Hyperlink"/>
-            <w:lang w:val="en-CA"/>
-          </w:rPr>
-          <w:t xml:space="preserve"> </w:t>
-        </w:r>
-        <w:proofErr w:type="spellStart"/>
-        <w:r>
-          <w:rPr>
-            <w:rStyle w:val="Hyperlink"/>
-            <w:lang w:val="en-CA"/>
-          </w:rPr>
-          <w:t>гласник</w:t>
-        </w:r>
-        <w:proofErr w:type="spellEnd"/>
-        <w:r>
-          <w:rPr>
-            <w:rStyle w:val="Hyperlink"/>
-            <w:lang w:val="en-CA"/>
-          </w:rPr>
-          <w:t xml:space="preserve"> </w:t>
-        </w:r>
-        <w:r>
-          <w:rPr>
-            <w:rStyle w:val="Hyperlink"/>
-            <w:lang w:val="en-CA"/>
-          </w:rPr>
-          <w:t xml:space="preserve">РС", </w:t>
-        </w:r>
-        <w:proofErr w:type="spellStart"/>
-        <w:r>
-          <w:rPr>
-            <w:rStyle w:val="Hyperlink"/>
-            <w:lang w:val="en-CA"/>
-          </w:rPr>
-          <w:t>бр</w:t>
-        </w:r>
-        <w:proofErr w:type="spellEnd"/>
-        <w:r>
-          <w:rPr>
-            <w:rStyle w:val="Hyperlink"/>
-            <w:lang w:val="en-CA"/>
-          </w:rPr>
-          <w:t>. 111/2009, 20/2015, 87/2018, 87/2018 (</w:t>
-        </w:r>
-        <w:proofErr w:type="spellStart"/>
-        <w:r>
-          <w:rPr>
-            <w:rStyle w:val="Hyperlink"/>
-            <w:lang w:val="en-CA"/>
-          </w:rPr>
-          <w:t>други</w:t>
-        </w:r>
-        <w:proofErr w:type="spellEnd"/>
-        <w:r>
-          <w:rPr>
-            <w:rStyle w:val="Hyperlink"/>
-            <w:lang w:val="en-CA"/>
-          </w:rPr>
-          <w:t xml:space="preserve"> </w:t>
-        </w:r>
-        <w:proofErr w:type="spellStart"/>
-        <w:r>
-          <w:rPr>
-            <w:rStyle w:val="Hyperlink"/>
-            <w:lang w:val="en-CA"/>
-          </w:rPr>
-          <w:t>закони</w:t>
-        </w:r>
-        <w:proofErr w:type="spellEnd"/>
-        <w:r>
-          <w:rPr>
-            <w:rStyle w:val="Hyperlink"/>
-            <w:lang w:val="en-CA"/>
-          </w:rPr>
-          <w:t xml:space="preserve">) </w:t>
-        </w:r>
-        <w:proofErr w:type="spellStart"/>
-        <w:r>
-          <w:rPr>
-            <w:rStyle w:val="Hyperlink"/>
-            <w:lang w:val="en-CA"/>
-          </w:rPr>
-          <w:t>На</w:t>
-        </w:r>
-        <w:proofErr w:type="spellEnd"/>
-        <w:r>
-          <w:rPr>
-            <w:rStyle w:val="Hyperlink"/>
-            <w:lang w:val="en-CA"/>
-          </w:rPr>
-          <w:t xml:space="preserve"> </w:t>
-        </w:r>
-        <w:proofErr w:type="spellStart"/>
-        <w:r>
-          <w:rPr>
-            <w:rStyle w:val="Hyperlink"/>
-            <w:lang w:val="en-CA"/>
-          </w:rPr>
-          <w:t>основу</w:t>
-        </w:r>
-        <w:proofErr w:type="spellEnd"/>
-        <w:r>
-          <w:rPr>
-            <w:rStyle w:val="Hyperlink"/>
-            <w:lang w:val="en-CA"/>
-          </w:rPr>
-          <w:t xml:space="preserve"> </w:t>
-        </w:r>
-        <w:proofErr w:type="spellStart"/>
-        <w:r>
-          <w:rPr>
-            <w:rStyle w:val="Hyperlink"/>
-            <w:lang w:val="en-CA"/>
-          </w:rPr>
-          <w:t>члана</w:t>
-        </w:r>
-        <w:proofErr w:type="spellEnd"/>
-        <w:r>
-          <w:rPr>
-            <w:rStyle w:val="Hyperlink"/>
-            <w:lang w:val="en-CA"/>
-          </w:rPr>
-          <w:t xml:space="preserve"> 112. </w:t>
-        </w:r>
-        <w:proofErr w:type="spellStart"/>
-        <w:proofErr w:type="gramStart"/>
-        <w:r>
-          <w:rPr>
-            <w:rStyle w:val="Hyperlink"/>
-            <w:lang w:val="en-CA"/>
-          </w:rPr>
-          <w:t>став</w:t>
-        </w:r>
-        <w:proofErr w:type="spellEnd"/>
-        <w:proofErr w:type="gramEnd"/>
-        <w:r>
-          <w:rPr>
-            <w:rStyle w:val="Hyperlink"/>
-            <w:lang w:val="en-CA"/>
-          </w:rPr>
-          <w:t xml:space="preserve"> 1. </w:t>
-        </w:r>
-        <w:proofErr w:type="spellStart"/>
-        <w:proofErr w:type="gramStart"/>
-        <w:r>
-          <w:rPr>
-            <w:rStyle w:val="Hyperlink"/>
-            <w:lang w:val="en-CA"/>
-          </w:rPr>
-          <w:t>тачка</w:t>
-        </w:r>
-        <w:proofErr w:type="spellEnd"/>
-        <w:proofErr w:type="gramEnd"/>
-        <w:r>
-          <w:rPr>
-            <w:rStyle w:val="Hyperlink"/>
-            <w:lang w:val="en-CA"/>
-          </w:rPr>
-          <w:t xml:space="preserve"> 2. </w:t>
-        </w:r>
-        <w:proofErr w:type="spellStart"/>
-        <w:r>
-          <w:rPr>
-            <w:rStyle w:val="Hyperlink"/>
-            <w:lang w:val="en-CA"/>
-          </w:rPr>
-          <w:t>Устава</w:t>
-        </w:r>
-        <w:proofErr w:type="spellEnd"/>
-        <w:r>
-          <w:rPr>
-            <w:rStyle w:val="Hyperlink"/>
-            <w:lang w:val="en-CA"/>
-          </w:rPr>
-          <w:t xml:space="preserve"> </w:t>
-        </w:r>
-        <w:proofErr w:type="spellStart"/>
-        <w:r>
-          <w:rPr>
-            <w:rStyle w:val="Hyperlink"/>
-            <w:lang w:val="en-CA"/>
-          </w:rPr>
-          <w:t>Републике</w:t>
-        </w:r>
-        <w:proofErr w:type="spellEnd"/>
-        <w:r>
-          <w:rPr>
-            <w:rStyle w:val="Hyperlink"/>
-            <w:lang w:val="en-CA"/>
-          </w:rPr>
-          <w:t xml:space="preserve"> </w:t>
-        </w:r>
-        <w:proofErr w:type="spellStart"/>
-        <w:r>
-          <w:rPr>
-            <w:rStyle w:val="Hyperlink"/>
-            <w:lang w:val="en-CA"/>
-          </w:rPr>
-          <w:t>Србије</w:t>
-        </w:r>
-        <w:proofErr w:type="spellEnd"/>
       </w:hyperlink>
     </w:p>
     <w:p>
@@ -1777,16 +1477,10 @@
       </w:r>
     </w:p>
     <w:p>
-      <w:pPr>
-        <w:rPr>
-          <w:lang w:val="en-CA"/>
-        </w:rPr>
-      </w:pPr>
       <w:hyperlink r:id="rId10" w:history="1">
         <w:r>
           <w:rPr>
             <w:rStyle w:val="Hyperlink"/>
-            <w:lang w:val="en-CA"/>
           </w:rPr>
           <w:t>("</w:t>
         </w:r>
@@ -1799,35 +1493,12 @@
         <w:r>
           <w:rPr>
             <w:rStyle w:val="Hyperlink"/>
-            <w:lang w:val="en-CA"/>
           </w:rPr>
-          <w:t xml:space="preserve">", </w:t>
-        </w:r>
-        <w:proofErr w:type="spellStart"/>
-        <w:r>
-          <w:rPr>
-            <w:rStyle w:val="Hyperlink"/>
-            <w:lang w:val="en-CA"/>
-          </w:rPr>
-          <w:t>бр</w:t>
-        </w:r>
-        <w:proofErr w:type="spellEnd"/>
-        <w:r>
-          <w:rPr>
-            <w:rStyle w:val="Hyperlink"/>
-            <w:lang w:val="en-CA"/>
-          </w:rPr>
-          <w:t>. 36/2009, 88/2010, 92/2011, 93/2012 и 25/2015)</w:t>
+          <w:t>", бр. 36/2009, 88/2010, 92/2011, 93/2012 и 25/2015)</w:t>
         </w:r>
       </w:hyperlink>
     </w:p>
-    <w:p>
-      <w:pPr>
-        <w:rPr>
-          <w:lang w:val="en-CA"/>
-        </w:rPr>
-      </w:pPr>
-    </w:p>
+    <w:p/>
     <w:p>
       <w:r>
         <w:rPr>
@@ -1838,32 +1509,21 @@
       <w:r>
         <w:rPr>
           <w:rFonts w:ascii="Segoe UI Symbol" w:hAnsi="Segoe UI Symbol" w:cs="Segoe UI Symbol"/>
-          <w:lang w:val="en-CA"/>
         </w:rPr>
         <w:t xml:space="preserve"> </w:t>
       </w:r>
       <w:r>
-        <w:t>З</w:t>
-      </w:r>
-      <w:r>
-        <w:t>акон о заштити од алергена у дистрибуцији</w:t>
-      </w:r>
-      <w:r>
-        <w:t>:</w:t>
+        <w:t>Закон о заштити од алергена у дистрибуцији:</w:t>
       </w:r>
     </w:p>
     <w:p>
       <w:pPr>
         <w:jc w:val="right"/>
-        <w:rPr>
-          <w:lang w:val="en-CA"/>
-        </w:rPr>
       </w:pPr>
       <w:hyperlink r:id="rId11" w:history="1">
         <w:r>
           <w:rPr>
             <w:rStyle w:val="Hyperlink"/>
-            <w:lang w:val="en-CA"/>
           </w:rPr>
           <w:t>("</w:t>
         </w:r>
@@ -1876,35 +1536,12 @@
         <w:r>
           <w:rPr>
             <w:rStyle w:val="Hyperlink"/>
-            <w:lang w:val="en-CA"/>
           </w:rPr>
-          <w:t xml:space="preserve">", </w:t>
-        </w:r>
-        <w:proofErr w:type="spellStart"/>
-        <w:r>
-          <w:rPr>
-            <w:rStyle w:val="Hyperlink"/>
-            <w:lang w:val="en-CA"/>
-          </w:rPr>
-          <w:t>бр</w:t>
-        </w:r>
-        <w:proofErr w:type="spellEnd"/>
-        <w:r>
-          <w:rPr>
-            <w:rStyle w:val="Hyperlink"/>
-            <w:lang w:val="en-CA"/>
-          </w:rPr>
-          <w:t>. 19/2017, 16/2018, 17/2020, 118/2020, 17/2022, 23/2022 и 30/2022)</w:t>
+          <w:t>", бр. 19/2017, 16/2018, 17/2020, 118/2020, 17/2022, 23/2022 и 30/2022)</w:t>
         </w:r>
       </w:hyperlink>
     </w:p>
-    <w:p>
-      <w:pPr>
-        <w:rPr>
-          <w:lang w:val="en-CA"/>
-        </w:rPr>
-      </w:pPr>
-    </w:p>
+    <w:p/>
     <w:p>
       <w:r>
         <w:rPr>
@@ -1925,106 +1562,18 @@
     <w:p>
       <w:pPr>
         <w:jc w:val="right"/>
-        <w:rPr>
-          <w:lang w:val="en-CA"/>
-        </w:rPr>
       </w:pPr>
       <w:hyperlink r:id="rId12" w:history="1">
         <w:r>
           <w:rPr>
             <w:rStyle w:val="Hyperlink"/>
-            <w:lang w:val="en-CA"/>
           </w:rPr>
-          <w:t>("</w:t>
-        </w:r>
-        <w:proofErr w:type="spellStart"/>
-        <w:r>
-          <w:rPr>
-            <w:rStyle w:val="Hyperlink"/>
-            <w:lang w:val="en-CA"/>
-          </w:rPr>
-          <w:t>Службени</w:t>
-        </w:r>
-        <w:proofErr w:type="spellEnd"/>
-        <w:r>
-          <w:rPr>
-            <w:rStyle w:val="Hyperlink"/>
-            <w:lang w:val="en-CA"/>
-          </w:rPr>
-          <w:t xml:space="preserve"> </w:t>
-        </w:r>
-        <w:proofErr w:type="spellStart"/>
-        <w:r>
-          <w:rPr>
-            <w:rStyle w:val="Hyperlink"/>
-            <w:lang w:val="en-CA"/>
-          </w:rPr>
-          <w:t>гласник</w:t>
-        </w:r>
-        <w:proofErr w:type="spellEnd"/>
-        <w:r>
-          <w:rPr>
-            <w:rStyle w:val="Hyperlink"/>
-            <w:lang w:val="en-CA"/>
-          </w:rPr>
-          <w:t xml:space="preserve"> РС", </w:t>
-        </w:r>
-        <w:proofErr w:type="spellStart"/>
-        <w:r>
-          <w:rPr>
-            <w:rStyle w:val="Hyperlink"/>
-            <w:lang w:val="en-CA"/>
-          </w:rPr>
-          <w:t>бр</w:t>
-        </w:r>
-        <w:proofErr w:type="spellEnd"/>
-        <w:r>
-          <w:rPr>
-            <w:rStyle w:val="Hyperlink"/>
-            <w:lang w:val="en-CA"/>
-          </w:rPr>
-          <w:t xml:space="preserve">. 72/2006, 84/2006 - </w:t>
-        </w:r>
-        <w:proofErr w:type="spellStart"/>
-        <w:proofErr w:type="gramStart"/>
-        <w:r>
-          <w:rPr>
-            <w:rStyle w:val="Hyperlink"/>
-            <w:lang w:val="en-CA"/>
-          </w:rPr>
-          <w:t>испр</w:t>
-        </w:r>
-        <w:proofErr w:type="spellEnd"/>
-        <w:r>
-          <w:rPr>
-            <w:rStyle w:val="Hyperlink"/>
-            <w:lang w:val="en-CA"/>
-          </w:rPr>
-          <w:t>.,</w:t>
-        </w:r>
-        <w:proofErr w:type="gramEnd"/>
-        <w:r>
-          <w:rPr>
-            <w:rStyle w:val="Hyperlink"/>
-            <w:lang w:val="en-CA"/>
-          </w:rPr>
-          <w:t xml:space="preserve"> 4/2016, 106/2018 и 14/2019)</w:t>
+          <w:t>("Службени гласник РС", бр. 72/2006, 84/2006 - испр., 4/2016, 106/2018 и 14/2019)</w:t>
         </w:r>
       </w:hyperlink>
     </w:p>
-    <w:p>
-      <w:pPr>
-        <w:rPr>
-          <w:lang w:val="en-CA"/>
-        </w:rPr>
-      </w:pPr>
-    </w:p>
-    <w:p>
-      <w:pPr>
-        <w:rPr>
-          <w:lang w:val="en-CA"/>
-        </w:rPr>
-      </w:pPr>
+    <w:p/>
+    <w:p>
       <w:bookmarkStart w:id="7" w:name="_GoBack"/>
       <w:bookmarkEnd w:id="7"/>
     </w:p>
@@ -2042,8 +1591,8 @@
 </file>
 
 <file path=word/endnotes.xml><?xml version="1.0" encoding="utf-8"?>
-<w:endnotes xmlns:wpc="http://schemas.microsoft.com/office/word/2010/wordprocessingCanvas" xmlns:mc="http://schemas.openxmlformats.org/markup-compatibility/2006" xmlns:o="urn:schemas-microsoft-com:office:office" xmlns:r="http://schemas.openxmlformats.org/officeDocument/2006/relationships" xmlns:m="http://schemas.openxmlformats.org/officeDocument/2006/math" xmlns:v="urn:schemas-microsoft-com:vml" xmlns:wp14="http://schemas.microsoft.com/office/word/2010/wordprocessingDrawing" xmlns:wp="http://schemas.openxmlformats.org/drawingml/2006/wordprocessingDrawing" xmlns:w10="urn:schemas-microsoft-com:office:word" xmlns:w="http://schemas.openxmlformats.org/wordprocessingml/2006/main" xmlns:w14="http://schemas.microsoft.com/office/word/2010/wordml" xmlns:w15="http://schemas.microsoft.com/office/word/2012/wordml" xmlns:wpg="http://schemas.microsoft.com/office/word/2010/wordprocessingGroup" xmlns:wpi="http://schemas.microsoft.com/office/word/2010/wordprocessingInk" xmlns:wne="http://schemas.microsoft.com/office/word/2006/wordml" xmlns:wps="http://schemas.microsoft.com/office/word/2010/wordprocessingShape" mc:Ignorable="w14 w15 wp14">
-  <w:endnote w:type="separator" w:id="-1">
+<w:endnotes xmlns:ve="http://schemas.openxmlformats.org/markup-compatibility/2006" xmlns:o="urn:schemas-microsoft-com:office:office" xmlns:r="http://schemas.openxmlformats.org/officeDocument/2006/relationships" xmlns:m="http://schemas.openxmlformats.org/officeDocument/2006/math" xmlns:v="urn:schemas-microsoft-com:vml" xmlns:wp="http://schemas.openxmlformats.org/drawingml/2006/wordprocessingDrawing" xmlns:w10="urn:schemas-microsoft-com:office:word" xmlns:w="http://schemas.openxmlformats.org/wordprocessingml/2006/main" xmlns:wne="http://schemas.microsoft.com/office/word/2006/wordml">
+  <w:endnote w:type="separator" w:id="0">
     <w:p>
       <w:pPr>
         <w:spacing w:before="0" w:after="0" w:line="240" w:lineRule="auto"/>
@@ -2053,7 +1602,7 @@
       </w:r>
     </w:p>
   </w:endnote>
-  <w:endnote w:type="continuationSeparator" w:id="0">
+  <w:endnote w:type="continuationSeparator" w:id="1">
     <w:p>
       <w:pPr>
         <w:spacing w:before="0" w:after="0" w:line="240" w:lineRule="auto"/>
@@ -2067,7 +1616,7 @@
 </file>
 
 <file path=word/footer1.xml><?xml version="1.0" encoding="utf-8"?>
-<w:ftr xmlns:wpc="http://schemas.microsoft.com/office/word/2010/wordprocessingCanvas" xmlns:mc="http://schemas.openxmlformats.org/markup-compatibility/2006" xmlns:o="urn:schemas-microsoft-com:office:office" xmlns:r="http://schemas.openxmlformats.org/officeDocument/2006/relationships" xmlns:m="http://schemas.openxmlformats.org/officeDocument/2006/math" xmlns:v="urn:schemas-microsoft-com:vml" xmlns:wp14="http://schemas.microsoft.com/office/word/2010/wordprocessingDrawing" xmlns:wp="http://schemas.openxmlformats.org/drawingml/2006/wordprocessingDrawing" xmlns:w10="urn:schemas-microsoft-com:office:word" xmlns:w="http://schemas.openxmlformats.org/wordprocessingml/2006/main" xmlns:w14="http://schemas.microsoft.com/office/word/2010/wordml" xmlns:w15="http://schemas.microsoft.com/office/word/2012/wordml" xmlns:wpg="http://schemas.microsoft.com/office/word/2010/wordprocessingGroup" xmlns:wpi="http://schemas.microsoft.com/office/word/2010/wordprocessingInk" xmlns:wne="http://schemas.microsoft.com/office/word/2006/wordml" xmlns:wps="http://schemas.microsoft.com/office/word/2010/wordprocessingShape" mc:Ignorable="w14 w15 wp14">
+<w:ftr xmlns:ve="http://schemas.openxmlformats.org/markup-compatibility/2006" xmlns:o="urn:schemas-microsoft-com:office:office" xmlns:r="http://schemas.openxmlformats.org/officeDocument/2006/relationships" xmlns:m="http://schemas.openxmlformats.org/officeDocument/2006/math" xmlns:v="urn:schemas-microsoft-com:vml" xmlns:wp="http://schemas.openxmlformats.org/drawingml/2006/wordprocessingDrawing" xmlns:w10="urn:schemas-microsoft-com:office:word" xmlns:w="http://schemas.openxmlformats.org/wordprocessingml/2006/main" xmlns:wne="http://schemas.microsoft.com/office/word/2006/wordml">
   <w:p>
     <w:pPr>
       <w:pStyle w:val="Footer"/>
@@ -2087,7 +1636,7 @@
       <w:rPr>
         <w:noProof/>
       </w:rPr>
-      <w:t>7</w:t>
+      <w:t>6</w:t>
     </w:r>
     <w:r>
       <w:rPr>
@@ -2100,8 +1649,8 @@
 </file>
 
 <file path=word/footnotes.xml><?xml version="1.0" encoding="utf-8"?>
-<w:footnotes xmlns:wpc="http://schemas.microsoft.com/office/word/2010/wordprocessingCanvas" xmlns:mc="http://schemas.openxmlformats.org/markup-compatibility/2006" xmlns:o="urn:schemas-microsoft-com:office:office" xmlns:r="http://schemas.openxmlformats.org/officeDocument/2006/relationships" xmlns:m="http://schemas.openxmlformats.org/officeDocument/2006/math" xmlns:v="urn:schemas-microsoft-com:vml" xmlns:wp14="http://schemas.microsoft.com/office/word/2010/wordprocessingDrawing" xmlns:wp="http://schemas.openxmlformats.org/drawingml/2006/wordprocessingDrawing" xmlns:w10="urn:schemas-microsoft-com:office:word" xmlns:w="http://schemas.openxmlformats.org/wordprocessingml/2006/main" xmlns:w14="http://schemas.microsoft.com/office/word/2010/wordml" xmlns:w15="http://schemas.microsoft.com/office/word/2012/wordml" xmlns:wpg="http://schemas.microsoft.com/office/word/2010/wordprocessingGroup" xmlns:wpi="http://schemas.microsoft.com/office/word/2010/wordprocessingInk" xmlns:wne="http://schemas.microsoft.com/office/word/2006/wordml" xmlns:wps="http://schemas.microsoft.com/office/word/2010/wordprocessingShape" mc:Ignorable="w14 w15 wp14">
-  <w:footnote w:type="separator" w:id="-1">
+<w:footnotes xmlns:ve="http://schemas.openxmlformats.org/markup-compatibility/2006" xmlns:o="urn:schemas-microsoft-com:office:office" xmlns:r="http://schemas.openxmlformats.org/officeDocument/2006/relationships" xmlns:m="http://schemas.openxmlformats.org/officeDocument/2006/math" xmlns:v="urn:schemas-microsoft-com:vml" xmlns:wp="http://schemas.openxmlformats.org/drawingml/2006/wordprocessingDrawing" xmlns:w10="urn:schemas-microsoft-com:office:word" xmlns:w="http://schemas.openxmlformats.org/wordprocessingml/2006/main" xmlns:wne="http://schemas.microsoft.com/office/word/2006/wordml">
+  <w:footnote w:type="separator" w:id="0">
     <w:p>
       <w:pPr>
         <w:spacing w:before="0" w:after="0" w:line="240" w:lineRule="auto"/>
@@ -2111,7 +1660,7 @@
       </w:r>
     </w:p>
   </w:footnote>
-  <w:footnote w:type="continuationSeparator" w:id="0">
+  <w:footnote w:type="continuationSeparator" w:id="1">
     <w:p>
       <w:pPr>
         <w:spacing w:before="0" w:after="0" w:line="240" w:lineRule="auto"/>
@@ -2125,7 +1674,7 @@
 </file>
 
 <file path=word/header1.xml><?xml version="1.0" encoding="utf-8"?>
-<w:hdr xmlns:wpc="http://schemas.microsoft.com/office/word/2010/wordprocessingCanvas" xmlns:mc="http://schemas.openxmlformats.org/markup-compatibility/2006" xmlns:o="urn:schemas-microsoft-com:office:office" xmlns:r="http://schemas.openxmlformats.org/officeDocument/2006/relationships" xmlns:m="http://schemas.openxmlformats.org/officeDocument/2006/math" xmlns:v="urn:schemas-microsoft-com:vml" xmlns:wp14="http://schemas.microsoft.com/office/word/2010/wordprocessingDrawing" xmlns:wp="http://schemas.openxmlformats.org/drawingml/2006/wordprocessingDrawing" xmlns:w10="urn:schemas-microsoft-com:office:word" xmlns:w="http://schemas.openxmlformats.org/wordprocessingml/2006/main" xmlns:w14="http://schemas.microsoft.com/office/word/2010/wordml" xmlns:w15="http://schemas.microsoft.com/office/word/2012/wordml" xmlns:wpg="http://schemas.microsoft.com/office/word/2010/wordprocessingGroup" xmlns:wpi="http://schemas.microsoft.com/office/word/2010/wordprocessingInk" xmlns:wne="http://schemas.microsoft.com/office/word/2006/wordml" xmlns:wps="http://schemas.microsoft.com/office/word/2010/wordprocessingShape" mc:Ignorable="w14 w15 wp14">
+<w:hdr xmlns:ve="http://schemas.openxmlformats.org/markup-compatibility/2006" xmlns:o="urn:schemas-microsoft-com:office:office" xmlns:r="http://schemas.openxmlformats.org/officeDocument/2006/relationships" xmlns:m="http://schemas.openxmlformats.org/officeDocument/2006/math" xmlns:v="urn:schemas-microsoft-com:vml" xmlns:wp="http://schemas.openxmlformats.org/drawingml/2006/wordprocessingDrawing" xmlns:w10="urn:schemas-microsoft-com:office:word" xmlns:w="http://schemas.openxmlformats.org/wordprocessingml/2006/main" xmlns:wne="http://schemas.microsoft.com/office/word/2006/wordml">
   <w:p>
     <w:pPr>
       <w:pStyle w:val="Header"/>
@@ -2198,8 +1747,8 @@
 </file>
 
 <file path=word/numbering.xml><?xml version="1.0" encoding="utf-8"?>
-<w:numbering xmlns:wpc="http://schemas.microsoft.com/office/word/2010/wordprocessingCanvas" xmlns:mc="http://schemas.openxmlformats.org/markup-compatibility/2006" xmlns:o="urn:schemas-microsoft-com:office:office" xmlns:r="http://schemas.openxmlformats.org/officeDocument/2006/relationships" xmlns:m="http://schemas.openxmlformats.org/officeDocument/2006/math" xmlns:v="urn:schemas-microsoft-com:vml" xmlns:wp14="http://schemas.microsoft.com/office/word/2010/wordprocessingDrawing" xmlns:wp="http://schemas.openxmlformats.org/drawingml/2006/wordprocessingDrawing" xmlns:w10="urn:schemas-microsoft-com:office:word" xmlns:w="http://schemas.openxmlformats.org/wordprocessingml/2006/main" xmlns:w14="http://schemas.microsoft.com/office/word/2010/wordml" xmlns:w15="http://schemas.microsoft.com/office/word/2012/wordml" xmlns:wpg="http://schemas.microsoft.com/office/word/2010/wordprocessingGroup" xmlns:wpi="http://schemas.microsoft.com/office/word/2010/wordprocessingInk" xmlns:wne="http://schemas.microsoft.com/office/word/2006/wordml" xmlns:wps="http://schemas.microsoft.com/office/word/2010/wordprocessingShape" mc:Ignorable="w14 w15 wp14">
-  <w:abstractNum w:abstractNumId="0" w15:restartNumberingAfterBreak="0">
+<w:numbering xmlns:ve="http://schemas.openxmlformats.org/markup-compatibility/2006" xmlns:o="urn:schemas-microsoft-com:office:office" xmlns:r="http://schemas.openxmlformats.org/officeDocument/2006/relationships" xmlns:m="http://schemas.openxmlformats.org/officeDocument/2006/math" xmlns:v="urn:schemas-microsoft-com:vml" xmlns:wp="http://schemas.openxmlformats.org/drawingml/2006/wordprocessingDrawing" xmlns:w10="urn:schemas-microsoft-com:office:word" xmlns:w="http://schemas.openxmlformats.org/wordprocessingml/2006/main" xmlns:wne="http://schemas.microsoft.com/office/word/2006/wordml">
+  <w:abstractNum w:abstractNumId="0">
     <w:nsid w:val="01AD7C30"/>
     <w:multiLevelType w:val="hybridMultilevel"/>
     <w:tmpl w:val="FFDE7A1E"/>
@@ -2312,7 +1861,7 @@
       </w:rPr>
     </w:lvl>
   </w:abstractNum>
-  <w:abstractNum w:abstractNumId="1" w15:restartNumberingAfterBreak="0">
+  <w:abstractNum w:abstractNumId="1">
     <w:nsid w:val="0BE879F6"/>
     <w:multiLevelType w:val="hybridMultilevel"/>
     <w:tmpl w:val="500A1CEA"/>
@@ -2425,7 +1974,7 @@
       </w:rPr>
     </w:lvl>
   </w:abstractNum>
-  <w:abstractNum w:abstractNumId="2" w15:restartNumberingAfterBreak="0">
+  <w:abstractNum w:abstractNumId="2">
     <w:nsid w:val="0BEC09EC"/>
     <w:multiLevelType w:val="hybridMultilevel"/>
     <w:tmpl w:val="11F8A502"/>
@@ -2535,7 +2084,7 @@
       </w:rPr>
     </w:lvl>
   </w:abstractNum>
-  <w:abstractNum w:abstractNumId="3" w15:restartNumberingAfterBreak="0">
+  <w:abstractNum w:abstractNumId="3">
     <w:nsid w:val="119667D4"/>
     <w:multiLevelType w:val="hybridMultilevel"/>
     <w:tmpl w:val="E9224968"/>
@@ -2648,7 +2197,7 @@
       </w:rPr>
     </w:lvl>
   </w:abstractNum>
-  <w:abstractNum w:abstractNumId="4" w15:restartNumberingAfterBreak="0">
+  <w:abstractNum w:abstractNumId="4">
     <w:nsid w:val="1F012CEF"/>
     <w:multiLevelType w:val="hybridMultilevel"/>
     <w:tmpl w:val="FDC88736"/>
@@ -2761,7 +2310,7 @@
       </w:rPr>
     </w:lvl>
   </w:abstractNum>
-  <w:abstractNum w:abstractNumId="5" w15:restartNumberingAfterBreak="0">
+  <w:abstractNum w:abstractNumId="5">
     <w:nsid w:val="35195092"/>
     <w:multiLevelType w:val="hybridMultilevel"/>
     <w:tmpl w:val="76D41218"/>
@@ -2874,7 +2423,7 @@
       </w:rPr>
     </w:lvl>
   </w:abstractNum>
-  <w:abstractNum w:abstractNumId="6" w15:restartNumberingAfterBreak="0">
+  <w:abstractNum w:abstractNumId="6">
     <w:nsid w:val="4B9E263F"/>
     <w:multiLevelType w:val="hybridMultilevel"/>
     <w:tmpl w:val="CF128F04"/>
@@ -2987,7 +2536,7 @@
       </w:rPr>
     </w:lvl>
   </w:abstractNum>
-  <w:abstractNum w:abstractNumId="7" w15:restartNumberingAfterBreak="0">
+  <w:abstractNum w:abstractNumId="7">
     <w:nsid w:val="5A867F56"/>
     <w:multiLevelType w:val="hybridMultilevel"/>
     <w:tmpl w:val="C150C87E"/>
@@ -3097,7 +2646,7 @@
       </w:rPr>
     </w:lvl>
   </w:abstractNum>
-  <w:abstractNum w:abstractNumId="8" w15:restartNumberingAfterBreak="0">
+  <w:abstractNum w:abstractNumId="8">
     <w:nsid w:val="74356D1B"/>
     <w:multiLevelType w:val="hybridMultilevel"/>
     <w:tmpl w:val="1FB0EB3E"/>
@@ -3241,7 +2790,7 @@
 </file>
 
 <file path=word/styles.xml><?xml version="1.0" encoding="utf-8"?>
-<w:styles xmlns:mc="http://schemas.openxmlformats.org/markup-compatibility/2006" xmlns:r="http://schemas.openxmlformats.org/officeDocument/2006/relationships" xmlns:w="http://schemas.openxmlformats.org/wordprocessingml/2006/main" xmlns:w14="http://schemas.microsoft.com/office/word/2010/wordml" xmlns:w15="http://schemas.microsoft.com/office/word/2012/wordml" mc:Ignorable="w14 w15">
+<w:styles xmlns:r="http://schemas.openxmlformats.org/officeDocument/2006/relationships" xmlns:w="http://schemas.openxmlformats.org/wordprocessingml/2006/main">
   <w:docDefaults>
     <w:rPrDefault>
       <w:rPr>
@@ -3257,378 +2806,144 @@
       </w:pPr>
     </w:pPrDefault>
   </w:docDefaults>
-  <w:latentStyles w:defLockedState="0" w:defUIPriority="99" w:defSemiHidden="0" w:defUnhideWhenUsed="0" w:defQFormat="0" w:count="371">
-    <w:lsdException w:name="Normal" w:uiPriority="0" w:qFormat="1"/>
-    <w:lsdException w:name="heading 1" w:uiPriority="9" w:qFormat="1"/>
-    <w:lsdException w:name="heading 2" w:semiHidden="1" w:uiPriority="9" w:unhideWhenUsed="1" w:qFormat="1"/>
-    <w:lsdException w:name="heading 3" w:semiHidden="1" w:uiPriority="9" w:unhideWhenUsed="1" w:qFormat="1"/>
-    <w:lsdException w:name="heading 4" w:semiHidden="1" w:uiPriority="9" w:unhideWhenUsed="1" w:qFormat="1"/>
-    <w:lsdException w:name="heading 5" w:semiHidden="1" w:uiPriority="9" w:unhideWhenUsed="1" w:qFormat="1"/>
-    <w:lsdException w:name="heading 6" w:semiHidden="1" w:uiPriority="9" w:unhideWhenUsed="1" w:qFormat="1"/>
-    <w:lsdException w:name="heading 7" w:semiHidden="1" w:uiPriority="9" w:unhideWhenUsed="1" w:qFormat="1"/>
-    <w:lsdException w:name="heading 8" w:semiHidden="1" w:uiPriority="9" w:unhideWhenUsed="1" w:qFormat="1"/>
-    <w:lsdException w:name="heading 9" w:semiHidden="1" w:uiPriority="9" w:unhideWhenUsed="1" w:qFormat="1"/>
-    <w:lsdException w:name="index 1" w:semiHidden="1" w:unhideWhenUsed="1"/>
-    <w:lsdException w:name="index 2" w:semiHidden="1" w:unhideWhenUsed="1"/>
-    <w:lsdException w:name="index 3" w:semiHidden="1" w:unhideWhenUsed="1"/>
-    <w:lsdException w:name="index 4" w:semiHidden="1" w:unhideWhenUsed="1"/>
-    <w:lsdException w:name="index 5" w:semiHidden="1" w:unhideWhenUsed="1"/>
-    <w:lsdException w:name="index 6" w:semiHidden="1" w:unhideWhenUsed="1"/>
-    <w:lsdException w:name="index 7" w:semiHidden="1" w:unhideWhenUsed="1"/>
-    <w:lsdException w:name="index 8" w:semiHidden="1" w:unhideWhenUsed="1"/>
-    <w:lsdException w:name="index 9" w:semiHidden="1" w:unhideWhenUsed="1"/>
-    <w:lsdException w:name="toc 1" w:semiHidden="1" w:uiPriority="39" w:unhideWhenUsed="1"/>
-    <w:lsdException w:name="toc 2" w:semiHidden="1" w:uiPriority="39" w:unhideWhenUsed="1"/>
-    <w:lsdException w:name="toc 3" w:semiHidden="1" w:uiPriority="39" w:unhideWhenUsed="1"/>
-    <w:lsdException w:name="toc 4" w:semiHidden="1" w:uiPriority="39" w:unhideWhenUsed="1"/>
-    <w:lsdException w:name="toc 5" w:semiHidden="1" w:uiPriority="39" w:unhideWhenUsed="1"/>
-    <w:lsdException w:name="toc 6" w:semiHidden="1" w:uiPriority="39" w:unhideWhenUsed="1"/>
-    <w:lsdException w:name="toc 7" w:semiHidden="1" w:uiPriority="39" w:unhideWhenUsed="1"/>
-    <w:lsdException w:name="toc 8" w:semiHidden="1" w:uiPriority="39" w:unhideWhenUsed="1"/>
-    <w:lsdException w:name="toc 9" w:semiHidden="1" w:uiPriority="39" w:unhideWhenUsed="1"/>
-    <w:lsdException w:name="Normal Indent" w:semiHidden="1" w:unhideWhenUsed="1"/>
-    <w:lsdException w:name="footnote text" w:semiHidden="1" w:unhideWhenUsed="1"/>
-    <w:lsdException w:name="annotation text" w:semiHidden="1" w:unhideWhenUsed="1"/>
-    <w:lsdException w:name="header" w:semiHidden="1" w:unhideWhenUsed="1"/>
-    <w:lsdException w:name="footer" w:semiHidden="1" w:unhideWhenUsed="1"/>
-    <w:lsdException w:name="index heading" w:semiHidden="1" w:unhideWhenUsed="1"/>
-    <w:lsdException w:name="caption" w:semiHidden="1" w:uiPriority="35" w:unhideWhenUsed="1" w:qFormat="1"/>
-    <w:lsdException w:name="table of figures" w:semiHidden="1" w:unhideWhenUsed="1"/>
-    <w:lsdException w:name="envelope address" w:semiHidden="1" w:unhideWhenUsed="1"/>
-    <w:lsdException w:name="envelope return" w:semiHidden="1" w:unhideWhenUsed="1"/>
-    <w:lsdException w:name="footnote reference" w:semiHidden="1" w:unhideWhenUsed="1"/>
-    <w:lsdException w:name="annotation reference" w:semiHidden="1" w:unhideWhenUsed="1"/>
-    <w:lsdException w:name="line number" w:semiHidden="1" w:unhideWhenUsed="1"/>
-    <w:lsdException w:name="page number" w:semiHidden="1" w:unhideWhenUsed="1"/>
-    <w:lsdException w:name="endnote reference" w:semiHidden="1" w:unhideWhenUsed="1"/>
-    <w:lsdException w:name="endnote text" w:semiHidden="1" w:unhideWhenUsed="1"/>
-    <w:lsdException w:name="table of authorities" w:semiHidden="1" w:unhideWhenUsed="1"/>
-    <w:lsdException w:name="macro" w:semiHidden="1" w:unhideWhenUsed="1"/>
-    <w:lsdException w:name="toa heading" w:semiHidden="1" w:unhideWhenUsed="1"/>
-    <w:lsdException w:name="List" w:semiHidden="1" w:unhideWhenUsed="1"/>
-    <w:lsdException w:name="List Bullet" w:semiHidden="1" w:unhideWhenUsed="1"/>
-    <w:lsdException w:name="List Number" w:semiHidden="1" w:unhideWhenUsed="1"/>
-    <w:lsdException w:name="List 2" w:semiHidden="1" w:unhideWhenUsed="1"/>
-    <w:lsdException w:name="List 3" w:semiHidden="1" w:unhideWhenUsed="1"/>
-    <w:lsdException w:name="List 4" w:semiHidden="1" w:unhideWhenUsed="1"/>
-    <w:lsdException w:name="List 5" w:semiHidden="1" w:unhideWhenUsed="1"/>
-    <w:lsdException w:name="List Bullet 2" w:semiHidden="1" w:unhideWhenUsed="1"/>
-    <w:lsdException w:name="List Bullet 3" w:semiHidden="1" w:unhideWhenUsed="1"/>
-    <w:lsdException w:name="List Bullet 4" w:semiHidden="1" w:unhideWhenUsed="1"/>
-    <w:lsdException w:name="List Bullet 5" w:semiHidden="1" w:unhideWhenUsed="1"/>
-    <w:lsdException w:name="List Number 2" w:semiHidden="1" w:unhideWhenUsed="1"/>
-    <w:lsdException w:name="List Number 3" w:semiHidden="1" w:unhideWhenUsed="1"/>
-    <w:lsdException w:name="List Number 4" w:semiHidden="1" w:unhideWhenUsed="1"/>
-    <w:lsdException w:name="List Number 5" w:semiHidden="1" w:unhideWhenUsed="1"/>
-    <w:lsdException w:name="Title" w:uiPriority="10" w:qFormat="1"/>
-    <w:lsdException w:name="Closing" w:semiHidden="1" w:unhideWhenUsed="1"/>
-    <w:lsdException w:name="Signature" w:semiHidden="1" w:unhideWhenUsed="1"/>
-    <w:lsdException w:name="Default Paragraph Font" w:semiHidden="1" w:uiPriority="1" w:unhideWhenUsed="1"/>
-    <w:lsdException w:name="Body Text" w:semiHidden="1" w:unhideWhenUsed="1"/>
-    <w:lsdException w:name="Body Text Indent" w:semiHidden="1" w:unhideWhenUsed="1"/>
-    <w:lsdException w:name="List Continue" w:semiHidden="1" w:unhideWhenUsed="1"/>
-    <w:lsdException w:name="List Continue 2" w:semiHidden="1" w:unhideWhenUsed="1"/>
-    <w:lsdException w:name="List Continue 3" w:semiHidden="1" w:unhideWhenUsed="1"/>
-    <w:lsdException w:name="List Continue 4" w:semiHidden="1" w:unhideWhenUsed="1"/>
-    <w:lsdException w:name="List Continue 5" w:semiHidden="1" w:unhideWhenUsed="1"/>
-    <w:lsdException w:name="Message Header" w:semiHidden="1" w:unhideWhenUsed="1"/>
-    <w:lsdException w:name="Subtitle" w:uiPriority="11" w:qFormat="1"/>
-    <w:lsdException w:name="Salutation" w:semiHidden="1" w:unhideWhenUsed="1"/>
-    <w:lsdException w:name="Date" w:semiHidden="1" w:unhideWhenUsed="1"/>
-    <w:lsdException w:name="Body Text First Indent" w:semiHidden="1" w:unhideWhenUsed="1"/>
-    <w:lsdException w:name="Body Text First Indent 2" w:semiHidden="1" w:unhideWhenUsed="1"/>
-    <w:lsdException w:name="Note Heading" w:semiHidden="1" w:unhideWhenUsed="1"/>
-    <w:lsdException w:name="Body Text 2" w:semiHidden="1" w:unhideWhenUsed="1"/>
-    <w:lsdException w:name="Body Text 3" w:semiHidden="1" w:unhideWhenUsed="1"/>
-    <w:lsdException w:name="Body Text Indent 2" w:semiHidden="1" w:unhideWhenUsed="1"/>
-    <w:lsdException w:name="Body Text Indent 3" w:semiHidden="1" w:unhideWhenUsed="1"/>
-    <w:lsdException w:name="Block Text" w:semiHidden="1" w:unhideWhenUsed="1"/>
-    <w:lsdException w:name="Hyperlink" w:semiHidden="1" w:unhideWhenUsed="1"/>
-    <w:lsdException w:name="FollowedHyperlink" w:semiHidden="1" w:unhideWhenUsed="1"/>
-    <w:lsdException w:name="Strong" w:uiPriority="22" w:qFormat="1"/>
-    <w:lsdException w:name="Emphasis" w:uiPriority="20" w:qFormat="1"/>
-    <w:lsdException w:name="Document Map" w:semiHidden="1" w:unhideWhenUsed="1"/>
-    <w:lsdException w:name="Plain Text" w:semiHidden="1" w:unhideWhenUsed="1"/>
-    <w:lsdException w:name="E-mail Signature" w:semiHidden="1" w:unhideWhenUsed="1"/>
-    <w:lsdException w:name="HTML Top of Form" w:semiHidden="1" w:unhideWhenUsed="1"/>
-    <w:lsdException w:name="HTML Bottom of Form" w:semiHidden="1" w:unhideWhenUsed="1"/>
-    <w:lsdException w:name="Normal (Web)" w:semiHidden="1" w:unhideWhenUsed="1"/>
-    <w:lsdException w:name="HTML Acronym" w:semiHidden="1" w:unhideWhenUsed="1"/>
-    <w:lsdException w:name="HTML Address" w:semiHidden="1" w:unhideWhenUsed="1"/>
-    <w:lsdException w:name="HTML Cite" w:semiHidden="1" w:unhideWhenUsed="1"/>
-    <w:lsdException w:name="HTML Code" w:semiHidden="1" w:unhideWhenUsed="1"/>
-    <w:lsdException w:name="HTML Definition" w:semiHidden="1" w:unhideWhenUsed="1"/>
-    <w:lsdException w:name="HTML Keyboard" w:semiHidden="1" w:unhideWhenUsed="1"/>
-    <w:lsdException w:name="HTML Preformatted" w:semiHidden="1" w:unhideWhenUsed="1"/>
-    <w:lsdException w:name="HTML Sample" w:semiHidden="1" w:unhideWhenUsed="1"/>
-    <w:lsdException w:name="HTML Typewriter" w:semiHidden="1" w:unhideWhenUsed="1"/>
-    <w:lsdException w:name="HTML Variable" w:semiHidden="1" w:unhideWhenUsed="1"/>
-    <w:lsdException w:name="Normal Table" w:semiHidden="1" w:unhideWhenUsed="1"/>
-    <w:lsdException w:name="annotation subject" w:semiHidden="1" w:unhideWhenUsed="1"/>
-    <w:lsdException w:name="No List" w:semiHidden="1" w:unhideWhenUsed="1"/>
-    <w:lsdException w:name="Outline List 1" w:semiHidden="1" w:unhideWhenUsed="1"/>
-    <w:lsdException w:name="Outline List 2" w:semiHidden="1" w:unhideWhenUsed="1"/>
-    <w:lsdException w:name="Outline List 3" w:semiHidden="1" w:unhideWhenUsed="1"/>
-    <w:lsdException w:name="Table Simple 1" w:semiHidden="1" w:unhideWhenUsed="1"/>
-    <w:lsdException w:name="Table Simple 2" w:semiHidden="1" w:unhideWhenUsed="1"/>
-    <w:lsdException w:name="Table Simple 3" w:semiHidden="1" w:unhideWhenUsed="1"/>
-    <w:lsdException w:name="Table Classic 1" w:semiHidden="1" w:unhideWhenUsed="1"/>
-    <w:lsdException w:name="Table Classic 2" w:semiHidden="1" w:unhideWhenUsed="1"/>
-    <w:lsdException w:name="Table Classic 3" w:semiHidden="1" w:unhideWhenUsed="1"/>
-    <w:lsdException w:name="Table Classic 4" w:semiHidden="1" w:unhideWhenUsed="1"/>
-    <w:lsdException w:name="Table Colorful 1" w:semiHidden="1" w:unhideWhenUsed="1"/>
-    <w:lsdException w:name="Table Colorful 2" w:semiHidden="1" w:unhideWhenUsed="1"/>
-    <w:lsdException w:name="Table Colorful 3" w:semiHidden="1" w:unhideWhenUsed="1"/>
-    <w:lsdException w:name="Table Columns 1" w:semiHidden="1" w:unhideWhenUsed="1"/>
-    <w:lsdException w:name="Table Columns 2" w:semiHidden="1" w:unhideWhenUsed="1"/>
-    <w:lsdException w:name="Table Columns 3" w:semiHidden="1" w:unhideWhenUsed="1"/>
-    <w:lsdException w:name="Table Columns 4" w:semiHidden="1" w:unhideWhenUsed="1"/>
-    <w:lsdException w:name="Table Columns 5" w:semiHidden="1" w:unhideWhenUsed="1"/>
-    <w:lsdException w:name="Table Grid 1" w:semiHidden="1" w:unhideWhenUsed="1"/>
-    <w:lsdException w:name="Table Grid 2" w:semiHidden="1" w:unhideWhenUsed="1"/>
-    <w:lsdException w:name="Table Grid 3" w:semiHidden="1" w:unhideWhenUsed="1"/>
-    <w:lsdException w:name="Table Grid 4" w:semiHidden="1" w:unhideWhenUsed="1"/>
-    <w:lsdException w:name="Table Grid 5" w:semiHidden="1" w:unhideWhenUsed="1"/>
-    <w:lsdException w:name="Table Grid 6" w:semiHidden="1" w:unhideWhenUsed="1"/>
-    <w:lsdException w:name="Table Grid 7" w:semiHidden="1" w:unhideWhenUsed="1"/>
-    <w:lsdException w:name="Table Grid 8" w:semiHidden="1" w:unhideWhenUsed="1"/>
-    <w:lsdException w:name="Table List 1" w:semiHidden="1" w:unhideWhenUsed="1"/>
-    <w:lsdException w:name="Table List 2" w:semiHidden="1" w:unhideWhenUsed="1"/>
-    <w:lsdException w:name="Table List 3" w:semiHidden="1" w:unhideWhenUsed="1"/>
-    <w:lsdException w:name="Table List 4" w:semiHidden="1" w:unhideWhenUsed="1"/>
-    <w:lsdException w:name="Table List 5" w:semiHidden="1" w:unhideWhenUsed="1"/>
-    <w:lsdException w:name="Table List 6" w:semiHidden="1" w:unhideWhenUsed="1"/>
-    <w:lsdException w:name="Table List 7" w:semiHidden="1" w:unhideWhenUsed="1"/>
-    <w:lsdException w:name="Table List 8" w:semiHidden="1" w:unhideWhenUsed="1"/>
-    <w:lsdException w:name="Table 3D effects 1" w:semiHidden="1" w:unhideWhenUsed="1"/>
-    <w:lsdException w:name="Table 3D effects 2" w:semiHidden="1" w:unhideWhenUsed="1"/>
-    <w:lsdException w:name="Table 3D effects 3" w:semiHidden="1" w:unhideWhenUsed="1"/>
-    <w:lsdException w:name="Table Contemporary" w:semiHidden="1" w:unhideWhenUsed="1"/>
-    <w:lsdException w:name="Table Elegant" w:semiHidden="1" w:unhideWhenUsed="1"/>
-    <w:lsdException w:name="Table Professional" w:semiHidden="1" w:unhideWhenUsed="1"/>
-    <w:lsdException w:name="Table Subtle 1" w:semiHidden="1" w:unhideWhenUsed="1"/>
-    <w:lsdException w:name="Table Subtle 2" w:semiHidden="1" w:unhideWhenUsed="1"/>
-    <w:lsdException w:name="Table Web 1" w:semiHidden="1" w:unhideWhenUsed="1"/>
-    <w:lsdException w:name="Table Web 2" w:semiHidden="1" w:unhideWhenUsed="1"/>
-    <w:lsdException w:name="Table Web 3" w:semiHidden="1" w:unhideWhenUsed="1"/>
-    <w:lsdException w:name="Balloon Text" w:semiHidden="1" w:unhideWhenUsed="1"/>
-    <w:lsdException w:name="Table Grid" w:uiPriority="39"/>
-    <w:lsdException w:name="Table Theme" w:semiHidden="1" w:unhideWhenUsed="1"/>
-    <w:lsdException w:name="Placeholder Text" w:semiHidden="1"/>
-    <w:lsdException w:name="No Spacing" w:uiPriority="1" w:qFormat="1"/>
-    <w:lsdException w:name="Light Shading" w:uiPriority="60"/>
-    <w:lsdException w:name="Light List" w:uiPriority="61"/>
-    <w:lsdException w:name="Light Grid" w:uiPriority="62"/>
-    <w:lsdException w:name="Medium Shading 1" w:uiPriority="63"/>
-    <w:lsdException w:name="Medium Shading 2" w:uiPriority="64"/>
-    <w:lsdException w:name="Medium List 1" w:uiPriority="65"/>
-    <w:lsdException w:name="Medium List 2" w:uiPriority="66"/>
-    <w:lsdException w:name="Medium Grid 1" w:uiPriority="67"/>
-    <w:lsdException w:name="Medium Grid 2" w:uiPriority="68"/>
-    <w:lsdException w:name="Medium Grid 3" w:uiPriority="69"/>
-    <w:lsdException w:name="Dark List" w:uiPriority="70"/>
-    <w:lsdException w:name="Colorful Shading" w:uiPriority="71"/>
-    <w:lsdException w:name="Colorful List" w:uiPriority="72"/>
-    <w:lsdException w:name="Colorful Grid" w:uiPriority="73"/>
-    <w:lsdException w:name="Light Shading Accent 1" w:uiPriority="60"/>
-    <w:lsdException w:name="Light List Accent 1" w:uiPriority="61"/>
-    <w:lsdException w:name="Light Grid Accent 1" w:uiPriority="62"/>
-    <w:lsdException w:name="Medium Shading 1 Accent 1" w:uiPriority="63"/>
-    <w:lsdException w:name="Medium Shading 2 Accent 1" w:uiPriority="64"/>
-    <w:lsdException w:name="Medium List 1 Accent 1" w:uiPriority="65"/>
-    <w:lsdException w:name="Revision" w:semiHidden="1"/>
-    <w:lsdException w:name="List Paragraph" w:uiPriority="34" w:qFormat="1"/>
-    <w:lsdException w:name="Quote" w:uiPriority="29" w:qFormat="1"/>
-    <w:lsdException w:name="Intense Quote" w:uiPriority="30" w:qFormat="1"/>
-    <w:lsdException w:name="Medium List 2 Accent 1" w:uiPriority="66"/>
-    <w:lsdException w:name="Medium Grid 1 Accent 1" w:uiPriority="67"/>
-    <w:lsdException w:name="Medium Grid 2 Accent 1" w:uiPriority="68"/>
-    <w:lsdException w:name="Medium Grid 3 Accent 1" w:uiPriority="69"/>
-    <w:lsdException w:name="Dark List Accent 1" w:uiPriority="70"/>
-    <w:lsdException w:name="Colorful Shading Accent 1" w:uiPriority="71"/>
-    <w:lsdException w:name="Colorful List Accent 1" w:uiPriority="72"/>
-    <w:lsdException w:name="Colorful Grid Accent 1" w:uiPriority="73"/>
-    <w:lsdException w:name="Light Shading Accent 2" w:uiPriority="60"/>
-    <w:lsdException w:name="Light List Accent 2" w:uiPriority="61"/>
-    <w:lsdException w:name="Light Grid Accent 2" w:uiPriority="62"/>
-    <w:lsdException w:name="Medium Shading 1 Accent 2" w:uiPriority="63"/>
-    <w:lsdException w:name="Medium Shading 2 Accent 2" w:uiPriority="64"/>
-    <w:lsdException w:name="Medium List 1 Accent 2" w:uiPriority="65"/>
-    <w:lsdException w:name="Medium List 2 Accent 2" w:uiPriority="66"/>
-    <w:lsdException w:name="Medium Grid 1 Accent 2" w:uiPriority="67"/>
-    <w:lsdException w:name="Medium Grid 2 Accent 2" w:uiPriority="68"/>
-    <w:lsdException w:name="Medium Grid 3 Accent 2" w:uiPriority="69"/>
-    <w:lsdException w:name="Dark List Accent 2" w:uiPriority="70"/>
-    <w:lsdException w:name="Colorful Shading Accent 2" w:uiPriority="71"/>
-    <w:lsdException w:name="Colorful List Accent 2" w:uiPriority="72"/>
-    <w:lsdException w:name="Colorful Grid Accent 2" w:uiPriority="73"/>
-    <w:lsdException w:name="Light Shading Accent 3" w:uiPriority="60"/>
-    <w:lsdException w:name="Light List Accent 3" w:uiPriority="61"/>
-    <w:lsdException w:name="Light Grid Accent 3" w:uiPriority="62"/>
-    <w:lsdException w:name="Medium Shading 1 Accent 3" w:uiPriority="63"/>
-    <w:lsdException w:name="Medium Shading 2 Accent 3" w:uiPriority="64"/>
-    <w:lsdException w:name="Medium List 1 Accent 3" w:uiPriority="65"/>
-    <w:lsdException w:name="Medium List 2 Accent 3" w:uiPriority="66"/>
-    <w:lsdException w:name="Medium Grid 1 Accent 3" w:uiPriority="67"/>
-    <w:lsdException w:name="Medium Grid 2 Accent 3" w:uiPriority="68"/>
-    <w:lsdException w:name="Medium Grid 3 Accent 3" w:uiPriority="69"/>
-    <w:lsdException w:name="Dark List Accent 3" w:uiPriority="70"/>
-    <w:lsdException w:name="Colorful Shading Accent 3" w:uiPriority="71"/>
-    <w:lsdException w:name="Colorful List Accent 3" w:uiPriority="72"/>
-    <w:lsdException w:name="Colorful Grid Accent 3" w:uiPriority="73"/>
-    <w:lsdException w:name="Light Shading Accent 4" w:uiPriority="60"/>
-    <w:lsdException w:name="Light List Accent 4" w:uiPriority="61"/>
-    <w:lsdException w:name="Light Grid Accent 4" w:uiPriority="62"/>
-    <w:lsdException w:name="Medium Shading 1 Accent 4" w:uiPriority="63"/>
-    <w:lsdException w:name="Medium Shading 2 Accent 4" w:uiPriority="64"/>
-    <w:lsdException w:name="Medium List 1 Accent 4" w:uiPriority="65"/>
-    <w:lsdException w:name="Medium List 2 Accent 4" w:uiPriority="66"/>
-    <w:lsdException w:name="Medium Grid 1 Accent 4" w:uiPriority="67"/>
-    <w:lsdException w:name="Medium Grid 2 Accent 4" w:uiPriority="68"/>
-    <w:lsdException w:name="Medium Grid 3 Accent 4" w:uiPriority="69"/>
-    <w:lsdException w:name="Dark List Accent 4" w:uiPriority="70"/>
-    <w:lsdException w:name="Colorful Shading Accent 4" w:uiPriority="71"/>
-    <w:lsdException w:name="Colorful List Accent 4" w:uiPriority="72"/>
-    <w:lsdException w:name="Colorful Grid Accent 4" w:uiPriority="73"/>
-    <w:lsdException w:name="Light Shading Accent 5" w:uiPriority="60"/>
-    <w:lsdException w:name="Light List Accent 5" w:uiPriority="61"/>
-    <w:lsdException w:name="Light Grid Accent 5" w:uiPriority="62"/>
-    <w:lsdException w:name="Medium Shading 1 Accent 5" w:uiPriority="63"/>
-    <w:lsdException w:name="Medium Shading 2 Accent 5" w:uiPriority="64"/>
-    <w:lsdException w:name="Medium List 1 Accent 5" w:uiPriority="65"/>
-    <w:lsdException w:name="Medium List 2 Accent 5" w:uiPriority="66"/>
-    <w:lsdException w:name="Medium Grid 1 Accent 5" w:uiPriority="67"/>
-    <w:lsdException w:name="Medium Grid 2 Accent 5" w:uiPriority="68"/>
-    <w:lsdException w:name="Medium Grid 3 Accent 5" w:uiPriority="69"/>
-    <w:lsdException w:name="Dark List Accent 5" w:uiPriority="70"/>
-    <w:lsdException w:name="Colorful Shading Accent 5" w:uiPriority="71"/>
-    <w:lsdException w:name="Colorful List Accent 5" w:uiPriority="72"/>
-    <w:lsdException w:name="Colorful Grid Accent 5" w:uiPriority="73"/>
-    <w:lsdException w:name="Light Shading Accent 6" w:uiPriority="60"/>
-    <w:lsdException w:name="Light List Accent 6" w:uiPriority="61"/>
-    <w:lsdException w:name="Light Grid Accent 6" w:uiPriority="62"/>
-    <w:lsdException w:name="Medium Shading 1 Accent 6" w:uiPriority="63"/>
-    <w:lsdException w:name="Medium Shading 2 Accent 6" w:uiPriority="64"/>
-    <w:lsdException w:name="Medium List 1 Accent 6" w:uiPriority="65"/>
-    <w:lsdException w:name="Medium List 2 Accent 6" w:uiPriority="66"/>
-    <w:lsdException w:name="Medium Grid 1 Accent 6" w:uiPriority="67"/>
-    <w:lsdException w:name="Medium Grid 2 Accent 6" w:uiPriority="68"/>
-    <w:lsdException w:name="Medium Grid 3 Accent 6" w:uiPriority="69"/>
-    <w:lsdException w:name="Dark List Accent 6" w:uiPriority="70"/>
-    <w:lsdException w:name="Colorful Shading Accent 6" w:uiPriority="71"/>
-    <w:lsdException w:name="Colorful List Accent 6" w:uiPriority="72"/>
-    <w:lsdException w:name="Colorful Grid Accent 6" w:uiPriority="73"/>
-    <w:lsdException w:name="Subtle Emphasis" w:uiPriority="19" w:qFormat="1"/>
-    <w:lsdException w:name="Intense Emphasis" w:uiPriority="21" w:qFormat="1"/>
-    <w:lsdException w:name="Subtle Reference" w:uiPriority="31" w:qFormat="1"/>
-    <w:lsdException w:name="Intense Reference" w:uiPriority="32" w:qFormat="1"/>
-    <w:lsdException w:name="Book Title" w:uiPriority="33" w:qFormat="1"/>
-    <w:lsdException w:name="Bibliography" w:semiHidden="1" w:uiPriority="37" w:unhideWhenUsed="1"/>
-    <w:lsdException w:name="TOC Heading" w:semiHidden="1" w:uiPriority="39" w:unhideWhenUsed="1" w:qFormat="1"/>
-    <w:lsdException w:name="Plain Table 1" w:uiPriority="41"/>
-    <w:lsdException w:name="Plain Table 2" w:uiPriority="42"/>
-    <w:lsdException w:name="Plain Table 3" w:uiPriority="43"/>
-    <w:lsdException w:name="Plain Table 4" w:uiPriority="44"/>
-    <w:lsdException w:name="Plain Table 5" w:uiPriority="45"/>
-    <w:lsdException w:name="Grid Table Light" w:uiPriority="40"/>
-    <w:lsdException w:name="Grid Table 1 Light" w:uiPriority="46"/>
-    <w:lsdException w:name="Grid Table 2" w:uiPriority="47"/>
-    <w:lsdException w:name="Grid Table 3" w:uiPriority="48"/>
-    <w:lsdException w:name="Grid Table 4" w:uiPriority="49"/>
-    <w:lsdException w:name="Grid Table 5 Dark" w:uiPriority="50"/>
-    <w:lsdException w:name="Grid Table 6 Colorful" w:uiPriority="51"/>
-    <w:lsdException w:name="Grid Table 7 Colorful" w:uiPriority="52"/>
-    <w:lsdException w:name="Grid Table 1 Light Accent 1" w:uiPriority="46"/>
-    <w:lsdException w:name="Grid Table 2 Accent 1" w:uiPriority="47"/>
-    <w:lsdException w:name="Grid Table 3 Accent 1" w:uiPriority="48"/>
-    <w:lsdException w:name="Grid Table 4 Accent 1" w:uiPriority="49"/>
-    <w:lsdException w:name="Grid Table 5 Dark Accent 1" w:uiPriority="50"/>
-    <w:lsdException w:name="Grid Table 6 Colorful Accent 1" w:uiPriority="51"/>
-    <w:lsdException w:name="Grid Table 7 Colorful Accent 1" w:uiPriority="52"/>
-    <w:lsdException w:name="Grid Table 1 Light Accent 2" w:uiPriority="46"/>
-    <w:lsdException w:name="Grid Table 2 Accent 2" w:uiPriority="47"/>
-    <w:lsdException w:name="Grid Table 3 Accent 2" w:uiPriority="48"/>
-    <w:lsdException w:name="Grid Table 4 Accent 2" w:uiPriority="49"/>
-    <w:lsdException w:name="Grid Table 5 Dark Accent 2" w:uiPriority="50"/>
-    <w:lsdException w:name="Grid Table 6 Colorful Accent 2" w:uiPriority="51"/>
-    <w:lsdException w:name="Grid Table 7 Colorful Accent 2" w:uiPriority="52"/>
-    <w:lsdException w:name="Grid Table 1 Light Accent 3" w:uiPriority="46"/>
-    <w:lsdException w:name="Grid Table 2 Accent 3" w:uiPriority="47"/>
-    <w:lsdException w:name="Grid Table 3 Accent 3" w:uiPriority="48"/>
-    <w:lsdException w:name="Grid Table 4 Accent 3" w:uiPriority="49"/>
-    <w:lsdException w:name="Grid Table 5 Dark Accent 3" w:uiPriority="50"/>
-    <w:lsdException w:name="Grid Table 6 Colorful Accent 3" w:uiPriority="51"/>
-    <w:lsdException w:name="Grid Table 7 Colorful Accent 3" w:uiPriority="52"/>
-    <w:lsdException w:name="Grid Table 1 Light Accent 4" w:uiPriority="46"/>
-    <w:lsdException w:name="Grid Table 2 Accent 4" w:uiPriority="47"/>
-    <w:lsdException w:name="Grid Table 3 Accent 4" w:uiPriority="48"/>
-    <w:lsdException w:name="Grid Table 4 Accent 4" w:uiPriority="49"/>
-    <w:lsdException w:name="Grid Table 5 Dark Accent 4" w:uiPriority="50"/>
-    <w:lsdException w:name="Grid Table 6 Colorful Accent 4" w:uiPriority="51"/>
-    <w:lsdException w:name="Grid Table 7 Colorful Accent 4" w:uiPriority="52"/>
-    <w:lsdException w:name="Grid Table 1 Light Accent 5" w:uiPriority="46"/>
-    <w:lsdException w:name="Grid Table 2 Accent 5" w:uiPriority="47"/>
-    <w:lsdException w:name="Grid Table 3 Accent 5" w:uiPriority="48"/>
-    <w:lsdException w:name="Grid Table 4 Accent 5" w:uiPriority="49"/>
-    <w:lsdException w:name="Grid Table 5 Dark Accent 5" w:uiPriority="50"/>
-    <w:lsdException w:name="Grid Table 6 Colorful Accent 5" w:uiPriority="51"/>
-    <w:lsdException w:name="Grid Table 7 Colorful Accent 5" w:uiPriority="52"/>
-    <w:lsdException w:name="Grid Table 1 Light Accent 6" w:uiPriority="46"/>
-    <w:lsdException w:name="Grid Table 2 Accent 6" w:uiPriority="47"/>
-    <w:lsdException w:name="Grid Table 3 Accent 6" w:uiPriority="48"/>
-    <w:lsdException w:name="Grid Table 4 Accent 6" w:uiPriority="49"/>
-    <w:lsdException w:name="Grid Table 5 Dark Accent 6" w:uiPriority="50"/>
-    <w:lsdException w:name="Grid Table 6 Colorful Accent 6" w:uiPriority="51"/>
-    <w:lsdException w:name="Grid Table 7 Colorful Accent 6" w:uiPriority="52"/>
-    <w:lsdException w:name="List Table 1 Light" w:uiPriority="46"/>
-    <w:lsdException w:name="List Table 2" w:uiPriority="47"/>
-    <w:lsdException w:name="List Table 3" w:uiPriority="48"/>
-    <w:lsdException w:name="List Table 4" w:uiPriority="49"/>
-    <w:lsdException w:name="List Table 5 Dark" w:uiPriority="50"/>
-    <w:lsdException w:name="List Table 6 Colorful" w:uiPriority="51"/>
-    <w:lsdException w:name="List Table 7 Colorful" w:uiPriority="52"/>
-    <w:lsdException w:name="List Table 1 Light Accent 1" w:uiPriority="46"/>
-    <w:lsdException w:name="List Table 2 Accent 1" w:uiPriority="47"/>
-    <w:lsdException w:name="List Table 3 Accent 1" w:uiPriority="48"/>
-    <w:lsdException w:name="List Table 4 Accent 1" w:uiPriority="49"/>
-    <w:lsdException w:name="List Table 5 Dark Accent 1" w:uiPriority="50"/>
-    <w:lsdException w:name="List Table 6 Colorful Accent 1" w:uiPriority="51"/>
-    <w:lsdException w:name="List Table 7 Colorful Accent 1" w:uiPriority="52"/>
-    <w:lsdException w:name="List Table 1 Light Accent 2" w:uiPriority="46"/>
-    <w:lsdException w:name="List Table 2 Accent 2" w:uiPriority="47"/>
-    <w:lsdException w:name="List Table 3 Accent 2" w:uiPriority="48"/>
-    <w:lsdException w:name="List Table 4 Accent 2" w:uiPriority="49"/>
-    <w:lsdException w:name="List Table 5 Dark Accent 2" w:uiPriority="50"/>
-    <w:lsdException w:name="List Table 6 Colorful Accent 2" w:uiPriority="51"/>
-    <w:lsdException w:name="List Table 7 Colorful Accent 2" w:uiPriority="52"/>
-    <w:lsdException w:name="List Table 1 Light Accent 3" w:uiPriority="46"/>
-    <w:lsdException w:name="List Table 2 Accent 3" w:uiPriority="47"/>
-    <w:lsdException w:name="List Table 3 Accent 3" w:uiPriority="48"/>
-    <w:lsdException w:name="List Table 4 Accent 3" w:uiPriority="49"/>
-    <w:lsdException w:name="List Table 5 Dark Accent 3" w:uiPriority="50"/>
-    <w:lsdException w:name="List Table 6 Colorful Accent 3" w:uiPriority="51"/>
-    <w:lsdException w:name="List Table 7 Colorful Accent 3" w:uiPriority="52"/>
-    <w:lsdException w:name="List Table 1 Light Accent 4" w:uiPriority="46"/>
-    <w:lsdException w:name="List Table 2 Accent 4" w:uiPriority="47"/>
-    <w:lsdException w:name="List Table 3 Accent 4" w:uiPriority="48"/>
-    <w:lsdException w:name="List Table 4 Accent 4" w:uiPriority="49"/>
-    <w:lsdException w:name="List Table 5 Dark Accent 4" w:uiPriority="50"/>
-    <w:lsdException w:name="List Table 6 Colorful Accent 4" w:uiPriority="51"/>
-    <w:lsdException w:name="List Table 7 Colorful Accent 4" w:uiPriority="52"/>
-    <w:lsdException w:name="List Table 1 Light Accent 5" w:uiPriority="46"/>
-    <w:lsdException w:name="List Table 2 Accent 5" w:uiPriority="47"/>
-    <w:lsdException w:name="List Table 3 Accent 5" w:uiPriority="48"/>
-    <w:lsdException w:name="List Table 4 Accent 5" w:uiPriority="49"/>
-    <w:lsdException w:name="List Table 5 Dark Accent 5" w:uiPriority="50"/>
-    <w:lsdException w:name="List Table 6 Colorful Accent 5" w:uiPriority="51"/>
-    <w:lsdException w:name="List Table 7 Colorful Accent 5" w:uiPriority="52"/>
-    <w:lsdException w:name="List Table 1 Light Accent 6" w:uiPriority="46"/>
-    <w:lsdException w:name="List Table 2 Accent 6" w:uiPriority="47"/>
-    <w:lsdException w:name="List Table 3 Accent 6" w:uiPriority="48"/>
-    <w:lsdException w:name="List Table 4 Accent 6" w:uiPriority="49"/>
-    <w:lsdException w:name="List Table 5 Dark Accent 6" w:uiPriority="50"/>
-    <w:lsdException w:name="List Table 6 Colorful Accent 6" w:uiPriority="51"/>
-    <w:lsdException w:name="List Table 7 Colorful Accent 6" w:uiPriority="52"/>
+  <w:latentStyles w:defLockedState="0" w:defUIPriority="99" w:defSemiHidden="1" w:defUnhideWhenUsed="1" w:defQFormat="0" w:count="267">
+    <w:lsdException w:name="Normal" w:semiHidden="0" w:uiPriority="0" w:unhideWhenUsed="0" w:qFormat="1"/>
+    <w:lsdException w:name="heading 1" w:semiHidden="0" w:uiPriority="9" w:unhideWhenUsed="0" w:qFormat="1"/>
+    <w:lsdException w:name="heading 2" w:uiPriority="9" w:qFormat="1"/>
+    <w:lsdException w:name="heading 3" w:uiPriority="9" w:qFormat="1"/>
+    <w:lsdException w:name="heading 4" w:uiPriority="9" w:qFormat="1"/>
+    <w:lsdException w:name="heading 5" w:uiPriority="9" w:qFormat="1"/>
+    <w:lsdException w:name="heading 6" w:uiPriority="9" w:qFormat="1"/>
+    <w:lsdException w:name="heading 7" w:uiPriority="9" w:qFormat="1"/>
+    <w:lsdException w:name="heading 8" w:uiPriority="9" w:qFormat="1"/>
+    <w:lsdException w:name="heading 9" w:uiPriority="9" w:qFormat="1"/>
+    <w:lsdException w:name="toc 1" w:uiPriority="39"/>
+    <w:lsdException w:name="toc 2" w:uiPriority="39"/>
+    <w:lsdException w:name="toc 3" w:uiPriority="39"/>
+    <w:lsdException w:name="toc 4" w:uiPriority="39"/>
+    <w:lsdException w:name="toc 5" w:uiPriority="39"/>
+    <w:lsdException w:name="toc 6" w:uiPriority="39"/>
+    <w:lsdException w:name="toc 7" w:uiPriority="39"/>
+    <w:lsdException w:name="toc 8" w:uiPriority="39"/>
+    <w:lsdException w:name="toc 9" w:uiPriority="39"/>
+    <w:lsdException w:name="caption" w:uiPriority="35" w:qFormat="1"/>
+    <w:lsdException w:name="Title" w:semiHidden="0" w:uiPriority="10" w:unhideWhenUsed="0" w:qFormat="1"/>
+    <w:lsdException w:name="Default Paragraph Font" w:uiPriority="1"/>
+    <w:lsdException w:name="Subtitle" w:semiHidden="0" w:uiPriority="11" w:unhideWhenUsed="0" w:qFormat="1"/>
+    <w:lsdException w:name="Strong" w:semiHidden="0" w:uiPriority="22" w:unhideWhenUsed="0" w:qFormat="1"/>
+    <w:lsdException w:name="Emphasis" w:semiHidden="0" w:uiPriority="20" w:unhideWhenUsed="0" w:qFormat="1"/>
+    <w:lsdException w:name="Table Grid" w:semiHidden="0" w:uiPriority="39" w:unhideWhenUsed="0"/>
+    <w:lsdException w:name="Placeholder Text" w:unhideWhenUsed="0"/>
+    <w:lsdException w:name="No Spacing" w:semiHidden="0" w:uiPriority="1" w:unhideWhenUsed="0" w:qFormat="1"/>
+    <w:lsdException w:name="Light Shading" w:semiHidden="0" w:uiPriority="60" w:unhideWhenUsed="0"/>
+    <w:lsdException w:name="Light List" w:semiHidden="0" w:uiPriority="61" w:unhideWhenUsed="0"/>
+    <w:lsdException w:name="Light Grid" w:semiHidden="0" w:uiPriority="62" w:unhideWhenUsed="0"/>
+    <w:lsdException w:name="Medium Shading 1" w:semiHidden="0" w:uiPriority="63" w:unhideWhenUsed="0"/>
+    <w:lsdException w:name="Medium Shading 2" w:semiHidden="0" w:uiPriority="64" w:unhideWhenUsed="0"/>
+    <w:lsdException w:name="Medium List 1" w:semiHidden="0" w:uiPriority="65" w:unhideWhenUsed="0"/>
+    <w:lsdException w:name="Medium List 2" w:semiHidden="0" w:uiPriority="66" w:unhideWhenUsed="0"/>
+    <w:lsdException w:name="Medium Grid 1" w:semiHidden="0" w:uiPriority="67" w:unhideWhenUsed="0"/>
+    <w:lsdException w:name="Medium Grid 2" w:semiHidden="0" w:uiPriority="68" w:unhideWhenUsed="0"/>
+    <w:lsdException w:name="Medium Grid 3" w:semiHidden="0" w:uiPriority="69" w:unhideWhenUsed="0"/>
+    <w:lsdException w:name="Dark List" w:semiHidden="0" w:uiPriority="70" w:unhideWhenUsed="0"/>
+    <w:lsdException w:name="Colorful Shading" w:semiHidden="0" w:uiPriority="71" w:unhideWhenUsed="0"/>
+    <w:lsdException w:name="Colorful List" w:semiHidden="0" w:uiPriority="72" w:unhideWhenUsed="0"/>
+    <w:lsdException w:name="Colorful Grid" w:semiHidden="0" w:uiPriority="73" w:unhideWhenUsed="0"/>
+    <w:lsdException w:name="Light Shading Accent 1" w:semiHidden="0" w:uiPriority="60" w:unhideWhenUsed="0"/>
+    <w:lsdException w:name="Light List Accent 1" w:semiHidden="0" w:uiPriority="61" w:unhideWhenUsed="0"/>
+    <w:lsdException w:name="Light Grid Accent 1" w:semiHidden="0" w:uiPriority="62" w:unhideWhenUsed="0"/>
+    <w:lsdException w:name="Medium Shading 1 Accent 1" w:semiHidden="0" w:uiPriority="63" w:unhideWhenUsed="0"/>
+    <w:lsdException w:name="Medium Shading 2 Accent 1" w:semiHidden="0" w:uiPriority="64" w:unhideWhenUsed="0"/>
+    <w:lsdException w:name="Medium List 1 Accent 1" w:semiHidden="0" w:uiPriority="65" w:unhideWhenUsed="0"/>
+    <w:lsdException w:name="Revision" w:unhideWhenUsed="0"/>
+    <w:lsdException w:name="List Paragraph" w:semiHidden="0" w:uiPriority="34" w:unhideWhenUsed="0" w:qFormat="1"/>
+    <w:lsdException w:name="Quote" w:semiHidden="0" w:uiPriority="29" w:unhideWhenUsed="0" w:qFormat="1"/>
+    <w:lsdException w:name="Intense Quote" w:semiHidden="0" w:uiPriority="30" w:unhideWhenUsed="0" w:qFormat="1"/>
+    <w:lsdException w:name="Medium List 2 Accent 1" w:semiHidden="0" w:uiPriority="66" w:unhideWhenUsed="0"/>
+    <w:lsdException w:name="Medium Grid 1 Accent 1" w:semiHidden="0" w:uiPriority="67" w:unhideWhenUsed="0"/>
+    <w:lsdException w:name="Medium Grid 2 Accent 1" w:semiHidden="0" w:uiPriority="68" w:unhideWhenUsed="0"/>
+    <w:lsdException w:name="Medium Grid 3 Accent 1" w:semiHidden="0" w:uiPriority="69" w:unhideWhenUsed="0"/>
+    <w:lsdException w:name="Dark List Accent 1" w:semiHidden="0" w:uiPriority="70" w:unhideWhenUsed="0"/>
+    <w:lsdException w:name="Colorful Shading Accent 1" w:semiHidden="0" w:uiPriority="71" w:unhideWhenUsed="0"/>
+    <w:lsdException w:name="Colorful List Accent 1" w:semiHidden="0" w:uiPriority="72" w:unhideWhenUsed="0"/>
+    <w:lsdException w:name="Colorful Grid Accent 1" w:semiHidden="0" w:uiPriority="73" w:unhideWhenUsed="0"/>
+    <w:lsdException w:name="Light Shading Accent 2" w:semiHidden="0" w:uiPriority="60" w:unhideWhenUsed="0"/>
+    <w:lsdException w:name="Light List Accent 2" w:semiHidden="0" w:uiPriority="61" w:unhideWhenUsed="0"/>
+    <w:lsdException w:name="Light Grid Accent 2" w:semiHidden="0" w:uiPriority="62" w:unhideWhenUsed="0"/>
+    <w:lsdException w:name="Medium Shading 1 Accent 2" w:semiHidden="0" w:uiPriority="63" w:unhideWhenUsed="0"/>
+    <w:lsdException w:name="Medium Shading 2 Accent 2" w:semiHidden="0" w:uiPriority="64" w:unhideWhenUsed="0"/>
+    <w:lsdException w:name="Medium List 1 Accent 2" w:semiHidden="0" w:uiPriority="65" w:unhideWhenUsed="0"/>
+    <w:lsdException w:name="Medium List 2 Accent 2" w:semiHidden="0" w:uiPriority="66" w:unhideWhenUsed="0"/>
+    <w:lsdException w:name="Medium Grid 1 Accent 2" w:semiHidden="0" w:uiPriority="67" w:unhideWhenUsed="0"/>
+    <w:lsdException w:name="Medium Grid 2 Accent 2" w:semiHidden="0" w:uiPriority="68" w:unhideWhenUsed="0"/>
+    <w:lsdException w:name="Medium Grid 3 Accent 2" w:semiHidden="0" w:uiPriority="69" w:unhideWhenUsed="0"/>
+    <w:lsdException w:name="Dark List Accent 2" w:semiHidden="0" w:uiPriority="70" w:unhideWhenUsed="0"/>
+    <w:lsdException w:name="Colorful Shading Accent 2" w:semiHidden="0" w:uiPriority="71" w:unhideWhenUsed="0"/>
+    <w:lsdException w:name="Colorful List Accent 2" w:semiHidden="0" w:uiPriority="72" w:unhideWhenUsed="0"/>
+    <w:lsdException w:name="Colorful Grid Accent 2" w:semiHidden="0" w:uiPriority="73" w:unhideWhenUsed="0"/>
+    <w:lsdException w:name="Light Shading Accent 3" w:semiHidden="0" w:uiPriority="60" w:unhideWhenUsed="0"/>
+    <w:lsdException w:name="Light List Accent 3" w:semiHidden="0" w:uiPriority="61" w:unhideWhenUsed="0"/>
+    <w:lsdException w:name="Light Grid Accent 3" w:semiHidden="0" w:uiPriority="62" w:unhideWhenUsed="0"/>
+    <w:lsdException w:name="Medium Shading 1 Accent 3" w:semiHidden="0" w:uiPriority="63" w:unhideWhenUsed="0"/>
+    <w:lsdException w:name="Medium Shading 2 Accent 3" w:semiHidden="0" w:uiPriority="64" w:unhideWhenUsed="0"/>
+    <w:lsdException w:name="Medium List 1 Accent 3" w:semiHidden="0" w:uiPriority="65" w:unhideWhenUsed="0"/>
+    <w:lsdException w:name="Medium List 2 Accent 3" w:semiHidden="0" w:uiPriority="66" w:unhideWhenUsed="0"/>
+    <w:lsdException w:name="Medium Grid 1 Accent 3" w:semiHidden="0" w:uiPriority="67" w:unhideWhenUsed="0"/>
+    <w:lsdException w:name="Medium Grid 2 Accent 3" w:semiHidden="0" w:uiPriority="68" w:unhideWhenUsed="0"/>
+    <w:lsdException w:name="Medium Grid 3 Accent 3" w:semiHidden="0" w:uiPriority="69" w:unhideWhenUsed="0"/>
+    <w:lsdException w:name="Dark List Accent 3" w:semiHidden="0" w:uiPriority="70" w:unhideWhenUsed="0"/>
+    <w:lsdException w:name="Colorful Shading Accent 3" w:semiHidden="0" w:uiPriority="71" w:unhideWhenUsed="0"/>
+    <w:lsdException w:name="Colorful List Accent 3" w:semiHidden="0" w:uiPriority="72" w:unhideWhenUsed="0"/>
+    <w:lsdException w:name="Colorful Grid Accent 3" w:semiHidden="0" w:uiPriority="73" w:unhideWhenUsed="0"/>
+    <w:lsdException w:name="Light Shading Accent 4" w:semiHidden="0" w:uiPriority="60" w:unhideWhenUsed="0"/>
+    <w:lsdException w:name="Light List Accent 4" w:semiHidden="0" w:uiPriority="61" w:unhideWhenUsed="0"/>
+    <w:lsdException w:name="Light Grid Accent 4" w:semiHidden="0" w:uiPriority="62" w:unhideWhenUsed="0"/>
+    <w:lsdException w:name="Medium Shading 1 Accent 4" w:semiHidden="0" w:uiPriority="63" w:unhideWhenUsed="0"/>
+    <w:lsdException w:name="Medium Shading 2 Accent 4" w:semiHidden="0" w:uiPriority="64" w:unhideWhenUsed="0"/>
+    <w:lsdException w:name="Medium List 1 Accent 4" w:semiHidden="0" w:uiPriority="65" w:unhideWhenUsed="0"/>
+    <w:lsdException w:name="Medium List 2 Accent 4" w:semiHidden="0" w:uiPriority="66" w:unhideWhenUsed="0"/>
+    <w:lsdException w:name="Medium Grid 1 Accent 4" w:semiHidden="0" w:uiPriority="67" w:unhideWhenUsed="0"/>
+    <w:lsdException w:name="Medium Grid 2 Accent 4" w:semiHidden="0" w:uiPriority="68" w:unhideWhenUsed="0"/>
+    <w:lsdException w:name="Medium Grid 3 Accent 4" w:semiHidden="0" w:uiPriority="69" w:unhideWhenUsed="0"/>
+    <w:lsdException w:name="Dark List Accent 4" w:semiHidden="0" w:uiPriority="70" w:unhideWhenUsed="0"/>
+    <w:lsdException w:name="Colorful Shading Accent 4" w:semiHidden="0" w:uiPriority="71" w:unhideWhenUsed="0"/>
+    <w:lsdException w:name="Colorful List Accent 4" w:semiHidden="0" w:uiPriority="72" w:unhideWhenUsed="0"/>
+    <w:lsdException w:name="Colorful Grid Accent 4" w:semiHidden="0" w:uiPriority="73" w:unhideWhenUsed="0"/>
+    <w:lsdException w:name="Light Shading Accent 5" w:semiHidden="0" w:uiPriority="60" w:unhideWhenUsed="0"/>
+    <w:lsdException w:name="Light List Accent 5" w:semiHidden="0" w:uiPriority="61" w:unhideWhenUsed="0"/>
+    <w:lsdException w:name="Light Grid Accent 5" w:semiHidden="0" w:uiPriority="62" w:unhideWhenUsed="0"/>
+    <w:lsdException w:name="Medium Shading 1 Accent 5" w:semiHidden="0" w:uiPriority="63" w:unhideWhenUsed="0"/>
+    <w:lsdException w:name="Medium Shading 2 Accent 5" w:semiHidden="0" w:uiPriority="64" w:unhideWhenUsed="0"/>
+    <w:lsdException w:name="Medium List 1 Accent 5" w:semiHidden="0" w:uiPriority="65" w:unhideWhenUsed="0"/>
+    <w:lsdException w:name="Medium List 2 Accent 5" w:semiHidden="0" w:uiPriority="66" w:unhideWhenUsed="0"/>
+    <w:lsdException w:name="Medium Grid 1 Accent 5" w:semiHidden="0" w:uiPriority="67" w:unhideWhenUsed="0"/>
+    <w:lsdException w:name="Medium Grid 2 Accent 5" w:semiHidden="0" w:uiPriority="68" w:unhideWhenUsed="0"/>
+    <w:lsdException w:name="Medium Grid 3 Accent 5" w:semiHidden="0" w:uiPriority="69" w:unhideWhenUsed="0"/>
+    <w:lsdException w:name="Dark List Accent 5" w:semiHidden="0" w:uiPriority="70" w:unhideWhenUsed="0"/>
+    <w:lsdException w:name="Colorful Shading Accent 5" w:semiHidden="0" w:uiPriority="71" w:unhideWhenUsed="0"/>
+    <w:lsdException w:name="Colorful List Accent 5" w:semiHidden="0" w:uiPriority="72" w:unhideWhenUsed="0"/>
+    <w:lsdException w:name="Colorful Grid Accent 5" w:semiHidden="0" w:uiPriority="73" w:unhideWhenUsed="0"/>
+    <w:lsdException w:name="Light Shading Accent 6" w:semiHidden="0" w:uiPriority="60" w:unhideWhenUsed="0"/>
+    <w:lsdException w:name="Light List Accent 6" w:semiHidden="0" w:uiPriority="61" w:unhideWhenUsed="0"/>
+    <w:lsdException w:name="Light Grid Accent 6" w:semiHidden="0" w:uiPriority="62" w:unhideWhenUsed="0"/>
+    <w:lsdException w:name="Medium Shading 1 Accent 6" w:semiHidden="0" w:uiPriority="63" w:unhideWhenUsed="0"/>
+    <w:lsdException w:name="Medium Shading 2 Accent 6" w:semiHidden="0" w:uiPriority="64" w:unhideWhenUsed="0"/>
+    <w:lsdException w:name="Medium List 1 Accent 6" w:semiHidden="0" w:uiPriority="65" w:unhideWhenUsed="0"/>
+    <w:lsdException w:name="Medium List 2 Accent 6" w:semiHidden="0" w:uiPriority="66" w:unhideWhenUsed="0"/>
+    <w:lsdException w:name="Medium Grid 1 Accent 6" w:semiHidden="0" w:uiPriority="67" w:unhideWhenUsed="0"/>
+    <w:lsdException w:name="Medium Grid 2 Accent 6" w:semiHidden="0" w:uiPriority="68" w:unhideWhenUsed="0"/>
+    <w:lsdException w:name="Medium Grid 3 Accent 6" w:semiHidden="0" w:uiPriority="69" w:unhideWhenUsed="0"/>
+    <w:lsdException w:name="Dark List Accent 6" w:semiHidden="0" w:uiPriority="70" w:unhideWhenUsed="0"/>
+    <w:lsdException w:name="Colorful Shading Accent 6" w:semiHidden="0" w:uiPriority="71" w:unhideWhenUsed="0"/>
+    <w:lsdException w:name="Colorful List Accent 6" w:semiHidden="0" w:uiPriority="72" w:unhideWhenUsed="0"/>
+    <w:lsdException w:name="Colorful Grid Accent 6" w:semiHidden="0" w:uiPriority="73" w:unhideWhenUsed="0"/>
+    <w:lsdException w:name="Subtle Emphasis" w:semiHidden="0" w:uiPriority="19" w:unhideWhenUsed="0" w:qFormat="1"/>
+    <w:lsdException w:name="Intense Emphasis" w:semiHidden="0" w:uiPriority="21" w:unhideWhenUsed="0" w:qFormat="1"/>
+    <w:lsdException w:name="Subtle Reference" w:semiHidden="0" w:uiPriority="31" w:unhideWhenUsed="0" w:qFormat="1"/>
+    <w:lsdException w:name="Intense Reference" w:semiHidden="0" w:uiPriority="32" w:unhideWhenUsed="0" w:qFormat="1"/>
+    <w:lsdException w:name="Book Title" w:semiHidden="0" w:uiPriority="33" w:unhideWhenUsed="0" w:qFormat="1"/>
+    <w:lsdException w:name="Bibliography" w:uiPriority="37"/>
+    <w:lsdException w:name="TOC Heading" w:uiPriority="39" w:qFormat="1"/>
   </w:latentStyles>
   <w:style w:type="paragraph" w:default="1" w:styleId="Normal">
     <w:name w:val="Normal"/>
@@ -3642,7 +2957,7 @@
     <w:rPr>
       <w:rFonts w:ascii="Areal RNIDS" w:hAnsi="Areal RNIDS"/>
       <w:sz w:val="24"/>
-      <w:lang w:val="sr-Cyrl-RS"/>
+      <w:lang/>
     </w:rPr>
   </w:style>
   <w:style w:type="paragraph" w:styleId="Heading1">
@@ -3769,6 +3084,7 @@
     <w:uiPriority w:val="99"/>
     <w:semiHidden/>
     <w:unhideWhenUsed/>
+    <w:qFormat/>
     <w:tblPr>
       <w:tblInd w:w="0" w:type="dxa"/>
       <w:tblCellMar>
@@ -3797,7 +3113,7 @@
       <w:color w:val="2181DE"/>
       <w:sz w:val="36"/>
       <w:szCs w:val="32"/>
-      <w:lang w:val="sr-Cyrl-RS"/>
+      <w:lang/>
     </w:rPr>
   </w:style>
   <w:style w:type="character" w:customStyle="1" w:styleId="Heading2Char">
@@ -3812,7 +3128,7 @@
       <w:color w:val="1561B9"/>
       <w:sz w:val="28"/>
       <w:szCs w:val="26"/>
-      <w:lang w:val="sr-Cyrl-RS"/>
+      <w:lang/>
     </w:rPr>
   </w:style>
   <w:style w:type="character" w:customStyle="1" w:styleId="Heading3Char">
@@ -3827,7 +3143,7 @@
       <w:color w:val="18477C"/>
       <w:sz w:val="24"/>
       <w:szCs w:val="24"/>
-      <w:lang w:val="sr-Cyrl-RS"/>
+      <w:lang/>
     </w:rPr>
   </w:style>
   <w:style w:type="paragraph" w:styleId="ListParagraph">
@@ -3850,6 +3166,7 @@
       <w:spacing w:after="0" w:line="240" w:lineRule="auto"/>
     </w:pPr>
     <w:tblPr>
+      <w:tblInd w:w="0" w:type="dxa"/>
       <w:tblBorders>
         <w:top w:val="single" w:sz="4" w:space="0" w:color="auto"/>
         <w:left w:val="single" w:sz="4" w:space="0" w:color="auto"/>
@@ -3858,6 +3175,12 @@
         <w:insideH w:val="single" w:sz="4" w:space="0" w:color="auto"/>
         <w:insideV w:val="single" w:sz="4" w:space="0" w:color="auto"/>
       </w:tblBorders>
+      <w:tblCellMar>
+        <w:top w:w="0" w:type="dxa"/>
+        <w:left w:w="108" w:type="dxa"/>
+        <w:bottom w:w="0" w:type="dxa"/>
+        <w:right w:w="108" w:type="dxa"/>
+      </w:tblCellMar>
     </w:tblPr>
   </w:style>
   <w:style w:type="character" w:styleId="CommentReference">
@@ -3899,7 +3222,7 @@
       <w:rFonts w:ascii="Areal RNIDS" w:hAnsi="Areal RNIDS"/>
       <w:sz w:val="20"/>
       <w:szCs w:val="20"/>
-      <w:lang w:val="sr-Cyrl-RS"/>
+      <w:lang/>
     </w:rPr>
   </w:style>
   <w:style w:type="paragraph" w:styleId="CommentSubject">
@@ -3929,7 +3252,7 @@
       <w:bCs/>
       <w:sz w:val="20"/>
       <w:szCs w:val="20"/>
-      <w:lang w:val="sr-Cyrl-RS"/>
+      <w:lang/>
     </w:rPr>
   </w:style>
   <w:style w:type="paragraph" w:styleId="BalloonText">
@@ -3960,7 +3283,7 @@
       <w:rFonts w:ascii="Segoe UI" w:hAnsi="Segoe UI" w:cs="Segoe UI"/>
       <w:sz w:val="18"/>
       <w:szCs w:val="18"/>
-      <w:lang w:val="sr-Cyrl-RS"/>
+      <w:lang/>
     </w:rPr>
   </w:style>
   <w:style w:type="paragraph" w:styleId="FootnoteText">
@@ -3990,7 +3313,7 @@
       <w:rFonts w:ascii="Areal RNIDS" w:hAnsi="Areal RNIDS"/>
       <w:sz w:val="20"/>
       <w:szCs w:val="20"/>
-      <w:lang w:val="sr-Cyrl-RS"/>
+      <w:lang/>
     </w:rPr>
   </w:style>
   <w:style w:type="character" w:styleId="FootnoteReference">
@@ -4028,7 +3351,7 @@
     <w:rPr>
       <w:rFonts w:ascii="Areal RNIDS" w:hAnsi="Areal RNIDS"/>
       <w:sz w:val="24"/>
-      <w:lang w:val="sr-Cyrl-RS"/>
+      <w:lang/>
     </w:rPr>
   </w:style>
   <w:style w:type="paragraph" w:styleId="Footer">
@@ -4055,7 +3378,7 @@
     <w:rPr>
       <w:rFonts w:ascii="Areal RNIDS" w:hAnsi="Areal RNIDS"/>
       <w:sz w:val="24"/>
-      <w:lang w:val="sr-Cyrl-RS"/>
+      <w:lang/>
     </w:rPr>
   </w:style>
   <w:style w:type="character" w:styleId="IntenseEmphasis">
@@ -4151,7 +3474,7 @@
       <w:iCs/>
       <w:color w:val="2E74B5" w:themeColor="accent1" w:themeShade="BF"/>
       <w:sz w:val="24"/>
-      <w:lang w:val="sr-Cyrl-RS"/>
+      <w:lang/>
     </w:rPr>
   </w:style>
   <w:style w:type="paragraph" w:styleId="NoSpacing">
@@ -4166,7 +3489,7 @@
     <w:rPr>
       <w:rFonts w:ascii="Areal RNIDS" w:hAnsi="Areal RNIDS"/>
       <w:sz w:val="24"/>
-      <w:lang w:val="sr-Cyrl-RS"/>
+      <w:lang/>
     </w:rPr>
   </w:style>
   <w:style w:type="character" w:customStyle="1" w:styleId="Heading5Char">
@@ -4179,7 +3502,7 @@
       <w:rFonts w:asciiTheme="majorHAnsi" w:eastAsiaTheme="majorEastAsia" w:hAnsiTheme="majorHAnsi" w:cstheme="majorBidi"/>
       <w:color w:val="2E74B5" w:themeColor="accent1" w:themeShade="BF"/>
       <w:sz w:val="24"/>
-      <w:lang w:val="sr-Cyrl-RS"/>
+      <w:lang/>
     </w:rPr>
   </w:style>
   <w:style w:type="character" w:customStyle="1" w:styleId="hgkelc">
@@ -4245,7 +3568,7 @@
     </a:clrScheme>
     <a:fontScheme name="Office">
       <a:majorFont>
-        <a:latin typeface="Calibri Light" panose="020F0302020204030204"/>
+        <a:latin typeface="Calibri Light"/>
         <a:ea typeface=""/>
         <a:cs typeface=""/>
         <a:font script="Jpan" typeface="ＭＳ ゴシック"/>
@@ -4280,7 +3603,7 @@
         <a:font script="Geor" typeface="Sylfaen"/>
       </a:majorFont>
       <a:minorFont>
-        <a:latin typeface="Calibri" panose="020F0502020204030204"/>
+        <a:latin typeface="Calibri"/>
         <a:ea typeface=""/>
         <a:cs typeface=""/>
         <a:font script="Jpan" typeface="ＭＳ 明朝"/>
@@ -4457,7 +3780,7 @@
   <a:extraClrSchemeLst/>
   <a:extLst>
     <a:ext uri="{05A4C25C-085E-4340-85A3-A5531E510DB2}">
-      <thm15:themeFamily xmlns:thm15="http://schemas.microsoft.com/office/thememl/2012/main" name="Office Theme" id="{62F939B6-93AF-4DB8-9C6B-D6C7DFDC589F}" vid="{4A3C46E8-61CC-4603-A589-7422A47A8E4A}"/>
+      <thm15:themeFamily xmlns:thm15="http://schemas.microsoft.com/office/thememl/2012/main" xmlns="" name="Office Theme" id="{62F939B6-93AF-4DB8-9C6B-D6C7DFDC589F}" vid="{4A3C46E8-61CC-4603-A589-7422A47A8E4A}"/>
     </a:ext>
   </a:extLst>
 </a:theme>

--- a/ZaEditovanje/FunkcionalniZahtev-Stamparija.docx
+++ b/ZaEditovanje/FunkcionalniZahtev-Stamparija.docx
@@ -1,6 +1,6 @@
 
 <file path=word/document.xml><?xml version="1.0" encoding="utf-8"?>
-<w:document xmlns:ve="http://schemas.openxmlformats.org/markup-compatibility/2006" xmlns:o="urn:schemas-microsoft-com:office:office" xmlns:r="http://schemas.openxmlformats.org/officeDocument/2006/relationships" xmlns:m="http://schemas.openxmlformats.org/officeDocument/2006/math" xmlns:v="urn:schemas-microsoft-com:vml" xmlns:wp="http://schemas.openxmlformats.org/drawingml/2006/wordprocessingDrawing" xmlns:w10="urn:schemas-microsoft-com:office:word" xmlns:w="http://schemas.openxmlformats.org/wordprocessingml/2006/main" xmlns:wne="http://schemas.microsoft.com/office/word/2006/wordml">
+<w:document xmlns:wpc="http://schemas.microsoft.com/office/word/2010/wordprocessingCanvas" xmlns:mc="http://schemas.openxmlformats.org/markup-compatibility/2006" xmlns:o="urn:schemas-microsoft-com:office:office" xmlns:r="http://schemas.openxmlformats.org/officeDocument/2006/relationships" xmlns:m="http://schemas.openxmlformats.org/officeDocument/2006/math" xmlns:v="urn:schemas-microsoft-com:vml" xmlns:wp14="http://schemas.microsoft.com/office/word/2010/wordprocessingDrawing" xmlns:wp="http://schemas.openxmlformats.org/drawingml/2006/wordprocessingDrawing" xmlns:w10="urn:schemas-microsoft-com:office:word" xmlns:w="http://schemas.openxmlformats.org/wordprocessingml/2006/main" xmlns:w14="http://schemas.microsoft.com/office/word/2010/wordml" xmlns:w15="http://schemas.microsoft.com/office/word/2012/wordml" xmlns:wpg="http://schemas.microsoft.com/office/word/2010/wordprocessingGroup" xmlns:wpi="http://schemas.microsoft.com/office/word/2010/wordprocessingInk" xmlns:wne="http://schemas.microsoft.com/office/word/2006/wordml" xmlns:wps="http://schemas.microsoft.com/office/word/2010/wordprocessingShape" mc:Ignorable="w14 w15 wp14">
   <w:body>
     <w:p>
       <w:pPr>
@@ -12,7 +12,6 @@
       <w:r>
         <w:rPr>
           <w:noProof/>
-          <w:lang w:val="en-US"/>
         </w:rPr>
         <w:drawing>
           <wp:inline distT="0" distB="0" distL="0" distR="0">
@@ -33,7 +32,7 @@
                     <a:blip r:embed="rId8" cstate="print">
                       <a:extLst>
                         <a:ext uri="{28A0092B-C50C-407E-A947-70E740481C1C}">
-                          <a14:useLocalDpi xmlns:a14="http://schemas.microsoft.com/office/drawing/2010/main" xmlns:wps="http://schemas.microsoft.com/office/word/2010/wordprocessingShape" xmlns:wpi="http://schemas.microsoft.com/office/word/2010/wordprocessingInk" xmlns:wpg="http://schemas.microsoft.com/office/word/2010/wordprocessingGroup" xmlns:w15="http://schemas.microsoft.com/office/word/2012/wordml" xmlns:w14="http://schemas.microsoft.com/office/word/2010/wordml" xmlns:w="http://schemas.openxmlformats.org/wordprocessingml/2006/main" xmlns:w10="urn:schemas-microsoft-com:office:word" xmlns:wp14="http://schemas.microsoft.com/office/word/2010/wordprocessingDrawing" xmlns:v="urn:schemas-microsoft-com:vml" xmlns:o="urn:schemas-microsoft-com:office:office" xmlns:mc="http://schemas.openxmlformats.org/markup-compatibility/2006" xmlns:wpc="http://schemas.microsoft.com/office/word/2010/wordprocessingCanvas" xmlns="" val="0"/>
+                          <a14:useLocalDpi xmlns:a14="http://schemas.microsoft.com/office/drawing/2010/main" val="0"/>
                         </a:ext>
                       </a:extLst>
                     </a:blip>
@@ -214,7 +213,7 @@
           <w:insideH w:val="none" w:sz="0" w:space="0" w:color="auto"/>
           <w:insideV w:val="none" w:sz="0" w:space="0" w:color="auto"/>
         </w:tblBorders>
-        <w:tblLook w:val="04A0"/>
+        <w:tblLook w:val="04A0" w:firstRow="1" w:lastRow="0" w:firstColumn="1" w:lastColumn="0" w:noHBand="0" w:noVBand="1"/>
       </w:tblPr>
       <w:tblGrid>
         <w:gridCol w:w="4814"/>
@@ -407,7 +406,6 @@
           <w:color w:val="auto"/>
           <w:sz w:val="24"/>
           <w:szCs w:val="22"/>
-          <w:lang/>
         </w:rPr>
         <w:id w:val="-1072880836"/>
         <w:docPartObj>
@@ -426,9 +424,6 @@
         <w:p>
           <w:pPr>
             <w:pStyle w:val="TOCHeading"/>
-            <w:rPr>
-              <w:lang/>
-            </w:rPr>
           </w:pPr>
         </w:p>
         <w:p>
@@ -441,7 +436,6 @@
               <w:rFonts w:asciiTheme="minorHAnsi" w:eastAsiaTheme="minorEastAsia" w:hAnsiTheme="minorHAnsi"/>
               <w:noProof/>
               <w:sz w:val="22"/>
-              <w:lang w:val="en-US"/>
             </w:rPr>
           </w:pPr>
           <w:r>
@@ -536,7 +530,6 @@
               <w:rFonts w:asciiTheme="minorHAnsi" w:eastAsiaTheme="minorEastAsia" w:hAnsiTheme="minorHAnsi"/>
               <w:noProof/>
               <w:sz w:val="22"/>
-              <w:lang w:val="en-US"/>
             </w:rPr>
           </w:pPr>
           <w:hyperlink w:anchor="_Toc120971582" w:history="1">
@@ -615,7 +608,6 @@
               <w:rFonts w:asciiTheme="minorHAnsi" w:eastAsiaTheme="minorEastAsia" w:hAnsiTheme="minorHAnsi"/>
               <w:noProof/>
               <w:sz w:val="22"/>
-              <w:lang w:val="en-US"/>
             </w:rPr>
           </w:pPr>
           <w:hyperlink w:anchor="_Toc120971583" w:history="1">
@@ -686,7 +678,6 @@
               <w:rFonts w:asciiTheme="minorHAnsi" w:eastAsiaTheme="minorEastAsia" w:hAnsiTheme="minorHAnsi"/>
               <w:noProof/>
               <w:sz w:val="22"/>
-              <w:lang w:val="en-US"/>
             </w:rPr>
           </w:pPr>
           <w:hyperlink w:anchor="_Toc120971584" w:history="1">
@@ -757,7 +748,6 @@
               <w:rFonts w:asciiTheme="minorHAnsi" w:eastAsiaTheme="minorEastAsia" w:hAnsiTheme="minorHAnsi"/>
               <w:noProof/>
               <w:sz w:val="22"/>
-              <w:lang w:val="en-US"/>
             </w:rPr>
           </w:pPr>
           <w:hyperlink w:anchor="_Toc120971585" w:history="1">
@@ -828,7 +818,6 @@
               <w:rFonts w:asciiTheme="minorHAnsi" w:eastAsiaTheme="minorEastAsia" w:hAnsiTheme="minorHAnsi"/>
               <w:noProof/>
               <w:sz w:val="22"/>
-              <w:lang w:val="en-US"/>
             </w:rPr>
           </w:pPr>
           <w:hyperlink w:anchor="_Toc120971586" w:history="1">
@@ -899,7 +888,6 @@
               <w:rFonts w:asciiTheme="minorHAnsi" w:eastAsiaTheme="minorEastAsia" w:hAnsiTheme="minorHAnsi"/>
               <w:noProof/>
               <w:sz w:val="22"/>
-              <w:lang w:val="en-US"/>
             </w:rPr>
           </w:pPr>
           <w:hyperlink w:anchor="_Toc120971587" w:history="1">
@@ -998,6 +986,7 @@
         <w:rPr>
           <w:lang w:val="en-CA"/>
         </w:rPr>
+        <w:lastRenderedPageBreak/>
         <w:t xml:space="preserve">1 </w:t>
       </w:r>
       <w:r>
@@ -1007,7 +996,7 @@
     </w:p>
     <w:p>
       <w:r>
-        <w:t>За сврхе овог пројектног захтева биће кориштен један информациони систем (ИС.) Штампарнице за текстил са малопродајом као и великопродајом. Са порастом броја штампарница широм земље</w:t>
+        <w:t>Са порастом броја штампарница широм земље</w:t>
       </w:r>
       <w:r>
         <w:t xml:space="preserve"> </w:t>
@@ -1135,6 +1124,7 @@
     <w:p/>
     <w:p>
       <w:r>
+        <w:lastRenderedPageBreak/>
         <w:t xml:space="preserve">Други </w:t>
       </w:r>
       <w:r>
@@ -1217,6 +1207,7 @@
       </w:pPr>
       <w:bookmarkStart w:id="4" w:name="_Toc120971585"/>
       <w:r>
+        <w:lastRenderedPageBreak/>
         <w:t>1.3 Ограничења</w:t>
       </w:r>
       <w:bookmarkEnd w:id="4"/>
@@ -1288,6 +1279,7 @@
       </w:pPr>
       <w:bookmarkStart w:id="5" w:name="_Toc120971586"/>
       <w:r>
+        <w:lastRenderedPageBreak/>
         <w:t>2. Референце</w:t>
       </w:r>
       <w:bookmarkEnd w:id="5"/>
@@ -1359,9 +1351,6 @@
         <w:t xml:space="preserve">. </w:t>
       </w:r>
       <w:r>
-        <w:rPr>
-          <w:lang w:val="en-US"/>
-        </w:rPr>
         <w:t>cookies</w:t>
       </w:r>
       <w:r>
@@ -1405,6 +1394,7 @@
       </w:pPr>
       <w:bookmarkStart w:id="6" w:name="_Toc120971587"/>
       <w:r>
+        <w:lastRenderedPageBreak/>
         <w:t>2.1 Технолошки процеси и правила заштите</w:t>
       </w:r>
       <w:bookmarkEnd w:id="6"/>
@@ -1572,11 +1562,11 @@
         </w:r>
       </w:hyperlink>
     </w:p>
-    <w:p/>
     <w:p>
       <w:bookmarkStart w:id="7" w:name="_GoBack"/>
       <w:bookmarkEnd w:id="7"/>
     </w:p>
+    <w:p/>
     <w:sectPr>
       <w:headerReference w:type="default" r:id="rId13"/>
       <w:footerReference w:type="default" r:id="rId14"/>
@@ -1591,8 +1581,8 @@
 </file>
 
 <file path=word/endnotes.xml><?xml version="1.0" encoding="utf-8"?>
-<w:endnotes xmlns:ve="http://schemas.openxmlformats.org/markup-compatibility/2006" xmlns:o="urn:schemas-microsoft-com:office:office" xmlns:r="http://schemas.openxmlformats.org/officeDocument/2006/relationships" xmlns:m="http://schemas.openxmlformats.org/officeDocument/2006/math" xmlns:v="urn:schemas-microsoft-com:vml" xmlns:wp="http://schemas.openxmlformats.org/drawingml/2006/wordprocessingDrawing" xmlns:w10="urn:schemas-microsoft-com:office:word" xmlns:w="http://schemas.openxmlformats.org/wordprocessingml/2006/main" xmlns:wne="http://schemas.microsoft.com/office/word/2006/wordml">
-  <w:endnote w:type="separator" w:id="0">
+<w:endnotes xmlns:wpc="http://schemas.microsoft.com/office/word/2010/wordprocessingCanvas" xmlns:mc="http://schemas.openxmlformats.org/markup-compatibility/2006" xmlns:o="urn:schemas-microsoft-com:office:office" xmlns:r="http://schemas.openxmlformats.org/officeDocument/2006/relationships" xmlns:m="http://schemas.openxmlformats.org/officeDocument/2006/math" xmlns:v="urn:schemas-microsoft-com:vml" xmlns:wp14="http://schemas.microsoft.com/office/word/2010/wordprocessingDrawing" xmlns:wp="http://schemas.openxmlformats.org/drawingml/2006/wordprocessingDrawing" xmlns:w10="urn:schemas-microsoft-com:office:word" xmlns:w="http://schemas.openxmlformats.org/wordprocessingml/2006/main" xmlns:w14="http://schemas.microsoft.com/office/word/2010/wordml" xmlns:w15="http://schemas.microsoft.com/office/word/2012/wordml" xmlns:wpg="http://schemas.microsoft.com/office/word/2010/wordprocessingGroup" xmlns:wpi="http://schemas.microsoft.com/office/word/2010/wordprocessingInk" xmlns:wne="http://schemas.microsoft.com/office/word/2006/wordml" xmlns:wps="http://schemas.microsoft.com/office/word/2010/wordprocessingShape" mc:Ignorable="w14 w15 wp14">
+  <w:endnote w:type="separator" w:id="-1">
     <w:p>
       <w:pPr>
         <w:spacing w:before="0" w:after="0" w:line="240" w:lineRule="auto"/>
@@ -1602,7 +1592,7 @@
       </w:r>
     </w:p>
   </w:endnote>
-  <w:endnote w:type="continuationSeparator" w:id="1">
+  <w:endnote w:type="continuationSeparator" w:id="0">
     <w:p>
       <w:pPr>
         <w:spacing w:before="0" w:after="0" w:line="240" w:lineRule="auto"/>
@@ -1616,7 +1606,7 @@
 </file>
 
 <file path=word/footer1.xml><?xml version="1.0" encoding="utf-8"?>
-<w:ftr xmlns:ve="http://schemas.openxmlformats.org/markup-compatibility/2006" xmlns:o="urn:schemas-microsoft-com:office:office" xmlns:r="http://schemas.openxmlformats.org/officeDocument/2006/relationships" xmlns:m="http://schemas.openxmlformats.org/officeDocument/2006/math" xmlns:v="urn:schemas-microsoft-com:vml" xmlns:wp="http://schemas.openxmlformats.org/drawingml/2006/wordprocessingDrawing" xmlns:w10="urn:schemas-microsoft-com:office:word" xmlns:w="http://schemas.openxmlformats.org/wordprocessingml/2006/main" xmlns:wne="http://schemas.microsoft.com/office/word/2006/wordml">
+<w:ftr xmlns:wpc="http://schemas.microsoft.com/office/word/2010/wordprocessingCanvas" xmlns:mc="http://schemas.openxmlformats.org/markup-compatibility/2006" xmlns:o="urn:schemas-microsoft-com:office:office" xmlns:r="http://schemas.openxmlformats.org/officeDocument/2006/relationships" xmlns:m="http://schemas.openxmlformats.org/officeDocument/2006/math" xmlns:v="urn:schemas-microsoft-com:vml" xmlns:wp14="http://schemas.microsoft.com/office/word/2010/wordprocessingDrawing" xmlns:wp="http://schemas.openxmlformats.org/drawingml/2006/wordprocessingDrawing" xmlns:w10="urn:schemas-microsoft-com:office:word" xmlns:w="http://schemas.openxmlformats.org/wordprocessingml/2006/main" xmlns:w14="http://schemas.microsoft.com/office/word/2010/wordml" xmlns:w15="http://schemas.microsoft.com/office/word/2012/wordml" xmlns:wpg="http://schemas.microsoft.com/office/word/2010/wordprocessingGroup" xmlns:wpi="http://schemas.microsoft.com/office/word/2010/wordprocessingInk" xmlns:wne="http://schemas.microsoft.com/office/word/2006/wordml" xmlns:wps="http://schemas.microsoft.com/office/word/2010/wordprocessingShape" mc:Ignorable="w14 w15 wp14">
   <w:p>
     <w:pPr>
       <w:pStyle w:val="Footer"/>
@@ -1636,7 +1626,7 @@
       <w:rPr>
         <w:noProof/>
       </w:rPr>
-      <w:t>6</w:t>
+      <w:t>5</w:t>
     </w:r>
     <w:r>
       <w:rPr>
@@ -1649,8 +1639,8 @@
 </file>
 
 <file path=word/footnotes.xml><?xml version="1.0" encoding="utf-8"?>
-<w:footnotes xmlns:ve="http://schemas.openxmlformats.org/markup-compatibility/2006" xmlns:o="urn:schemas-microsoft-com:office:office" xmlns:r="http://schemas.openxmlformats.org/officeDocument/2006/relationships" xmlns:m="http://schemas.openxmlformats.org/officeDocument/2006/math" xmlns:v="urn:schemas-microsoft-com:vml" xmlns:wp="http://schemas.openxmlformats.org/drawingml/2006/wordprocessingDrawing" xmlns:w10="urn:schemas-microsoft-com:office:word" xmlns:w="http://schemas.openxmlformats.org/wordprocessingml/2006/main" xmlns:wne="http://schemas.microsoft.com/office/word/2006/wordml">
-  <w:footnote w:type="separator" w:id="0">
+<w:footnotes xmlns:wpc="http://schemas.microsoft.com/office/word/2010/wordprocessingCanvas" xmlns:mc="http://schemas.openxmlformats.org/markup-compatibility/2006" xmlns:o="urn:schemas-microsoft-com:office:office" xmlns:r="http://schemas.openxmlformats.org/officeDocument/2006/relationships" xmlns:m="http://schemas.openxmlformats.org/officeDocument/2006/math" xmlns:v="urn:schemas-microsoft-com:vml" xmlns:wp14="http://schemas.microsoft.com/office/word/2010/wordprocessingDrawing" xmlns:wp="http://schemas.openxmlformats.org/drawingml/2006/wordprocessingDrawing" xmlns:w10="urn:schemas-microsoft-com:office:word" xmlns:w="http://schemas.openxmlformats.org/wordprocessingml/2006/main" xmlns:w14="http://schemas.microsoft.com/office/word/2010/wordml" xmlns:w15="http://schemas.microsoft.com/office/word/2012/wordml" xmlns:wpg="http://schemas.microsoft.com/office/word/2010/wordprocessingGroup" xmlns:wpi="http://schemas.microsoft.com/office/word/2010/wordprocessingInk" xmlns:wne="http://schemas.microsoft.com/office/word/2006/wordml" xmlns:wps="http://schemas.microsoft.com/office/word/2010/wordprocessingShape" mc:Ignorable="w14 w15 wp14">
+  <w:footnote w:type="separator" w:id="-1">
     <w:p>
       <w:pPr>
         <w:spacing w:before="0" w:after="0" w:line="240" w:lineRule="auto"/>
@@ -1660,7 +1650,7 @@
       </w:r>
     </w:p>
   </w:footnote>
-  <w:footnote w:type="continuationSeparator" w:id="1">
+  <w:footnote w:type="continuationSeparator" w:id="0">
     <w:p>
       <w:pPr>
         <w:spacing w:before="0" w:after="0" w:line="240" w:lineRule="auto"/>
@@ -1674,7 +1664,7 @@
 </file>
 
 <file path=word/header1.xml><?xml version="1.0" encoding="utf-8"?>
-<w:hdr xmlns:ve="http://schemas.openxmlformats.org/markup-compatibility/2006" xmlns:o="urn:schemas-microsoft-com:office:office" xmlns:r="http://schemas.openxmlformats.org/officeDocument/2006/relationships" xmlns:m="http://schemas.openxmlformats.org/officeDocument/2006/math" xmlns:v="urn:schemas-microsoft-com:vml" xmlns:wp="http://schemas.openxmlformats.org/drawingml/2006/wordprocessingDrawing" xmlns:w10="urn:schemas-microsoft-com:office:word" xmlns:w="http://schemas.openxmlformats.org/wordprocessingml/2006/main" xmlns:wne="http://schemas.microsoft.com/office/word/2006/wordml">
+<w:hdr xmlns:wpc="http://schemas.microsoft.com/office/word/2010/wordprocessingCanvas" xmlns:mc="http://schemas.openxmlformats.org/markup-compatibility/2006" xmlns:o="urn:schemas-microsoft-com:office:office" xmlns:r="http://schemas.openxmlformats.org/officeDocument/2006/relationships" xmlns:m="http://schemas.openxmlformats.org/officeDocument/2006/math" xmlns:v="urn:schemas-microsoft-com:vml" xmlns:wp14="http://schemas.microsoft.com/office/word/2010/wordprocessingDrawing" xmlns:wp="http://schemas.openxmlformats.org/drawingml/2006/wordprocessingDrawing" xmlns:w10="urn:schemas-microsoft-com:office:word" xmlns:w="http://schemas.openxmlformats.org/wordprocessingml/2006/main" xmlns:w14="http://schemas.microsoft.com/office/word/2010/wordml" xmlns:w15="http://schemas.microsoft.com/office/word/2012/wordml" xmlns:wpg="http://schemas.microsoft.com/office/word/2010/wordprocessingGroup" xmlns:wpi="http://schemas.microsoft.com/office/word/2010/wordprocessingInk" xmlns:wne="http://schemas.microsoft.com/office/word/2006/wordml" xmlns:wps="http://schemas.microsoft.com/office/word/2010/wordprocessingShape" mc:Ignorable="w14 w15 wp14">
   <w:p>
     <w:pPr>
       <w:pStyle w:val="Header"/>
@@ -1747,8 +1737,8 @@
 </file>
 
 <file path=word/numbering.xml><?xml version="1.0" encoding="utf-8"?>
-<w:numbering xmlns:ve="http://schemas.openxmlformats.org/markup-compatibility/2006" xmlns:o="urn:schemas-microsoft-com:office:office" xmlns:r="http://schemas.openxmlformats.org/officeDocument/2006/relationships" xmlns:m="http://schemas.openxmlformats.org/officeDocument/2006/math" xmlns:v="urn:schemas-microsoft-com:vml" xmlns:wp="http://schemas.openxmlformats.org/drawingml/2006/wordprocessingDrawing" xmlns:w10="urn:schemas-microsoft-com:office:word" xmlns:w="http://schemas.openxmlformats.org/wordprocessingml/2006/main" xmlns:wne="http://schemas.microsoft.com/office/word/2006/wordml">
-  <w:abstractNum w:abstractNumId="0">
+<w:numbering xmlns:wpc="http://schemas.microsoft.com/office/word/2010/wordprocessingCanvas" xmlns:mc="http://schemas.openxmlformats.org/markup-compatibility/2006" xmlns:o="urn:schemas-microsoft-com:office:office" xmlns:r="http://schemas.openxmlformats.org/officeDocument/2006/relationships" xmlns:m="http://schemas.openxmlformats.org/officeDocument/2006/math" xmlns:v="urn:schemas-microsoft-com:vml" xmlns:wp14="http://schemas.microsoft.com/office/word/2010/wordprocessingDrawing" xmlns:wp="http://schemas.openxmlformats.org/drawingml/2006/wordprocessingDrawing" xmlns:w10="urn:schemas-microsoft-com:office:word" xmlns:w="http://schemas.openxmlformats.org/wordprocessingml/2006/main" xmlns:w14="http://schemas.microsoft.com/office/word/2010/wordml" xmlns:w15="http://schemas.microsoft.com/office/word/2012/wordml" xmlns:wpg="http://schemas.microsoft.com/office/word/2010/wordprocessingGroup" xmlns:wpi="http://schemas.microsoft.com/office/word/2010/wordprocessingInk" xmlns:wne="http://schemas.microsoft.com/office/word/2006/wordml" xmlns:wps="http://schemas.microsoft.com/office/word/2010/wordprocessingShape" mc:Ignorable="w14 w15 wp14">
+  <w:abstractNum w:abstractNumId="0" w15:restartNumberingAfterBreak="0">
     <w:nsid w:val="01AD7C30"/>
     <w:multiLevelType w:val="hybridMultilevel"/>
     <w:tmpl w:val="FFDE7A1E"/>
@@ -1861,7 +1851,7 @@
       </w:rPr>
     </w:lvl>
   </w:abstractNum>
-  <w:abstractNum w:abstractNumId="1">
+  <w:abstractNum w:abstractNumId="1" w15:restartNumberingAfterBreak="0">
     <w:nsid w:val="0BE879F6"/>
     <w:multiLevelType w:val="hybridMultilevel"/>
     <w:tmpl w:val="500A1CEA"/>
@@ -1974,7 +1964,7 @@
       </w:rPr>
     </w:lvl>
   </w:abstractNum>
-  <w:abstractNum w:abstractNumId="2">
+  <w:abstractNum w:abstractNumId="2" w15:restartNumberingAfterBreak="0">
     <w:nsid w:val="0BEC09EC"/>
     <w:multiLevelType w:val="hybridMultilevel"/>
     <w:tmpl w:val="11F8A502"/>
@@ -2084,7 +2074,7 @@
       </w:rPr>
     </w:lvl>
   </w:abstractNum>
-  <w:abstractNum w:abstractNumId="3">
+  <w:abstractNum w:abstractNumId="3" w15:restartNumberingAfterBreak="0">
     <w:nsid w:val="119667D4"/>
     <w:multiLevelType w:val="hybridMultilevel"/>
     <w:tmpl w:val="E9224968"/>
@@ -2197,7 +2187,7 @@
       </w:rPr>
     </w:lvl>
   </w:abstractNum>
-  <w:abstractNum w:abstractNumId="4">
+  <w:abstractNum w:abstractNumId="4" w15:restartNumberingAfterBreak="0">
     <w:nsid w:val="1F012CEF"/>
     <w:multiLevelType w:val="hybridMultilevel"/>
     <w:tmpl w:val="FDC88736"/>
@@ -2310,7 +2300,7 @@
       </w:rPr>
     </w:lvl>
   </w:abstractNum>
-  <w:abstractNum w:abstractNumId="5">
+  <w:abstractNum w:abstractNumId="5" w15:restartNumberingAfterBreak="0">
     <w:nsid w:val="35195092"/>
     <w:multiLevelType w:val="hybridMultilevel"/>
     <w:tmpl w:val="76D41218"/>
@@ -2423,7 +2413,7 @@
       </w:rPr>
     </w:lvl>
   </w:abstractNum>
-  <w:abstractNum w:abstractNumId="6">
+  <w:abstractNum w:abstractNumId="6" w15:restartNumberingAfterBreak="0">
     <w:nsid w:val="4B9E263F"/>
     <w:multiLevelType w:val="hybridMultilevel"/>
     <w:tmpl w:val="CF128F04"/>
@@ -2536,7 +2526,7 @@
       </w:rPr>
     </w:lvl>
   </w:abstractNum>
-  <w:abstractNum w:abstractNumId="7">
+  <w:abstractNum w:abstractNumId="7" w15:restartNumberingAfterBreak="0">
     <w:nsid w:val="5A867F56"/>
     <w:multiLevelType w:val="hybridMultilevel"/>
     <w:tmpl w:val="C150C87E"/>
@@ -2646,7 +2636,7 @@
       </w:rPr>
     </w:lvl>
   </w:abstractNum>
-  <w:abstractNum w:abstractNumId="8">
+  <w:abstractNum w:abstractNumId="8" w15:restartNumberingAfterBreak="0">
     <w:nsid w:val="74356D1B"/>
     <w:multiLevelType w:val="hybridMultilevel"/>
     <w:tmpl w:val="1FB0EB3E"/>
@@ -2790,7 +2780,7 @@
 </file>
 
 <file path=word/styles.xml><?xml version="1.0" encoding="utf-8"?>
-<w:styles xmlns:r="http://schemas.openxmlformats.org/officeDocument/2006/relationships" xmlns:w="http://schemas.openxmlformats.org/wordprocessingml/2006/main">
+<w:styles xmlns:mc="http://schemas.openxmlformats.org/markup-compatibility/2006" xmlns:r="http://schemas.openxmlformats.org/officeDocument/2006/relationships" xmlns:w="http://schemas.openxmlformats.org/wordprocessingml/2006/main" xmlns:w14="http://schemas.microsoft.com/office/word/2010/wordml" xmlns:w15="http://schemas.microsoft.com/office/word/2012/wordml" mc:Ignorable="w14 w15">
   <w:docDefaults>
     <w:rPrDefault>
       <w:rPr>
@@ -2806,144 +2796,378 @@
       </w:pPr>
     </w:pPrDefault>
   </w:docDefaults>
-  <w:latentStyles w:defLockedState="0" w:defUIPriority="99" w:defSemiHidden="1" w:defUnhideWhenUsed="1" w:defQFormat="0" w:count="267">
-    <w:lsdException w:name="Normal" w:semiHidden="0" w:uiPriority="0" w:unhideWhenUsed="0" w:qFormat="1"/>
-    <w:lsdException w:name="heading 1" w:semiHidden="0" w:uiPriority="9" w:unhideWhenUsed="0" w:qFormat="1"/>
-    <w:lsdException w:name="heading 2" w:uiPriority="9" w:qFormat="1"/>
-    <w:lsdException w:name="heading 3" w:uiPriority="9" w:qFormat="1"/>
-    <w:lsdException w:name="heading 4" w:uiPriority="9" w:qFormat="1"/>
-    <w:lsdException w:name="heading 5" w:uiPriority="9" w:qFormat="1"/>
-    <w:lsdException w:name="heading 6" w:uiPriority="9" w:qFormat="1"/>
-    <w:lsdException w:name="heading 7" w:uiPriority="9" w:qFormat="1"/>
-    <w:lsdException w:name="heading 8" w:uiPriority="9" w:qFormat="1"/>
-    <w:lsdException w:name="heading 9" w:uiPriority="9" w:qFormat="1"/>
-    <w:lsdException w:name="toc 1" w:uiPriority="39"/>
-    <w:lsdException w:name="toc 2" w:uiPriority="39"/>
-    <w:lsdException w:name="toc 3" w:uiPriority="39"/>
-    <w:lsdException w:name="toc 4" w:uiPriority="39"/>
-    <w:lsdException w:name="toc 5" w:uiPriority="39"/>
-    <w:lsdException w:name="toc 6" w:uiPriority="39"/>
-    <w:lsdException w:name="toc 7" w:uiPriority="39"/>
-    <w:lsdException w:name="toc 8" w:uiPriority="39"/>
-    <w:lsdException w:name="toc 9" w:uiPriority="39"/>
-    <w:lsdException w:name="caption" w:uiPriority="35" w:qFormat="1"/>
-    <w:lsdException w:name="Title" w:semiHidden="0" w:uiPriority="10" w:unhideWhenUsed="0" w:qFormat="1"/>
-    <w:lsdException w:name="Default Paragraph Font" w:uiPriority="1"/>
-    <w:lsdException w:name="Subtitle" w:semiHidden="0" w:uiPriority="11" w:unhideWhenUsed="0" w:qFormat="1"/>
-    <w:lsdException w:name="Strong" w:semiHidden="0" w:uiPriority="22" w:unhideWhenUsed="0" w:qFormat="1"/>
-    <w:lsdException w:name="Emphasis" w:semiHidden="0" w:uiPriority="20" w:unhideWhenUsed="0" w:qFormat="1"/>
-    <w:lsdException w:name="Table Grid" w:semiHidden="0" w:uiPriority="39" w:unhideWhenUsed="0"/>
-    <w:lsdException w:name="Placeholder Text" w:unhideWhenUsed="0"/>
-    <w:lsdException w:name="No Spacing" w:semiHidden="0" w:uiPriority="1" w:unhideWhenUsed="0" w:qFormat="1"/>
-    <w:lsdException w:name="Light Shading" w:semiHidden="0" w:uiPriority="60" w:unhideWhenUsed="0"/>
-    <w:lsdException w:name="Light List" w:semiHidden="0" w:uiPriority="61" w:unhideWhenUsed="0"/>
-    <w:lsdException w:name="Light Grid" w:semiHidden="0" w:uiPriority="62" w:unhideWhenUsed="0"/>
-    <w:lsdException w:name="Medium Shading 1" w:semiHidden="0" w:uiPriority="63" w:unhideWhenUsed="0"/>
-    <w:lsdException w:name="Medium Shading 2" w:semiHidden="0" w:uiPriority="64" w:unhideWhenUsed="0"/>
-    <w:lsdException w:name="Medium List 1" w:semiHidden="0" w:uiPriority="65" w:unhideWhenUsed="0"/>
-    <w:lsdException w:name="Medium List 2" w:semiHidden="0" w:uiPriority="66" w:unhideWhenUsed="0"/>
-    <w:lsdException w:name="Medium Grid 1" w:semiHidden="0" w:uiPriority="67" w:unhideWhenUsed="0"/>
-    <w:lsdException w:name="Medium Grid 2" w:semiHidden="0" w:uiPriority="68" w:unhideWhenUsed="0"/>
-    <w:lsdException w:name="Medium Grid 3" w:semiHidden="0" w:uiPriority="69" w:unhideWhenUsed="0"/>
-    <w:lsdException w:name="Dark List" w:semiHidden="0" w:uiPriority="70" w:unhideWhenUsed="0"/>
-    <w:lsdException w:name="Colorful Shading" w:semiHidden="0" w:uiPriority="71" w:unhideWhenUsed="0"/>
-    <w:lsdException w:name="Colorful List" w:semiHidden="0" w:uiPriority="72" w:unhideWhenUsed="0"/>
-    <w:lsdException w:name="Colorful Grid" w:semiHidden="0" w:uiPriority="73" w:unhideWhenUsed="0"/>
-    <w:lsdException w:name="Light Shading Accent 1" w:semiHidden="0" w:uiPriority="60" w:unhideWhenUsed="0"/>
-    <w:lsdException w:name="Light List Accent 1" w:semiHidden="0" w:uiPriority="61" w:unhideWhenUsed="0"/>
-    <w:lsdException w:name="Light Grid Accent 1" w:semiHidden="0" w:uiPriority="62" w:unhideWhenUsed="0"/>
-    <w:lsdException w:name="Medium Shading 1 Accent 1" w:semiHidden="0" w:uiPriority="63" w:unhideWhenUsed="0"/>
-    <w:lsdException w:name="Medium Shading 2 Accent 1" w:semiHidden="0" w:uiPriority="64" w:unhideWhenUsed="0"/>
-    <w:lsdException w:name="Medium List 1 Accent 1" w:semiHidden="0" w:uiPriority="65" w:unhideWhenUsed="0"/>
-    <w:lsdException w:name="Revision" w:unhideWhenUsed="0"/>
-    <w:lsdException w:name="List Paragraph" w:semiHidden="0" w:uiPriority="34" w:unhideWhenUsed="0" w:qFormat="1"/>
-    <w:lsdException w:name="Quote" w:semiHidden="0" w:uiPriority="29" w:unhideWhenUsed="0" w:qFormat="1"/>
-    <w:lsdException w:name="Intense Quote" w:semiHidden="0" w:uiPriority="30" w:unhideWhenUsed="0" w:qFormat="1"/>
-    <w:lsdException w:name="Medium List 2 Accent 1" w:semiHidden="0" w:uiPriority="66" w:unhideWhenUsed="0"/>
-    <w:lsdException w:name="Medium Grid 1 Accent 1" w:semiHidden="0" w:uiPriority="67" w:unhideWhenUsed="0"/>
-    <w:lsdException w:name="Medium Grid 2 Accent 1" w:semiHidden="0" w:uiPriority="68" w:unhideWhenUsed="0"/>
-    <w:lsdException w:name="Medium Grid 3 Accent 1" w:semiHidden="0" w:uiPriority="69" w:unhideWhenUsed="0"/>
-    <w:lsdException w:name="Dark List Accent 1" w:semiHidden="0" w:uiPriority="70" w:unhideWhenUsed="0"/>
-    <w:lsdException w:name="Colorful Shading Accent 1" w:semiHidden="0" w:uiPriority="71" w:unhideWhenUsed="0"/>
-    <w:lsdException w:name="Colorful List Accent 1" w:semiHidden="0" w:uiPriority="72" w:unhideWhenUsed="0"/>
-    <w:lsdException w:name="Colorful Grid Accent 1" w:semiHidden="0" w:uiPriority="73" w:unhideWhenUsed="0"/>
-    <w:lsdException w:name="Light Shading Accent 2" w:semiHidden="0" w:uiPriority="60" w:unhideWhenUsed="0"/>
-    <w:lsdException w:name="Light List Accent 2" w:semiHidden="0" w:uiPriority="61" w:unhideWhenUsed="0"/>
-    <w:lsdException w:name="Light Grid Accent 2" w:semiHidden="0" w:uiPriority="62" w:unhideWhenUsed="0"/>
-    <w:lsdException w:name="Medium Shading 1 Accent 2" w:semiHidden="0" w:uiPriority="63" w:unhideWhenUsed="0"/>
-    <w:lsdException w:name="Medium Shading 2 Accent 2" w:semiHidden="0" w:uiPriority="64" w:unhideWhenUsed="0"/>
-    <w:lsdException w:name="Medium List 1 Accent 2" w:semiHidden="0" w:uiPriority="65" w:unhideWhenUsed="0"/>
-    <w:lsdException w:name="Medium List 2 Accent 2" w:semiHidden="0" w:uiPriority="66" w:unhideWhenUsed="0"/>
-    <w:lsdException w:name="Medium Grid 1 Accent 2" w:semiHidden="0" w:uiPriority="67" w:unhideWhenUsed="0"/>
-    <w:lsdException w:name="Medium Grid 2 Accent 2" w:semiHidden="0" w:uiPriority="68" w:unhideWhenUsed="0"/>
-    <w:lsdException w:name="Medium Grid 3 Accent 2" w:semiHidden="0" w:uiPriority="69" w:unhideWhenUsed="0"/>
-    <w:lsdException w:name="Dark List Accent 2" w:semiHidden="0" w:uiPriority="70" w:unhideWhenUsed="0"/>
-    <w:lsdException w:name="Colorful Shading Accent 2" w:semiHidden="0" w:uiPriority="71" w:unhideWhenUsed="0"/>
-    <w:lsdException w:name="Colorful List Accent 2" w:semiHidden="0" w:uiPriority="72" w:unhideWhenUsed="0"/>
-    <w:lsdException w:name="Colorful Grid Accent 2" w:semiHidden="0" w:uiPriority="73" w:unhideWhenUsed="0"/>
-    <w:lsdException w:name="Light Shading Accent 3" w:semiHidden="0" w:uiPriority="60" w:unhideWhenUsed="0"/>
-    <w:lsdException w:name="Light List Accent 3" w:semiHidden="0" w:uiPriority="61" w:unhideWhenUsed="0"/>
-    <w:lsdException w:name="Light Grid Accent 3" w:semiHidden="0" w:uiPriority="62" w:unhideWhenUsed="0"/>
-    <w:lsdException w:name="Medium Shading 1 Accent 3" w:semiHidden="0" w:uiPriority="63" w:unhideWhenUsed="0"/>
-    <w:lsdException w:name="Medium Shading 2 Accent 3" w:semiHidden="0" w:uiPriority="64" w:unhideWhenUsed="0"/>
-    <w:lsdException w:name="Medium List 1 Accent 3" w:semiHidden="0" w:uiPriority="65" w:unhideWhenUsed="0"/>
-    <w:lsdException w:name="Medium List 2 Accent 3" w:semiHidden="0" w:uiPriority="66" w:unhideWhenUsed="0"/>
-    <w:lsdException w:name="Medium Grid 1 Accent 3" w:semiHidden="0" w:uiPriority="67" w:unhideWhenUsed="0"/>
-    <w:lsdException w:name="Medium Grid 2 Accent 3" w:semiHidden="0" w:uiPriority="68" w:unhideWhenUsed="0"/>
-    <w:lsdException w:name="Medium Grid 3 Accent 3" w:semiHidden="0" w:uiPriority="69" w:unhideWhenUsed="0"/>
-    <w:lsdException w:name="Dark List Accent 3" w:semiHidden="0" w:uiPriority="70" w:unhideWhenUsed="0"/>
-    <w:lsdException w:name="Colorful Shading Accent 3" w:semiHidden="0" w:uiPriority="71" w:unhideWhenUsed="0"/>
-    <w:lsdException w:name="Colorful List Accent 3" w:semiHidden="0" w:uiPriority="72" w:unhideWhenUsed="0"/>
-    <w:lsdException w:name="Colorful Grid Accent 3" w:semiHidden="0" w:uiPriority="73" w:unhideWhenUsed="0"/>
-    <w:lsdException w:name="Light Shading Accent 4" w:semiHidden="0" w:uiPriority="60" w:unhideWhenUsed="0"/>
-    <w:lsdException w:name="Light List Accent 4" w:semiHidden="0" w:uiPriority="61" w:unhideWhenUsed="0"/>
-    <w:lsdException w:name="Light Grid Accent 4" w:semiHidden="0" w:uiPriority="62" w:unhideWhenUsed="0"/>
-    <w:lsdException w:name="Medium Shading 1 Accent 4" w:semiHidden="0" w:uiPriority="63" w:unhideWhenUsed="0"/>
-    <w:lsdException w:name="Medium Shading 2 Accent 4" w:semiHidden="0" w:uiPriority="64" w:unhideWhenUsed="0"/>
-    <w:lsdException w:name="Medium List 1 Accent 4" w:semiHidden="0" w:uiPriority="65" w:unhideWhenUsed="0"/>
-    <w:lsdException w:name="Medium List 2 Accent 4" w:semiHidden="0" w:uiPriority="66" w:unhideWhenUsed="0"/>
-    <w:lsdException w:name="Medium Grid 1 Accent 4" w:semiHidden="0" w:uiPriority="67" w:unhideWhenUsed="0"/>
-    <w:lsdException w:name="Medium Grid 2 Accent 4" w:semiHidden="0" w:uiPriority="68" w:unhideWhenUsed="0"/>
-    <w:lsdException w:name="Medium Grid 3 Accent 4" w:semiHidden="0" w:uiPriority="69" w:unhideWhenUsed="0"/>
-    <w:lsdException w:name="Dark List Accent 4" w:semiHidden="0" w:uiPriority="70" w:unhideWhenUsed="0"/>
-    <w:lsdException w:name="Colorful Shading Accent 4" w:semiHidden="0" w:uiPriority="71" w:unhideWhenUsed="0"/>
-    <w:lsdException w:name="Colorful List Accent 4" w:semiHidden="0" w:uiPriority="72" w:unhideWhenUsed="0"/>
-    <w:lsdException w:name="Colorful Grid Accent 4" w:semiHidden="0" w:uiPriority="73" w:unhideWhenUsed="0"/>
-    <w:lsdException w:name="Light Shading Accent 5" w:semiHidden="0" w:uiPriority="60" w:unhideWhenUsed="0"/>
-    <w:lsdException w:name="Light List Accent 5" w:semiHidden="0" w:uiPriority="61" w:unhideWhenUsed="0"/>
-    <w:lsdException w:name="Light Grid Accent 5" w:semiHidden="0" w:uiPriority="62" w:unhideWhenUsed="0"/>
-    <w:lsdException w:name="Medium Shading 1 Accent 5" w:semiHidden="0" w:uiPriority="63" w:unhideWhenUsed="0"/>
-    <w:lsdException w:name="Medium Shading 2 Accent 5" w:semiHidden="0" w:uiPriority="64" w:unhideWhenUsed="0"/>
-    <w:lsdException w:name="Medium List 1 Accent 5" w:semiHidden="0" w:uiPriority="65" w:unhideWhenUsed="0"/>
-    <w:lsdException w:name="Medium List 2 Accent 5" w:semiHidden="0" w:uiPriority="66" w:unhideWhenUsed="0"/>
-    <w:lsdException w:name="Medium Grid 1 Accent 5" w:semiHidden="0" w:uiPriority="67" w:unhideWhenUsed="0"/>
-    <w:lsdException w:name="Medium Grid 2 Accent 5" w:semiHidden="0" w:uiPriority="68" w:unhideWhenUsed="0"/>
-    <w:lsdException w:name="Medium Grid 3 Accent 5" w:semiHidden="0" w:uiPriority="69" w:unhideWhenUsed="0"/>
-    <w:lsdException w:name="Dark List Accent 5" w:semiHidden="0" w:uiPriority="70" w:unhideWhenUsed="0"/>
-    <w:lsdException w:name="Colorful Shading Accent 5" w:semiHidden="0" w:uiPriority="71" w:unhideWhenUsed="0"/>
-    <w:lsdException w:name="Colorful List Accent 5" w:semiHidden="0" w:uiPriority="72" w:unhideWhenUsed="0"/>
-    <w:lsdException w:name="Colorful Grid Accent 5" w:semiHidden="0" w:uiPriority="73" w:unhideWhenUsed="0"/>
-    <w:lsdException w:name="Light Shading Accent 6" w:semiHidden="0" w:uiPriority="60" w:unhideWhenUsed="0"/>
-    <w:lsdException w:name="Light List Accent 6" w:semiHidden="0" w:uiPriority="61" w:unhideWhenUsed="0"/>
-    <w:lsdException w:name="Light Grid Accent 6" w:semiHidden="0" w:uiPriority="62" w:unhideWhenUsed="0"/>
-    <w:lsdException w:name="Medium Shading 1 Accent 6" w:semiHidden="0" w:uiPriority="63" w:unhideWhenUsed="0"/>
-    <w:lsdException w:name="Medium Shading 2 Accent 6" w:semiHidden="0" w:uiPriority="64" w:unhideWhenUsed="0"/>
-    <w:lsdException w:name="Medium List 1 Accent 6" w:semiHidden="0" w:uiPriority="65" w:unhideWhenUsed="0"/>
-    <w:lsdException w:name="Medium List 2 Accent 6" w:semiHidden="0" w:uiPriority="66" w:unhideWhenUsed="0"/>
-    <w:lsdException w:name="Medium Grid 1 Accent 6" w:semiHidden="0" w:uiPriority="67" w:unhideWhenUsed="0"/>
-    <w:lsdException w:name="Medium Grid 2 Accent 6" w:semiHidden="0" w:uiPriority="68" w:unhideWhenUsed="0"/>
-    <w:lsdException w:name="Medium Grid 3 Accent 6" w:semiHidden="0" w:uiPriority="69" w:unhideWhenUsed="0"/>
-    <w:lsdException w:name="Dark List Accent 6" w:semiHidden="0" w:uiPriority="70" w:unhideWhenUsed="0"/>
-    <w:lsdException w:name="Colorful Shading Accent 6" w:semiHidden="0" w:uiPriority="71" w:unhideWhenUsed="0"/>
-    <w:lsdException w:name="Colorful List Accent 6" w:semiHidden="0" w:uiPriority="72" w:unhideWhenUsed="0"/>
-    <w:lsdException w:name="Colorful Grid Accent 6" w:semiHidden="0" w:uiPriority="73" w:unhideWhenUsed="0"/>
-    <w:lsdException w:name="Subtle Emphasis" w:semiHidden="0" w:uiPriority="19" w:unhideWhenUsed="0" w:qFormat="1"/>
-    <w:lsdException w:name="Intense Emphasis" w:semiHidden="0" w:uiPriority="21" w:unhideWhenUsed="0" w:qFormat="1"/>
-    <w:lsdException w:name="Subtle Reference" w:semiHidden="0" w:uiPriority="31" w:unhideWhenUsed="0" w:qFormat="1"/>
-    <w:lsdException w:name="Intense Reference" w:semiHidden="0" w:uiPriority="32" w:unhideWhenUsed="0" w:qFormat="1"/>
-    <w:lsdException w:name="Book Title" w:semiHidden="0" w:uiPriority="33" w:unhideWhenUsed="0" w:qFormat="1"/>
-    <w:lsdException w:name="Bibliography" w:uiPriority="37"/>
-    <w:lsdException w:name="TOC Heading" w:uiPriority="39" w:qFormat="1"/>
+  <w:latentStyles w:defLockedState="0" w:defUIPriority="99" w:defSemiHidden="0" w:defUnhideWhenUsed="0" w:defQFormat="0" w:count="371">
+    <w:lsdException w:name="Normal" w:uiPriority="0" w:qFormat="1"/>
+    <w:lsdException w:name="heading 1" w:uiPriority="9" w:qFormat="1"/>
+    <w:lsdException w:name="heading 2" w:semiHidden="1" w:uiPriority="9" w:unhideWhenUsed="1" w:qFormat="1"/>
+    <w:lsdException w:name="heading 3" w:semiHidden="1" w:uiPriority="9" w:unhideWhenUsed="1" w:qFormat="1"/>
+    <w:lsdException w:name="heading 4" w:semiHidden="1" w:uiPriority="9" w:unhideWhenUsed="1" w:qFormat="1"/>
+    <w:lsdException w:name="heading 5" w:semiHidden="1" w:uiPriority="9" w:unhideWhenUsed="1" w:qFormat="1"/>
+    <w:lsdException w:name="heading 6" w:semiHidden="1" w:uiPriority="9" w:unhideWhenUsed="1" w:qFormat="1"/>
+    <w:lsdException w:name="heading 7" w:semiHidden="1" w:uiPriority="9" w:unhideWhenUsed="1" w:qFormat="1"/>
+    <w:lsdException w:name="heading 8" w:semiHidden="1" w:uiPriority="9" w:unhideWhenUsed="1" w:qFormat="1"/>
+    <w:lsdException w:name="heading 9" w:semiHidden="1" w:uiPriority="9" w:unhideWhenUsed="1" w:qFormat="1"/>
+    <w:lsdException w:name="index 1" w:semiHidden="1" w:unhideWhenUsed="1"/>
+    <w:lsdException w:name="index 2" w:semiHidden="1" w:unhideWhenUsed="1"/>
+    <w:lsdException w:name="index 3" w:semiHidden="1" w:unhideWhenUsed="1"/>
+    <w:lsdException w:name="index 4" w:semiHidden="1" w:unhideWhenUsed="1"/>
+    <w:lsdException w:name="index 5" w:semiHidden="1" w:unhideWhenUsed="1"/>
+    <w:lsdException w:name="index 6" w:semiHidden="1" w:unhideWhenUsed="1"/>
+    <w:lsdException w:name="index 7" w:semiHidden="1" w:unhideWhenUsed="1"/>
+    <w:lsdException w:name="index 8" w:semiHidden="1" w:unhideWhenUsed="1"/>
+    <w:lsdException w:name="index 9" w:semiHidden="1" w:unhideWhenUsed="1"/>
+    <w:lsdException w:name="toc 1" w:semiHidden="1" w:uiPriority="39" w:unhideWhenUsed="1"/>
+    <w:lsdException w:name="toc 2" w:semiHidden="1" w:uiPriority="39" w:unhideWhenUsed="1"/>
+    <w:lsdException w:name="toc 3" w:semiHidden="1" w:uiPriority="39" w:unhideWhenUsed="1"/>
+    <w:lsdException w:name="toc 4" w:semiHidden="1" w:uiPriority="39" w:unhideWhenUsed="1"/>
+    <w:lsdException w:name="toc 5" w:semiHidden="1" w:uiPriority="39" w:unhideWhenUsed="1"/>
+    <w:lsdException w:name="toc 6" w:semiHidden="1" w:uiPriority="39" w:unhideWhenUsed="1"/>
+    <w:lsdException w:name="toc 7" w:semiHidden="1" w:uiPriority="39" w:unhideWhenUsed="1"/>
+    <w:lsdException w:name="toc 8" w:semiHidden="1" w:uiPriority="39" w:unhideWhenUsed="1"/>
+    <w:lsdException w:name="toc 9" w:semiHidden="1" w:uiPriority="39" w:unhideWhenUsed="1"/>
+    <w:lsdException w:name="Normal Indent" w:semiHidden="1" w:unhideWhenUsed="1"/>
+    <w:lsdException w:name="footnote text" w:semiHidden="1" w:unhideWhenUsed="1"/>
+    <w:lsdException w:name="annotation text" w:semiHidden="1" w:unhideWhenUsed="1"/>
+    <w:lsdException w:name="header" w:semiHidden="1" w:unhideWhenUsed="1"/>
+    <w:lsdException w:name="footer" w:semiHidden="1" w:unhideWhenUsed="1"/>
+    <w:lsdException w:name="index heading" w:semiHidden="1" w:unhideWhenUsed="1"/>
+    <w:lsdException w:name="caption" w:semiHidden="1" w:uiPriority="35" w:unhideWhenUsed="1" w:qFormat="1"/>
+    <w:lsdException w:name="table of figures" w:semiHidden="1" w:unhideWhenUsed="1"/>
+    <w:lsdException w:name="envelope address" w:semiHidden="1" w:unhideWhenUsed="1"/>
+    <w:lsdException w:name="envelope return" w:semiHidden="1" w:unhideWhenUsed="1"/>
+    <w:lsdException w:name="footnote reference" w:semiHidden="1" w:unhideWhenUsed="1"/>
+    <w:lsdException w:name="annotation reference" w:semiHidden="1" w:unhideWhenUsed="1"/>
+    <w:lsdException w:name="line number" w:semiHidden="1" w:unhideWhenUsed="1"/>
+    <w:lsdException w:name="page number" w:semiHidden="1" w:unhideWhenUsed="1"/>
+    <w:lsdException w:name="endnote reference" w:semiHidden="1" w:unhideWhenUsed="1"/>
+    <w:lsdException w:name="endnote text" w:semiHidden="1" w:unhideWhenUsed="1"/>
+    <w:lsdException w:name="table of authorities" w:semiHidden="1" w:unhideWhenUsed="1"/>
+    <w:lsdException w:name="macro" w:semiHidden="1" w:unhideWhenUsed="1"/>
+    <w:lsdException w:name="toa heading" w:semiHidden="1" w:unhideWhenUsed="1"/>
+    <w:lsdException w:name="List" w:semiHidden="1" w:unhideWhenUsed="1"/>
+    <w:lsdException w:name="List Bullet" w:semiHidden="1" w:unhideWhenUsed="1"/>
+    <w:lsdException w:name="List Number" w:semiHidden="1" w:unhideWhenUsed="1"/>
+    <w:lsdException w:name="List 2" w:semiHidden="1" w:unhideWhenUsed="1"/>
+    <w:lsdException w:name="List 3" w:semiHidden="1" w:unhideWhenUsed="1"/>
+    <w:lsdException w:name="List 4" w:semiHidden="1" w:unhideWhenUsed="1"/>
+    <w:lsdException w:name="List 5" w:semiHidden="1" w:unhideWhenUsed="1"/>
+    <w:lsdException w:name="List Bullet 2" w:semiHidden="1" w:unhideWhenUsed="1"/>
+    <w:lsdException w:name="List Bullet 3" w:semiHidden="1" w:unhideWhenUsed="1"/>
+    <w:lsdException w:name="List Bullet 4" w:semiHidden="1" w:unhideWhenUsed="1"/>
+    <w:lsdException w:name="List Bullet 5" w:semiHidden="1" w:unhideWhenUsed="1"/>
+    <w:lsdException w:name="List Number 2" w:semiHidden="1" w:unhideWhenUsed="1"/>
+    <w:lsdException w:name="List Number 3" w:semiHidden="1" w:unhideWhenUsed="1"/>
+    <w:lsdException w:name="List Number 4" w:semiHidden="1" w:unhideWhenUsed="1"/>
+    <w:lsdException w:name="List Number 5" w:semiHidden="1" w:unhideWhenUsed="1"/>
+    <w:lsdException w:name="Title" w:uiPriority="10" w:qFormat="1"/>
+    <w:lsdException w:name="Closing" w:semiHidden="1" w:unhideWhenUsed="1"/>
+    <w:lsdException w:name="Signature" w:semiHidden="1" w:unhideWhenUsed="1"/>
+    <w:lsdException w:name="Default Paragraph Font" w:semiHidden="1" w:uiPriority="1" w:unhideWhenUsed="1"/>
+    <w:lsdException w:name="Body Text" w:semiHidden="1" w:unhideWhenUsed="1"/>
+    <w:lsdException w:name="Body Text Indent" w:semiHidden="1" w:unhideWhenUsed="1"/>
+    <w:lsdException w:name="List Continue" w:semiHidden="1" w:unhideWhenUsed="1"/>
+    <w:lsdException w:name="List Continue 2" w:semiHidden="1" w:unhideWhenUsed="1"/>
+    <w:lsdException w:name="List Continue 3" w:semiHidden="1" w:unhideWhenUsed="1"/>
+    <w:lsdException w:name="List Continue 4" w:semiHidden="1" w:unhideWhenUsed="1"/>
+    <w:lsdException w:name="List Continue 5" w:semiHidden="1" w:unhideWhenUsed="1"/>
+    <w:lsdException w:name="Message Header" w:semiHidden="1" w:unhideWhenUsed="1"/>
+    <w:lsdException w:name="Subtitle" w:uiPriority="11" w:qFormat="1"/>
+    <w:lsdException w:name="Salutation" w:semiHidden="1" w:unhideWhenUsed="1"/>
+    <w:lsdException w:name="Date" w:semiHidden="1" w:unhideWhenUsed="1"/>
+    <w:lsdException w:name="Body Text First Indent" w:semiHidden="1" w:unhideWhenUsed="1"/>
+    <w:lsdException w:name="Body Text First Indent 2" w:semiHidden="1" w:unhideWhenUsed="1"/>
+    <w:lsdException w:name="Note Heading" w:semiHidden="1" w:unhideWhenUsed="1"/>
+    <w:lsdException w:name="Body Text 2" w:semiHidden="1" w:unhideWhenUsed="1"/>
+    <w:lsdException w:name="Body Text 3" w:semiHidden="1" w:unhideWhenUsed="1"/>
+    <w:lsdException w:name="Body Text Indent 2" w:semiHidden="1" w:unhideWhenUsed="1"/>
+    <w:lsdException w:name="Body Text Indent 3" w:semiHidden="1" w:unhideWhenUsed="1"/>
+    <w:lsdException w:name="Block Text" w:semiHidden="1" w:unhideWhenUsed="1"/>
+    <w:lsdException w:name="Hyperlink" w:semiHidden="1" w:unhideWhenUsed="1"/>
+    <w:lsdException w:name="FollowedHyperlink" w:semiHidden="1" w:unhideWhenUsed="1"/>
+    <w:lsdException w:name="Strong" w:uiPriority="22" w:qFormat="1"/>
+    <w:lsdException w:name="Emphasis" w:uiPriority="20" w:qFormat="1"/>
+    <w:lsdException w:name="Document Map" w:semiHidden="1" w:unhideWhenUsed="1"/>
+    <w:lsdException w:name="Plain Text" w:semiHidden="1" w:unhideWhenUsed="1"/>
+    <w:lsdException w:name="E-mail Signature" w:semiHidden="1" w:unhideWhenUsed="1"/>
+    <w:lsdException w:name="HTML Top of Form" w:semiHidden="1" w:unhideWhenUsed="1"/>
+    <w:lsdException w:name="HTML Bottom of Form" w:semiHidden="1" w:unhideWhenUsed="1"/>
+    <w:lsdException w:name="Normal (Web)" w:semiHidden="1" w:unhideWhenUsed="1"/>
+    <w:lsdException w:name="HTML Acronym" w:semiHidden="1" w:unhideWhenUsed="1"/>
+    <w:lsdException w:name="HTML Address" w:semiHidden="1" w:unhideWhenUsed="1"/>
+    <w:lsdException w:name="HTML Cite" w:semiHidden="1" w:unhideWhenUsed="1"/>
+    <w:lsdException w:name="HTML Code" w:semiHidden="1" w:unhideWhenUsed="1"/>
+    <w:lsdException w:name="HTML Definition" w:semiHidden="1" w:unhideWhenUsed="1"/>
+    <w:lsdException w:name="HTML Keyboard" w:semiHidden="1" w:unhideWhenUsed="1"/>
+    <w:lsdException w:name="HTML Preformatted" w:semiHidden="1" w:unhideWhenUsed="1"/>
+    <w:lsdException w:name="HTML Sample" w:semiHidden="1" w:unhideWhenUsed="1"/>
+    <w:lsdException w:name="HTML Typewriter" w:semiHidden="1" w:unhideWhenUsed="1"/>
+    <w:lsdException w:name="HTML Variable" w:semiHidden="1" w:unhideWhenUsed="1"/>
+    <w:lsdException w:name="Normal Table" w:semiHidden="1" w:unhideWhenUsed="1"/>
+    <w:lsdException w:name="annotation subject" w:semiHidden="1" w:unhideWhenUsed="1"/>
+    <w:lsdException w:name="No List" w:semiHidden="1" w:unhideWhenUsed="1"/>
+    <w:lsdException w:name="Outline List 1" w:semiHidden="1" w:unhideWhenUsed="1"/>
+    <w:lsdException w:name="Outline List 2" w:semiHidden="1" w:unhideWhenUsed="1"/>
+    <w:lsdException w:name="Outline List 3" w:semiHidden="1" w:unhideWhenUsed="1"/>
+    <w:lsdException w:name="Table Simple 1" w:semiHidden="1" w:unhideWhenUsed="1"/>
+    <w:lsdException w:name="Table Simple 2" w:semiHidden="1" w:unhideWhenUsed="1"/>
+    <w:lsdException w:name="Table Simple 3" w:semiHidden="1" w:unhideWhenUsed="1"/>
+    <w:lsdException w:name="Table Classic 1" w:semiHidden="1" w:unhideWhenUsed="1"/>
+    <w:lsdException w:name="Table Classic 2" w:semiHidden="1" w:unhideWhenUsed="1"/>
+    <w:lsdException w:name="Table Classic 3" w:semiHidden="1" w:unhideWhenUsed="1"/>
+    <w:lsdException w:name="Table Classic 4" w:semiHidden="1" w:unhideWhenUsed="1"/>
+    <w:lsdException w:name="Table Colorful 1" w:semiHidden="1" w:unhideWhenUsed="1"/>
+    <w:lsdException w:name="Table Colorful 2" w:semiHidden="1" w:unhideWhenUsed="1"/>
+    <w:lsdException w:name="Table Colorful 3" w:semiHidden="1" w:unhideWhenUsed="1"/>
+    <w:lsdException w:name="Table Columns 1" w:semiHidden="1" w:unhideWhenUsed="1"/>
+    <w:lsdException w:name="Table Columns 2" w:semiHidden="1" w:unhideWhenUsed="1"/>
+    <w:lsdException w:name="Table Columns 3" w:semiHidden="1" w:unhideWhenUsed="1"/>
+    <w:lsdException w:name="Table Columns 4" w:semiHidden="1" w:unhideWhenUsed="1"/>
+    <w:lsdException w:name="Table Columns 5" w:semiHidden="1" w:unhideWhenUsed="1"/>
+    <w:lsdException w:name="Table Grid 1" w:semiHidden="1" w:unhideWhenUsed="1"/>
+    <w:lsdException w:name="Table Grid 2" w:semiHidden="1" w:unhideWhenUsed="1"/>
+    <w:lsdException w:name="Table Grid 3" w:semiHidden="1" w:unhideWhenUsed="1"/>
+    <w:lsdException w:name="Table Grid 4" w:semiHidden="1" w:unhideWhenUsed="1"/>
+    <w:lsdException w:name="Table Grid 5" w:semiHidden="1" w:unhideWhenUsed="1"/>
+    <w:lsdException w:name="Table Grid 6" w:semiHidden="1" w:unhideWhenUsed="1"/>
+    <w:lsdException w:name="Table Grid 7" w:semiHidden="1" w:unhideWhenUsed="1"/>
+    <w:lsdException w:name="Table Grid 8" w:semiHidden="1" w:unhideWhenUsed="1"/>
+    <w:lsdException w:name="Table List 1" w:semiHidden="1" w:unhideWhenUsed="1"/>
+    <w:lsdException w:name="Table List 2" w:semiHidden="1" w:unhideWhenUsed="1"/>
+    <w:lsdException w:name="Table List 3" w:semiHidden="1" w:unhideWhenUsed="1"/>
+    <w:lsdException w:name="Table List 4" w:semiHidden="1" w:unhideWhenUsed="1"/>
+    <w:lsdException w:name="Table List 5" w:semiHidden="1" w:unhideWhenUsed="1"/>
+    <w:lsdException w:name="Table List 6" w:semiHidden="1" w:unhideWhenUsed="1"/>
+    <w:lsdException w:name="Table List 7" w:semiHidden="1" w:unhideWhenUsed="1"/>
+    <w:lsdException w:name="Table List 8" w:semiHidden="1" w:unhideWhenUsed="1"/>
+    <w:lsdException w:name="Table 3D effects 1" w:semiHidden="1" w:unhideWhenUsed="1"/>
+    <w:lsdException w:name="Table 3D effects 2" w:semiHidden="1" w:unhideWhenUsed="1"/>
+    <w:lsdException w:name="Table 3D effects 3" w:semiHidden="1" w:unhideWhenUsed="1"/>
+    <w:lsdException w:name="Table Contemporary" w:semiHidden="1" w:unhideWhenUsed="1"/>
+    <w:lsdException w:name="Table Elegant" w:semiHidden="1" w:unhideWhenUsed="1"/>
+    <w:lsdException w:name="Table Professional" w:semiHidden="1" w:unhideWhenUsed="1"/>
+    <w:lsdException w:name="Table Subtle 1" w:semiHidden="1" w:unhideWhenUsed="1"/>
+    <w:lsdException w:name="Table Subtle 2" w:semiHidden="1" w:unhideWhenUsed="1"/>
+    <w:lsdException w:name="Table Web 1" w:semiHidden="1" w:unhideWhenUsed="1"/>
+    <w:lsdException w:name="Table Web 2" w:semiHidden="1" w:unhideWhenUsed="1"/>
+    <w:lsdException w:name="Table Web 3" w:semiHidden="1" w:unhideWhenUsed="1"/>
+    <w:lsdException w:name="Balloon Text" w:semiHidden="1" w:unhideWhenUsed="1"/>
+    <w:lsdException w:name="Table Grid" w:uiPriority="39"/>
+    <w:lsdException w:name="Table Theme" w:semiHidden="1" w:unhideWhenUsed="1"/>
+    <w:lsdException w:name="Placeholder Text" w:semiHidden="1"/>
+    <w:lsdException w:name="No Spacing" w:uiPriority="1" w:qFormat="1"/>
+    <w:lsdException w:name="Light Shading" w:uiPriority="60"/>
+    <w:lsdException w:name="Light List" w:uiPriority="61"/>
+    <w:lsdException w:name="Light Grid" w:uiPriority="62"/>
+    <w:lsdException w:name="Medium Shading 1" w:uiPriority="63"/>
+    <w:lsdException w:name="Medium Shading 2" w:uiPriority="64"/>
+    <w:lsdException w:name="Medium List 1" w:uiPriority="65"/>
+    <w:lsdException w:name="Medium List 2" w:uiPriority="66"/>
+    <w:lsdException w:name="Medium Grid 1" w:uiPriority="67"/>
+    <w:lsdException w:name="Medium Grid 2" w:uiPriority="68"/>
+    <w:lsdException w:name="Medium Grid 3" w:uiPriority="69"/>
+    <w:lsdException w:name="Dark List" w:uiPriority="70"/>
+    <w:lsdException w:name="Colorful Shading" w:uiPriority="71"/>
+    <w:lsdException w:name="Colorful List" w:uiPriority="72"/>
+    <w:lsdException w:name="Colorful Grid" w:uiPriority="73"/>
+    <w:lsdException w:name="Light Shading Accent 1" w:uiPriority="60"/>
+    <w:lsdException w:name="Light List Accent 1" w:uiPriority="61"/>
+    <w:lsdException w:name="Light Grid Accent 1" w:uiPriority="62"/>
+    <w:lsdException w:name="Medium Shading 1 Accent 1" w:uiPriority="63"/>
+    <w:lsdException w:name="Medium Shading 2 Accent 1" w:uiPriority="64"/>
+    <w:lsdException w:name="Medium List 1 Accent 1" w:uiPriority="65"/>
+    <w:lsdException w:name="Revision" w:semiHidden="1"/>
+    <w:lsdException w:name="List Paragraph" w:uiPriority="34" w:qFormat="1"/>
+    <w:lsdException w:name="Quote" w:uiPriority="29" w:qFormat="1"/>
+    <w:lsdException w:name="Intense Quote" w:uiPriority="30" w:qFormat="1"/>
+    <w:lsdException w:name="Medium List 2 Accent 1" w:uiPriority="66"/>
+    <w:lsdException w:name="Medium Grid 1 Accent 1" w:uiPriority="67"/>
+    <w:lsdException w:name="Medium Grid 2 Accent 1" w:uiPriority="68"/>
+    <w:lsdException w:name="Medium Grid 3 Accent 1" w:uiPriority="69"/>
+    <w:lsdException w:name="Dark List Accent 1" w:uiPriority="70"/>
+    <w:lsdException w:name="Colorful Shading Accent 1" w:uiPriority="71"/>
+    <w:lsdException w:name="Colorful List Accent 1" w:uiPriority="72"/>
+    <w:lsdException w:name="Colorful Grid Accent 1" w:uiPriority="73"/>
+    <w:lsdException w:name="Light Shading Accent 2" w:uiPriority="60"/>
+    <w:lsdException w:name="Light List Accent 2" w:uiPriority="61"/>
+    <w:lsdException w:name="Light Grid Accent 2" w:uiPriority="62"/>
+    <w:lsdException w:name="Medium Shading 1 Accent 2" w:uiPriority="63"/>
+    <w:lsdException w:name="Medium Shading 2 Accent 2" w:uiPriority="64"/>
+    <w:lsdException w:name="Medium List 1 Accent 2" w:uiPriority="65"/>
+    <w:lsdException w:name="Medium List 2 Accent 2" w:uiPriority="66"/>
+    <w:lsdException w:name="Medium Grid 1 Accent 2" w:uiPriority="67"/>
+    <w:lsdException w:name="Medium Grid 2 Accent 2" w:uiPriority="68"/>
+    <w:lsdException w:name="Medium Grid 3 Accent 2" w:uiPriority="69"/>
+    <w:lsdException w:name="Dark List Accent 2" w:uiPriority="70"/>
+    <w:lsdException w:name="Colorful Shading Accent 2" w:uiPriority="71"/>
+    <w:lsdException w:name="Colorful List Accent 2" w:uiPriority="72"/>
+    <w:lsdException w:name="Colorful Grid Accent 2" w:uiPriority="73"/>
+    <w:lsdException w:name="Light Shading Accent 3" w:uiPriority="60"/>
+    <w:lsdException w:name="Light List Accent 3" w:uiPriority="61"/>
+    <w:lsdException w:name="Light Grid Accent 3" w:uiPriority="62"/>
+    <w:lsdException w:name="Medium Shading 1 Accent 3" w:uiPriority="63"/>
+    <w:lsdException w:name="Medium Shading 2 Accent 3" w:uiPriority="64"/>
+    <w:lsdException w:name="Medium List 1 Accent 3" w:uiPriority="65"/>
+    <w:lsdException w:name="Medium List 2 Accent 3" w:uiPriority="66"/>
+    <w:lsdException w:name="Medium Grid 1 Accent 3" w:uiPriority="67"/>
+    <w:lsdException w:name="Medium Grid 2 Accent 3" w:uiPriority="68"/>
+    <w:lsdException w:name="Medium Grid 3 Accent 3" w:uiPriority="69"/>
+    <w:lsdException w:name="Dark List Accent 3" w:uiPriority="70"/>
+    <w:lsdException w:name="Colorful Shading Accent 3" w:uiPriority="71"/>
+    <w:lsdException w:name="Colorful List Accent 3" w:uiPriority="72"/>
+    <w:lsdException w:name="Colorful Grid Accent 3" w:uiPriority="73"/>
+    <w:lsdException w:name="Light Shading Accent 4" w:uiPriority="60"/>
+    <w:lsdException w:name="Light List Accent 4" w:uiPriority="61"/>
+    <w:lsdException w:name="Light Grid Accent 4" w:uiPriority="62"/>
+    <w:lsdException w:name="Medium Shading 1 Accent 4" w:uiPriority="63"/>
+    <w:lsdException w:name="Medium Shading 2 Accent 4" w:uiPriority="64"/>
+    <w:lsdException w:name="Medium List 1 Accent 4" w:uiPriority="65"/>
+    <w:lsdException w:name="Medium List 2 Accent 4" w:uiPriority="66"/>
+    <w:lsdException w:name="Medium Grid 1 Accent 4" w:uiPriority="67"/>
+    <w:lsdException w:name="Medium Grid 2 Accent 4" w:uiPriority="68"/>
+    <w:lsdException w:name="Medium Grid 3 Accent 4" w:uiPriority="69"/>
+    <w:lsdException w:name="Dark List Accent 4" w:uiPriority="70"/>
+    <w:lsdException w:name="Colorful Shading Accent 4" w:uiPriority="71"/>
+    <w:lsdException w:name="Colorful List Accent 4" w:uiPriority="72"/>
+    <w:lsdException w:name="Colorful Grid Accent 4" w:uiPriority="73"/>
+    <w:lsdException w:name="Light Shading Accent 5" w:uiPriority="60"/>
+    <w:lsdException w:name="Light List Accent 5" w:uiPriority="61"/>
+    <w:lsdException w:name="Light Grid Accent 5" w:uiPriority="62"/>
+    <w:lsdException w:name="Medium Shading 1 Accent 5" w:uiPriority="63"/>
+    <w:lsdException w:name="Medium Shading 2 Accent 5" w:uiPriority="64"/>
+    <w:lsdException w:name="Medium List 1 Accent 5" w:uiPriority="65"/>
+    <w:lsdException w:name="Medium List 2 Accent 5" w:uiPriority="66"/>
+    <w:lsdException w:name="Medium Grid 1 Accent 5" w:uiPriority="67"/>
+    <w:lsdException w:name="Medium Grid 2 Accent 5" w:uiPriority="68"/>
+    <w:lsdException w:name="Medium Grid 3 Accent 5" w:uiPriority="69"/>
+    <w:lsdException w:name="Dark List Accent 5" w:uiPriority="70"/>
+    <w:lsdException w:name="Colorful Shading Accent 5" w:uiPriority="71"/>
+    <w:lsdException w:name="Colorful List Accent 5" w:uiPriority="72"/>
+    <w:lsdException w:name="Colorful Grid Accent 5" w:uiPriority="73"/>
+    <w:lsdException w:name="Light Shading Accent 6" w:uiPriority="60"/>
+    <w:lsdException w:name="Light List Accent 6" w:uiPriority="61"/>
+    <w:lsdException w:name="Light Grid Accent 6" w:uiPriority="62"/>
+    <w:lsdException w:name="Medium Shading 1 Accent 6" w:uiPriority="63"/>
+    <w:lsdException w:name="Medium Shading 2 Accent 6" w:uiPriority="64"/>
+    <w:lsdException w:name="Medium List 1 Accent 6" w:uiPriority="65"/>
+    <w:lsdException w:name="Medium List 2 Accent 6" w:uiPriority="66"/>
+    <w:lsdException w:name="Medium Grid 1 Accent 6" w:uiPriority="67"/>
+    <w:lsdException w:name="Medium Grid 2 Accent 6" w:uiPriority="68"/>
+    <w:lsdException w:name="Medium Grid 3 Accent 6" w:uiPriority="69"/>
+    <w:lsdException w:name="Dark List Accent 6" w:uiPriority="70"/>
+    <w:lsdException w:name="Colorful Shading Accent 6" w:uiPriority="71"/>
+    <w:lsdException w:name="Colorful List Accent 6" w:uiPriority="72"/>
+    <w:lsdException w:name="Colorful Grid Accent 6" w:uiPriority="73"/>
+    <w:lsdException w:name="Subtle Emphasis" w:uiPriority="19" w:qFormat="1"/>
+    <w:lsdException w:name="Intense Emphasis" w:uiPriority="21" w:qFormat="1"/>
+    <w:lsdException w:name="Subtle Reference" w:uiPriority="31" w:qFormat="1"/>
+    <w:lsdException w:name="Intense Reference" w:uiPriority="32" w:qFormat="1"/>
+    <w:lsdException w:name="Book Title" w:uiPriority="33" w:qFormat="1"/>
+    <w:lsdException w:name="Bibliography" w:semiHidden="1" w:uiPriority="37" w:unhideWhenUsed="1"/>
+    <w:lsdException w:name="TOC Heading" w:semiHidden="1" w:uiPriority="39" w:unhideWhenUsed="1" w:qFormat="1"/>
+    <w:lsdException w:name="Plain Table 1" w:uiPriority="41"/>
+    <w:lsdException w:name="Plain Table 2" w:uiPriority="42"/>
+    <w:lsdException w:name="Plain Table 3" w:uiPriority="43"/>
+    <w:lsdException w:name="Plain Table 4" w:uiPriority="44"/>
+    <w:lsdException w:name="Plain Table 5" w:uiPriority="45"/>
+    <w:lsdException w:name="Grid Table Light" w:uiPriority="40"/>
+    <w:lsdException w:name="Grid Table 1 Light" w:uiPriority="46"/>
+    <w:lsdException w:name="Grid Table 2" w:uiPriority="47"/>
+    <w:lsdException w:name="Grid Table 3" w:uiPriority="48"/>
+    <w:lsdException w:name="Grid Table 4" w:uiPriority="49"/>
+    <w:lsdException w:name="Grid Table 5 Dark" w:uiPriority="50"/>
+    <w:lsdException w:name="Grid Table 6 Colorful" w:uiPriority="51"/>
+    <w:lsdException w:name="Grid Table 7 Colorful" w:uiPriority="52"/>
+    <w:lsdException w:name="Grid Table 1 Light Accent 1" w:uiPriority="46"/>
+    <w:lsdException w:name="Grid Table 2 Accent 1" w:uiPriority="47"/>
+    <w:lsdException w:name="Grid Table 3 Accent 1" w:uiPriority="48"/>
+    <w:lsdException w:name="Grid Table 4 Accent 1" w:uiPriority="49"/>
+    <w:lsdException w:name="Grid Table 5 Dark Accent 1" w:uiPriority="50"/>
+    <w:lsdException w:name="Grid Table 6 Colorful Accent 1" w:uiPriority="51"/>
+    <w:lsdException w:name="Grid Table 7 Colorful Accent 1" w:uiPriority="52"/>
+    <w:lsdException w:name="Grid Table 1 Light Accent 2" w:uiPriority="46"/>
+    <w:lsdException w:name="Grid Table 2 Accent 2" w:uiPriority="47"/>
+    <w:lsdException w:name="Grid Table 3 Accent 2" w:uiPriority="48"/>
+    <w:lsdException w:name="Grid Table 4 Accent 2" w:uiPriority="49"/>
+    <w:lsdException w:name="Grid Table 5 Dark Accent 2" w:uiPriority="50"/>
+    <w:lsdException w:name="Grid Table 6 Colorful Accent 2" w:uiPriority="51"/>
+    <w:lsdException w:name="Grid Table 7 Colorful Accent 2" w:uiPriority="52"/>
+    <w:lsdException w:name="Grid Table 1 Light Accent 3" w:uiPriority="46"/>
+    <w:lsdException w:name="Grid Table 2 Accent 3" w:uiPriority="47"/>
+    <w:lsdException w:name="Grid Table 3 Accent 3" w:uiPriority="48"/>
+    <w:lsdException w:name="Grid Table 4 Accent 3" w:uiPriority="49"/>
+    <w:lsdException w:name="Grid Table 5 Dark Accent 3" w:uiPriority="50"/>
+    <w:lsdException w:name="Grid Table 6 Colorful Accent 3" w:uiPriority="51"/>
+    <w:lsdException w:name="Grid Table 7 Colorful Accent 3" w:uiPriority="52"/>
+    <w:lsdException w:name="Grid Table 1 Light Accent 4" w:uiPriority="46"/>
+    <w:lsdException w:name="Grid Table 2 Accent 4" w:uiPriority="47"/>
+    <w:lsdException w:name="Grid Table 3 Accent 4" w:uiPriority="48"/>
+    <w:lsdException w:name="Grid Table 4 Accent 4" w:uiPriority="49"/>
+    <w:lsdException w:name="Grid Table 5 Dark Accent 4" w:uiPriority="50"/>
+    <w:lsdException w:name="Grid Table 6 Colorful Accent 4" w:uiPriority="51"/>
+    <w:lsdException w:name="Grid Table 7 Colorful Accent 4" w:uiPriority="52"/>
+    <w:lsdException w:name="Grid Table 1 Light Accent 5" w:uiPriority="46"/>
+    <w:lsdException w:name="Grid Table 2 Accent 5" w:uiPriority="47"/>
+    <w:lsdException w:name="Grid Table 3 Accent 5" w:uiPriority="48"/>
+    <w:lsdException w:name="Grid Table 4 Accent 5" w:uiPriority="49"/>
+    <w:lsdException w:name="Grid Table 5 Dark Accent 5" w:uiPriority="50"/>
+    <w:lsdException w:name="Grid Table 6 Colorful Accent 5" w:uiPriority="51"/>
+    <w:lsdException w:name="Grid Table 7 Colorful Accent 5" w:uiPriority="52"/>
+    <w:lsdException w:name="Grid Table 1 Light Accent 6" w:uiPriority="46"/>
+    <w:lsdException w:name="Grid Table 2 Accent 6" w:uiPriority="47"/>
+    <w:lsdException w:name="Grid Table 3 Accent 6" w:uiPriority="48"/>
+    <w:lsdException w:name="Grid Table 4 Accent 6" w:uiPriority="49"/>
+    <w:lsdException w:name="Grid Table 5 Dark Accent 6" w:uiPriority="50"/>
+    <w:lsdException w:name="Grid Table 6 Colorful Accent 6" w:uiPriority="51"/>
+    <w:lsdException w:name="Grid Table 7 Colorful Accent 6" w:uiPriority="52"/>
+    <w:lsdException w:name="List Table 1 Light" w:uiPriority="46"/>
+    <w:lsdException w:name="List Table 2" w:uiPriority="47"/>
+    <w:lsdException w:name="List Table 3" w:uiPriority="48"/>
+    <w:lsdException w:name="List Table 4" w:uiPriority="49"/>
+    <w:lsdException w:name="List Table 5 Dark" w:uiPriority="50"/>
+    <w:lsdException w:name="List Table 6 Colorful" w:uiPriority="51"/>
+    <w:lsdException w:name="List Table 7 Colorful" w:uiPriority="52"/>
+    <w:lsdException w:name="List Table 1 Light Accent 1" w:uiPriority="46"/>
+    <w:lsdException w:name="List Table 2 Accent 1" w:uiPriority="47"/>
+    <w:lsdException w:name="List Table 3 Accent 1" w:uiPriority="48"/>
+    <w:lsdException w:name="List Table 4 Accent 1" w:uiPriority="49"/>
+    <w:lsdException w:name="List Table 5 Dark Accent 1" w:uiPriority="50"/>
+    <w:lsdException w:name="List Table 6 Colorful Accent 1" w:uiPriority="51"/>
+    <w:lsdException w:name="List Table 7 Colorful Accent 1" w:uiPriority="52"/>
+    <w:lsdException w:name="List Table 1 Light Accent 2" w:uiPriority="46"/>
+    <w:lsdException w:name="List Table 2 Accent 2" w:uiPriority="47"/>
+    <w:lsdException w:name="List Table 3 Accent 2" w:uiPriority="48"/>
+    <w:lsdException w:name="List Table 4 Accent 2" w:uiPriority="49"/>
+    <w:lsdException w:name="List Table 5 Dark Accent 2" w:uiPriority="50"/>
+    <w:lsdException w:name="List Table 6 Colorful Accent 2" w:uiPriority="51"/>
+    <w:lsdException w:name="List Table 7 Colorful Accent 2" w:uiPriority="52"/>
+    <w:lsdException w:name="List Table 1 Light Accent 3" w:uiPriority="46"/>
+    <w:lsdException w:name="List Table 2 Accent 3" w:uiPriority="47"/>
+    <w:lsdException w:name="List Table 3 Accent 3" w:uiPriority="48"/>
+    <w:lsdException w:name="List Table 4 Accent 3" w:uiPriority="49"/>
+    <w:lsdException w:name="List Table 5 Dark Accent 3" w:uiPriority="50"/>
+    <w:lsdException w:name="List Table 6 Colorful Accent 3" w:uiPriority="51"/>
+    <w:lsdException w:name="List Table 7 Colorful Accent 3" w:uiPriority="52"/>
+    <w:lsdException w:name="List Table 1 Light Accent 4" w:uiPriority="46"/>
+    <w:lsdException w:name="List Table 2 Accent 4" w:uiPriority="47"/>
+    <w:lsdException w:name="List Table 3 Accent 4" w:uiPriority="48"/>
+    <w:lsdException w:name="List Table 4 Accent 4" w:uiPriority="49"/>
+    <w:lsdException w:name="List Table 5 Dark Accent 4" w:uiPriority="50"/>
+    <w:lsdException w:name="List Table 6 Colorful Accent 4" w:uiPriority="51"/>
+    <w:lsdException w:name="List Table 7 Colorful Accent 4" w:uiPriority="52"/>
+    <w:lsdException w:name="List Table 1 Light Accent 5" w:uiPriority="46"/>
+    <w:lsdException w:name="List Table 2 Accent 5" w:uiPriority="47"/>
+    <w:lsdException w:name="List Table 3 Accent 5" w:uiPriority="48"/>
+    <w:lsdException w:name="List Table 4 Accent 5" w:uiPriority="49"/>
+    <w:lsdException w:name="List Table 5 Dark Accent 5" w:uiPriority="50"/>
+    <w:lsdException w:name="List Table 6 Colorful Accent 5" w:uiPriority="51"/>
+    <w:lsdException w:name="List Table 7 Colorful Accent 5" w:uiPriority="52"/>
+    <w:lsdException w:name="List Table 1 Light Accent 6" w:uiPriority="46"/>
+    <w:lsdException w:name="List Table 2 Accent 6" w:uiPriority="47"/>
+    <w:lsdException w:name="List Table 3 Accent 6" w:uiPriority="48"/>
+    <w:lsdException w:name="List Table 4 Accent 6" w:uiPriority="49"/>
+    <w:lsdException w:name="List Table 5 Dark Accent 6" w:uiPriority="50"/>
+    <w:lsdException w:name="List Table 6 Colorful Accent 6" w:uiPriority="51"/>
+    <w:lsdException w:name="List Table 7 Colorful Accent 6" w:uiPriority="52"/>
   </w:latentStyles>
   <w:style w:type="paragraph" w:default="1" w:styleId="Normal">
     <w:name w:val="Normal"/>
@@ -2957,7 +3181,6 @@
     <w:rPr>
       <w:rFonts w:ascii="Areal RNIDS" w:hAnsi="Areal RNIDS"/>
       <w:sz w:val="24"/>
-      <w:lang/>
     </w:rPr>
   </w:style>
   <w:style w:type="paragraph" w:styleId="Heading1">
@@ -3084,7 +3307,6 @@
     <w:uiPriority w:val="99"/>
     <w:semiHidden/>
     <w:unhideWhenUsed/>
-    <w:qFormat/>
     <w:tblPr>
       <w:tblInd w:w="0" w:type="dxa"/>
       <w:tblCellMar>
@@ -3113,7 +3335,6 @@
       <w:color w:val="2181DE"/>
       <w:sz w:val="36"/>
       <w:szCs w:val="32"/>
-      <w:lang/>
     </w:rPr>
   </w:style>
   <w:style w:type="character" w:customStyle="1" w:styleId="Heading2Char">
@@ -3128,7 +3349,6 @@
       <w:color w:val="1561B9"/>
       <w:sz w:val="28"/>
       <w:szCs w:val="26"/>
-      <w:lang/>
     </w:rPr>
   </w:style>
   <w:style w:type="character" w:customStyle="1" w:styleId="Heading3Char">
@@ -3143,7 +3363,6 @@
       <w:color w:val="18477C"/>
       <w:sz w:val="24"/>
       <w:szCs w:val="24"/>
-      <w:lang/>
     </w:rPr>
   </w:style>
   <w:style w:type="paragraph" w:styleId="ListParagraph">
@@ -3166,7 +3385,6 @@
       <w:spacing w:after="0" w:line="240" w:lineRule="auto"/>
     </w:pPr>
     <w:tblPr>
-      <w:tblInd w:w="0" w:type="dxa"/>
       <w:tblBorders>
         <w:top w:val="single" w:sz="4" w:space="0" w:color="auto"/>
         <w:left w:val="single" w:sz="4" w:space="0" w:color="auto"/>
@@ -3175,12 +3393,6 @@
         <w:insideH w:val="single" w:sz="4" w:space="0" w:color="auto"/>
         <w:insideV w:val="single" w:sz="4" w:space="0" w:color="auto"/>
       </w:tblBorders>
-      <w:tblCellMar>
-        <w:top w:w="0" w:type="dxa"/>
-        <w:left w:w="108" w:type="dxa"/>
-        <w:bottom w:w="0" w:type="dxa"/>
-        <w:right w:w="108" w:type="dxa"/>
-      </w:tblCellMar>
     </w:tblPr>
   </w:style>
   <w:style w:type="character" w:styleId="CommentReference">
@@ -3222,7 +3434,6 @@
       <w:rFonts w:ascii="Areal RNIDS" w:hAnsi="Areal RNIDS"/>
       <w:sz w:val="20"/>
       <w:szCs w:val="20"/>
-      <w:lang/>
     </w:rPr>
   </w:style>
   <w:style w:type="paragraph" w:styleId="CommentSubject">
@@ -3252,7 +3463,6 @@
       <w:bCs/>
       <w:sz w:val="20"/>
       <w:szCs w:val="20"/>
-      <w:lang/>
     </w:rPr>
   </w:style>
   <w:style w:type="paragraph" w:styleId="BalloonText">
@@ -3283,7 +3493,6 @@
       <w:rFonts w:ascii="Segoe UI" w:hAnsi="Segoe UI" w:cs="Segoe UI"/>
       <w:sz w:val="18"/>
       <w:szCs w:val="18"/>
-      <w:lang/>
     </w:rPr>
   </w:style>
   <w:style w:type="paragraph" w:styleId="FootnoteText">
@@ -3313,7 +3522,6 @@
       <w:rFonts w:ascii="Areal RNIDS" w:hAnsi="Areal RNIDS"/>
       <w:sz w:val="20"/>
       <w:szCs w:val="20"/>
-      <w:lang/>
     </w:rPr>
   </w:style>
   <w:style w:type="character" w:styleId="FootnoteReference">
@@ -3351,7 +3559,6 @@
     <w:rPr>
       <w:rFonts w:ascii="Areal RNIDS" w:hAnsi="Areal RNIDS"/>
       <w:sz w:val="24"/>
-      <w:lang/>
     </w:rPr>
   </w:style>
   <w:style w:type="paragraph" w:styleId="Footer">
@@ -3378,7 +3585,6 @@
     <w:rPr>
       <w:rFonts w:ascii="Areal RNIDS" w:hAnsi="Areal RNIDS"/>
       <w:sz w:val="24"/>
-      <w:lang/>
     </w:rPr>
   </w:style>
   <w:style w:type="character" w:styleId="IntenseEmphasis">
@@ -3410,7 +3616,6 @@
       <w:b w:val="0"/>
       <w:color w:val="2E74B5" w:themeColor="accent1" w:themeShade="BF"/>
       <w:sz w:val="32"/>
-      <w:lang w:val="en-US"/>
     </w:rPr>
   </w:style>
   <w:style w:type="paragraph" w:styleId="TOC1">
@@ -3474,7 +3679,6 @@
       <w:iCs/>
       <w:color w:val="2E74B5" w:themeColor="accent1" w:themeShade="BF"/>
       <w:sz w:val="24"/>
-      <w:lang/>
     </w:rPr>
   </w:style>
   <w:style w:type="paragraph" w:styleId="NoSpacing">
@@ -3489,7 +3693,6 @@
     <w:rPr>
       <w:rFonts w:ascii="Areal RNIDS" w:hAnsi="Areal RNIDS"/>
       <w:sz w:val="24"/>
-      <w:lang/>
     </w:rPr>
   </w:style>
   <w:style w:type="character" w:customStyle="1" w:styleId="Heading5Char">
@@ -3502,7 +3705,6 @@
       <w:rFonts w:asciiTheme="majorHAnsi" w:eastAsiaTheme="majorEastAsia" w:hAnsiTheme="majorHAnsi" w:cstheme="majorBidi"/>
       <w:color w:val="2E74B5" w:themeColor="accent1" w:themeShade="BF"/>
       <w:sz w:val="24"/>
-      <w:lang/>
     </w:rPr>
   </w:style>
   <w:style w:type="character" w:customStyle="1" w:styleId="hgkelc">
@@ -3780,7 +3982,7 @@
   <a:extraClrSchemeLst/>
   <a:extLst>
     <a:ext uri="{05A4C25C-085E-4340-85A3-A5531E510DB2}">
-      <thm15:themeFamily xmlns:thm15="http://schemas.microsoft.com/office/thememl/2012/main" xmlns="" name="Office Theme" id="{62F939B6-93AF-4DB8-9C6B-D6C7DFDC589F}" vid="{4A3C46E8-61CC-4603-A589-7422A47A8E4A}"/>
+      <thm15:themeFamily xmlns:thm15="http://schemas.microsoft.com/office/thememl/2012/main" name="Office Theme" id="{62F939B6-93AF-4DB8-9C6B-D6C7DFDC589F}" vid="{4A3C46E8-61CC-4603-A589-7422A47A8E4A}"/>
     </a:ext>
   </a:extLst>
 </a:theme>
@@ -3791,7 +3993,7 @@
 </file>
 
 <file path=customXml/itemProps1.xml><?xml version="1.0" encoding="utf-8"?>
-<ds:datastoreItem xmlns:ds="http://schemas.openxmlformats.org/officeDocument/2006/customXml" ds:itemID="{1B2E9E37-4804-48C2-8C9B-A364839A8C90}">
+<ds:datastoreItem xmlns:ds="http://schemas.openxmlformats.org/officeDocument/2006/customXml" ds:itemID="{EAE5DCC3-6173-4763-A284-A65DCC03F787}">
   <ds:schemaRefs>
     <ds:schemaRef ds:uri="http://schemas.openxmlformats.org/officeDocument/2006/bibliography"/>
   </ds:schemaRefs>

--- a/ZaEditovanje/FunkcionalniZahtev-Stamparija.docx
+++ b/ZaEditovanje/FunkcionalniZahtev-Stamparija.docx
@@ -1562,10 +1562,7 @@
         </w:r>
       </w:hyperlink>
     </w:p>
-    <w:p>
-      <w:bookmarkStart w:id="7" w:name="_GoBack"/>
-      <w:bookmarkEnd w:id="7"/>
-    </w:p>
+    <w:p/>
     <w:p/>
     <w:sectPr>
       <w:headerReference w:type="default" r:id="rId13"/>
@@ -1626,7 +1623,7 @@
       <w:rPr>
         <w:noProof/>
       </w:rPr>
-      <w:t>5</w:t>
+      <w:t>6</w:t>
     </w:r>
     <w:r>
       <w:rPr>
@@ -1701,21 +1698,7 @@
         <w:i/>
         <w:u w:val="single"/>
       </w:rPr>
-      <w:t>Михаило Сто</w:t>
-    </w:r>
-    <w:r>
-      <w:rPr>
-        <w:i/>
-        <w:u w:val="single"/>
-      </w:rPr>
-      <w:t>ј</w:t>
-    </w:r>
-    <w:r>
-      <w:rPr>
-        <w:i/>
-        <w:u w:val="single"/>
-      </w:rPr>
-      <w:t xml:space="preserve">иљковић </w:t>
+      <w:t xml:space="preserve">Михаило Стојиљковић </w:t>
     </w:r>
     <w:r>
       <w:rPr>
@@ -3993,7 +3976,7 @@
 </file>
 
 <file path=customXml/itemProps1.xml><?xml version="1.0" encoding="utf-8"?>
-<ds:datastoreItem xmlns:ds="http://schemas.openxmlformats.org/officeDocument/2006/customXml" ds:itemID="{EAE5DCC3-6173-4763-A284-A65DCC03F787}">
+<ds:datastoreItem xmlns:ds="http://schemas.openxmlformats.org/officeDocument/2006/customXml" ds:itemID="{B0A93E03-ED73-40A7-B5FA-2CFBAA50871E}">
   <ds:schemaRefs>
     <ds:schemaRef ds:uri="http://schemas.openxmlformats.org/officeDocument/2006/bibliography"/>
   </ds:schemaRefs>

--- a/ZaEditovanje/FunkcionalniZahtev-Stamparija.docx
+++ b/ZaEditovanje/FunkcionalniZahtev-Stamparija.docx
@@ -76,23 +76,61 @@
       <w:pPr>
         <w:jc w:val="left"/>
       </w:pPr>
-      <w:r>
-        <w:t xml:space="preserve">Студијски програм: </w:t>
-      </w:r>
+      <w:proofErr w:type="spellStart"/>
+      <w:r>
+        <w:t>Студијски</w:t>
+      </w:r>
+      <w:proofErr w:type="spellEnd"/>
+      <w:r>
+        <w:t xml:space="preserve"> </w:t>
+      </w:r>
+      <w:proofErr w:type="spellStart"/>
+      <w:r>
+        <w:t>програм</w:t>
+      </w:r>
+      <w:proofErr w:type="spellEnd"/>
+      <w:r>
+        <w:t xml:space="preserve">: </w:t>
+      </w:r>
+      <w:proofErr w:type="spellStart"/>
       <w:r>
         <w:t>Информатика</w:t>
       </w:r>
+      <w:proofErr w:type="spellEnd"/>
     </w:p>
     <w:p>
       <w:pPr>
         <w:jc w:val="left"/>
       </w:pPr>
-      <w:r>
-        <w:t xml:space="preserve">Предмет: </w:t>
-      </w:r>
-      <w:r>
-        <w:t>Пројектовање информационих система</w:t>
-      </w:r>
+      <w:proofErr w:type="spellStart"/>
+      <w:r>
+        <w:t>Предмет</w:t>
+      </w:r>
+      <w:proofErr w:type="spellEnd"/>
+      <w:r>
+        <w:t xml:space="preserve">: </w:t>
+      </w:r>
+      <w:proofErr w:type="spellStart"/>
+      <w:r>
+        <w:t>Пројектовање</w:t>
+      </w:r>
+      <w:proofErr w:type="spellEnd"/>
+      <w:r>
+        <w:t xml:space="preserve"> </w:t>
+      </w:r>
+      <w:proofErr w:type="spellStart"/>
+      <w:r>
+        <w:t>информационих</w:t>
+      </w:r>
+      <w:proofErr w:type="spellEnd"/>
+      <w:r>
+        <w:t xml:space="preserve"> </w:t>
+      </w:r>
+      <w:proofErr w:type="spellStart"/>
+      <w:r>
+        <w:t>система</w:t>
+      </w:r>
+      <w:proofErr w:type="spellEnd"/>
     </w:p>
     <w:p>
       <w:pPr>
@@ -159,14 +197,17 @@
       <w:r>
         <w:rPr>
           <w:sz w:val="28"/>
+          <w:lang w:val="sr-Cyrl-RS"/>
         </w:rPr>
-        <w:t>ФУНКЦИОНАЛНИ ЗАХТЕВ</w:t>
-      </w:r>
+        <w:t xml:space="preserve">ПРЕДЛОГ РЕШЕЊА </w:t>
+      </w:r>
+      <w:bookmarkStart w:id="0" w:name="_GoBack"/>
+      <w:bookmarkEnd w:id="0"/>
       <w:r>
         <w:rPr>
           <w:sz w:val="28"/>
         </w:rPr>
-        <w:t xml:space="preserve"> -</w:t>
+        <w:t>-</w:t>
       </w:r>
     </w:p>
     <w:p>
@@ -229,9 +270,19 @@
               <w:ind w:firstLine="0"/>
               <w:jc w:val="left"/>
             </w:pPr>
+            <w:proofErr w:type="spellStart"/>
             <w:r>
-              <w:t>Предметни наставник</w:t>
+              <w:t>Предметни</w:t>
             </w:r>
+            <w:proofErr w:type="spellEnd"/>
+            <w:r>
+              <w:t xml:space="preserve"> </w:t>
+            </w:r>
+            <w:proofErr w:type="spellStart"/>
+            <w:r>
+              <w:t>наставник</w:t>
+            </w:r>
+            <w:proofErr w:type="spellEnd"/>
             <w:r>
               <w:t>:</w:t>
             </w:r>
@@ -249,12 +300,14 @@
                 <w:sz w:val="28"/>
               </w:rPr>
             </w:pPr>
+            <w:proofErr w:type="spellStart"/>
             <w:r>
               <w:t>Студент</w:t>
             </w:r>
             <w:r>
               <w:t>и</w:t>
             </w:r>
+            <w:proofErr w:type="spellEnd"/>
             <w:r>
               <w:rPr>
                 <w:sz w:val="28"/>
@@ -277,9 +330,19 @@
                 <w:sz w:val="28"/>
               </w:rPr>
             </w:pPr>
+            <w:proofErr w:type="spellStart"/>
             <w:r>
-              <w:t>Саша Стаменовић</w:t>
+              <w:t>Саша</w:t>
             </w:r>
+            <w:proofErr w:type="spellEnd"/>
+            <w:r>
+              <w:t xml:space="preserve"> </w:t>
+            </w:r>
+            <w:proofErr w:type="spellStart"/>
+            <w:r>
+              <w:t>Стаменовић</w:t>
+            </w:r>
+            <w:proofErr w:type="spellEnd"/>
           </w:p>
         </w:tc>
         <w:tc>
@@ -294,8 +357,21 @@
                 <w:sz w:val="28"/>
               </w:rPr>
             </w:pPr>
+            <w:proofErr w:type="spellStart"/>
             <w:r>
-              <w:t>Алекса Вукић, 018/2021</w:t>
+              <w:t>Алекса</w:t>
+            </w:r>
+            <w:proofErr w:type="spellEnd"/>
+            <w:r>
+              <w:t xml:space="preserve"> </w:t>
+            </w:r>
+            <w:proofErr w:type="spellStart"/>
+            <w:r>
+              <w:t>Вукић</w:t>
+            </w:r>
+            <w:proofErr w:type="spellEnd"/>
+            <w:r>
+              <w:t>, 018/2021</w:t>
             </w:r>
           </w:p>
         </w:tc>
@@ -321,14 +397,27 @@
               <w:ind w:firstLine="0"/>
               <w:jc w:val="right"/>
             </w:pPr>
+            <w:proofErr w:type="spellStart"/>
             <w:r>
-              <w:t>Михаило Сто</w:t>
+              <w:t>Михаило</w:t>
+            </w:r>
+            <w:proofErr w:type="spellEnd"/>
+            <w:r>
+              <w:t xml:space="preserve"> </w:t>
+            </w:r>
+            <w:proofErr w:type="spellStart"/>
+            <w:r>
+              <w:t>Сто</w:t>
             </w:r>
             <w:r>
               <w:t>ј</w:t>
             </w:r>
             <w:r>
-              <w:t>иљковић, 016/2021</w:t>
+              <w:t>иљковић</w:t>
+            </w:r>
+            <w:proofErr w:type="spellEnd"/>
+            <w:r>
+              <w:t>, 016/2021</w:t>
             </w:r>
           </w:p>
         </w:tc>
@@ -357,8 +446,21 @@
                 <w:lang w:val="en-CA"/>
               </w:rPr>
             </w:pPr>
+            <w:proofErr w:type="spellStart"/>
             <w:r>
-              <w:t>Лазар Стефановић, 008/2021</w:t>
+              <w:t>Лазар</w:t>
+            </w:r>
+            <w:proofErr w:type="spellEnd"/>
+            <w:r>
+              <w:t xml:space="preserve"> </w:t>
+            </w:r>
+            <w:proofErr w:type="spellStart"/>
+            <w:r>
+              <w:t>Стефановић</w:t>
+            </w:r>
+            <w:proofErr w:type="spellEnd"/>
+            <w:r>
+              <w:t>, 008/2021</w:t>
             </w:r>
           </w:p>
         </w:tc>
@@ -374,8 +476,13 @@
         <w:pStyle w:val="NoSpacing"/>
         <w:jc w:val="center"/>
       </w:pPr>
-      <w:r>
-        <w:t>Крагујевац 2022.</w:t>
+      <w:proofErr w:type="spellStart"/>
+      <w:r>
+        <w:t>Крагујевац</w:t>
+      </w:r>
+      <w:proofErr w:type="spellEnd"/>
+      <w:r>
+        <w:t xml:space="preserve"> 2022.</w:t>
       </w:r>
     </w:p>
     <w:p>
@@ -392,12 +499,14 @@
       <w:pPr>
         <w:pStyle w:val="Heading1"/>
       </w:pPr>
-      <w:bookmarkStart w:id="0" w:name="_Toc120971581"/>
+      <w:bookmarkStart w:id="1" w:name="_Toc120971581"/>
+      <w:proofErr w:type="spellStart"/>
       <w:r>
         <w:lastRenderedPageBreak/>
         <w:t>Садржај</w:t>
       </w:r>
-      <w:bookmarkEnd w:id="0"/>
+      <w:bookmarkEnd w:id="1"/>
+      <w:proofErr w:type="spellEnd"/>
     </w:p>
     <w:sdt>
       <w:sdtPr>
@@ -981,7 +1090,7 @@
       <w:pPr>
         <w:pStyle w:val="Heading2"/>
       </w:pPr>
-      <w:bookmarkStart w:id="1" w:name="_Toc120971582"/>
+      <w:bookmarkStart w:id="2" w:name="_Toc120971582"/>
       <w:r>
         <w:rPr>
           <w:lang w:val="en-CA"/>
@@ -989,26 +1098,398 @@
         <w:lastRenderedPageBreak/>
         <w:t xml:space="preserve">1 </w:t>
       </w:r>
+      <w:proofErr w:type="spellStart"/>
       <w:r>
         <w:t>Увод</w:t>
       </w:r>
-      <w:bookmarkEnd w:id="1"/>
+      <w:bookmarkEnd w:id="2"/>
+      <w:proofErr w:type="spellEnd"/>
     </w:p>
     <w:p>
-      <w:r>
-        <w:t>Са порастом броја штампарница широм земље</w:t>
-      </w:r>
-      <w:r>
-        <w:t xml:space="preserve"> </w:t>
-      </w:r>
-      <w:r>
-        <w:t xml:space="preserve">због пораста индивидуалних креатора </w:t>
-      </w:r>
+      <w:proofErr w:type="spellStart"/>
+      <w:r>
+        <w:t>Са</w:t>
+      </w:r>
+      <w:proofErr w:type="spellEnd"/>
+      <w:r>
+        <w:t xml:space="preserve"> </w:t>
+      </w:r>
+      <w:proofErr w:type="spellStart"/>
+      <w:r>
+        <w:t>порастом</w:t>
+      </w:r>
+      <w:proofErr w:type="spellEnd"/>
+      <w:r>
+        <w:t xml:space="preserve"> </w:t>
+      </w:r>
+      <w:proofErr w:type="spellStart"/>
+      <w:r>
+        <w:t>броја</w:t>
+      </w:r>
+      <w:proofErr w:type="spellEnd"/>
+      <w:r>
+        <w:t xml:space="preserve"> </w:t>
+      </w:r>
+      <w:proofErr w:type="spellStart"/>
+      <w:r>
+        <w:t>штампарија</w:t>
+      </w:r>
+      <w:proofErr w:type="spellEnd"/>
+      <w:r>
+        <w:rPr>
+          <w:lang w:val="sr-Cyrl-RS"/>
+        </w:rPr>
+        <w:t xml:space="preserve"> које раде са текстилом</w:t>
+      </w:r>
+      <w:r>
+        <w:t xml:space="preserve"> </w:t>
+      </w:r>
+      <w:proofErr w:type="spellStart"/>
+      <w:r>
+        <w:t>широм</w:t>
+      </w:r>
+      <w:proofErr w:type="spellEnd"/>
+      <w:r>
+        <w:t xml:space="preserve"> </w:t>
+      </w:r>
+      <w:proofErr w:type="spellStart"/>
+      <w:r>
+        <w:t>земље</w:t>
+      </w:r>
+      <w:proofErr w:type="spellEnd"/>
+      <w:r>
+        <w:t xml:space="preserve"> </w:t>
+      </w:r>
+      <w:proofErr w:type="spellStart"/>
+      <w:r>
+        <w:t>због</w:t>
+      </w:r>
+      <w:proofErr w:type="spellEnd"/>
+      <w:r>
+        <w:t xml:space="preserve"> </w:t>
+      </w:r>
+      <w:proofErr w:type="spellStart"/>
+      <w:r>
+        <w:t>све</w:t>
+      </w:r>
+      <w:proofErr w:type="spellEnd"/>
+      <w:r>
+        <w:t xml:space="preserve"> </w:t>
+      </w:r>
+      <w:proofErr w:type="spellStart"/>
+      <w:r>
+        <w:t>већег</w:t>
+      </w:r>
+      <w:proofErr w:type="spellEnd"/>
+      <w:r>
+        <w:t xml:space="preserve"> </w:t>
+      </w:r>
+      <w:proofErr w:type="spellStart"/>
+      <w:r>
+        <w:t>броја</w:t>
+      </w:r>
+      <w:proofErr w:type="spellEnd"/>
+      <w:r>
+        <w:t xml:space="preserve"> </w:t>
+      </w:r>
+      <w:proofErr w:type="spellStart"/>
+      <w:r>
+        <w:t>индивидуалних</w:t>
+      </w:r>
+      <w:proofErr w:type="spellEnd"/>
+      <w:r>
+        <w:t xml:space="preserve"> </w:t>
+      </w:r>
+      <w:proofErr w:type="spellStart"/>
+      <w:r>
+        <w:t>креатора</w:t>
+      </w:r>
+      <w:proofErr w:type="spellEnd"/>
+      <w:r>
+        <w:t xml:space="preserve"> </w:t>
+      </w:r>
+      <w:proofErr w:type="spellStart"/>
       <w:r>
         <w:t>ја</w:t>
       </w:r>
       <w:r>
-        <w:t>вља се потреба да се на што бољи начин направи организовани систем који би тачно одредио неке од виталних информација које се користе у индустрији, као што су доступност боје, исправност машина, као и наравно менаџмент запослених. Подаци ће бити складиштени у базама података.</w:t>
+        <w:t>вља</w:t>
+      </w:r>
+      <w:proofErr w:type="spellEnd"/>
+      <w:r>
+        <w:t xml:space="preserve"> </w:t>
+      </w:r>
+      <w:proofErr w:type="spellStart"/>
+      <w:r>
+        <w:t>се</w:t>
+      </w:r>
+      <w:proofErr w:type="spellEnd"/>
+      <w:r>
+        <w:t xml:space="preserve"> </w:t>
+      </w:r>
+      <w:proofErr w:type="spellStart"/>
+      <w:r>
+        <w:t>потреба</w:t>
+      </w:r>
+      <w:proofErr w:type="spellEnd"/>
+      <w:r>
+        <w:t xml:space="preserve"> </w:t>
+      </w:r>
+      <w:proofErr w:type="spellStart"/>
+      <w:r>
+        <w:t>да</w:t>
+      </w:r>
+      <w:proofErr w:type="spellEnd"/>
+      <w:r>
+        <w:t xml:space="preserve"> </w:t>
+      </w:r>
+      <w:proofErr w:type="spellStart"/>
+      <w:r>
+        <w:t>се</w:t>
+      </w:r>
+      <w:proofErr w:type="spellEnd"/>
+      <w:r>
+        <w:t xml:space="preserve"> </w:t>
+      </w:r>
+      <w:proofErr w:type="spellStart"/>
+      <w:r>
+        <w:t>на</w:t>
+      </w:r>
+      <w:proofErr w:type="spellEnd"/>
+      <w:r>
+        <w:t xml:space="preserve"> </w:t>
+      </w:r>
+      <w:proofErr w:type="spellStart"/>
+      <w:r>
+        <w:t>што</w:t>
+      </w:r>
+      <w:proofErr w:type="spellEnd"/>
+      <w:r>
+        <w:t xml:space="preserve"> </w:t>
+      </w:r>
+      <w:proofErr w:type="spellStart"/>
+      <w:r>
+        <w:t>бољи</w:t>
+      </w:r>
+      <w:proofErr w:type="spellEnd"/>
+      <w:r>
+        <w:t xml:space="preserve"> </w:t>
+      </w:r>
+      <w:proofErr w:type="spellStart"/>
+      <w:r>
+        <w:t>начин</w:t>
+      </w:r>
+      <w:proofErr w:type="spellEnd"/>
+      <w:r>
+        <w:t xml:space="preserve"> </w:t>
+      </w:r>
+      <w:proofErr w:type="spellStart"/>
+      <w:r>
+        <w:t>направи</w:t>
+      </w:r>
+      <w:proofErr w:type="spellEnd"/>
+      <w:r>
+        <w:t xml:space="preserve"> </w:t>
+      </w:r>
+      <w:proofErr w:type="spellStart"/>
+      <w:r>
+        <w:t>организовани</w:t>
+      </w:r>
+      <w:proofErr w:type="spellEnd"/>
+      <w:r>
+        <w:t xml:space="preserve"> </w:t>
+      </w:r>
+      <w:proofErr w:type="spellStart"/>
+      <w:r>
+        <w:t>систем</w:t>
+      </w:r>
+      <w:proofErr w:type="spellEnd"/>
+      <w:r>
+        <w:t xml:space="preserve"> </w:t>
+      </w:r>
+      <w:proofErr w:type="spellStart"/>
+      <w:r>
+        <w:t>који</w:t>
+      </w:r>
+      <w:proofErr w:type="spellEnd"/>
+      <w:r>
+        <w:t xml:space="preserve"> </w:t>
+      </w:r>
+      <w:proofErr w:type="spellStart"/>
+      <w:r>
+        <w:t>би</w:t>
+      </w:r>
+      <w:proofErr w:type="spellEnd"/>
+      <w:r>
+        <w:t xml:space="preserve"> </w:t>
+      </w:r>
+      <w:proofErr w:type="spellStart"/>
+      <w:r>
+        <w:t>тачно</w:t>
+      </w:r>
+      <w:proofErr w:type="spellEnd"/>
+      <w:r>
+        <w:t xml:space="preserve"> </w:t>
+      </w:r>
+      <w:proofErr w:type="spellStart"/>
+      <w:r>
+        <w:t>одредио</w:t>
+      </w:r>
+      <w:proofErr w:type="spellEnd"/>
+      <w:r>
+        <w:t xml:space="preserve"> </w:t>
+      </w:r>
+      <w:proofErr w:type="spellStart"/>
+      <w:r>
+        <w:t>неке</w:t>
+      </w:r>
+      <w:proofErr w:type="spellEnd"/>
+      <w:r>
+        <w:t xml:space="preserve"> </w:t>
+      </w:r>
+      <w:proofErr w:type="spellStart"/>
+      <w:r>
+        <w:t>од</w:t>
+      </w:r>
+      <w:proofErr w:type="spellEnd"/>
+      <w:r>
+        <w:t xml:space="preserve"> </w:t>
+      </w:r>
+      <w:proofErr w:type="spellStart"/>
+      <w:r>
+        <w:t>виталних</w:t>
+      </w:r>
+      <w:proofErr w:type="spellEnd"/>
+      <w:r>
+        <w:t xml:space="preserve"> </w:t>
+      </w:r>
+      <w:proofErr w:type="spellStart"/>
+      <w:r>
+        <w:t>информација</w:t>
+      </w:r>
+      <w:proofErr w:type="spellEnd"/>
+      <w:r>
+        <w:t xml:space="preserve"> </w:t>
+      </w:r>
+      <w:proofErr w:type="spellStart"/>
+      <w:r>
+        <w:t>које</w:t>
+      </w:r>
+      <w:proofErr w:type="spellEnd"/>
+      <w:r>
+        <w:t xml:space="preserve"> </w:t>
+      </w:r>
+      <w:proofErr w:type="spellStart"/>
+      <w:r>
+        <w:t>се</w:t>
+      </w:r>
+      <w:proofErr w:type="spellEnd"/>
+      <w:r>
+        <w:t xml:space="preserve"> </w:t>
+      </w:r>
+      <w:proofErr w:type="spellStart"/>
+      <w:r>
+        <w:t>користе</w:t>
+      </w:r>
+      <w:proofErr w:type="spellEnd"/>
+      <w:r>
+        <w:t xml:space="preserve"> у </w:t>
+      </w:r>
+      <w:proofErr w:type="spellStart"/>
+      <w:r>
+        <w:t>индустрији</w:t>
+      </w:r>
+      <w:proofErr w:type="spellEnd"/>
+      <w:r>
+        <w:t xml:space="preserve">, </w:t>
+      </w:r>
+      <w:proofErr w:type="spellStart"/>
+      <w:r>
+        <w:t>као</w:t>
+      </w:r>
+      <w:proofErr w:type="spellEnd"/>
+      <w:r>
+        <w:t xml:space="preserve"> </w:t>
+      </w:r>
+      <w:proofErr w:type="spellStart"/>
+      <w:r>
+        <w:t>што</w:t>
+      </w:r>
+      <w:proofErr w:type="spellEnd"/>
+      <w:r>
+        <w:t xml:space="preserve"> </w:t>
+      </w:r>
+      <w:proofErr w:type="spellStart"/>
+      <w:r>
+        <w:t>су</w:t>
+      </w:r>
+      <w:proofErr w:type="spellEnd"/>
+      <w:r>
+        <w:t xml:space="preserve"> </w:t>
+      </w:r>
+      <w:proofErr w:type="spellStart"/>
+      <w:r>
+        <w:t>доступност</w:t>
+      </w:r>
+      <w:proofErr w:type="spellEnd"/>
+      <w:r>
+        <w:t xml:space="preserve"> </w:t>
+      </w:r>
+      <w:proofErr w:type="spellStart"/>
+      <w:r>
+        <w:t>боје</w:t>
+      </w:r>
+      <w:proofErr w:type="spellEnd"/>
+      <w:r>
+        <w:t xml:space="preserve">, </w:t>
+      </w:r>
+      <w:proofErr w:type="spellStart"/>
+      <w:r>
+        <w:t>исправност</w:t>
+      </w:r>
+      <w:proofErr w:type="spellEnd"/>
+      <w:r>
+        <w:t xml:space="preserve"> </w:t>
+      </w:r>
+      <w:proofErr w:type="spellStart"/>
+      <w:r>
+        <w:t>машина</w:t>
+      </w:r>
+      <w:proofErr w:type="spellEnd"/>
+      <w:r>
+        <w:t xml:space="preserve">, </w:t>
+      </w:r>
+      <w:proofErr w:type="spellStart"/>
+      <w:r>
+        <w:t>као</w:t>
+      </w:r>
+      <w:proofErr w:type="spellEnd"/>
+      <w:r>
+        <w:t xml:space="preserve"> и </w:t>
+      </w:r>
+      <w:proofErr w:type="spellStart"/>
+      <w:r>
+        <w:t>наравно</w:t>
+      </w:r>
+      <w:proofErr w:type="spellEnd"/>
+      <w:r>
+        <w:t xml:space="preserve"> </w:t>
+      </w:r>
+      <w:proofErr w:type="spellStart"/>
+      <w:r>
+        <w:t>менаџмент</w:t>
+      </w:r>
+      <w:proofErr w:type="spellEnd"/>
+      <w:r>
+        <w:t xml:space="preserve"> </w:t>
+      </w:r>
+      <w:proofErr w:type="spellStart"/>
+      <w:r>
+        <w:t>запослених</w:t>
+      </w:r>
+      <w:proofErr w:type="spellEnd"/>
+      <w:r>
+        <w:t>-</w:t>
       </w:r>
     </w:p>
     <w:p/>
@@ -1016,15 +1497,248 @@
       <w:pPr>
         <w:pStyle w:val="Heading3"/>
       </w:pPr>
-      <w:bookmarkStart w:id="2" w:name="_Toc120971583"/>
-      <w:r>
-        <w:t>1.1 Циљ развоја</w:t>
-      </w:r>
-      <w:bookmarkEnd w:id="2"/>
+      <w:bookmarkStart w:id="3" w:name="_Toc120971583"/>
+      <w:r>
+        <w:t xml:space="preserve">1.1 </w:t>
+      </w:r>
+      <w:proofErr w:type="spellStart"/>
+      <w:r>
+        <w:t>Циљ</w:t>
+      </w:r>
+      <w:proofErr w:type="spellEnd"/>
+      <w:r>
+        <w:t xml:space="preserve"> </w:t>
+      </w:r>
+      <w:proofErr w:type="spellStart"/>
+      <w:r>
+        <w:t>развоја</w:t>
+      </w:r>
+      <w:bookmarkEnd w:id="3"/>
+      <w:proofErr w:type="spellEnd"/>
     </w:p>
     <w:p>
-      <w:r>
-        <w:t>Циљ овог захтева је да се на јасан и детаљан начин представи опис нашег информационог система. Дакле, садржаће логичку спецификацију, односно начин на који систем ради сада, и како, након развоја и побољшања, будући систем треба изгледати и радити. Та логичка спецификација оставља простор за дискусију о томе на који начин би систем могао да се развија, наравно у складу са самом његовом структуром и циљевима које наше предузеће очекује. Циљ је и развој сајта и апликације како би дошло до веће усмерености ка кориснику.</w:t>
+      <w:pPr>
+        <w:rPr>
+          <w:lang w:val="sr-Cyrl-RS"/>
+        </w:rPr>
+      </w:pPr>
+      <w:proofErr w:type="spellStart"/>
+      <w:r>
+        <w:t>Циљ</w:t>
+      </w:r>
+      <w:proofErr w:type="spellEnd"/>
+      <w:r>
+        <w:t xml:space="preserve"> </w:t>
+      </w:r>
+      <w:proofErr w:type="spellStart"/>
+      <w:r>
+        <w:t>овог</w:t>
+      </w:r>
+      <w:proofErr w:type="spellEnd"/>
+      <w:r>
+        <w:t xml:space="preserve"> </w:t>
+      </w:r>
+      <w:proofErr w:type="spellStart"/>
+      <w:r>
+        <w:t>захтева</w:t>
+      </w:r>
+      <w:proofErr w:type="spellEnd"/>
+      <w:r>
+        <w:t xml:space="preserve"> </w:t>
+      </w:r>
+      <w:proofErr w:type="spellStart"/>
+      <w:r>
+        <w:t>је</w:t>
+      </w:r>
+      <w:proofErr w:type="spellEnd"/>
+      <w:r>
+        <w:t xml:space="preserve"> </w:t>
+      </w:r>
+      <w:proofErr w:type="spellStart"/>
+      <w:r>
+        <w:t>да</w:t>
+      </w:r>
+      <w:proofErr w:type="spellEnd"/>
+      <w:r>
+        <w:t xml:space="preserve"> </w:t>
+      </w:r>
+      <w:proofErr w:type="spellStart"/>
+      <w:r>
+        <w:t>се</w:t>
+      </w:r>
+      <w:proofErr w:type="spellEnd"/>
+      <w:r>
+        <w:t xml:space="preserve"> </w:t>
+      </w:r>
+      <w:proofErr w:type="spellStart"/>
+      <w:r>
+        <w:t>на</w:t>
+      </w:r>
+      <w:proofErr w:type="spellEnd"/>
+      <w:r>
+        <w:t xml:space="preserve"> </w:t>
+      </w:r>
+      <w:proofErr w:type="spellStart"/>
+      <w:r>
+        <w:t>јасан</w:t>
+      </w:r>
+      <w:proofErr w:type="spellEnd"/>
+      <w:r>
+        <w:t xml:space="preserve"> и </w:t>
+      </w:r>
+      <w:proofErr w:type="spellStart"/>
+      <w:r>
+        <w:t>детаљан</w:t>
+      </w:r>
+      <w:proofErr w:type="spellEnd"/>
+      <w:r>
+        <w:t xml:space="preserve"> </w:t>
+      </w:r>
+      <w:proofErr w:type="spellStart"/>
+      <w:r>
+        <w:t>начин</w:t>
+      </w:r>
+      <w:proofErr w:type="spellEnd"/>
+      <w:r>
+        <w:t xml:space="preserve"> </w:t>
+      </w:r>
+      <w:proofErr w:type="spellStart"/>
+      <w:r>
+        <w:t>представи</w:t>
+      </w:r>
+      <w:proofErr w:type="spellEnd"/>
+      <w:r>
+        <w:t xml:space="preserve"> </w:t>
+      </w:r>
+      <w:proofErr w:type="spellStart"/>
+      <w:r>
+        <w:t>опис</w:t>
+      </w:r>
+      <w:proofErr w:type="spellEnd"/>
+      <w:r>
+        <w:t xml:space="preserve"> </w:t>
+      </w:r>
+      <w:proofErr w:type="spellStart"/>
+      <w:r>
+        <w:t>нашег</w:t>
+      </w:r>
+      <w:proofErr w:type="spellEnd"/>
+      <w:r>
+        <w:t xml:space="preserve"> </w:t>
+      </w:r>
+      <w:proofErr w:type="spellStart"/>
+      <w:r>
+        <w:t>информационог</w:t>
+      </w:r>
+      <w:proofErr w:type="spellEnd"/>
+      <w:r>
+        <w:t xml:space="preserve"> </w:t>
+      </w:r>
+      <w:proofErr w:type="spellStart"/>
+      <w:r>
+        <w:t>система</w:t>
+      </w:r>
+      <w:proofErr w:type="spellEnd"/>
+      <w:r>
+        <w:t xml:space="preserve">. </w:t>
+      </w:r>
+      <w:proofErr w:type="spellStart"/>
+      <w:r>
+        <w:t>Дакле</w:t>
+      </w:r>
+      <w:proofErr w:type="spellEnd"/>
+      <w:r>
+        <w:t xml:space="preserve">, </w:t>
+      </w:r>
+      <w:proofErr w:type="spellStart"/>
+      <w:r>
+        <w:t>садржаће</w:t>
+      </w:r>
+      <w:proofErr w:type="spellEnd"/>
+      <w:r>
+        <w:t xml:space="preserve"> </w:t>
+      </w:r>
+      <w:proofErr w:type="spellStart"/>
+      <w:r>
+        <w:t>логичку</w:t>
+      </w:r>
+      <w:proofErr w:type="spellEnd"/>
+      <w:r>
+        <w:t xml:space="preserve"> </w:t>
+      </w:r>
+      <w:proofErr w:type="spellStart"/>
+      <w:r>
+        <w:t>спецификацију</w:t>
+      </w:r>
+      <w:proofErr w:type="spellEnd"/>
+      <w:r>
+        <w:t xml:space="preserve">, </w:t>
+      </w:r>
+      <w:proofErr w:type="spellStart"/>
+      <w:r>
+        <w:t>односно</w:t>
+      </w:r>
+      <w:proofErr w:type="spellEnd"/>
+      <w:r>
+        <w:t xml:space="preserve"> </w:t>
+      </w:r>
+      <w:proofErr w:type="spellStart"/>
+      <w:r>
+        <w:t>начин</w:t>
+      </w:r>
+      <w:proofErr w:type="spellEnd"/>
+      <w:r>
+        <w:t xml:space="preserve"> </w:t>
+      </w:r>
+      <w:proofErr w:type="spellStart"/>
+      <w:r>
+        <w:t>на</w:t>
+      </w:r>
+      <w:proofErr w:type="spellEnd"/>
+      <w:r>
+        <w:t xml:space="preserve"> </w:t>
+      </w:r>
+      <w:proofErr w:type="spellStart"/>
+      <w:r>
+        <w:t>који</w:t>
+      </w:r>
+      <w:proofErr w:type="spellEnd"/>
+      <w:r>
+        <w:t xml:space="preserve"> </w:t>
+      </w:r>
+      <w:proofErr w:type="spellStart"/>
+      <w:r>
+        <w:t>систем</w:t>
+      </w:r>
+      <w:proofErr w:type="spellEnd"/>
+      <w:r>
+        <w:t xml:space="preserve"> </w:t>
+      </w:r>
+      <w:r>
+        <w:rPr>
+          <w:lang w:val="sr-Cyrl-RS"/>
+        </w:rPr>
+        <w:t xml:space="preserve">штампарије ради као и наравно да се достави јасно објашњење сваког </w:t>
+      </w:r>
+      <w:proofErr w:type="gramStart"/>
+      <w:r>
+        <w:rPr>
+          <w:lang w:val="sr-Cyrl-RS"/>
+        </w:rPr>
+        <w:t>процеса ,</w:t>
+      </w:r>
+      <w:proofErr w:type="gramEnd"/>
+      <w:r>
+        <w:rPr>
+          <w:lang w:val="sr-Cyrl-RS"/>
+        </w:rPr>
+        <w:t xml:space="preserve"> његове сврхе и складишта података који окружују процесе и помажу да </w:t>
+      </w:r>
+      <w:r>
+        <w:rPr>
+          <w:lang w:val="sr-Cyrl-RS"/>
+        </w:rPr>
+        <w:t>систем ради исправно и безбедно.</w:t>
       </w:r>
     </w:p>
     <w:p/>
@@ -1032,21 +1746,177 @@
       <w:pPr>
         <w:pStyle w:val="Heading3"/>
       </w:pPr>
-      <w:bookmarkStart w:id="3" w:name="_Toc120971584"/>
-      <w:r>
-        <w:t>1.2 Обим система</w:t>
-      </w:r>
-      <w:bookmarkEnd w:id="3"/>
+      <w:bookmarkStart w:id="4" w:name="_Toc120971584"/>
+      <w:r>
+        <w:t xml:space="preserve">1.2 </w:t>
+      </w:r>
+      <w:proofErr w:type="spellStart"/>
+      <w:r>
+        <w:t>Обим</w:t>
+      </w:r>
+      <w:proofErr w:type="spellEnd"/>
+      <w:r>
+        <w:t xml:space="preserve"> </w:t>
+      </w:r>
+      <w:proofErr w:type="spellStart"/>
+      <w:r>
+        <w:t>система</w:t>
+      </w:r>
+      <w:bookmarkEnd w:id="4"/>
+      <w:proofErr w:type="spellEnd"/>
     </w:p>
     <w:p>
-      <w:r>
-        <w:t xml:space="preserve">Обим нашег система се своди на штампање гардеробе, у највећој мери по наруџбини. У том погледу, постоје 3 </w:t>
-      </w:r>
+      <w:proofErr w:type="spellStart"/>
+      <w:r>
+        <w:t>Обим</w:t>
+      </w:r>
+      <w:proofErr w:type="spellEnd"/>
+      <w:r>
+        <w:t xml:space="preserve"> </w:t>
+      </w:r>
+      <w:proofErr w:type="spellStart"/>
+      <w:r>
+        <w:t>нашег</w:t>
+      </w:r>
+      <w:proofErr w:type="spellEnd"/>
+      <w:r>
+        <w:t xml:space="preserve"> </w:t>
+      </w:r>
+      <w:proofErr w:type="spellStart"/>
+      <w:r>
+        <w:t>система</w:t>
+      </w:r>
+      <w:proofErr w:type="spellEnd"/>
+      <w:r>
+        <w:t xml:space="preserve"> </w:t>
+      </w:r>
+      <w:proofErr w:type="spellStart"/>
+      <w:r>
+        <w:t>се</w:t>
+      </w:r>
+      <w:proofErr w:type="spellEnd"/>
+      <w:r>
+        <w:t xml:space="preserve"> </w:t>
+      </w:r>
+      <w:proofErr w:type="spellStart"/>
+      <w:r>
+        <w:t>своди</w:t>
+      </w:r>
+      <w:proofErr w:type="spellEnd"/>
+      <w:r>
+        <w:t xml:space="preserve"> </w:t>
+      </w:r>
+      <w:proofErr w:type="spellStart"/>
+      <w:r>
+        <w:t>на</w:t>
+      </w:r>
+      <w:proofErr w:type="spellEnd"/>
+      <w:r>
+        <w:t xml:space="preserve"> </w:t>
+      </w:r>
+      <w:proofErr w:type="spellStart"/>
+      <w:r>
+        <w:t>штампање</w:t>
+      </w:r>
+      <w:proofErr w:type="spellEnd"/>
+      <w:r>
+        <w:t xml:space="preserve"> </w:t>
+      </w:r>
+      <w:proofErr w:type="spellStart"/>
+      <w:r>
+        <w:t>гардеробе</w:t>
+      </w:r>
+      <w:proofErr w:type="spellEnd"/>
+      <w:r>
+        <w:t xml:space="preserve">, у </w:t>
+      </w:r>
+      <w:proofErr w:type="spellStart"/>
+      <w:r>
+        <w:t>највећој</w:t>
+      </w:r>
+      <w:proofErr w:type="spellEnd"/>
+      <w:r>
+        <w:t xml:space="preserve"> </w:t>
+      </w:r>
+      <w:proofErr w:type="spellStart"/>
+      <w:r>
+        <w:t>мери</w:t>
+      </w:r>
+      <w:proofErr w:type="spellEnd"/>
+      <w:r>
+        <w:t xml:space="preserve"> </w:t>
+      </w:r>
+      <w:proofErr w:type="spellStart"/>
+      <w:r>
+        <w:t>по</w:t>
+      </w:r>
+      <w:proofErr w:type="spellEnd"/>
+      <w:r>
+        <w:t xml:space="preserve"> </w:t>
+      </w:r>
+      <w:proofErr w:type="spellStart"/>
+      <w:r>
+        <w:t>наруџбини</w:t>
+      </w:r>
+      <w:proofErr w:type="spellEnd"/>
+      <w:r>
+        <w:t xml:space="preserve">. У </w:t>
+      </w:r>
+      <w:proofErr w:type="spellStart"/>
+      <w:r>
+        <w:t>том</w:t>
+      </w:r>
+      <w:proofErr w:type="spellEnd"/>
+      <w:r>
+        <w:t xml:space="preserve"> </w:t>
+      </w:r>
+      <w:proofErr w:type="spellStart"/>
+      <w:r>
+        <w:t>погледу</w:t>
+      </w:r>
+      <w:proofErr w:type="spellEnd"/>
+      <w:r>
+        <w:t xml:space="preserve">, </w:t>
+      </w:r>
+      <w:proofErr w:type="spellStart"/>
+      <w:r>
+        <w:t>постоје</w:t>
+      </w:r>
+      <w:proofErr w:type="spellEnd"/>
+      <w:r>
+        <w:t xml:space="preserve"> 3 </w:t>
+      </w:r>
+      <w:proofErr w:type="spellStart"/>
       <w:r>
         <w:t>процеса</w:t>
       </w:r>
-      <w:r>
-        <w:t xml:space="preserve"> у самом процесу рада. </w:t>
+      <w:proofErr w:type="spellEnd"/>
+      <w:r>
+        <w:t xml:space="preserve"> у </w:t>
+      </w:r>
+      <w:proofErr w:type="spellStart"/>
+      <w:r>
+        <w:t>самом</w:t>
+      </w:r>
+      <w:proofErr w:type="spellEnd"/>
+      <w:r>
+        <w:t xml:space="preserve"> </w:t>
+      </w:r>
+      <w:proofErr w:type="spellStart"/>
+      <w:r>
+        <w:t>процесу</w:t>
+      </w:r>
+      <w:proofErr w:type="spellEnd"/>
+      <w:r>
+        <w:t xml:space="preserve"> </w:t>
+      </w:r>
+      <w:proofErr w:type="spellStart"/>
+      <w:r>
+        <w:t>рада</w:t>
+      </w:r>
+      <w:proofErr w:type="spellEnd"/>
+      <w:r>
+        <w:t xml:space="preserve">. </w:t>
       </w:r>
     </w:p>
     <w:p/>
@@ -1062,26 +1932,563 @@
         <w:rPr>
           <w:rFonts w:ascii="Areal RNIDS" w:hAnsi="Areal RNIDS"/>
         </w:rPr>
-        <w:t xml:space="preserve">1.2.1 Први </w:t>
-      </w:r>
+        <w:t xml:space="preserve">1.2.1 </w:t>
+      </w:r>
+      <w:proofErr w:type="spellStart"/>
+      <w:r>
+        <w:rPr>
+          <w:rFonts w:ascii="Areal RNIDS" w:hAnsi="Areal RNIDS"/>
+        </w:rPr>
+        <w:t>Први</w:t>
+      </w:r>
+      <w:proofErr w:type="spellEnd"/>
+      <w:r>
+        <w:rPr>
+          <w:rFonts w:ascii="Areal RNIDS" w:hAnsi="Areal RNIDS"/>
+        </w:rPr>
+        <w:t xml:space="preserve"> </w:t>
+      </w:r>
+      <w:proofErr w:type="spellStart"/>
       <w:r>
         <w:rPr>
           <w:rFonts w:ascii="Areal RNIDS" w:hAnsi="Areal RNIDS"/>
         </w:rPr>
         <w:t>процес</w:t>
       </w:r>
+      <w:proofErr w:type="spellEnd"/>
     </w:p>
     <w:p>
-      <w:r>
-        <w:t xml:space="preserve">Први је свакако припрема за штампу. Наша штампарија у свом склопу садржи и студио опремљен за графички дизајн и припрему за штампу. Овде се стварају графичка решења по жељи и потреби клијената. Клијентима предлажемо идејно решење и материјал на ком ће се штампати. У програму дизајнирамо завршну обраду за потребни производ како би се имао увид у коначни изглед пре финалне штампе.. У овом </w:t>
-      </w:r>
+      <w:proofErr w:type="spellStart"/>
+      <w:r>
+        <w:t>Први</w:t>
+      </w:r>
+      <w:proofErr w:type="spellEnd"/>
+      <w:r>
+        <w:t xml:space="preserve"> </w:t>
+      </w:r>
+      <w:proofErr w:type="spellStart"/>
+      <w:r>
+        <w:t>је</w:t>
+      </w:r>
+      <w:proofErr w:type="spellEnd"/>
+      <w:r>
+        <w:t xml:space="preserve"> </w:t>
+      </w:r>
+      <w:proofErr w:type="spellStart"/>
+      <w:r>
+        <w:t>свакако</w:t>
+      </w:r>
+      <w:proofErr w:type="spellEnd"/>
+      <w:r>
+        <w:t xml:space="preserve"> </w:t>
+      </w:r>
+      <w:proofErr w:type="spellStart"/>
+      <w:r>
+        <w:t>припрема</w:t>
+      </w:r>
+      <w:proofErr w:type="spellEnd"/>
+      <w:r>
+        <w:t xml:space="preserve"> </w:t>
+      </w:r>
+      <w:proofErr w:type="spellStart"/>
+      <w:r>
+        <w:t>за</w:t>
+      </w:r>
+      <w:proofErr w:type="spellEnd"/>
+      <w:r>
+        <w:t xml:space="preserve"> </w:t>
+      </w:r>
+      <w:proofErr w:type="spellStart"/>
+      <w:r>
+        <w:t>штампу</w:t>
+      </w:r>
+      <w:proofErr w:type="spellEnd"/>
+      <w:r>
+        <w:t xml:space="preserve">. </w:t>
+      </w:r>
+      <w:proofErr w:type="spellStart"/>
+      <w:r>
+        <w:t>Наша</w:t>
+      </w:r>
+      <w:proofErr w:type="spellEnd"/>
+      <w:r>
+        <w:t xml:space="preserve"> </w:t>
+      </w:r>
+      <w:proofErr w:type="spellStart"/>
+      <w:r>
+        <w:t>штампарија</w:t>
+      </w:r>
+      <w:proofErr w:type="spellEnd"/>
+      <w:r>
+        <w:t xml:space="preserve"> у </w:t>
+      </w:r>
+      <w:proofErr w:type="spellStart"/>
+      <w:r>
+        <w:t>свом</w:t>
+      </w:r>
+      <w:proofErr w:type="spellEnd"/>
+      <w:r>
+        <w:t xml:space="preserve"> </w:t>
+      </w:r>
+      <w:proofErr w:type="spellStart"/>
+      <w:r>
+        <w:t>склопу</w:t>
+      </w:r>
+      <w:proofErr w:type="spellEnd"/>
+      <w:r>
+        <w:t xml:space="preserve"> </w:t>
+      </w:r>
+      <w:proofErr w:type="spellStart"/>
+      <w:r>
+        <w:t>садржи</w:t>
+      </w:r>
+      <w:proofErr w:type="spellEnd"/>
+      <w:r>
+        <w:t xml:space="preserve"> и </w:t>
+      </w:r>
+      <w:proofErr w:type="spellStart"/>
+      <w:r>
+        <w:t>студио</w:t>
+      </w:r>
+      <w:proofErr w:type="spellEnd"/>
+      <w:r>
+        <w:t xml:space="preserve"> </w:t>
+      </w:r>
+      <w:proofErr w:type="spellStart"/>
+      <w:r>
+        <w:t>опремљен</w:t>
+      </w:r>
+      <w:proofErr w:type="spellEnd"/>
+      <w:r>
+        <w:t xml:space="preserve"> </w:t>
+      </w:r>
+      <w:proofErr w:type="spellStart"/>
+      <w:r>
+        <w:t>за</w:t>
+      </w:r>
+      <w:proofErr w:type="spellEnd"/>
+      <w:r>
+        <w:t xml:space="preserve"> </w:t>
+      </w:r>
+      <w:proofErr w:type="spellStart"/>
+      <w:r>
+        <w:t>графички</w:t>
+      </w:r>
+      <w:proofErr w:type="spellEnd"/>
+      <w:r>
+        <w:t xml:space="preserve"> </w:t>
+      </w:r>
+      <w:proofErr w:type="spellStart"/>
+      <w:r>
+        <w:t>дизајн</w:t>
+      </w:r>
+      <w:proofErr w:type="spellEnd"/>
+      <w:r>
+        <w:t xml:space="preserve"> и </w:t>
+      </w:r>
+      <w:proofErr w:type="spellStart"/>
+      <w:r>
+        <w:t>припрему</w:t>
+      </w:r>
+      <w:proofErr w:type="spellEnd"/>
+      <w:r>
+        <w:t xml:space="preserve"> </w:t>
+      </w:r>
+      <w:proofErr w:type="spellStart"/>
+      <w:r>
+        <w:t>за</w:t>
+      </w:r>
+      <w:proofErr w:type="spellEnd"/>
+      <w:r>
+        <w:t xml:space="preserve"> </w:t>
+      </w:r>
+      <w:proofErr w:type="spellStart"/>
+      <w:r>
+        <w:t>штампу</w:t>
+      </w:r>
+      <w:proofErr w:type="spellEnd"/>
+      <w:r>
+        <w:t xml:space="preserve">. </w:t>
+      </w:r>
+      <w:proofErr w:type="spellStart"/>
+      <w:r>
+        <w:t>Овде</w:t>
+      </w:r>
+      <w:proofErr w:type="spellEnd"/>
+      <w:r>
+        <w:t xml:space="preserve"> </w:t>
+      </w:r>
+      <w:proofErr w:type="spellStart"/>
+      <w:r>
+        <w:t>се</w:t>
+      </w:r>
+      <w:proofErr w:type="spellEnd"/>
+      <w:r>
+        <w:t xml:space="preserve"> </w:t>
+      </w:r>
+      <w:proofErr w:type="spellStart"/>
+      <w:r>
+        <w:t>стварају</w:t>
+      </w:r>
+      <w:proofErr w:type="spellEnd"/>
+      <w:r>
+        <w:t xml:space="preserve"> </w:t>
+      </w:r>
+      <w:proofErr w:type="spellStart"/>
+      <w:r>
+        <w:t>графичка</w:t>
+      </w:r>
+      <w:proofErr w:type="spellEnd"/>
+      <w:r>
+        <w:t xml:space="preserve"> </w:t>
+      </w:r>
+      <w:proofErr w:type="spellStart"/>
+      <w:r>
+        <w:t>решења</w:t>
+      </w:r>
+      <w:proofErr w:type="spellEnd"/>
+      <w:r>
+        <w:t xml:space="preserve"> </w:t>
+      </w:r>
+      <w:proofErr w:type="spellStart"/>
+      <w:r>
+        <w:t>по</w:t>
+      </w:r>
+      <w:proofErr w:type="spellEnd"/>
+      <w:r>
+        <w:t xml:space="preserve"> </w:t>
+      </w:r>
+      <w:proofErr w:type="spellStart"/>
+      <w:r>
+        <w:t>жељи</w:t>
+      </w:r>
+      <w:proofErr w:type="spellEnd"/>
+      <w:r>
+        <w:t xml:space="preserve"> и </w:t>
+      </w:r>
+      <w:proofErr w:type="spellStart"/>
+      <w:r>
+        <w:t>потреби</w:t>
+      </w:r>
+      <w:proofErr w:type="spellEnd"/>
+      <w:r>
+        <w:t xml:space="preserve"> </w:t>
+      </w:r>
+      <w:proofErr w:type="spellStart"/>
+      <w:r>
+        <w:t>клијената</w:t>
+      </w:r>
+      <w:proofErr w:type="spellEnd"/>
+      <w:r>
+        <w:t xml:space="preserve">. </w:t>
+      </w:r>
+      <w:proofErr w:type="spellStart"/>
+      <w:r>
+        <w:t>Клијентима</w:t>
+      </w:r>
+      <w:proofErr w:type="spellEnd"/>
+      <w:r>
+        <w:t xml:space="preserve"> </w:t>
+      </w:r>
+      <w:proofErr w:type="spellStart"/>
+      <w:r>
+        <w:t>предлажемо</w:t>
+      </w:r>
+      <w:proofErr w:type="spellEnd"/>
+      <w:r>
+        <w:t xml:space="preserve"> </w:t>
+      </w:r>
+      <w:proofErr w:type="spellStart"/>
+      <w:r>
+        <w:t>идејно</w:t>
+      </w:r>
+      <w:proofErr w:type="spellEnd"/>
+      <w:r>
+        <w:t xml:space="preserve"> </w:t>
+      </w:r>
+      <w:proofErr w:type="spellStart"/>
+      <w:r>
+        <w:t>решење</w:t>
+      </w:r>
+      <w:proofErr w:type="spellEnd"/>
+      <w:r>
+        <w:t xml:space="preserve"> и </w:t>
+      </w:r>
+      <w:proofErr w:type="spellStart"/>
+      <w:r>
+        <w:t>материјал</w:t>
+      </w:r>
+      <w:proofErr w:type="spellEnd"/>
+      <w:r>
+        <w:t xml:space="preserve"> </w:t>
+      </w:r>
+      <w:proofErr w:type="spellStart"/>
+      <w:r>
+        <w:t>на</w:t>
+      </w:r>
+      <w:proofErr w:type="spellEnd"/>
+      <w:r>
+        <w:t xml:space="preserve"> </w:t>
+      </w:r>
+      <w:proofErr w:type="spellStart"/>
+      <w:r>
+        <w:t>ком</w:t>
+      </w:r>
+      <w:proofErr w:type="spellEnd"/>
+      <w:r>
+        <w:t xml:space="preserve"> </w:t>
+      </w:r>
+      <w:proofErr w:type="spellStart"/>
+      <w:r>
+        <w:t>ће</w:t>
+      </w:r>
+      <w:proofErr w:type="spellEnd"/>
+      <w:r>
+        <w:t xml:space="preserve"> </w:t>
+      </w:r>
+      <w:proofErr w:type="spellStart"/>
+      <w:r>
+        <w:t>се</w:t>
+      </w:r>
+      <w:proofErr w:type="spellEnd"/>
+      <w:r>
+        <w:t xml:space="preserve"> </w:t>
+      </w:r>
+      <w:proofErr w:type="spellStart"/>
+      <w:r>
+        <w:t>штампати</w:t>
+      </w:r>
+      <w:proofErr w:type="spellEnd"/>
+      <w:r>
+        <w:t xml:space="preserve">. У </w:t>
+      </w:r>
+      <w:proofErr w:type="spellStart"/>
+      <w:r>
+        <w:t>програму</w:t>
+      </w:r>
+      <w:proofErr w:type="spellEnd"/>
+      <w:r>
+        <w:t xml:space="preserve"> </w:t>
+      </w:r>
+      <w:r>
+        <w:rPr>
+          <w:lang w:val="en-CA"/>
+        </w:rPr>
+        <w:t xml:space="preserve">(Adobe Illustrator, Adobe </w:t>
+      </w:r>
+      <w:proofErr w:type="spellStart"/>
+      <w:r>
+        <w:rPr>
+          <w:lang w:val="en-CA"/>
+        </w:rPr>
+        <w:t>PhotoShop</w:t>
+      </w:r>
+      <w:proofErr w:type="spellEnd"/>
+      <w:proofErr w:type="gramStart"/>
+      <w:r>
+        <w:rPr>
+          <w:lang w:val="en-CA"/>
+        </w:rPr>
+        <w:t>)</w:t>
+      </w:r>
+      <w:proofErr w:type="spellStart"/>
+      <w:r>
+        <w:t>дизајнирамо</w:t>
+      </w:r>
+      <w:proofErr w:type="spellEnd"/>
+      <w:proofErr w:type="gramEnd"/>
+      <w:r>
+        <w:t xml:space="preserve"> </w:t>
+      </w:r>
+      <w:proofErr w:type="spellStart"/>
+      <w:r>
+        <w:t>завршну</w:t>
+      </w:r>
+      <w:proofErr w:type="spellEnd"/>
+      <w:r>
+        <w:t xml:space="preserve"> </w:t>
+      </w:r>
+      <w:proofErr w:type="spellStart"/>
+      <w:r>
+        <w:t>обраду</w:t>
+      </w:r>
+      <w:proofErr w:type="spellEnd"/>
+      <w:r>
+        <w:t xml:space="preserve"> </w:t>
+      </w:r>
+      <w:proofErr w:type="spellStart"/>
+      <w:r>
+        <w:t>за</w:t>
+      </w:r>
+      <w:proofErr w:type="spellEnd"/>
+      <w:r>
+        <w:t xml:space="preserve"> </w:t>
+      </w:r>
+      <w:proofErr w:type="spellStart"/>
+      <w:r>
+        <w:t>потребни</w:t>
+      </w:r>
+      <w:proofErr w:type="spellEnd"/>
+      <w:r>
+        <w:t xml:space="preserve"> </w:t>
+      </w:r>
+      <w:proofErr w:type="spellStart"/>
+      <w:r>
+        <w:t>производ</w:t>
+      </w:r>
+      <w:proofErr w:type="spellEnd"/>
+      <w:r>
+        <w:t xml:space="preserve"> </w:t>
+      </w:r>
+      <w:proofErr w:type="spellStart"/>
+      <w:r>
+        <w:t>како</w:t>
+      </w:r>
+      <w:proofErr w:type="spellEnd"/>
+      <w:r>
+        <w:t xml:space="preserve"> </w:t>
+      </w:r>
+      <w:proofErr w:type="spellStart"/>
+      <w:r>
+        <w:t>би</w:t>
+      </w:r>
+      <w:proofErr w:type="spellEnd"/>
+      <w:r>
+        <w:t xml:space="preserve"> </w:t>
+      </w:r>
+      <w:proofErr w:type="spellStart"/>
+      <w:r>
+        <w:t>се</w:t>
+      </w:r>
+      <w:proofErr w:type="spellEnd"/>
+      <w:r>
+        <w:t xml:space="preserve"> </w:t>
+      </w:r>
+      <w:proofErr w:type="spellStart"/>
+      <w:r>
+        <w:t>имао</w:t>
+      </w:r>
+      <w:proofErr w:type="spellEnd"/>
+      <w:r>
+        <w:t xml:space="preserve"> </w:t>
+      </w:r>
+      <w:proofErr w:type="spellStart"/>
+      <w:r>
+        <w:t>увид</w:t>
+      </w:r>
+      <w:proofErr w:type="spellEnd"/>
+      <w:r>
+        <w:t xml:space="preserve"> у </w:t>
+      </w:r>
+      <w:proofErr w:type="spellStart"/>
+      <w:r>
+        <w:t>коначни</w:t>
+      </w:r>
+      <w:proofErr w:type="spellEnd"/>
+      <w:r>
+        <w:t xml:space="preserve"> </w:t>
+      </w:r>
+      <w:proofErr w:type="spellStart"/>
+      <w:r>
+        <w:t>изглед</w:t>
+      </w:r>
+      <w:proofErr w:type="spellEnd"/>
+      <w:r>
+        <w:t xml:space="preserve"> </w:t>
+      </w:r>
+      <w:proofErr w:type="spellStart"/>
+      <w:r>
+        <w:t>пре</w:t>
+      </w:r>
+      <w:proofErr w:type="spellEnd"/>
+      <w:r>
+        <w:t xml:space="preserve"> </w:t>
+      </w:r>
+      <w:proofErr w:type="spellStart"/>
+      <w:r>
+        <w:t>финалне</w:t>
+      </w:r>
+      <w:proofErr w:type="spellEnd"/>
+      <w:r>
+        <w:t xml:space="preserve"> </w:t>
+      </w:r>
+      <w:proofErr w:type="spellStart"/>
+      <w:r>
+        <w:t>штампе</w:t>
+      </w:r>
+      <w:proofErr w:type="spellEnd"/>
+      <w:r>
+        <w:t xml:space="preserve">.. У </w:t>
+      </w:r>
+      <w:proofErr w:type="spellStart"/>
+      <w:r>
+        <w:t>овом</w:t>
+      </w:r>
+      <w:proofErr w:type="spellEnd"/>
+      <w:r>
+        <w:t xml:space="preserve"> </w:t>
+      </w:r>
+      <w:proofErr w:type="spellStart"/>
       <w:r>
         <w:t>процесу</w:t>
       </w:r>
-      <w:r>
-        <w:t xml:space="preserve"> се врши и контрола техничке исправности фајлова. </w:t>
+      <w:proofErr w:type="spellEnd"/>
+      <w:r>
+        <w:t xml:space="preserve"> </w:t>
+      </w:r>
+      <w:proofErr w:type="spellStart"/>
+      <w:r>
+        <w:t>се</w:t>
+      </w:r>
+      <w:proofErr w:type="spellEnd"/>
+      <w:r>
+        <w:t xml:space="preserve"> </w:t>
+      </w:r>
+      <w:proofErr w:type="spellStart"/>
+      <w:r>
+        <w:t>врши</w:t>
+      </w:r>
+      <w:proofErr w:type="spellEnd"/>
+      <w:r>
+        <w:t xml:space="preserve"> и </w:t>
+      </w:r>
+      <w:proofErr w:type="spellStart"/>
+      <w:r>
+        <w:t>контрола</w:t>
+      </w:r>
+      <w:proofErr w:type="spellEnd"/>
+      <w:r>
+        <w:t xml:space="preserve"> </w:t>
+      </w:r>
+      <w:proofErr w:type="spellStart"/>
+      <w:r>
+        <w:t>техничке</w:t>
+      </w:r>
+      <w:proofErr w:type="spellEnd"/>
+      <w:r>
+        <w:t xml:space="preserve"> </w:t>
+      </w:r>
+      <w:proofErr w:type="spellStart"/>
+      <w:r>
+        <w:t>исправности</w:t>
+      </w:r>
+      <w:proofErr w:type="spellEnd"/>
+      <w:r>
+        <w:t xml:space="preserve"> </w:t>
+      </w:r>
+      <w:proofErr w:type="spellStart"/>
+      <w:r>
+        <w:t>фајлова</w:t>
+      </w:r>
+      <w:proofErr w:type="spellEnd"/>
+      <w:r>
+        <w:t xml:space="preserve">. </w:t>
       </w:r>
     </w:p>
+    <w:p/>
+    <w:p/>
+    <w:p/>
+    <w:p/>
     <w:p>
       <w:pPr>
         <w:pStyle w:val="Heading5"/>
@@ -1094,6 +2501,7 @@
         <w:rPr>
           <w:rFonts w:ascii="Areal RNIDS" w:hAnsi="Areal RNIDS"/>
         </w:rPr>
+        <w:lastRenderedPageBreak/>
         <w:t>1.2.2</w:t>
       </w:r>
       <w:r>
@@ -1102,36 +2510,297 @@
         </w:rPr>
         <w:t xml:space="preserve"> </w:t>
       </w:r>
+      <w:proofErr w:type="spellStart"/>
       <w:r>
         <w:rPr>
           <w:rFonts w:ascii="Areal RNIDS" w:hAnsi="Areal RNIDS"/>
         </w:rPr>
         <w:t>Други</w:t>
       </w:r>
+      <w:proofErr w:type="spellEnd"/>
       <w:r>
         <w:rPr>
           <w:rFonts w:ascii="Areal RNIDS" w:hAnsi="Areal RNIDS"/>
         </w:rPr>
         <w:t xml:space="preserve"> </w:t>
       </w:r>
+      <w:proofErr w:type="spellStart"/>
       <w:r>
         <w:rPr>
           <w:rFonts w:ascii="Areal RNIDS" w:hAnsi="Areal RNIDS"/>
         </w:rPr>
         <w:t>процес</w:t>
       </w:r>
+      <w:proofErr w:type="spellEnd"/>
     </w:p>
     <w:p/>
     <w:p>
-      <w:r>
-        <w:lastRenderedPageBreak/>
-        <w:t xml:space="preserve">Други </w:t>
-      </w:r>
+      <w:pPr>
+        <w:rPr>
+          <w:lang w:val="sr-Cyrl-RS"/>
+        </w:rPr>
+      </w:pPr>
+      <w:proofErr w:type="spellStart"/>
+      <w:r>
+        <w:t>Други</w:t>
+      </w:r>
+      <w:proofErr w:type="spellEnd"/>
+      <w:r>
+        <w:t xml:space="preserve"> </w:t>
+      </w:r>
+      <w:proofErr w:type="spellStart"/>
       <w:r>
         <w:t>процес</w:t>
       </w:r>
-      <w:r>
-        <w:t xml:space="preserve"> рада се састоји од самог штампања. Погон штампе опремљен је савременим DTG штампач-има, када је у питању штампање гардеробе, који наноси боју директно на материјал, након чега боја мора да се стабилизује под високом температуром. Ови штампачи користе  SAI Photoprint 12 RIP softwer који се сматра једним од најсавременијих за ове потребе. Све машине раде у две смене што омогућава брзу реализацију и велики капацитет штампе. </w:t>
+      <w:proofErr w:type="spellEnd"/>
+      <w:r>
+        <w:t xml:space="preserve"> </w:t>
+      </w:r>
+      <w:proofErr w:type="spellStart"/>
+      <w:r>
+        <w:t>рада</w:t>
+      </w:r>
+      <w:proofErr w:type="spellEnd"/>
+      <w:r>
+        <w:t xml:space="preserve"> </w:t>
+      </w:r>
+      <w:proofErr w:type="spellStart"/>
+      <w:r>
+        <w:t>се</w:t>
+      </w:r>
+      <w:proofErr w:type="spellEnd"/>
+      <w:r>
+        <w:t xml:space="preserve"> </w:t>
+      </w:r>
+      <w:proofErr w:type="spellStart"/>
+      <w:r>
+        <w:t>састоји</w:t>
+      </w:r>
+      <w:proofErr w:type="spellEnd"/>
+      <w:r>
+        <w:t xml:space="preserve"> </w:t>
+      </w:r>
+      <w:proofErr w:type="spellStart"/>
+      <w:r>
+        <w:t>од</w:t>
+      </w:r>
+      <w:proofErr w:type="spellEnd"/>
+      <w:r>
+        <w:t xml:space="preserve"> </w:t>
+      </w:r>
+      <w:proofErr w:type="spellStart"/>
+      <w:r>
+        <w:t>самог</w:t>
+      </w:r>
+      <w:proofErr w:type="spellEnd"/>
+      <w:r>
+        <w:t xml:space="preserve"> </w:t>
+      </w:r>
+      <w:proofErr w:type="spellStart"/>
+      <w:r>
+        <w:t>штампања</w:t>
+      </w:r>
+      <w:proofErr w:type="spellEnd"/>
+      <w:r>
+        <w:t xml:space="preserve">. </w:t>
+      </w:r>
+      <w:proofErr w:type="spellStart"/>
+      <w:r>
+        <w:t>Погон</w:t>
+      </w:r>
+      <w:proofErr w:type="spellEnd"/>
+      <w:r>
+        <w:t xml:space="preserve"> </w:t>
+      </w:r>
+      <w:proofErr w:type="spellStart"/>
+      <w:r>
+        <w:t>штампе</w:t>
+      </w:r>
+      <w:proofErr w:type="spellEnd"/>
+      <w:r>
+        <w:t xml:space="preserve"> </w:t>
+      </w:r>
+      <w:proofErr w:type="spellStart"/>
+      <w:r>
+        <w:t>опремљен</w:t>
+      </w:r>
+      <w:proofErr w:type="spellEnd"/>
+      <w:r>
+        <w:t xml:space="preserve"> </w:t>
+      </w:r>
+      <w:proofErr w:type="spellStart"/>
+      <w:r>
+        <w:t>је</w:t>
+      </w:r>
+      <w:proofErr w:type="spellEnd"/>
+      <w:r>
+        <w:t xml:space="preserve"> </w:t>
+      </w:r>
+      <w:r>
+        <w:rPr>
+          <w:lang w:val="sr-Cyrl-RS"/>
+        </w:rPr>
+        <w:t xml:space="preserve">сито-штампачима, сито-штампа је </w:t>
+      </w:r>
+      <w:r>
+        <w:rPr>
+          <w:lang w:val="sr-Cyrl-RS"/>
+        </w:rPr>
+        <w:t xml:space="preserve">иако застарео метод штампе и дан данас најбољи за израду дизајна на текстилу јер даје најбоље резултате са најмањом почетном ценом машина, сам процес штампе на текстилу је тренутно тешко аутоматизовати и најмање један опсег производње мора имати људску </w:t>
+      </w:r>
+      <w:proofErr w:type="spellStart"/>
+      <w:r>
+        <w:rPr>
+          <w:lang w:val="sr-Cyrl-RS"/>
+        </w:rPr>
+        <w:t>супервизију</w:t>
+      </w:r>
+      <w:proofErr w:type="spellEnd"/>
+      <w:r>
+        <w:rPr>
+          <w:lang w:val="sr-Cyrl-RS"/>
+        </w:rPr>
+        <w:t xml:space="preserve"> како би се осигурали у квалитет</w:t>
+      </w:r>
+      <w:r>
+        <w:t xml:space="preserve">. </w:t>
+      </w:r>
+      <w:proofErr w:type="spellStart"/>
+      <w:r>
+        <w:t>Све</w:t>
+      </w:r>
+      <w:proofErr w:type="spellEnd"/>
+      <w:r>
+        <w:t xml:space="preserve"> </w:t>
+      </w:r>
+      <w:proofErr w:type="spellStart"/>
+      <w:r>
+        <w:t>машине</w:t>
+      </w:r>
+      <w:proofErr w:type="spellEnd"/>
+      <w:r>
+        <w:t xml:space="preserve"> </w:t>
+      </w:r>
+      <w:proofErr w:type="spellStart"/>
+      <w:r>
+        <w:t>раде</w:t>
+      </w:r>
+      <w:proofErr w:type="spellEnd"/>
+      <w:r>
+        <w:t xml:space="preserve"> у </w:t>
+      </w:r>
+      <w:proofErr w:type="spellStart"/>
+      <w:r>
+        <w:t>две</w:t>
+      </w:r>
+      <w:proofErr w:type="spellEnd"/>
+      <w:r>
+        <w:t xml:space="preserve"> </w:t>
+      </w:r>
+      <w:proofErr w:type="spellStart"/>
+      <w:r>
+        <w:t>смене</w:t>
+      </w:r>
+      <w:proofErr w:type="spellEnd"/>
+      <w:r>
+        <w:t xml:space="preserve"> </w:t>
+      </w:r>
+      <w:proofErr w:type="spellStart"/>
+      <w:r>
+        <w:t>што</w:t>
+      </w:r>
+      <w:proofErr w:type="spellEnd"/>
+      <w:r>
+        <w:t xml:space="preserve"> </w:t>
+      </w:r>
+      <w:proofErr w:type="spellStart"/>
+      <w:r>
+        <w:t>омогућава</w:t>
+      </w:r>
+      <w:proofErr w:type="spellEnd"/>
+      <w:r>
+        <w:t xml:space="preserve"> </w:t>
+      </w:r>
+      <w:proofErr w:type="spellStart"/>
+      <w:r>
+        <w:t>брзу</w:t>
+      </w:r>
+      <w:proofErr w:type="spellEnd"/>
+      <w:r>
+        <w:t xml:space="preserve"> </w:t>
+      </w:r>
+      <w:proofErr w:type="spellStart"/>
+      <w:r>
+        <w:t>реализа</w:t>
+      </w:r>
+      <w:r>
+        <w:t>цију</w:t>
+      </w:r>
+      <w:proofErr w:type="spellEnd"/>
+      <w:r>
+        <w:t xml:space="preserve"> и </w:t>
+      </w:r>
+      <w:proofErr w:type="spellStart"/>
+      <w:r>
+        <w:t>велики</w:t>
+      </w:r>
+      <w:proofErr w:type="spellEnd"/>
+      <w:r>
+        <w:t xml:space="preserve"> </w:t>
+      </w:r>
+      <w:proofErr w:type="spellStart"/>
+      <w:r>
+        <w:t>капацитет</w:t>
+      </w:r>
+      <w:proofErr w:type="spellEnd"/>
+      <w:r>
+        <w:t xml:space="preserve"> </w:t>
+      </w:r>
+      <w:proofErr w:type="spellStart"/>
+      <w:r>
+        <w:t>штампе</w:t>
+      </w:r>
+      <w:proofErr w:type="spellEnd"/>
+      <w:r>
+        <w:t xml:space="preserve">, </w:t>
+      </w:r>
+      <w:proofErr w:type="spellStart"/>
+      <w:r>
+        <w:t>клишеи</w:t>
+      </w:r>
+      <w:proofErr w:type="spellEnd"/>
+      <w:r>
+        <w:t xml:space="preserve"> </w:t>
+      </w:r>
+      <w:proofErr w:type="spellStart"/>
+      <w:r>
+        <w:t>за</w:t>
+      </w:r>
+      <w:proofErr w:type="spellEnd"/>
+      <w:r>
+        <w:t xml:space="preserve"> </w:t>
+      </w:r>
+      <w:proofErr w:type="spellStart"/>
+      <w:r>
+        <w:t>штампаче</w:t>
+      </w:r>
+      <w:proofErr w:type="spellEnd"/>
+      <w:r>
+        <w:t xml:space="preserve"> </w:t>
+      </w:r>
+      <w:proofErr w:type="spellStart"/>
+      <w:r>
+        <w:t>се</w:t>
+      </w:r>
+      <w:proofErr w:type="spellEnd"/>
+      <w:r>
+        <w:t xml:space="preserve"> </w:t>
+      </w:r>
+      <w:r>
+        <w:rPr>
+          <w:lang w:val="sr-Cyrl-RS"/>
+        </w:rPr>
+        <w:t>праве по нашим дизајнима и користе више пута пре него што се прање или наручивање нових мора извршити.</w:t>
       </w:r>
     </w:p>
     <w:p/>
@@ -1147,42 +2816,1070 @@
         <w:rPr>
           <w:rFonts w:ascii="Areal RNIDS" w:hAnsi="Areal RNIDS"/>
         </w:rPr>
-        <w:t>1.2.3 Трећи</w:t>
-      </w:r>
+        <w:t xml:space="preserve">1.2.3 </w:t>
+      </w:r>
+      <w:proofErr w:type="spellStart"/>
       <w:r>
         <w:rPr>
           <w:rFonts w:ascii="Areal RNIDS" w:hAnsi="Areal RNIDS"/>
         </w:rPr>
-        <w:t xml:space="preserve"> </w:t>
-      </w:r>
+        <w:t>Трећи</w:t>
+      </w:r>
+      <w:proofErr w:type="spellEnd"/>
+      <w:r>
+        <w:rPr>
+          <w:rFonts w:ascii="Areal RNIDS" w:hAnsi="Areal RNIDS"/>
+        </w:rPr>
+        <w:t xml:space="preserve"> </w:t>
+      </w:r>
+      <w:proofErr w:type="spellStart"/>
       <w:r>
         <w:rPr>
           <w:rFonts w:ascii="Areal RNIDS" w:hAnsi="Areal RNIDS"/>
         </w:rPr>
         <w:t>процес</w:t>
       </w:r>
+      <w:proofErr w:type="spellEnd"/>
     </w:p>
     <w:p/>
     <w:p>
-      <w:r>
-        <w:t xml:space="preserve">Трећи </w:t>
-      </w:r>
+      <w:proofErr w:type="spellStart"/>
+      <w:r>
+        <w:t>Трећи</w:t>
+      </w:r>
+      <w:proofErr w:type="spellEnd"/>
+      <w:r>
+        <w:t xml:space="preserve"> </w:t>
+      </w:r>
+      <w:proofErr w:type="spellStart"/>
       <w:r>
         <w:t>процес</w:t>
       </w:r>
-      <w:r>
-        <w:t xml:space="preserve"> се своди на графичку дораду производа. Овде мајице, дуксеви, качкети, шорцеви и други производи добијају своју финалну форму. Поред квалитетне штампе, графичка дорада је подједнако важан технолошки процес. Само прецизна и педантна дорада обезбедиће квалитетан финални производ. Наш погон графичке дораде је опремљен свим потребним машинама и опремом за финални процес продукције штампаног материјала. У овом процесу вршимо следеће операције: сечење</w:t>
-      </w:r>
-      <w:r>
-        <w:t xml:space="preserve"> </w:t>
-      </w:r>
-      <w:r>
-        <w:t>папира, савијање, бушење, пластификацију (мат, сјајном, велвет, anti-scratch и линен фолијом), парцијално УВ лакирање, фолиотисак (у више боја), блиндрук, суви жиг, штанцовање, лепљење, формирање, фарбање, шивење, везивање, постављање ластиша, перфорација, рицовање, бројање, паковање, вакумирање и све друге неопходне радње.</w:t>
+      <w:proofErr w:type="spellEnd"/>
+      <w:r>
+        <w:t xml:space="preserve"> </w:t>
+      </w:r>
+      <w:proofErr w:type="spellStart"/>
+      <w:r>
+        <w:t>се</w:t>
+      </w:r>
+      <w:proofErr w:type="spellEnd"/>
+      <w:r>
+        <w:t xml:space="preserve"> </w:t>
+      </w:r>
+      <w:proofErr w:type="spellStart"/>
+      <w:r>
+        <w:t>своди</w:t>
+      </w:r>
+      <w:proofErr w:type="spellEnd"/>
+      <w:r>
+        <w:t xml:space="preserve"> </w:t>
+      </w:r>
+      <w:proofErr w:type="spellStart"/>
+      <w:r>
+        <w:t>на</w:t>
+      </w:r>
+      <w:proofErr w:type="spellEnd"/>
+      <w:r>
+        <w:t xml:space="preserve"> </w:t>
+      </w:r>
+      <w:proofErr w:type="spellStart"/>
+      <w:r>
+        <w:rPr>
+          <w:lang w:val="sr-Cyrl-RS"/>
+        </w:rPr>
+        <w:t>астетичку</w:t>
+      </w:r>
+      <w:proofErr w:type="spellEnd"/>
+      <w:r>
+        <w:t xml:space="preserve"> </w:t>
+      </w:r>
+      <w:proofErr w:type="spellStart"/>
+      <w:r>
+        <w:t>дораду</w:t>
+      </w:r>
+      <w:proofErr w:type="spellEnd"/>
+      <w:r>
+        <w:t xml:space="preserve"> </w:t>
+      </w:r>
+      <w:proofErr w:type="spellStart"/>
+      <w:r>
+        <w:t>производа</w:t>
+      </w:r>
+      <w:proofErr w:type="spellEnd"/>
+      <w:r>
+        <w:t xml:space="preserve">. </w:t>
+      </w:r>
+      <w:proofErr w:type="spellStart"/>
+      <w:r>
+        <w:t>Овде</w:t>
+      </w:r>
+      <w:proofErr w:type="spellEnd"/>
+      <w:r>
+        <w:t xml:space="preserve"> </w:t>
+      </w:r>
+      <w:proofErr w:type="spellStart"/>
+      <w:r>
+        <w:t>мајице</w:t>
+      </w:r>
+      <w:proofErr w:type="spellEnd"/>
+      <w:r>
+        <w:t xml:space="preserve">, </w:t>
+      </w:r>
+      <w:proofErr w:type="spellStart"/>
+      <w:r>
+        <w:t>дуксеви</w:t>
+      </w:r>
+      <w:proofErr w:type="spellEnd"/>
+      <w:r>
+        <w:t xml:space="preserve">, </w:t>
+      </w:r>
+      <w:proofErr w:type="spellStart"/>
+      <w:r>
+        <w:t>качкети</w:t>
+      </w:r>
+      <w:proofErr w:type="spellEnd"/>
+      <w:r>
+        <w:t xml:space="preserve">, </w:t>
+      </w:r>
+      <w:proofErr w:type="spellStart"/>
+      <w:r>
+        <w:t>шорцеви</w:t>
+      </w:r>
+      <w:proofErr w:type="spellEnd"/>
+      <w:r>
+        <w:t xml:space="preserve"> и </w:t>
+      </w:r>
+      <w:proofErr w:type="spellStart"/>
+      <w:r>
+        <w:t>други</w:t>
+      </w:r>
+      <w:proofErr w:type="spellEnd"/>
+      <w:r>
+        <w:t xml:space="preserve"> </w:t>
+      </w:r>
+      <w:proofErr w:type="spellStart"/>
+      <w:r>
+        <w:t>производи</w:t>
+      </w:r>
+      <w:proofErr w:type="spellEnd"/>
+      <w:r>
+        <w:t xml:space="preserve"> </w:t>
+      </w:r>
+      <w:proofErr w:type="spellStart"/>
+      <w:r>
+        <w:t>добијају</w:t>
+      </w:r>
+      <w:proofErr w:type="spellEnd"/>
+      <w:r>
+        <w:t xml:space="preserve"> </w:t>
+      </w:r>
+      <w:proofErr w:type="spellStart"/>
+      <w:r>
+        <w:t>своју</w:t>
+      </w:r>
+      <w:proofErr w:type="spellEnd"/>
+      <w:r>
+        <w:t xml:space="preserve"> </w:t>
+      </w:r>
+      <w:proofErr w:type="spellStart"/>
+      <w:r>
+        <w:t>финалну</w:t>
+      </w:r>
+      <w:proofErr w:type="spellEnd"/>
+      <w:r>
+        <w:t xml:space="preserve"> </w:t>
+      </w:r>
+      <w:proofErr w:type="spellStart"/>
+      <w:r>
+        <w:t>форму</w:t>
+      </w:r>
+      <w:proofErr w:type="spellEnd"/>
+      <w:r>
+        <w:t xml:space="preserve">. </w:t>
+      </w:r>
+      <w:proofErr w:type="spellStart"/>
+      <w:r>
+        <w:t>Поред</w:t>
+      </w:r>
+      <w:proofErr w:type="spellEnd"/>
+      <w:r>
+        <w:t xml:space="preserve"> </w:t>
+      </w:r>
+      <w:proofErr w:type="spellStart"/>
+      <w:r>
+        <w:t>квалитетне</w:t>
+      </w:r>
+      <w:proofErr w:type="spellEnd"/>
+      <w:r>
+        <w:t xml:space="preserve"> </w:t>
+      </w:r>
+      <w:proofErr w:type="spellStart"/>
+      <w:r>
+        <w:t>штампе</w:t>
+      </w:r>
+      <w:proofErr w:type="spellEnd"/>
+      <w:r>
+        <w:t xml:space="preserve">, </w:t>
+      </w:r>
+      <w:proofErr w:type="spellStart"/>
+      <w:r>
+        <w:t>графичка</w:t>
+      </w:r>
+      <w:proofErr w:type="spellEnd"/>
+      <w:r>
+        <w:t xml:space="preserve"> </w:t>
+      </w:r>
+      <w:proofErr w:type="spellStart"/>
+      <w:r>
+        <w:t>дорада</w:t>
+      </w:r>
+      <w:proofErr w:type="spellEnd"/>
+      <w:r>
+        <w:t xml:space="preserve"> </w:t>
+      </w:r>
+      <w:proofErr w:type="spellStart"/>
+      <w:r>
+        <w:t>је</w:t>
+      </w:r>
+      <w:proofErr w:type="spellEnd"/>
+      <w:r>
+        <w:t xml:space="preserve"> </w:t>
+      </w:r>
+      <w:proofErr w:type="spellStart"/>
+      <w:r>
+        <w:t>подједнако</w:t>
+      </w:r>
+      <w:proofErr w:type="spellEnd"/>
+      <w:r>
+        <w:t xml:space="preserve"> </w:t>
+      </w:r>
+      <w:proofErr w:type="spellStart"/>
+      <w:r>
+        <w:t>важан</w:t>
+      </w:r>
+      <w:proofErr w:type="spellEnd"/>
+      <w:r>
+        <w:t xml:space="preserve"> </w:t>
+      </w:r>
+      <w:proofErr w:type="spellStart"/>
+      <w:r>
+        <w:t>технолошки</w:t>
+      </w:r>
+      <w:proofErr w:type="spellEnd"/>
+      <w:r>
+        <w:t xml:space="preserve"> </w:t>
+      </w:r>
+      <w:proofErr w:type="spellStart"/>
+      <w:r>
+        <w:t>процес</w:t>
+      </w:r>
+      <w:proofErr w:type="spellEnd"/>
+      <w:r>
+        <w:t xml:space="preserve">. </w:t>
+      </w:r>
+      <w:proofErr w:type="spellStart"/>
+      <w:r>
+        <w:t>Само</w:t>
+      </w:r>
+      <w:proofErr w:type="spellEnd"/>
+      <w:r>
+        <w:t xml:space="preserve"> </w:t>
+      </w:r>
+      <w:proofErr w:type="spellStart"/>
+      <w:r>
+        <w:t>прецизна</w:t>
+      </w:r>
+      <w:proofErr w:type="spellEnd"/>
+      <w:r>
+        <w:t xml:space="preserve"> и </w:t>
+      </w:r>
+      <w:proofErr w:type="spellStart"/>
+      <w:r>
+        <w:t>педантна</w:t>
+      </w:r>
+      <w:proofErr w:type="spellEnd"/>
+      <w:r>
+        <w:t xml:space="preserve"> </w:t>
+      </w:r>
+      <w:proofErr w:type="spellStart"/>
+      <w:r>
+        <w:t>дорада</w:t>
+      </w:r>
+      <w:proofErr w:type="spellEnd"/>
+      <w:r>
+        <w:t xml:space="preserve"> </w:t>
+      </w:r>
+      <w:proofErr w:type="spellStart"/>
+      <w:r>
+        <w:t>обезбедиће</w:t>
+      </w:r>
+      <w:proofErr w:type="spellEnd"/>
+      <w:r>
+        <w:t xml:space="preserve"> </w:t>
+      </w:r>
+      <w:proofErr w:type="spellStart"/>
+      <w:r>
+        <w:t>квалитетан</w:t>
+      </w:r>
+      <w:proofErr w:type="spellEnd"/>
+      <w:r>
+        <w:t xml:space="preserve"> </w:t>
+      </w:r>
+      <w:proofErr w:type="spellStart"/>
+      <w:r>
+        <w:t>финални</w:t>
+      </w:r>
+      <w:proofErr w:type="spellEnd"/>
+      <w:r>
+        <w:t xml:space="preserve"> </w:t>
+      </w:r>
+      <w:proofErr w:type="spellStart"/>
+      <w:r>
+        <w:t>производ</w:t>
+      </w:r>
+      <w:proofErr w:type="spellEnd"/>
+      <w:r>
+        <w:t xml:space="preserve">. </w:t>
+      </w:r>
+      <w:proofErr w:type="spellStart"/>
+      <w:r>
+        <w:t>Наш</w:t>
+      </w:r>
+      <w:proofErr w:type="spellEnd"/>
+      <w:r>
+        <w:t xml:space="preserve"> </w:t>
+      </w:r>
+      <w:proofErr w:type="spellStart"/>
+      <w:r>
+        <w:t>погон</w:t>
+      </w:r>
+      <w:proofErr w:type="spellEnd"/>
+      <w:r>
+        <w:t xml:space="preserve"> </w:t>
+      </w:r>
+      <w:proofErr w:type="spellStart"/>
+      <w:r>
+        <w:t>графичке</w:t>
+      </w:r>
+      <w:proofErr w:type="spellEnd"/>
+      <w:r>
+        <w:t xml:space="preserve"> </w:t>
+      </w:r>
+      <w:proofErr w:type="spellStart"/>
+      <w:r>
+        <w:t>дораде</w:t>
+      </w:r>
+      <w:proofErr w:type="spellEnd"/>
+      <w:r>
+        <w:t xml:space="preserve"> </w:t>
+      </w:r>
+      <w:proofErr w:type="spellStart"/>
+      <w:r>
+        <w:t>је</w:t>
+      </w:r>
+      <w:proofErr w:type="spellEnd"/>
+      <w:r>
+        <w:t xml:space="preserve"> </w:t>
+      </w:r>
+      <w:proofErr w:type="spellStart"/>
+      <w:r>
+        <w:t>опремљен</w:t>
+      </w:r>
+      <w:proofErr w:type="spellEnd"/>
+      <w:r>
+        <w:t xml:space="preserve"> </w:t>
+      </w:r>
+      <w:proofErr w:type="spellStart"/>
+      <w:r>
+        <w:t>свим</w:t>
+      </w:r>
+      <w:proofErr w:type="spellEnd"/>
+      <w:r>
+        <w:t xml:space="preserve"> </w:t>
+      </w:r>
+      <w:proofErr w:type="spellStart"/>
+      <w:r>
+        <w:t>потребним</w:t>
+      </w:r>
+      <w:proofErr w:type="spellEnd"/>
+      <w:r>
+        <w:t xml:space="preserve"> </w:t>
+      </w:r>
+      <w:proofErr w:type="spellStart"/>
+      <w:r>
+        <w:t>машинама</w:t>
+      </w:r>
+      <w:proofErr w:type="spellEnd"/>
+      <w:r>
+        <w:t xml:space="preserve"> и </w:t>
+      </w:r>
+      <w:proofErr w:type="spellStart"/>
+      <w:r>
+        <w:t>опремом</w:t>
+      </w:r>
+      <w:proofErr w:type="spellEnd"/>
+      <w:r>
+        <w:t xml:space="preserve"> </w:t>
+      </w:r>
+      <w:proofErr w:type="spellStart"/>
+      <w:r>
+        <w:t>за</w:t>
+      </w:r>
+      <w:proofErr w:type="spellEnd"/>
+      <w:r>
+        <w:t xml:space="preserve"> </w:t>
+      </w:r>
+      <w:proofErr w:type="spellStart"/>
+      <w:r>
+        <w:t>финални</w:t>
+      </w:r>
+      <w:proofErr w:type="spellEnd"/>
+      <w:r>
+        <w:t xml:space="preserve"> </w:t>
+      </w:r>
+      <w:proofErr w:type="spellStart"/>
+      <w:r>
+        <w:t>процес</w:t>
+      </w:r>
+      <w:proofErr w:type="spellEnd"/>
+      <w:r>
+        <w:t xml:space="preserve"> </w:t>
+      </w:r>
+      <w:proofErr w:type="spellStart"/>
+      <w:r>
+        <w:t>продукције</w:t>
+      </w:r>
+      <w:proofErr w:type="spellEnd"/>
+      <w:r>
+        <w:t xml:space="preserve"> </w:t>
+      </w:r>
+      <w:proofErr w:type="spellStart"/>
+      <w:r>
+        <w:t>штампаног</w:t>
+      </w:r>
+      <w:proofErr w:type="spellEnd"/>
+      <w:r>
+        <w:t xml:space="preserve"> </w:t>
+      </w:r>
+      <w:proofErr w:type="spellStart"/>
+      <w:r>
+        <w:t>материјала</w:t>
+      </w:r>
+      <w:proofErr w:type="spellEnd"/>
+      <w:r>
+        <w:t xml:space="preserve">. У </w:t>
+      </w:r>
+      <w:proofErr w:type="spellStart"/>
+      <w:r>
+        <w:t>овом</w:t>
+      </w:r>
+      <w:proofErr w:type="spellEnd"/>
+      <w:r>
+        <w:t xml:space="preserve"> </w:t>
+      </w:r>
+      <w:proofErr w:type="spellStart"/>
+      <w:r>
+        <w:t>процесу</w:t>
+      </w:r>
+      <w:proofErr w:type="spellEnd"/>
+      <w:r>
+        <w:t xml:space="preserve"> </w:t>
+      </w:r>
+      <w:proofErr w:type="spellStart"/>
+      <w:r>
+        <w:t>вршимо</w:t>
+      </w:r>
+      <w:proofErr w:type="spellEnd"/>
+      <w:r>
+        <w:t xml:space="preserve"> </w:t>
+      </w:r>
+      <w:proofErr w:type="spellStart"/>
+      <w:r>
+        <w:t>следеће</w:t>
+      </w:r>
+      <w:proofErr w:type="spellEnd"/>
+      <w:r>
+        <w:t xml:space="preserve"> </w:t>
+      </w:r>
+      <w:proofErr w:type="spellStart"/>
+      <w:r>
+        <w:t>операције</w:t>
+      </w:r>
+      <w:proofErr w:type="spellEnd"/>
+      <w:r>
+        <w:t xml:space="preserve">: </w:t>
+      </w:r>
+      <w:proofErr w:type="spellStart"/>
+      <w:r>
+        <w:t>сечење</w:t>
+      </w:r>
+      <w:proofErr w:type="spellEnd"/>
+      <w:r>
+        <w:t xml:space="preserve"> </w:t>
+      </w:r>
+      <w:r>
+        <w:rPr>
+          <w:lang w:val="sr-Cyrl-RS"/>
+        </w:rPr>
+        <w:t>паковања</w:t>
+      </w:r>
+      <w:r>
+        <w:t xml:space="preserve">, </w:t>
+      </w:r>
+      <w:proofErr w:type="spellStart"/>
+      <w:r>
+        <w:t>савијање</w:t>
+      </w:r>
+      <w:proofErr w:type="spellEnd"/>
+      <w:r>
+        <w:t xml:space="preserve">, </w:t>
+      </w:r>
+      <w:proofErr w:type="spellStart"/>
+      <w:r>
+        <w:t>пластификацију</w:t>
+      </w:r>
+      <w:proofErr w:type="spellEnd"/>
+      <w:r>
+        <w:t xml:space="preserve"> (</w:t>
+      </w:r>
+      <w:proofErr w:type="spellStart"/>
+      <w:r>
+        <w:t>мат</w:t>
+      </w:r>
+      <w:proofErr w:type="spellEnd"/>
+      <w:r>
+        <w:t xml:space="preserve">, </w:t>
+      </w:r>
+      <w:proofErr w:type="spellStart"/>
+      <w:r>
+        <w:t>сјајном</w:t>
+      </w:r>
+      <w:proofErr w:type="spellEnd"/>
+      <w:r>
+        <w:t xml:space="preserve">, </w:t>
+      </w:r>
+      <w:proofErr w:type="spellStart"/>
+      <w:r>
+        <w:t>велвет</w:t>
+      </w:r>
+      <w:proofErr w:type="spellEnd"/>
+      <w:r>
+        <w:t xml:space="preserve">, anti-scratch и </w:t>
+      </w:r>
+      <w:proofErr w:type="spellStart"/>
+      <w:r>
+        <w:t>линен</w:t>
+      </w:r>
+      <w:proofErr w:type="spellEnd"/>
+      <w:r>
+        <w:t xml:space="preserve"> </w:t>
+      </w:r>
+      <w:proofErr w:type="spellStart"/>
+      <w:r>
+        <w:t>фолијом</w:t>
+      </w:r>
+      <w:proofErr w:type="spellEnd"/>
+      <w:r>
+        <w:t xml:space="preserve">), </w:t>
+      </w:r>
+      <w:proofErr w:type="spellStart"/>
+      <w:r>
+        <w:t>парцијално</w:t>
+      </w:r>
+      <w:proofErr w:type="spellEnd"/>
+      <w:r>
+        <w:t xml:space="preserve"> УВ </w:t>
+      </w:r>
+      <w:proofErr w:type="spellStart"/>
+      <w:r>
+        <w:t>лакирање</w:t>
+      </w:r>
+      <w:proofErr w:type="spellEnd"/>
+      <w:r>
+        <w:t xml:space="preserve">, </w:t>
+      </w:r>
+      <w:proofErr w:type="spellStart"/>
+      <w:r>
+        <w:t>фолиотисак</w:t>
+      </w:r>
+      <w:proofErr w:type="spellEnd"/>
+      <w:r>
+        <w:t xml:space="preserve"> (у </w:t>
+      </w:r>
+      <w:proofErr w:type="spellStart"/>
+      <w:r>
+        <w:t>више</w:t>
+      </w:r>
+      <w:proofErr w:type="spellEnd"/>
+      <w:r>
+        <w:t xml:space="preserve"> </w:t>
+      </w:r>
+      <w:proofErr w:type="spellStart"/>
+      <w:r>
+        <w:t>боја</w:t>
+      </w:r>
+      <w:proofErr w:type="spellEnd"/>
+      <w:r>
+        <w:t xml:space="preserve">), </w:t>
+      </w:r>
+      <w:proofErr w:type="spellStart"/>
+      <w:r>
+        <w:t>блиндрук</w:t>
+      </w:r>
+      <w:proofErr w:type="spellEnd"/>
+      <w:r>
+        <w:t xml:space="preserve">, </w:t>
+      </w:r>
+      <w:proofErr w:type="spellStart"/>
+      <w:r>
+        <w:t>суви</w:t>
+      </w:r>
+      <w:proofErr w:type="spellEnd"/>
+      <w:r>
+        <w:t xml:space="preserve"> </w:t>
+      </w:r>
+      <w:proofErr w:type="spellStart"/>
+      <w:r>
+        <w:t>жиг</w:t>
+      </w:r>
+      <w:proofErr w:type="spellEnd"/>
+      <w:r>
+        <w:t xml:space="preserve">, </w:t>
+      </w:r>
+      <w:proofErr w:type="spellStart"/>
+      <w:r>
+        <w:t>штанцовање</w:t>
+      </w:r>
+      <w:proofErr w:type="spellEnd"/>
+      <w:r>
+        <w:t xml:space="preserve">, </w:t>
+      </w:r>
+      <w:proofErr w:type="spellStart"/>
+      <w:r>
+        <w:t>лепљење</w:t>
+      </w:r>
+      <w:proofErr w:type="spellEnd"/>
+      <w:r>
+        <w:t xml:space="preserve">, </w:t>
+      </w:r>
+      <w:proofErr w:type="spellStart"/>
+      <w:r>
+        <w:t>формирање</w:t>
+      </w:r>
+      <w:proofErr w:type="spellEnd"/>
+      <w:r>
+        <w:t xml:space="preserve">, </w:t>
+      </w:r>
+      <w:proofErr w:type="spellStart"/>
+      <w:r>
+        <w:t>шивење</w:t>
+      </w:r>
+      <w:proofErr w:type="spellEnd"/>
+      <w:r>
+        <w:t xml:space="preserve">, </w:t>
+      </w:r>
+      <w:proofErr w:type="spellStart"/>
+      <w:r>
+        <w:t>везивање</w:t>
+      </w:r>
+      <w:proofErr w:type="spellEnd"/>
+      <w:r>
+        <w:t xml:space="preserve">, </w:t>
+      </w:r>
+      <w:proofErr w:type="spellStart"/>
+      <w:r>
+        <w:t>постављање</w:t>
+      </w:r>
+      <w:proofErr w:type="spellEnd"/>
+      <w:r>
+        <w:t xml:space="preserve"> </w:t>
+      </w:r>
+      <w:proofErr w:type="spellStart"/>
+      <w:r>
+        <w:t>ластиша</w:t>
+      </w:r>
+      <w:proofErr w:type="spellEnd"/>
+      <w:r>
+        <w:t xml:space="preserve">, </w:t>
+      </w:r>
+      <w:proofErr w:type="spellStart"/>
+      <w:r>
+        <w:t>рицовање</w:t>
+      </w:r>
+      <w:proofErr w:type="spellEnd"/>
+      <w:r>
+        <w:t xml:space="preserve">, </w:t>
+      </w:r>
+      <w:proofErr w:type="spellStart"/>
+      <w:r>
+        <w:t>бројање</w:t>
+      </w:r>
+      <w:proofErr w:type="spellEnd"/>
+      <w:r>
+        <w:t xml:space="preserve">, </w:t>
+      </w:r>
+      <w:proofErr w:type="spellStart"/>
+      <w:r>
+        <w:t>паковање</w:t>
+      </w:r>
+      <w:proofErr w:type="spellEnd"/>
+      <w:r>
+        <w:t xml:space="preserve">, </w:t>
+      </w:r>
+      <w:proofErr w:type="spellStart"/>
+      <w:r>
+        <w:t>вакумирање</w:t>
+      </w:r>
+      <w:proofErr w:type="spellEnd"/>
+      <w:r>
+        <w:t xml:space="preserve"> и </w:t>
+      </w:r>
+      <w:proofErr w:type="spellStart"/>
+      <w:r>
+        <w:t>све</w:t>
+      </w:r>
+      <w:proofErr w:type="spellEnd"/>
+      <w:r>
+        <w:t xml:space="preserve"> </w:t>
+      </w:r>
+      <w:proofErr w:type="spellStart"/>
+      <w:r>
+        <w:t>друге</w:t>
+      </w:r>
+      <w:proofErr w:type="spellEnd"/>
+      <w:r>
+        <w:t xml:space="preserve"> </w:t>
+      </w:r>
+      <w:proofErr w:type="spellStart"/>
+      <w:r>
+        <w:t>неопходне</w:t>
+      </w:r>
+      <w:proofErr w:type="spellEnd"/>
+      <w:r>
+        <w:t xml:space="preserve"> </w:t>
+      </w:r>
+      <w:proofErr w:type="spellStart"/>
+      <w:r>
+        <w:t>радње</w:t>
+      </w:r>
+      <w:proofErr w:type="spellEnd"/>
+      <w:r>
+        <w:t>.</w:t>
       </w:r>
     </w:p>
     <w:p>
-      <w:r>
-        <w:t>Упаковани производи се отпремају на адресу поручиоца. За брзу и ефикасну испоруку свакодневно користимо три доставна возила. По потреби, испоручујемо материјал на више адреса по дистрибутивној листи путем поште или курирске службе. За иностране клијенте организујемо шпедицију и испоруку материјала у иностранство.</w:t>
+      <w:proofErr w:type="spellStart"/>
+      <w:r>
+        <w:t>Упаковани</w:t>
+      </w:r>
+      <w:proofErr w:type="spellEnd"/>
+      <w:r>
+        <w:t xml:space="preserve"> </w:t>
+      </w:r>
+      <w:proofErr w:type="spellStart"/>
+      <w:r>
+        <w:t>производи</w:t>
+      </w:r>
+      <w:proofErr w:type="spellEnd"/>
+      <w:r>
+        <w:t xml:space="preserve"> </w:t>
+      </w:r>
+      <w:proofErr w:type="spellStart"/>
+      <w:r>
+        <w:t>се</w:t>
+      </w:r>
+      <w:proofErr w:type="spellEnd"/>
+      <w:r>
+        <w:t xml:space="preserve"> </w:t>
+      </w:r>
+      <w:proofErr w:type="spellStart"/>
+      <w:r>
+        <w:t>отпремају</w:t>
+      </w:r>
+      <w:proofErr w:type="spellEnd"/>
+      <w:r>
+        <w:t xml:space="preserve"> </w:t>
+      </w:r>
+      <w:proofErr w:type="spellStart"/>
+      <w:r>
+        <w:t>на</w:t>
+      </w:r>
+      <w:proofErr w:type="spellEnd"/>
+      <w:r>
+        <w:t xml:space="preserve"> </w:t>
+      </w:r>
+      <w:proofErr w:type="spellStart"/>
+      <w:r>
+        <w:t>адресу</w:t>
+      </w:r>
+      <w:proofErr w:type="spellEnd"/>
+      <w:r>
+        <w:t xml:space="preserve"> </w:t>
+      </w:r>
+      <w:proofErr w:type="spellStart"/>
+      <w:r>
+        <w:t>поручиоца</w:t>
+      </w:r>
+      <w:proofErr w:type="spellEnd"/>
+      <w:r>
+        <w:t xml:space="preserve">. </w:t>
+      </w:r>
+      <w:proofErr w:type="spellStart"/>
+      <w:r>
+        <w:t>За</w:t>
+      </w:r>
+      <w:proofErr w:type="spellEnd"/>
+      <w:r>
+        <w:t xml:space="preserve"> </w:t>
+      </w:r>
+      <w:proofErr w:type="spellStart"/>
+      <w:r>
+        <w:t>брзу</w:t>
+      </w:r>
+      <w:proofErr w:type="spellEnd"/>
+      <w:r>
+        <w:t xml:space="preserve"> и </w:t>
+      </w:r>
+      <w:proofErr w:type="spellStart"/>
+      <w:r>
+        <w:t>ефикасну</w:t>
+      </w:r>
+      <w:proofErr w:type="spellEnd"/>
+      <w:r>
+        <w:t xml:space="preserve"> </w:t>
+      </w:r>
+      <w:proofErr w:type="spellStart"/>
+      <w:r>
+        <w:t>испоруку</w:t>
+      </w:r>
+      <w:proofErr w:type="spellEnd"/>
+      <w:r>
+        <w:t xml:space="preserve"> </w:t>
+      </w:r>
+      <w:proofErr w:type="spellStart"/>
+      <w:r>
+        <w:t>свакодневно</w:t>
+      </w:r>
+      <w:proofErr w:type="spellEnd"/>
+      <w:r>
+        <w:t xml:space="preserve"> </w:t>
+      </w:r>
+      <w:proofErr w:type="spellStart"/>
+      <w:r>
+        <w:t>користимо</w:t>
+      </w:r>
+      <w:proofErr w:type="spellEnd"/>
+      <w:r>
+        <w:t xml:space="preserve"> </w:t>
+      </w:r>
+      <w:proofErr w:type="spellStart"/>
+      <w:r>
+        <w:t>три</w:t>
+      </w:r>
+      <w:proofErr w:type="spellEnd"/>
+      <w:r>
+        <w:t xml:space="preserve"> </w:t>
+      </w:r>
+      <w:proofErr w:type="spellStart"/>
+      <w:r>
+        <w:t>доставна</w:t>
+      </w:r>
+      <w:proofErr w:type="spellEnd"/>
+      <w:r>
+        <w:t xml:space="preserve"> </w:t>
+      </w:r>
+      <w:proofErr w:type="spellStart"/>
+      <w:r>
+        <w:t>возила</w:t>
+      </w:r>
+      <w:proofErr w:type="spellEnd"/>
+      <w:r>
+        <w:t xml:space="preserve">. </w:t>
+      </w:r>
+      <w:proofErr w:type="spellStart"/>
+      <w:r>
+        <w:t>По</w:t>
+      </w:r>
+      <w:proofErr w:type="spellEnd"/>
+      <w:r>
+        <w:t xml:space="preserve"> </w:t>
+      </w:r>
+      <w:proofErr w:type="spellStart"/>
+      <w:r>
+        <w:t>потреби</w:t>
+      </w:r>
+      <w:proofErr w:type="spellEnd"/>
+      <w:r>
+        <w:t xml:space="preserve">, </w:t>
+      </w:r>
+      <w:proofErr w:type="spellStart"/>
+      <w:r>
+        <w:t>испоручујемо</w:t>
+      </w:r>
+      <w:proofErr w:type="spellEnd"/>
+      <w:r>
+        <w:t xml:space="preserve"> </w:t>
+      </w:r>
+      <w:proofErr w:type="spellStart"/>
+      <w:r>
+        <w:t>материјал</w:t>
+      </w:r>
+      <w:proofErr w:type="spellEnd"/>
+      <w:r>
+        <w:t xml:space="preserve"> </w:t>
+      </w:r>
+      <w:proofErr w:type="spellStart"/>
+      <w:r>
+        <w:t>на</w:t>
+      </w:r>
+      <w:proofErr w:type="spellEnd"/>
+      <w:r>
+        <w:t xml:space="preserve"> </w:t>
+      </w:r>
+      <w:proofErr w:type="spellStart"/>
+      <w:r>
+        <w:t>више</w:t>
+      </w:r>
+      <w:proofErr w:type="spellEnd"/>
+      <w:r>
+        <w:t xml:space="preserve"> </w:t>
+      </w:r>
+      <w:proofErr w:type="spellStart"/>
+      <w:r>
+        <w:t>адреса</w:t>
+      </w:r>
+      <w:proofErr w:type="spellEnd"/>
+      <w:r>
+        <w:t xml:space="preserve"> </w:t>
+      </w:r>
+      <w:proofErr w:type="spellStart"/>
+      <w:r>
+        <w:t>по</w:t>
+      </w:r>
+      <w:proofErr w:type="spellEnd"/>
+      <w:r>
+        <w:t xml:space="preserve"> </w:t>
+      </w:r>
+      <w:proofErr w:type="spellStart"/>
+      <w:r>
+        <w:t>дистрибутивној</w:t>
+      </w:r>
+      <w:proofErr w:type="spellEnd"/>
+      <w:r>
+        <w:t xml:space="preserve"> </w:t>
+      </w:r>
+      <w:proofErr w:type="spellStart"/>
+      <w:r>
+        <w:t>листи</w:t>
+      </w:r>
+      <w:proofErr w:type="spellEnd"/>
+      <w:r>
+        <w:t xml:space="preserve"> </w:t>
+      </w:r>
+      <w:proofErr w:type="spellStart"/>
+      <w:r>
+        <w:t>путем</w:t>
+      </w:r>
+      <w:proofErr w:type="spellEnd"/>
+      <w:r>
+        <w:t xml:space="preserve"> </w:t>
+      </w:r>
+      <w:proofErr w:type="spellStart"/>
+      <w:r>
+        <w:t>поште</w:t>
+      </w:r>
+      <w:proofErr w:type="spellEnd"/>
+      <w:r>
+        <w:t xml:space="preserve"> </w:t>
+      </w:r>
+      <w:proofErr w:type="spellStart"/>
+      <w:r>
+        <w:t>или</w:t>
+      </w:r>
+      <w:proofErr w:type="spellEnd"/>
+      <w:r>
+        <w:t xml:space="preserve"> </w:t>
+      </w:r>
+      <w:proofErr w:type="spellStart"/>
+      <w:r>
+        <w:t>курирске</w:t>
+      </w:r>
+      <w:proofErr w:type="spellEnd"/>
+      <w:r>
+        <w:t xml:space="preserve"> </w:t>
+      </w:r>
+      <w:proofErr w:type="spellStart"/>
+      <w:r>
+        <w:t>службе</w:t>
+      </w:r>
+      <w:proofErr w:type="spellEnd"/>
+      <w:r>
+        <w:t xml:space="preserve">. </w:t>
+      </w:r>
+      <w:proofErr w:type="spellStart"/>
+      <w:r>
+        <w:t>За</w:t>
+      </w:r>
+      <w:proofErr w:type="spellEnd"/>
+      <w:r>
+        <w:t xml:space="preserve"> </w:t>
+      </w:r>
+      <w:proofErr w:type="spellStart"/>
+      <w:r>
+        <w:t>иностране</w:t>
+      </w:r>
+      <w:proofErr w:type="spellEnd"/>
+      <w:r>
+        <w:t xml:space="preserve"> </w:t>
+      </w:r>
+      <w:proofErr w:type="spellStart"/>
+      <w:r>
+        <w:t>клијенте</w:t>
+      </w:r>
+      <w:proofErr w:type="spellEnd"/>
+      <w:r>
+        <w:t xml:space="preserve"> </w:t>
+      </w:r>
+      <w:proofErr w:type="spellStart"/>
+      <w:r>
+        <w:t>организујемо</w:t>
+      </w:r>
+      <w:proofErr w:type="spellEnd"/>
+      <w:r>
+        <w:t xml:space="preserve"> </w:t>
+      </w:r>
+      <w:proofErr w:type="spellStart"/>
+      <w:r>
+        <w:t>шпедицију</w:t>
+      </w:r>
+      <w:proofErr w:type="spellEnd"/>
+      <w:r>
+        <w:t xml:space="preserve"> и </w:t>
+      </w:r>
+      <w:proofErr w:type="spellStart"/>
+      <w:r>
+        <w:t>испоруку</w:t>
+      </w:r>
+      <w:proofErr w:type="spellEnd"/>
+      <w:r>
+        <w:t xml:space="preserve"> </w:t>
+      </w:r>
+      <w:proofErr w:type="spellStart"/>
+      <w:r>
+        <w:t>материјала</w:t>
+      </w:r>
+      <w:proofErr w:type="spellEnd"/>
+      <w:r>
+        <w:t xml:space="preserve"> у </w:t>
+      </w:r>
+      <w:proofErr w:type="spellStart"/>
+      <w:r>
+        <w:t>иностранство</w:t>
+      </w:r>
+      <w:proofErr w:type="spellEnd"/>
+      <w:r>
+        <w:t>.</w:t>
       </w:r>
     </w:p>
     <w:p>
@@ -1205,62 +3902,1455 @@
       <w:pPr>
         <w:pStyle w:val="Heading3"/>
       </w:pPr>
-      <w:bookmarkStart w:id="4" w:name="_Toc120971585"/>
+      <w:bookmarkStart w:id="5" w:name="_Toc120971585"/>
       <w:r>
         <w:lastRenderedPageBreak/>
-        <w:t>1.3 Ограничења</w:t>
-      </w:r>
-      <w:bookmarkEnd w:id="4"/>
+        <w:t xml:space="preserve">1.3 </w:t>
+      </w:r>
+      <w:proofErr w:type="spellStart"/>
+      <w:r>
+        <w:t>Ограничења</w:t>
+      </w:r>
+      <w:bookmarkEnd w:id="5"/>
+      <w:proofErr w:type="spellEnd"/>
     </w:p>
     <w:p/>
     <w:p>
-      <w:r>
-        <w:t xml:space="preserve">Ограничења представљају нефункционални део </w:t>
-      </w:r>
+      <w:proofErr w:type="spellStart"/>
+      <w:r>
+        <w:t>Ограничења</w:t>
+      </w:r>
+      <w:proofErr w:type="spellEnd"/>
+      <w:r>
+        <w:t xml:space="preserve"> </w:t>
+      </w:r>
+      <w:proofErr w:type="spellStart"/>
+      <w:r>
+        <w:t>представљају</w:t>
+      </w:r>
+      <w:proofErr w:type="spellEnd"/>
+      <w:r>
+        <w:t xml:space="preserve"> </w:t>
+      </w:r>
+      <w:proofErr w:type="spellStart"/>
+      <w:r>
+        <w:t>нефункционални</w:t>
+      </w:r>
+      <w:proofErr w:type="spellEnd"/>
+      <w:r>
+        <w:t xml:space="preserve"> </w:t>
+      </w:r>
+      <w:proofErr w:type="spellStart"/>
+      <w:r>
+        <w:t>део</w:t>
+      </w:r>
+      <w:proofErr w:type="spellEnd"/>
+      <w:r>
+        <w:t xml:space="preserve"> </w:t>
+      </w:r>
+      <w:proofErr w:type="spellStart"/>
       <w:r>
         <w:t>захтева</w:t>
       </w:r>
-      <w:r>
-        <w:t xml:space="preserve">. То могу бити ограничења у материјалима </w:t>
-      </w:r>
-      <w:r>
-        <w:t>производа, ограниче</w:t>
+      <w:proofErr w:type="spellEnd"/>
+      <w:r>
+        <w:t xml:space="preserve">. </w:t>
+      </w:r>
+      <w:proofErr w:type="spellStart"/>
+      <w:r>
+        <w:t>То</w:t>
+      </w:r>
+      <w:proofErr w:type="spellEnd"/>
+      <w:r>
+        <w:t xml:space="preserve"> </w:t>
+      </w:r>
+      <w:proofErr w:type="spellStart"/>
+      <w:r>
+        <w:t>могу</w:t>
+      </w:r>
+      <w:proofErr w:type="spellEnd"/>
+      <w:r>
+        <w:t xml:space="preserve"> </w:t>
+      </w:r>
+      <w:proofErr w:type="spellStart"/>
+      <w:r>
+        <w:t>бити</w:t>
+      </w:r>
+      <w:proofErr w:type="spellEnd"/>
+      <w:r>
+        <w:t xml:space="preserve"> </w:t>
+      </w:r>
+      <w:proofErr w:type="spellStart"/>
+      <w:r>
+        <w:t>ограничења</w:t>
+      </w:r>
+      <w:proofErr w:type="spellEnd"/>
+      <w:r>
+        <w:t xml:space="preserve"> у </w:t>
+      </w:r>
+      <w:proofErr w:type="spellStart"/>
+      <w:r>
+        <w:t>материјалима</w:t>
+      </w:r>
+      <w:proofErr w:type="spellEnd"/>
+      <w:r>
+        <w:t xml:space="preserve"> </w:t>
+      </w:r>
+      <w:proofErr w:type="spellStart"/>
+      <w:r>
+        <w:t>производа</w:t>
+      </w:r>
+      <w:proofErr w:type="spellEnd"/>
+      <w:r>
+        <w:t xml:space="preserve">, </w:t>
+      </w:r>
+      <w:proofErr w:type="spellStart"/>
+      <w:r>
+        <w:t>ограниче</w:t>
       </w:r>
       <w:r>
         <w:t>њ</w:t>
       </w:r>
       <w:r>
-        <w:t>а испоруке</w:t>
-      </w:r>
-      <w:r>
-        <w:t xml:space="preserve"> производа, ограничења квантитета производње...</w:t>
+        <w:t>а</w:t>
+      </w:r>
+      <w:proofErr w:type="spellEnd"/>
+      <w:r>
+        <w:t xml:space="preserve"> </w:t>
+      </w:r>
+      <w:proofErr w:type="spellStart"/>
+      <w:r>
+        <w:t>испоруке</w:t>
+      </w:r>
+      <w:proofErr w:type="spellEnd"/>
+      <w:r>
+        <w:t xml:space="preserve"> </w:t>
+      </w:r>
+      <w:proofErr w:type="spellStart"/>
+      <w:r>
+        <w:t>производа</w:t>
+      </w:r>
+      <w:proofErr w:type="spellEnd"/>
+      <w:r>
+        <w:t xml:space="preserve">, </w:t>
+      </w:r>
+      <w:proofErr w:type="spellStart"/>
+      <w:r>
+        <w:t>ограничења</w:t>
+      </w:r>
+      <w:proofErr w:type="spellEnd"/>
+      <w:r>
+        <w:t xml:space="preserve"> </w:t>
+      </w:r>
+      <w:proofErr w:type="spellStart"/>
+      <w:r>
+        <w:t>квантитета</w:t>
+      </w:r>
+      <w:proofErr w:type="spellEnd"/>
+      <w:r>
+        <w:t xml:space="preserve"> </w:t>
+      </w:r>
+      <w:proofErr w:type="spellStart"/>
+      <w:r>
+        <w:t>производње</w:t>
+      </w:r>
+      <w:proofErr w:type="spellEnd"/>
+      <w:r>
+        <w:t>...</w:t>
       </w:r>
     </w:p>
     <w:p>
-      <w:r>
-        <w:t>Ограничење материјала се односи на врсти материјала на којој се штампа. Пошто се штампарија определила за штампање гардеробе, односно одевних ствари (штампа дуксева, мајица, тренерки, патика, чарапа, качкета...) штампарија мора имати у понуди за корисника (купца) само оне материјале са којим раде (нпр текстил, памук, кожа). Овако нешто је неопходно да не би корисник поручио нешто што штампарија не може испунити.</w:t>
+      <w:proofErr w:type="spellStart"/>
+      <w:r>
+        <w:t>Ограничење</w:t>
+      </w:r>
+      <w:proofErr w:type="spellEnd"/>
+      <w:r>
+        <w:t xml:space="preserve"> </w:t>
+      </w:r>
+      <w:proofErr w:type="spellStart"/>
+      <w:r>
+        <w:t>материјала</w:t>
+      </w:r>
+      <w:proofErr w:type="spellEnd"/>
+      <w:r>
+        <w:t xml:space="preserve"> </w:t>
+      </w:r>
+      <w:proofErr w:type="spellStart"/>
+      <w:r>
+        <w:t>се</w:t>
+      </w:r>
+      <w:proofErr w:type="spellEnd"/>
+      <w:r>
+        <w:t xml:space="preserve"> </w:t>
+      </w:r>
+      <w:proofErr w:type="spellStart"/>
+      <w:r>
+        <w:t>односи</w:t>
+      </w:r>
+      <w:proofErr w:type="spellEnd"/>
+      <w:r>
+        <w:t xml:space="preserve"> </w:t>
+      </w:r>
+      <w:proofErr w:type="spellStart"/>
+      <w:r>
+        <w:t>на</w:t>
+      </w:r>
+      <w:proofErr w:type="spellEnd"/>
+      <w:r>
+        <w:t xml:space="preserve"> </w:t>
+      </w:r>
+      <w:proofErr w:type="spellStart"/>
+      <w:r>
+        <w:t>врсти</w:t>
+      </w:r>
+      <w:proofErr w:type="spellEnd"/>
+      <w:r>
+        <w:t xml:space="preserve"> </w:t>
+      </w:r>
+      <w:proofErr w:type="spellStart"/>
+      <w:r>
+        <w:t>материјала</w:t>
+      </w:r>
+      <w:proofErr w:type="spellEnd"/>
+      <w:r>
+        <w:t xml:space="preserve"> </w:t>
+      </w:r>
+      <w:proofErr w:type="spellStart"/>
+      <w:r>
+        <w:t>на</w:t>
+      </w:r>
+      <w:proofErr w:type="spellEnd"/>
+      <w:r>
+        <w:t xml:space="preserve"> </w:t>
+      </w:r>
+      <w:proofErr w:type="spellStart"/>
+      <w:r>
+        <w:t>којој</w:t>
+      </w:r>
+      <w:proofErr w:type="spellEnd"/>
+      <w:r>
+        <w:t xml:space="preserve"> </w:t>
+      </w:r>
+      <w:proofErr w:type="spellStart"/>
+      <w:r>
+        <w:t>се</w:t>
+      </w:r>
+      <w:proofErr w:type="spellEnd"/>
+      <w:r>
+        <w:t xml:space="preserve"> </w:t>
+      </w:r>
+      <w:proofErr w:type="spellStart"/>
+      <w:r>
+        <w:t>штампа</w:t>
+      </w:r>
+      <w:proofErr w:type="spellEnd"/>
+      <w:r>
+        <w:t xml:space="preserve">. </w:t>
+      </w:r>
+      <w:proofErr w:type="spellStart"/>
+      <w:r>
+        <w:t>Пошто</w:t>
+      </w:r>
+      <w:proofErr w:type="spellEnd"/>
+      <w:r>
+        <w:t xml:space="preserve"> </w:t>
+      </w:r>
+      <w:proofErr w:type="spellStart"/>
+      <w:r>
+        <w:t>се</w:t>
+      </w:r>
+      <w:proofErr w:type="spellEnd"/>
+      <w:r>
+        <w:t xml:space="preserve"> </w:t>
+      </w:r>
+      <w:proofErr w:type="spellStart"/>
+      <w:r>
+        <w:t>штампарија</w:t>
+      </w:r>
+      <w:proofErr w:type="spellEnd"/>
+      <w:r>
+        <w:t xml:space="preserve"> </w:t>
+      </w:r>
+      <w:proofErr w:type="spellStart"/>
+      <w:r>
+        <w:t>определила</w:t>
+      </w:r>
+      <w:proofErr w:type="spellEnd"/>
+      <w:r>
+        <w:t xml:space="preserve"> </w:t>
+      </w:r>
+      <w:proofErr w:type="spellStart"/>
+      <w:r>
+        <w:t>за</w:t>
+      </w:r>
+      <w:proofErr w:type="spellEnd"/>
+      <w:r>
+        <w:t xml:space="preserve"> </w:t>
+      </w:r>
+      <w:proofErr w:type="spellStart"/>
+      <w:r>
+        <w:t>штампање</w:t>
+      </w:r>
+      <w:proofErr w:type="spellEnd"/>
+      <w:r>
+        <w:t xml:space="preserve"> </w:t>
+      </w:r>
+      <w:proofErr w:type="spellStart"/>
+      <w:r>
+        <w:t>гардеробе</w:t>
+      </w:r>
+      <w:proofErr w:type="spellEnd"/>
+      <w:r>
+        <w:t xml:space="preserve">, </w:t>
+      </w:r>
+      <w:proofErr w:type="spellStart"/>
+      <w:r>
+        <w:t>односно</w:t>
+      </w:r>
+      <w:proofErr w:type="spellEnd"/>
+      <w:r>
+        <w:t xml:space="preserve"> </w:t>
+      </w:r>
+      <w:proofErr w:type="spellStart"/>
+      <w:r>
+        <w:t>одевних</w:t>
+      </w:r>
+      <w:proofErr w:type="spellEnd"/>
+      <w:r>
+        <w:t xml:space="preserve"> </w:t>
+      </w:r>
+      <w:proofErr w:type="spellStart"/>
+      <w:r>
+        <w:t>ствари</w:t>
+      </w:r>
+      <w:proofErr w:type="spellEnd"/>
+      <w:r>
+        <w:t xml:space="preserve"> (</w:t>
+      </w:r>
+      <w:proofErr w:type="spellStart"/>
+      <w:r>
+        <w:t>штампа</w:t>
+      </w:r>
+      <w:proofErr w:type="spellEnd"/>
+      <w:r>
+        <w:t xml:space="preserve"> </w:t>
+      </w:r>
+      <w:proofErr w:type="spellStart"/>
+      <w:r>
+        <w:t>дуксева</w:t>
+      </w:r>
+      <w:proofErr w:type="spellEnd"/>
+      <w:r>
+        <w:t xml:space="preserve">, </w:t>
+      </w:r>
+      <w:proofErr w:type="spellStart"/>
+      <w:r>
+        <w:t>мајица</w:t>
+      </w:r>
+      <w:proofErr w:type="spellEnd"/>
+      <w:r>
+        <w:t xml:space="preserve">, </w:t>
+      </w:r>
+      <w:proofErr w:type="spellStart"/>
+      <w:r>
+        <w:t>тренерки</w:t>
+      </w:r>
+      <w:proofErr w:type="spellEnd"/>
+      <w:r>
+        <w:t xml:space="preserve">, </w:t>
+      </w:r>
+      <w:proofErr w:type="spellStart"/>
+      <w:r>
+        <w:t>патика</w:t>
+      </w:r>
+      <w:proofErr w:type="spellEnd"/>
+      <w:r>
+        <w:t xml:space="preserve">, </w:t>
+      </w:r>
+      <w:proofErr w:type="spellStart"/>
+      <w:r>
+        <w:t>чарапа</w:t>
+      </w:r>
+      <w:proofErr w:type="spellEnd"/>
+      <w:r>
+        <w:t xml:space="preserve">, </w:t>
+      </w:r>
+      <w:proofErr w:type="spellStart"/>
+      <w:r>
+        <w:t>качкета</w:t>
+      </w:r>
+      <w:proofErr w:type="spellEnd"/>
+      <w:r>
+        <w:t xml:space="preserve">...) </w:t>
+      </w:r>
+      <w:proofErr w:type="spellStart"/>
+      <w:r>
+        <w:t>штампарија</w:t>
+      </w:r>
+      <w:proofErr w:type="spellEnd"/>
+      <w:r>
+        <w:t xml:space="preserve"> </w:t>
+      </w:r>
+      <w:proofErr w:type="spellStart"/>
+      <w:r>
+        <w:t>мора</w:t>
+      </w:r>
+      <w:proofErr w:type="spellEnd"/>
+      <w:r>
+        <w:t xml:space="preserve"> </w:t>
+      </w:r>
+      <w:proofErr w:type="spellStart"/>
+      <w:r>
+        <w:t>имати</w:t>
+      </w:r>
+      <w:proofErr w:type="spellEnd"/>
+      <w:r>
+        <w:t xml:space="preserve"> у </w:t>
+      </w:r>
+      <w:proofErr w:type="spellStart"/>
+      <w:r>
+        <w:t>понуди</w:t>
+      </w:r>
+      <w:proofErr w:type="spellEnd"/>
+      <w:r>
+        <w:t xml:space="preserve"> </w:t>
+      </w:r>
+      <w:proofErr w:type="spellStart"/>
+      <w:r>
+        <w:t>за</w:t>
+      </w:r>
+      <w:proofErr w:type="spellEnd"/>
+      <w:r>
+        <w:t xml:space="preserve"> </w:t>
+      </w:r>
+      <w:proofErr w:type="spellStart"/>
+      <w:r>
+        <w:t>корисника</w:t>
+      </w:r>
+      <w:proofErr w:type="spellEnd"/>
+      <w:r>
+        <w:t xml:space="preserve"> (</w:t>
+      </w:r>
+      <w:proofErr w:type="spellStart"/>
+      <w:r>
+        <w:t>купца</w:t>
+      </w:r>
+      <w:proofErr w:type="spellEnd"/>
+      <w:r>
+        <w:t xml:space="preserve">) </w:t>
+      </w:r>
+      <w:proofErr w:type="spellStart"/>
+      <w:r>
+        <w:t>само</w:t>
+      </w:r>
+      <w:proofErr w:type="spellEnd"/>
+      <w:r>
+        <w:t xml:space="preserve"> </w:t>
+      </w:r>
+      <w:proofErr w:type="spellStart"/>
+      <w:r>
+        <w:t>оне</w:t>
+      </w:r>
+      <w:proofErr w:type="spellEnd"/>
+      <w:r>
+        <w:t xml:space="preserve"> </w:t>
+      </w:r>
+      <w:proofErr w:type="spellStart"/>
+      <w:r>
+        <w:t>материјале</w:t>
+      </w:r>
+      <w:proofErr w:type="spellEnd"/>
+      <w:r>
+        <w:t xml:space="preserve"> </w:t>
+      </w:r>
+      <w:proofErr w:type="spellStart"/>
+      <w:r>
+        <w:t>са</w:t>
+      </w:r>
+      <w:proofErr w:type="spellEnd"/>
+      <w:r>
+        <w:t xml:space="preserve"> </w:t>
+      </w:r>
+      <w:proofErr w:type="spellStart"/>
+      <w:r>
+        <w:t>којим</w:t>
+      </w:r>
+      <w:proofErr w:type="spellEnd"/>
+      <w:r>
+        <w:t xml:space="preserve"> </w:t>
+      </w:r>
+      <w:proofErr w:type="spellStart"/>
+      <w:r>
+        <w:t>раде</w:t>
+      </w:r>
+      <w:proofErr w:type="spellEnd"/>
+      <w:r>
+        <w:t xml:space="preserve"> (нпр </w:t>
+      </w:r>
+      <w:proofErr w:type="spellStart"/>
+      <w:r>
+        <w:t>текстил</w:t>
+      </w:r>
+      <w:proofErr w:type="spellEnd"/>
+      <w:r>
+        <w:t xml:space="preserve">, </w:t>
+      </w:r>
+      <w:proofErr w:type="spellStart"/>
+      <w:r>
+        <w:t>памук</w:t>
+      </w:r>
+      <w:proofErr w:type="spellEnd"/>
+      <w:r>
+        <w:t xml:space="preserve">, </w:t>
+      </w:r>
+      <w:proofErr w:type="spellStart"/>
+      <w:r>
+        <w:t>кожа</w:t>
+      </w:r>
+      <w:proofErr w:type="spellEnd"/>
+      <w:r>
+        <w:t xml:space="preserve">). </w:t>
+      </w:r>
+      <w:proofErr w:type="spellStart"/>
+      <w:r>
+        <w:t>Овако</w:t>
+      </w:r>
+      <w:proofErr w:type="spellEnd"/>
+      <w:r>
+        <w:t xml:space="preserve"> </w:t>
+      </w:r>
+      <w:proofErr w:type="spellStart"/>
+      <w:r>
+        <w:t>нешто</w:t>
+      </w:r>
+      <w:proofErr w:type="spellEnd"/>
+      <w:r>
+        <w:t xml:space="preserve"> </w:t>
+      </w:r>
+      <w:proofErr w:type="spellStart"/>
+      <w:r>
+        <w:t>је</w:t>
+      </w:r>
+      <w:proofErr w:type="spellEnd"/>
+      <w:r>
+        <w:t xml:space="preserve"> </w:t>
+      </w:r>
+      <w:proofErr w:type="spellStart"/>
+      <w:r>
+        <w:t>неопходно</w:t>
+      </w:r>
+      <w:proofErr w:type="spellEnd"/>
+      <w:r>
+        <w:t xml:space="preserve"> </w:t>
+      </w:r>
+      <w:proofErr w:type="spellStart"/>
+      <w:r>
+        <w:t>да</w:t>
+      </w:r>
+      <w:proofErr w:type="spellEnd"/>
+      <w:r>
+        <w:t xml:space="preserve"> </w:t>
+      </w:r>
+      <w:proofErr w:type="spellStart"/>
+      <w:r>
+        <w:t>не</w:t>
+      </w:r>
+      <w:proofErr w:type="spellEnd"/>
+      <w:r>
+        <w:t xml:space="preserve"> </w:t>
+      </w:r>
+      <w:proofErr w:type="spellStart"/>
+      <w:r>
+        <w:t>би</w:t>
+      </w:r>
+      <w:proofErr w:type="spellEnd"/>
+      <w:r>
+        <w:t xml:space="preserve"> </w:t>
+      </w:r>
+      <w:proofErr w:type="spellStart"/>
+      <w:r>
+        <w:t>корисник</w:t>
+      </w:r>
+      <w:proofErr w:type="spellEnd"/>
+      <w:r>
+        <w:t xml:space="preserve"> </w:t>
+      </w:r>
+      <w:proofErr w:type="spellStart"/>
+      <w:r>
+        <w:t>поручио</w:t>
+      </w:r>
+      <w:proofErr w:type="spellEnd"/>
+      <w:r>
+        <w:t xml:space="preserve"> </w:t>
+      </w:r>
+      <w:proofErr w:type="spellStart"/>
+      <w:r>
+        <w:t>нешто</w:t>
+      </w:r>
+      <w:proofErr w:type="spellEnd"/>
+      <w:r>
+        <w:t xml:space="preserve"> </w:t>
+      </w:r>
+      <w:proofErr w:type="spellStart"/>
+      <w:r>
+        <w:t>што</w:t>
+      </w:r>
+      <w:proofErr w:type="spellEnd"/>
+      <w:r>
+        <w:t xml:space="preserve"> </w:t>
+      </w:r>
+      <w:proofErr w:type="spellStart"/>
+      <w:r>
+        <w:t>штампарија</w:t>
+      </w:r>
+      <w:proofErr w:type="spellEnd"/>
+      <w:r>
+        <w:t xml:space="preserve"> </w:t>
+      </w:r>
+      <w:proofErr w:type="spellStart"/>
+      <w:r>
+        <w:t>не</w:t>
+      </w:r>
+      <w:proofErr w:type="spellEnd"/>
+      <w:r>
+        <w:t xml:space="preserve"> </w:t>
+      </w:r>
+      <w:proofErr w:type="spellStart"/>
+      <w:r>
+        <w:t>може</w:t>
+      </w:r>
+      <w:proofErr w:type="spellEnd"/>
+      <w:r>
+        <w:t xml:space="preserve"> </w:t>
+      </w:r>
+      <w:proofErr w:type="spellStart"/>
+      <w:r>
+        <w:t>испунити</w:t>
+      </w:r>
+      <w:proofErr w:type="spellEnd"/>
+      <w:r>
+        <w:t>.</w:t>
       </w:r>
     </w:p>
     <w:p>
-      <w:r>
-        <w:t>Ограничење испору</w:t>
-      </w:r>
-      <w:r>
-        <w:t>ке производа се односи на то да ли ће штампарија радити само за домаће тржиште или ће се продаја и испорука вршити и за иностранство. Конкретно ова штампарија врши продају и извоз</w:t>
-      </w:r>
-      <w:r>
-        <w:t xml:space="preserve"> само за државе Балкана. Пошто у том опсегу продаје </w:t>
-      </w:r>
-      <w:r>
-        <w:t>има држава које су чланице ЕУ (Европске У</w:t>
-      </w:r>
-      <w:r>
-        <w:t>није)  штампарија мора испунити неке услове као што су европски стандарди, сертификати, захтеви квалитета, паковања...</w:t>
+      <w:proofErr w:type="spellStart"/>
+      <w:r>
+        <w:t>Ограничење</w:t>
+      </w:r>
+      <w:proofErr w:type="spellEnd"/>
+      <w:r>
+        <w:t xml:space="preserve"> </w:t>
+      </w:r>
+      <w:proofErr w:type="spellStart"/>
+      <w:r>
+        <w:t>испору</w:t>
+      </w:r>
+      <w:r>
+        <w:t>ке</w:t>
+      </w:r>
+      <w:proofErr w:type="spellEnd"/>
+      <w:r>
+        <w:t xml:space="preserve"> </w:t>
+      </w:r>
+      <w:proofErr w:type="spellStart"/>
+      <w:r>
+        <w:t>производа</w:t>
+      </w:r>
+      <w:proofErr w:type="spellEnd"/>
+      <w:r>
+        <w:t xml:space="preserve"> </w:t>
+      </w:r>
+      <w:proofErr w:type="spellStart"/>
+      <w:r>
+        <w:t>се</w:t>
+      </w:r>
+      <w:proofErr w:type="spellEnd"/>
+      <w:r>
+        <w:t xml:space="preserve"> </w:t>
+      </w:r>
+      <w:proofErr w:type="spellStart"/>
+      <w:r>
+        <w:t>односи</w:t>
+      </w:r>
+      <w:proofErr w:type="spellEnd"/>
+      <w:r>
+        <w:t xml:space="preserve"> </w:t>
+      </w:r>
+      <w:proofErr w:type="spellStart"/>
+      <w:r>
+        <w:t>на</w:t>
+      </w:r>
+      <w:proofErr w:type="spellEnd"/>
+      <w:r>
+        <w:t xml:space="preserve"> </w:t>
+      </w:r>
+      <w:proofErr w:type="spellStart"/>
+      <w:r>
+        <w:t>то</w:t>
+      </w:r>
+      <w:proofErr w:type="spellEnd"/>
+      <w:r>
+        <w:t xml:space="preserve"> </w:t>
+      </w:r>
+      <w:proofErr w:type="spellStart"/>
+      <w:r>
+        <w:t>да</w:t>
+      </w:r>
+      <w:proofErr w:type="spellEnd"/>
+      <w:r>
+        <w:t xml:space="preserve"> </w:t>
+      </w:r>
+      <w:proofErr w:type="spellStart"/>
+      <w:r>
+        <w:t>ли</w:t>
+      </w:r>
+      <w:proofErr w:type="spellEnd"/>
+      <w:r>
+        <w:t xml:space="preserve"> </w:t>
+      </w:r>
+      <w:proofErr w:type="spellStart"/>
+      <w:r>
+        <w:t>ће</w:t>
+      </w:r>
+      <w:proofErr w:type="spellEnd"/>
+      <w:r>
+        <w:t xml:space="preserve"> </w:t>
+      </w:r>
+      <w:proofErr w:type="spellStart"/>
+      <w:r>
+        <w:t>штампарија</w:t>
+      </w:r>
+      <w:proofErr w:type="spellEnd"/>
+      <w:r>
+        <w:t xml:space="preserve"> </w:t>
+      </w:r>
+      <w:proofErr w:type="spellStart"/>
+      <w:r>
+        <w:t>радити</w:t>
+      </w:r>
+      <w:proofErr w:type="spellEnd"/>
+      <w:r>
+        <w:t xml:space="preserve"> </w:t>
+      </w:r>
+      <w:proofErr w:type="spellStart"/>
+      <w:r>
+        <w:t>само</w:t>
+      </w:r>
+      <w:proofErr w:type="spellEnd"/>
+      <w:r>
+        <w:t xml:space="preserve"> </w:t>
+      </w:r>
+      <w:proofErr w:type="spellStart"/>
+      <w:r>
+        <w:t>за</w:t>
+      </w:r>
+      <w:proofErr w:type="spellEnd"/>
+      <w:r>
+        <w:t xml:space="preserve"> </w:t>
+      </w:r>
+      <w:proofErr w:type="spellStart"/>
+      <w:r>
+        <w:t>домаће</w:t>
+      </w:r>
+      <w:proofErr w:type="spellEnd"/>
+      <w:r>
+        <w:t xml:space="preserve"> </w:t>
+      </w:r>
+      <w:proofErr w:type="spellStart"/>
+      <w:r>
+        <w:t>тржиште</w:t>
+      </w:r>
+      <w:proofErr w:type="spellEnd"/>
+      <w:r>
+        <w:t xml:space="preserve"> </w:t>
+      </w:r>
+      <w:proofErr w:type="spellStart"/>
+      <w:r>
+        <w:t>или</w:t>
+      </w:r>
+      <w:proofErr w:type="spellEnd"/>
+      <w:r>
+        <w:t xml:space="preserve"> </w:t>
+      </w:r>
+      <w:proofErr w:type="spellStart"/>
+      <w:r>
+        <w:t>ће</w:t>
+      </w:r>
+      <w:proofErr w:type="spellEnd"/>
+      <w:r>
+        <w:t xml:space="preserve"> </w:t>
+      </w:r>
+      <w:proofErr w:type="spellStart"/>
+      <w:r>
+        <w:t>се</w:t>
+      </w:r>
+      <w:proofErr w:type="spellEnd"/>
+      <w:r>
+        <w:t xml:space="preserve"> </w:t>
+      </w:r>
+      <w:proofErr w:type="spellStart"/>
+      <w:r>
+        <w:t>продаја</w:t>
+      </w:r>
+      <w:proofErr w:type="spellEnd"/>
+      <w:r>
+        <w:t xml:space="preserve"> и </w:t>
+      </w:r>
+      <w:proofErr w:type="spellStart"/>
+      <w:r>
+        <w:t>испорука</w:t>
+      </w:r>
+      <w:proofErr w:type="spellEnd"/>
+      <w:r>
+        <w:t xml:space="preserve"> </w:t>
+      </w:r>
+      <w:proofErr w:type="spellStart"/>
+      <w:r>
+        <w:t>вршити</w:t>
+      </w:r>
+      <w:proofErr w:type="spellEnd"/>
+      <w:r>
+        <w:t xml:space="preserve"> и </w:t>
+      </w:r>
+      <w:proofErr w:type="spellStart"/>
+      <w:r>
+        <w:t>за</w:t>
+      </w:r>
+      <w:proofErr w:type="spellEnd"/>
+      <w:r>
+        <w:t xml:space="preserve"> </w:t>
+      </w:r>
+      <w:proofErr w:type="spellStart"/>
+      <w:r>
+        <w:t>иностранство</w:t>
+      </w:r>
+      <w:proofErr w:type="spellEnd"/>
+      <w:r>
+        <w:t xml:space="preserve">. </w:t>
+      </w:r>
+      <w:proofErr w:type="spellStart"/>
+      <w:r>
+        <w:t>Конкретно</w:t>
+      </w:r>
+      <w:proofErr w:type="spellEnd"/>
+      <w:r>
+        <w:t xml:space="preserve"> </w:t>
+      </w:r>
+      <w:proofErr w:type="spellStart"/>
+      <w:r>
+        <w:t>ова</w:t>
+      </w:r>
+      <w:proofErr w:type="spellEnd"/>
+      <w:r>
+        <w:t xml:space="preserve"> </w:t>
+      </w:r>
+      <w:proofErr w:type="spellStart"/>
+      <w:r>
+        <w:t>штампарија</w:t>
+      </w:r>
+      <w:proofErr w:type="spellEnd"/>
+      <w:r>
+        <w:t xml:space="preserve"> </w:t>
+      </w:r>
+      <w:proofErr w:type="spellStart"/>
+      <w:r>
+        <w:t>врши</w:t>
+      </w:r>
+      <w:proofErr w:type="spellEnd"/>
+      <w:r>
+        <w:t xml:space="preserve"> </w:t>
+      </w:r>
+      <w:proofErr w:type="spellStart"/>
+      <w:r>
+        <w:t>продају</w:t>
+      </w:r>
+      <w:proofErr w:type="spellEnd"/>
+      <w:r>
+        <w:t xml:space="preserve"> и </w:t>
+      </w:r>
+      <w:proofErr w:type="spellStart"/>
+      <w:r>
+        <w:t>извоз</w:t>
+      </w:r>
+      <w:proofErr w:type="spellEnd"/>
+      <w:r>
+        <w:t xml:space="preserve"> </w:t>
+      </w:r>
+      <w:proofErr w:type="spellStart"/>
+      <w:r>
+        <w:t>само</w:t>
+      </w:r>
+      <w:proofErr w:type="spellEnd"/>
+      <w:r>
+        <w:t xml:space="preserve"> </w:t>
+      </w:r>
+      <w:proofErr w:type="spellStart"/>
+      <w:r>
+        <w:t>за</w:t>
+      </w:r>
+      <w:proofErr w:type="spellEnd"/>
+      <w:r>
+        <w:t xml:space="preserve"> </w:t>
+      </w:r>
+      <w:proofErr w:type="spellStart"/>
+      <w:r>
+        <w:t>државе</w:t>
+      </w:r>
+      <w:proofErr w:type="spellEnd"/>
+      <w:r>
+        <w:t xml:space="preserve"> </w:t>
+      </w:r>
+      <w:proofErr w:type="spellStart"/>
+      <w:r>
+        <w:t>Балкана</w:t>
+      </w:r>
+      <w:proofErr w:type="spellEnd"/>
+      <w:r>
+        <w:t xml:space="preserve">. </w:t>
+      </w:r>
+      <w:proofErr w:type="spellStart"/>
+      <w:r>
+        <w:t>Пошто</w:t>
+      </w:r>
+      <w:proofErr w:type="spellEnd"/>
+      <w:r>
+        <w:t xml:space="preserve"> у </w:t>
+      </w:r>
+      <w:proofErr w:type="spellStart"/>
+      <w:r>
+        <w:t>том</w:t>
+      </w:r>
+      <w:proofErr w:type="spellEnd"/>
+      <w:r>
+        <w:t xml:space="preserve"> </w:t>
+      </w:r>
+      <w:proofErr w:type="spellStart"/>
+      <w:r>
+        <w:t>опсегу</w:t>
+      </w:r>
+      <w:proofErr w:type="spellEnd"/>
+      <w:r>
+        <w:t xml:space="preserve"> </w:t>
+      </w:r>
+      <w:proofErr w:type="spellStart"/>
+      <w:r>
+        <w:t>продаје</w:t>
+      </w:r>
+      <w:proofErr w:type="spellEnd"/>
+      <w:r>
+        <w:t xml:space="preserve"> </w:t>
+      </w:r>
+      <w:proofErr w:type="spellStart"/>
+      <w:r>
+        <w:t>има</w:t>
+      </w:r>
+      <w:proofErr w:type="spellEnd"/>
+      <w:r>
+        <w:t xml:space="preserve"> </w:t>
+      </w:r>
+      <w:proofErr w:type="spellStart"/>
+      <w:r>
+        <w:t>држава</w:t>
+      </w:r>
+      <w:proofErr w:type="spellEnd"/>
+      <w:r>
+        <w:t xml:space="preserve"> </w:t>
+      </w:r>
+      <w:proofErr w:type="spellStart"/>
+      <w:r>
+        <w:t>које</w:t>
+      </w:r>
+      <w:proofErr w:type="spellEnd"/>
+      <w:r>
+        <w:t xml:space="preserve"> </w:t>
+      </w:r>
+      <w:proofErr w:type="spellStart"/>
+      <w:r>
+        <w:t>су</w:t>
+      </w:r>
+      <w:proofErr w:type="spellEnd"/>
+      <w:r>
+        <w:t xml:space="preserve"> </w:t>
+      </w:r>
+      <w:proofErr w:type="spellStart"/>
+      <w:r>
+        <w:t>чланице</w:t>
+      </w:r>
+      <w:proofErr w:type="spellEnd"/>
+      <w:r>
+        <w:t xml:space="preserve"> ЕУ (</w:t>
+      </w:r>
+      <w:proofErr w:type="spellStart"/>
+      <w:r>
+        <w:t>Европске</w:t>
+      </w:r>
+      <w:proofErr w:type="spellEnd"/>
+      <w:r>
+        <w:t xml:space="preserve"> </w:t>
+      </w:r>
+      <w:proofErr w:type="spellStart"/>
+      <w:r>
+        <w:t>У</w:t>
+      </w:r>
+      <w:r>
+        <w:t>није</w:t>
+      </w:r>
+      <w:proofErr w:type="spellEnd"/>
+      <w:proofErr w:type="gramStart"/>
+      <w:r>
+        <w:t xml:space="preserve">)  </w:t>
+      </w:r>
+      <w:proofErr w:type="spellStart"/>
+      <w:r>
+        <w:t>штампарија</w:t>
+      </w:r>
+      <w:proofErr w:type="spellEnd"/>
+      <w:proofErr w:type="gramEnd"/>
+      <w:r>
+        <w:t xml:space="preserve"> </w:t>
+      </w:r>
+      <w:proofErr w:type="spellStart"/>
+      <w:r>
+        <w:t>мора</w:t>
+      </w:r>
+      <w:proofErr w:type="spellEnd"/>
+      <w:r>
+        <w:t xml:space="preserve"> </w:t>
+      </w:r>
+      <w:proofErr w:type="spellStart"/>
+      <w:r>
+        <w:t>испунити</w:t>
+      </w:r>
+      <w:proofErr w:type="spellEnd"/>
+      <w:r>
+        <w:t xml:space="preserve"> </w:t>
+      </w:r>
+      <w:proofErr w:type="spellStart"/>
+      <w:r>
+        <w:t>неке</w:t>
+      </w:r>
+      <w:proofErr w:type="spellEnd"/>
+      <w:r>
+        <w:t xml:space="preserve"> </w:t>
+      </w:r>
+      <w:proofErr w:type="spellStart"/>
+      <w:r>
+        <w:t>услове</w:t>
+      </w:r>
+      <w:proofErr w:type="spellEnd"/>
+      <w:r>
+        <w:t xml:space="preserve"> </w:t>
+      </w:r>
+      <w:proofErr w:type="spellStart"/>
+      <w:r>
+        <w:t>као</w:t>
+      </w:r>
+      <w:proofErr w:type="spellEnd"/>
+      <w:r>
+        <w:t xml:space="preserve"> </w:t>
+      </w:r>
+      <w:proofErr w:type="spellStart"/>
+      <w:r>
+        <w:t>што</w:t>
+      </w:r>
+      <w:proofErr w:type="spellEnd"/>
+      <w:r>
+        <w:t xml:space="preserve"> </w:t>
+      </w:r>
+      <w:proofErr w:type="spellStart"/>
+      <w:r>
+        <w:t>су</w:t>
+      </w:r>
+      <w:proofErr w:type="spellEnd"/>
+      <w:r>
+        <w:t xml:space="preserve"> </w:t>
+      </w:r>
+      <w:proofErr w:type="spellStart"/>
+      <w:r>
+        <w:t>европски</w:t>
+      </w:r>
+      <w:proofErr w:type="spellEnd"/>
+      <w:r>
+        <w:t xml:space="preserve"> </w:t>
+      </w:r>
+      <w:proofErr w:type="spellStart"/>
+      <w:r>
+        <w:t>стандарди</w:t>
+      </w:r>
+      <w:proofErr w:type="spellEnd"/>
+      <w:r>
+        <w:t xml:space="preserve">, </w:t>
+      </w:r>
+      <w:proofErr w:type="spellStart"/>
+      <w:r>
+        <w:t>сертификати</w:t>
+      </w:r>
+      <w:proofErr w:type="spellEnd"/>
+      <w:r>
+        <w:t xml:space="preserve">, </w:t>
+      </w:r>
+      <w:proofErr w:type="spellStart"/>
+      <w:r>
+        <w:t>захтеви</w:t>
+      </w:r>
+      <w:proofErr w:type="spellEnd"/>
+      <w:r>
+        <w:t xml:space="preserve"> </w:t>
+      </w:r>
+      <w:proofErr w:type="spellStart"/>
+      <w:r>
+        <w:t>квалитета</w:t>
+      </w:r>
+      <w:proofErr w:type="spellEnd"/>
+      <w:r>
+        <w:t xml:space="preserve">, </w:t>
+      </w:r>
+      <w:proofErr w:type="spellStart"/>
+      <w:r>
+        <w:t>паковања</w:t>
+      </w:r>
+      <w:proofErr w:type="spellEnd"/>
+      <w:r>
+        <w:t>...</w:t>
       </w:r>
     </w:p>
     <w:p>
-      <w:r>
-        <w:t>Ограничење квантитета производње зависи од броја радника, броја потребних машина за рад и количине материјала за рад. На основу ових података штампарија може или да прихвати захтев купца и одради тај захтев у договореном временском периоду или може да одбије (тј. не прихвати) захтев купца.</w:t>
+      <w:proofErr w:type="spellStart"/>
+      <w:r>
+        <w:t>Ограничење</w:t>
+      </w:r>
+      <w:proofErr w:type="spellEnd"/>
+      <w:r>
+        <w:t xml:space="preserve"> </w:t>
+      </w:r>
+      <w:proofErr w:type="spellStart"/>
+      <w:r>
+        <w:t>квантитета</w:t>
+      </w:r>
+      <w:proofErr w:type="spellEnd"/>
+      <w:r>
+        <w:t xml:space="preserve"> </w:t>
+      </w:r>
+      <w:proofErr w:type="spellStart"/>
+      <w:r>
+        <w:t>производње</w:t>
+      </w:r>
+      <w:proofErr w:type="spellEnd"/>
+      <w:r>
+        <w:t xml:space="preserve"> </w:t>
+      </w:r>
+      <w:proofErr w:type="spellStart"/>
+      <w:r>
+        <w:t>зависи</w:t>
+      </w:r>
+      <w:proofErr w:type="spellEnd"/>
+      <w:r>
+        <w:t xml:space="preserve"> </w:t>
+      </w:r>
+      <w:proofErr w:type="spellStart"/>
+      <w:r>
+        <w:t>од</w:t>
+      </w:r>
+      <w:proofErr w:type="spellEnd"/>
+      <w:r>
+        <w:t xml:space="preserve"> </w:t>
+      </w:r>
+      <w:proofErr w:type="spellStart"/>
+      <w:r>
+        <w:t>броја</w:t>
+      </w:r>
+      <w:proofErr w:type="spellEnd"/>
+      <w:r>
+        <w:t xml:space="preserve"> </w:t>
+      </w:r>
+      <w:proofErr w:type="spellStart"/>
+      <w:r>
+        <w:t>радника</w:t>
+      </w:r>
+      <w:proofErr w:type="spellEnd"/>
+      <w:r>
+        <w:t xml:space="preserve">, </w:t>
+      </w:r>
+      <w:proofErr w:type="spellStart"/>
+      <w:r>
+        <w:t>броја</w:t>
+      </w:r>
+      <w:proofErr w:type="spellEnd"/>
+      <w:r>
+        <w:t xml:space="preserve"> </w:t>
+      </w:r>
+      <w:proofErr w:type="spellStart"/>
+      <w:r>
+        <w:t>потребних</w:t>
+      </w:r>
+      <w:proofErr w:type="spellEnd"/>
+      <w:r>
+        <w:t xml:space="preserve"> </w:t>
+      </w:r>
+      <w:proofErr w:type="spellStart"/>
+      <w:r>
+        <w:t>машина</w:t>
+      </w:r>
+      <w:proofErr w:type="spellEnd"/>
+      <w:r>
+        <w:t xml:space="preserve"> </w:t>
+      </w:r>
+      <w:proofErr w:type="spellStart"/>
+      <w:r>
+        <w:t>за</w:t>
+      </w:r>
+      <w:proofErr w:type="spellEnd"/>
+      <w:r>
+        <w:t xml:space="preserve"> </w:t>
+      </w:r>
+      <w:proofErr w:type="spellStart"/>
+      <w:r>
+        <w:t>рад</w:t>
+      </w:r>
+      <w:proofErr w:type="spellEnd"/>
+      <w:r>
+        <w:t xml:space="preserve"> и </w:t>
+      </w:r>
+      <w:proofErr w:type="spellStart"/>
+      <w:r>
+        <w:t>количине</w:t>
+      </w:r>
+      <w:proofErr w:type="spellEnd"/>
+      <w:r>
+        <w:t xml:space="preserve"> </w:t>
+      </w:r>
+      <w:proofErr w:type="spellStart"/>
+      <w:r>
+        <w:t>материјала</w:t>
+      </w:r>
+      <w:proofErr w:type="spellEnd"/>
+      <w:r>
+        <w:t xml:space="preserve"> </w:t>
+      </w:r>
+      <w:proofErr w:type="spellStart"/>
+      <w:r>
+        <w:t>за</w:t>
+      </w:r>
+      <w:proofErr w:type="spellEnd"/>
+      <w:r>
+        <w:t xml:space="preserve"> </w:t>
+      </w:r>
+      <w:proofErr w:type="spellStart"/>
+      <w:r>
+        <w:t>рад</w:t>
+      </w:r>
+      <w:proofErr w:type="spellEnd"/>
+      <w:r>
+        <w:t xml:space="preserve">. </w:t>
+      </w:r>
+      <w:proofErr w:type="spellStart"/>
+      <w:r>
+        <w:t>На</w:t>
+      </w:r>
+      <w:proofErr w:type="spellEnd"/>
+      <w:r>
+        <w:t xml:space="preserve"> </w:t>
+      </w:r>
+      <w:proofErr w:type="spellStart"/>
+      <w:r>
+        <w:t>основу</w:t>
+      </w:r>
+      <w:proofErr w:type="spellEnd"/>
+      <w:r>
+        <w:t xml:space="preserve"> </w:t>
+      </w:r>
+      <w:proofErr w:type="spellStart"/>
+      <w:r>
+        <w:t>ових</w:t>
+      </w:r>
+      <w:proofErr w:type="spellEnd"/>
+      <w:r>
+        <w:t xml:space="preserve"> </w:t>
+      </w:r>
+      <w:proofErr w:type="spellStart"/>
+      <w:r>
+        <w:t>података</w:t>
+      </w:r>
+      <w:proofErr w:type="spellEnd"/>
+      <w:r>
+        <w:t xml:space="preserve"> </w:t>
+      </w:r>
+      <w:proofErr w:type="spellStart"/>
+      <w:r>
+        <w:t>штампарија</w:t>
+      </w:r>
+      <w:proofErr w:type="spellEnd"/>
+      <w:r>
+        <w:t xml:space="preserve"> </w:t>
+      </w:r>
+      <w:proofErr w:type="spellStart"/>
+      <w:r>
+        <w:t>може</w:t>
+      </w:r>
+      <w:proofErr w:type="spellEnd"/>
+      <w:r>
+        <w:t xml:space="preserve"> </w:t>
+      </w:r>
+      <w:proofErr w:type="spellStart"/>
+      <w:r>
+        <w:t>или</w:t>
+      </w:r>
+      <w:proofErr w:type="spellEnd"/>
+      <w:r>
+        <w:t xml:space="preserve"> </w:t>
+      </w:r>
+      <w:proofErr w:type="spellStart"/>
+      <w:r>
+        <w:t>да</w:t>
+      </w:r>
+      <w:proofErr w:type="spellEnd"/>
+      <w:r>
+        <w:t xml:space="preserve"> </w:t>
+      </w:r>
+      <w:proofErr w:type="spellStart"/>
+      <w:r>
+        <w:t>прихвати</w:t>
+      </w:r>
+      <w:proofErr w:type="spellEnd"/>
+      <w:r>
+        <w:t xml:space="preserve"> </w:t>
+      </w:r>
+      <w:proofErr w:type="spellStart"/>
+      <w:r>
+        <w:t>захтев</w:t>
+      </w:r>
+      <w:proofErr w:type="spellEnd"/>
+      <w:r>
+        <w:t xml:space="preserve"> </w:t>
+      </w:r>
+      <w:proofErr w:type="spellStart"/>
+      <w:r>
+        <w:t>купца</w:t>
+      </w:r>
+      <w:proofErr w:type="spellEnd"/>
+      <w:r>
+        <w:t xml:space="preserve"> и </w:t>
+      </w:r>
+      <w:proofErr w:type="spellStart"/>
+      <w:r>
+        <w:t>одради</w:t>
+      </w:r>
+      <w:proofErr w:type="spellEnd"/>
+      <w:r>
+        <w:t xml:space="preserve"> </w:t>
+      </w:r>
+      <w:proofErr w:type="spellStart"/>
+      <w:r>
+        <w:t>тај</w:t>
+      </w:r>
+      <w:proofErr w:type="spellEnd"/>
+      <w:r>
+        <w:t xml:space="preserve"> </w:t>
+      </w:r>
+      <w:proofErr w:type="spellStart"/>
+      <w:r>
+        <w:t>захтев</w:t>
+      </w:r>
+      <w:proofErr w:type="spellEnd"/>
+      <w:r>
+        <w:t xml:space="preserve"> у </w:t>
+      </w:r>
+      <w:proofErr w:type="spellStart"/>
+      <w:r>
+        <w:t>договореном</w:t>
+      </w:r>
+      <w:proofErr w:type="spellEnd"/>
+      <w:r>
+        <w:t xml:space="preserve"> </w:t>
+      </w:r>
+      <w:proofErr w:type="spellStart"/>
+      <w:r>
+        <w:t>временском</w:t>
+      </w:r>
+      <w:proofErr w:type="spellEnd"/>
+      <w:r>
+        <w:t xml:space="preserve"> </w:t>
+      </w:r>
+      <w:proofErr w:type="spellStart"/>
+      <w:r>
+        <w:t>периоду</w:t>
+      </w:r>
+      <w:proofErr w:type="spellEnd"/>
+      <w:r>
+        <w:t xml:space="preserve"> </w:t>
+      </w:r>
+      <w:proofErr w:type="spellStart"/>
+      <w:r>
+        <w:t>или</w:t>
+      </w:r>
+      <w:proofErr w:type="spellEnd"/>
+      <w:r>
+        <w:t xml:space="preserve"> </w:t>
+      </w:r>
+      <w:proofErr w:type="spellStart"/>
+      <w:r>
+        <w:t>може</w:t>
+      </w:r>
+      <w:proofErr w:type="spellEnd"/>
+      <w:r>
+        <w:t xml:space="preserve"> </w:t>
+      </w:r>
+      <w:proofErr w:type="spellStart"/>
+      <w:r>
+        <w:t>да</w:t>
+      </w:r>
+      <w:proofErr w:type="spellEnd"/>
+      <w:r>
+        <w:t xml:space="preserve"> </w:t>
+      </w:r>
+      <w:proofErr w:type="spellStart"/>
+      <w:r>
+        <w:t>одбије</w:t>
+      </w:r>
+      <w:proofErr w:type="spellEnd"/>
+      <w:r>
+        <w:t xml:space="preserve"> (</w:t>
+      </w:r>
+      <w:proofErr w:type="spellStart"/>
+      <w:r>
+        <w:t>тј</w:t>
+      </w:r>
+      <w:proofErr w:type="spellEnd"/>
+      <w:r>
+        <w:t xml:space="preserve">. </w:t>
+      </w:r>
+      <w:proofErr w:type="spellStart"/>
+      <w:r>
+        <w:t>не</w:t>
+      </w:r>
+      <w:proofErr w:type="spellEnd"/>
+      <w:r>
+        <w:t xml:space="preserve"> </w:t>
+      </w:r>
+      <w:proofErr w:type="spellStart"/>
+      <w:r>
+        <w:t>прихвати</w:t>
+      </w:r>
+      <w:proofErr w:type="spellEnd"/>
+      <w:r>
+        <w:t xml:space="preserve">) </w:t>
+      </w:r>
+      <w:proofErr w:type="spellStart"/>
+      <w:r>
+        <w:t>захтев</w:t>
+      </w:r>
+      <w:proofErr w:type="spellEnd"/>
+      <w:r>
+        <w:t xml:space="preserve"> </w:t>
+      </w:r>
+      <w:proofErr w:type="spellStart"/>
+      <w:r>
+        <w:t>купца</w:t>
+      </w:r>
+      <w:proofErr w:type="spellEnd"/>
+      <w:r>
+        <w:t>.</w:t>
       </w:r>
     </w:p>
     <w:p>
@@ -1277,69 +5367,1789 @@
       <w:pPr>
         <w:pStyle w:val="Heading2"/>
       </w:pPr>
-      <w:bookmarkStart w:id="5" w:name="_Toc120971586"/>
+      <w:bookmarkStart w:id="6" w:name="_Toc120971586"/>
       <w:r>
         <w:lastRenderedPageBreak/>
-        <w:t>2. Референце</w:t>
-      </w:r>
-      <w:bookmarkEnd w:id="5"/>
+        <w:t xml:space="preserve">2. </w:t>
+      </w:r>
+      <w:proofErr w:type="spellStart"/>
+      <w:r>
+        <w:t>Референце</w:t>
+      </w:r>
+      <w:bookmarkEnd w:id="6"/>
+      <w:proofErr w:type="spellEnd"/>
     </w:p>
     <w:p/>
     <w:p>
-      <w:r>
-        <w:t>Штампарија  мора имати одређене прописе и стандарде, па се због тога врши детаљна контрола набавног материјала.</w:t>
+      <w:proofErr w:type="spellStart"/>
+      <w:proofErr w:type="gramStart"/>
+      <w:r>
+        <w:t>Штампарија</w:t>
+      </w:r>
+      <w:proofErr w:type="spellEnd"/>
+      <w:r>
+        <w:t xml:space="preserve">  </w:t>
+      </w:r>
+      <w:proofErr w:type="spellStart"/>
+      <w:r>
+        <w:t>мора</w:t>
+      </w:r>
+      <w:proofErr w:type="spellEnd"/>
+      <w:proofErr w:type="gramEnd"/>
+      <w:r>
+        <w:t xml:space="preserve"> </w:t>
+      </w:r>
+      <w:proofErr w:type="spellStart"/>
+      <w:r>
+        <w:t>имати</w:t>
+      </w:r>
+      <w:proofErr w:type="spellEnd"/>
+      <w:r>
+        <w:t xml:space="preserve"> </w:t>
+      </w:r>
+      <w:proofErr w:type="spellStart"/>
+      <w:r>
+        <w:t>одређене</w:t>
+      </w:r>
+      <w:proofErr w:type="spellEnd"/>
+      <w:r>
+        <w:t xml:space="preserve"> </w:t>
+      </w:r>
+      <w:proofErr w:type="spellStart"/>
+      <w:r>
+        <w:t>прописе</w:t>
+      </w:r>
+      <w:proofErr w:type="spellEnd"/>
+      <w:r>
+        <w:t xml:space="preserve"> и </w:t>
+      </w:r>
+      <w:proofErr w:type="spellStart"/>
+      <w:r>
+        <w:t>стандарде</w:t>
+      </w:r>
+      <w:proofErr w:type="spellEnd"/>
+      <w:r>
+        <w:t xml:space="preserve">, </w:t>
+      </w:r>
+      <w:proofErr w:type="spellStart"/>
+      <w:r>
+        <w:t>па</w:t>
+      </w:r>
+      <w:proofErr w:type="spellEnd"/>
+      <w:r>
+        <w:t xml:space="preserve"> </w:t>
+      </w:r>
+      <w:proofErr w:type="spellStart"/>
+      <w:r>
+        <w:t>се</w:t>
+      </w:r>
+      <w:proofErr w:type="spellEnd"/>
+      <w:r>
+        <w:t xml:space="preserve"> </w:t>
+      </w:r>
+      <w:proofErr w:type="spellStart"/>
+      <w:r>
+        <w:t>због</w:t>
+      </w:r>
+      <w:proofErr w:type="spellEnd"/>
+      <w:r>
+        <w:t xml:space="preserve"> </w:t>
+      </w:r>
+      <w:proofErr w:type="spellStart"/>
+      <w:r>
+        <w:t>тога</w:t>
+      </w:r>
+      <w:proofErr w:type="spellEnd"/>
+      <w:r>
+        <w:t xml:space="preserve"> </w:t>
+      </w:r>
+      <w:proofErr w:type="spellStart"/>
+      <w:r>
+        <w:t>врши</w:t>
+      </w:r>
+      <w:proofErr w:type="spellEnd"/>
+      <w:r>
+        <w:t xml:space="preserve"> </w:t>
+      </w:r>
+      <w:proofErr w:type="spellStart"/>
+      <w:r>
+        <w:t>детаљна</w:t>
+      </w:r>
+      <w:proofErr w:type="spellEnd"/>
+      <w:r>
+        <w:t xml:space="preserve"> </w:t>
+      </w:r>
+      <w:proofErr w:type="spellStart"/>
+      <w:r>
+        <w:t>контрола</w:t>
+      </w:r>
+      <w:proofErr w:type="spellEnd"/>
+      <w:r>
+        <w:t xml:space="preserve"> </w:t>
+      </w:r>
+      <w:proofErr w:type="spellStart"/>
+      <w:r>
+        <w:t>набавног</w:t>
+      </w:r>
+      <w:proofErr w:type="spellEnd"/>
+      <w:r>
+        <w:t xml:space="preserve"> </w:t>
+      </w:r>
+      <w:proofErr w:type="spellStart"/>
+      <w:r>
+        <w:t>материјала</w:t>
+      </w:r>
+      <w:proofErr w:type="spellEnd"/>
+      <w:r>
+        <w:t>.</w:t>
       </w:r>
     </w:p>
     <w:p>
       <w:r>
-        <w:t xml:space="preserve"> Материјал не сме да садржи поједине забрањене супстанце које могу да изазову одређене здравствене проблеме. Потом уколико се установи да су сви материјали (односно супстанце) дозвољени онда мора постојати испис коришћених супстанци за стварање једног производа због могућности разних алергија код људи на одређене супстанце.</w:t>
-      </w:r>
-      <w:r>
-        <w:t xml:space="preserve"> Листа забрањених или потенцијално опасних супстанци се константно мења како наука напредује и из тог разлога бизнис мора да буде свесан</w:t>
-      </w:r>
-      <w:r>
-        <w:t xml:space="preserve"> и могућих замена у процесу како би смањио ризик да читав бизнис буде привремено угашен док се нађе погодна замена, што може да значи велики монетарни губитак због продуженог времена у којем бизнис не генерише приход. </w:t>
+        <w:t xml:space="preserve"> </w:t>
+      </w:r>
+      <w:proofErr w:type="spellStart"/>
+      <w:r>
+        <w:t>Материјал</w:t>
+      </w:r>
+      <w:proofErr w:type="spellEnd"/>
+      <w:r>
+        <w:t xml:space="preserve"> </w:t>
+      </w:r>
+      <w:proofErr w:type="spellStart"/>
+      <w:r>
+        <w:t>не</w:t>
+      </w:r>
+      <w:proofErr w:type="spellEnd"/>
+      <w:r>
+        <w:t xml:space="preserve"> </w:t>
+      </w:r>
+      <w:proofErr w:type="spellStart"/>
+      <w:r>
+        <w:t>сме</w:t>
+      </w:r>
+      <w:proofErr w:type="spellEnd"/>
+      <w:r>
+        <w:t xml:space="preserve"> </w:t>
+      </w:r>
+      <w:proofErr w:type="spellStart"/>
+      <w:r>
+        <w:t>да</w:t>
+      </w:r>
+      <w:proofErr w:type="spellEnd"/>
+      <w:r>
+        <w:t xml:space="preserve"> </w:t>
+      </w:r>
+      <w:proofErr w:type="spellStart"/>
+      <w:r>
+        <w:t>садржи</w:t>
+      </w:r>
+      <w:proofErr w:type="spellEnd"/>
+      <w:r>
+        <w:t xml:space="preserve"> </w:t>
+      </w:r>
+      <w:proofErr w:type="spellStart"/>
+      <w:r>
+        <w:t>поједине</w:t>
+      </w:r>
+      <w:proofErr w:type="spellEnd"/>
+      <w:r>
+        <w:t xml:space="preserve"> </w:t>
+      </w:r>
+      <w:proofErr w:type="spellStart"/>
+      <w:r>
+        <w:t>забрањене</w:t>
+      </w:r>
+      <w:proofErr w:type="spellEnd"/>
+      <w:r>
+        <w:t xml:space="preserve"> </w:t>
+      </w:r>
+      <w:proofErr w:type="spellStart"/>
+      <w:r>
+        <w:t>супстанце</w:t>
+      </w:r>
+      <w:proofErr w:type="spellEnd"/>
+      <w:r>
+        <w:t xml:space="preserve"> </w:t>
+      </w:r>
+      <w:proofErr w:type="spellStart"/>
+      <w:r>
+        <w:t>које</w:t>
+      </w:r>
+      <w:proofErr w:type="spellEnd"/>
+      <w:r>
+        <w:t xml:space="preserve"> </w:t>
+      </w:r>
+      <w:proofErr w:type="spellStart"/>
+      <w:r>
+        <w:t>могу</w:t>
+      </w:r>
+      <w:proofErr w:type="spellEnd"/>
+      <w:r>
+        <w:t xml:space="preserve"> </w:t>
+      </w:r>
+      <w:proofErr w:type="spellStart"/>
+      <w:r>
+        <w:t>да</w:t>
+      </w:r>
+      <w:proofErr w:type="spellEnd"/>
+      <w:r>
+        <w:t xml:space="preserve"> </w:t>
+      </w:r>
+      <w:proofErr w:type="spellStart"/>
+      <w:r>
+        <w:t>изазову</w:t>
+      </w:r>
+      <w:proofErr w:type="spellEnd"/>
+      <w:r>
+        <w:t xml:space="preserve"> </w:t>
+      </w:r>
+      <w:proofErr w:type="spellStart"/>
+      <w:r>
+        <w:t>одређене</w:t>
+      </w:r>
+      <w:proofErr w:type="spellEnd"/>
+      <w:r>
+        <w:t xml:space="preserve"> </w:t>
+      </w:r>
+      <w:proofErr w:type="spellStart"/>
+      <w:r>
+        <w:t>здравствене</w:t>
+      </w:r>
+      <w:proofErr w:type="spellEnd"/>
+      <w:r>
+        <w:t xml:space="preserve"> </w:t>
+      </w:r>
+      <w:proofErr w:type="spellStart"/>
+      <w:r>
+        <w:t>проблеме</w:t>
+      </w:r>
+      <w:proofErr w:type="spellEnd"/>
+      <w:r>
+        <w:t xml:space="preserve">. </w:t>
+      </w:r>
+      <w:proofErr w:type="spellStart"/>
+      <w:r>
+        <w:t>Потом</w:t>
+      </w:r>
+      <w:proofErr w:type="spellEnd"/>
+      <w:r>
+        <w:t xml:space="preserve"> </w:t>
+      </w:r>
+      <w:proofErr w:type="spellStart"/>
+      <w:r>
+        <w:t>уколико</w:t>
+      </w:r>
+      <w:proofErr w:type="spellEnd"/>
+      <w:r>
+        <w:t xml:space="preserve"> </w:t>
+      </w:r>
+      <w:proofErr w:type="spellStart"/>
+      <w:r>
+        <w:t>се</w:t>
+      </w:r>
+      <w:proofErr w:type="spellEnd"/>
+      <w:r>
+        <w:t xml:space="preserve"> </w:t>
+      </w:r>
+      <w:proofErr w:type="spellStart"/>
+      <w:r>
+        <w:t>установи</w:t>
+      </w:r>
+      <w:proofErr w:type="spellEnd"/>
+      <w:r>
+        <w:t xml:space="preserve"> </w:t>
+      </w:r>
+      <w:proofErr w:type="spellStart"/>
+      <w:r>
+        <w:t>да</w:t>
+      </w:r>
+      <w:proofErr w:type="spellEnd"/>
+      <w:r>
+        <w:t xml:space="preserve"> </w:t>
+      </w:r>
+      <w:proofErr w:type="spellStart"/>
+      <w:r>
+        <w:t>су</w:t>
+      </w:r>
+      <w:proofErr w:type="spellEnd"/>
+      <w:r>
+        <w:t xml:space="preserve"> </w:t>
+      </w:r>
+      <w:proofErr w:type="spellStart"/>
+      <w:r>
+        <w:t>сви</w:t>
+      </w:r>
+      <w:proofErr w:type="spellEnd"/>
+      <w:r>
+        <w:t xml:space="preserve"> </w:t>
+      </w:r>
+      <w:proofErr w:type="spellStart"/>
+      <w:r>
+        <w:t>материјали</w:t>
+      </w:r>
+      <w:proofErr w:type="spellEnd"/>
+      <w:r>
+        <w:t xml:space="preserve"> (</w:t>
+      </w:r>
+      <w:proofErr w:type="spellStart"/>
+      <w:r>
+        <w:t>односно</w:t>
+      </w:r>
+      <w:proofErr w:type="spellEnd"/>
+      <w:r>
+        <w:t xml:space="preserve"> </w:t>
+      </w:r>
+      <w:proofErr w:type="spellStart"/>
+      <w:r>
+        <w:t>супстанце</w:t>
+      </w:r>
+      <w:proofErr w:type="spellEnd"/>
+      <w:r>
+        <w:t xml:space="preserve">) </w:t>
+      </w:r>
+      <w:proofErr w:type="spellStart"/>
+      <w:r>
+        <w:t>дозвољени</w:t>
+      </w:r>
+      <w:proofErr w:type="spellEnd"/>
+      <w:r>
+        <w:t xml:space="preserve"> </w:t>
+      </w:r>
+      <w:proofErr w:type="spellStart"/>
+      <w:r>
+        <w:t>онда</w:t>
+      </w:r>
+      <w:proofErr w:type="spellEnd"/>
+      <w:r>
+        <w:t xml:space="preserve"> </w:t>
+      </w:r>
+      <w:proofErr w:type="spellStart"/>
+      <w:r>
+        <w:t>мора</w:t>
+      </w:r>
+      <w:proofErr w:type="spellEnd"/>
+      <w:r>
+        <w:t xml:space="preserve"> </w:t>
+      </w:r>
+      <w:proofErr w:type="spellStart"/>
+      <w:r>
+        <w:t>постојати</w:t>
+      </w:r>
+      <w:proofErr w:type="spellEnd"/>
+      <w:r>
+        <w:t xml:space="preserve"> </w:t>
+      </w:r>
+      <w:proofErr w:type="spellStart"/>
+      <w:r>
+        <w:t>испис</w:t>
+      </w:r>
+      <w:proofErr w:type="spellEnd"/>
+      <w:r>
+        <w:t xml:space="preserve"> </w:t>
+      </w:r>
+      <w:proofErr w:type="spellStart"/>
+      <w:r>
+        <w:t>коришћених</w:t>
+      </w:r>
+      <w:proofErr w:type="spellEnd"/>
+      <w:r>
+        <w:t xml:space="preserve"> </w:t>
+      </w:r>
+      <w:proofErr w:type="spellStart"/>
+      <w:r>
+        <w:t>супстанци</w:t>
+      </w:r>
+      <w:proofErr w:type="spellEnd"/>
+      <w:r>
+        <w:t xml:space="preserve"> </w:t>
+      </w:r>
+      <w:proofErr w:type="spellStart"/>
+      <w:r>
+        <w:t>за</w:t>
+      </w:r>
+      <w:proofErr w:type="spellEnd"/>
+      <w:r>
+        <w:t xml:space="preserve"> </w:t>
+      </w:r>
+      <w:proofErr w:type="spellStart"/>
+      <w:r>
+        <w:t>стварање</w:t>
+      </w:r>
+      <w:proofErr w:type="spellEnd"/>
+      <w:r>
+        <w:t xml:space="preserve"> </w:t>
+      </w:r>
+      <w:proofErr w:type="spellStart"/>
+      <w:r>
+        <w:t>једног</w:t>
+      </w:r>
+      <w:proofErr w:type="spellEnd"/>
+      <w:r>
+        <w:t xml:space="preserve"> </w:t>
+      </w:r>
+      <w:proofErr w:type="spellStart"/>
+      <w:r>
+        <w:t>производа</w:t>
+      </w:r>
+      <w:proofErr w:type="spellEnd"/>
+      <w:r>
+        <w:t xml:space="preserve"> </w:t>
+      </w:r>
+      <w:proofErr w:type="spellStart"/>
+      <w:r>
+        <w:t>због</w:t>
+      </w:r>
+      <w:proofErr w:type="spellEnd"/>
+      <w:r>
+        <w:t xml:space="preserve"> </w:t>
+      </w:r>
+      <w:proofErr w:type="spellStart"/>
+      <w:r>
+        <w:t>могућности</w:t>
+      </w:r>
+      <w:proofErr w:type="spellEnd"/>
+      <w:r>
+        <w:t xml:space="preserve"> </w:t>
+      </w:r>
+      <w:proofErr w:type="spellStart"/>
+      <w:r>
+        <w:t>разних</w:t>
+      </w:r>
+      <w:proofErr w:type="spellEnd"/>
+      <w:r>
+        <w:t xml:space="preserve"> </w:t>
+      </w:r>
+      <w:proofErr w:type="spellStart"/>
+      <w:r>
+        <w:t>алергија</w:t>
+      </w:r>
+      <w:proofErr w:type="spellEnd"/>
+      <w:r>
+        <w:t xml:space="preserve"> </w:t>
+      </w:r>
+      <w:proofErr w:type="spellStart"/>
+      <w:r>
+        <w:t>код</w:t>
+      </w:r>
+      <w:proofErr w:type="spellEnd"/>
+      <w:r>
+        <w:t xml:space="preserve"> </w:t>
+      </w:r>
+      <w:proofErr w:type="spellStart"/>
+      <w:r>
+        <w:t>људи</w:t>
+      </w:r>
+      <w:proofErr w:type="spellEnd"/>
+      <w:r>
+        <w:t xml:space="preserve"> </w:t>
+      </w:r>
+      <w:proofErr w:type="spellStart"/>
+      <w:r>
+        <w:t>на</w:t>
+      </w:r>
+      <w:proofErr w:type="spellEnd"/>
+      <w:r>
+        <w:t xml:space="preserve"> </w:t>
+      </w:r>
+      <w:proofErr w:type="spellStart"/>
+      <w:r>
+        <w:t>одређене</w:t>
+      </w:r>
+      <w:proofErr w:type="spellEnd"/>
+      <w:r>
+        <w:t xml:space="preserve"> </w:t>
+      </w:r>
+      <w:proofErr w:type="spellStart"/>
+      <w:r>
+        <w:t>супстанце</w:t>
+      </w:r>
+      <w:proofErr w:type="spellEnd"/>
+      <w:r>
+        <w:t>.</w:t>
+      </w:r>
+      <w:r>
+        <w:t xml:space="preserve"> </w:t>
+      </w:r>
+      <w:proofErr w:type="spellStart"/>
+      <w:r>
+        <w:t>Листа</w:t>
+      </w:r>
+      <w:proofErr w:type="spellEnd"/>
+      <w:r>
+        <w:t xml:space="preserve"> </w:t>
+      </w:r>
+      <w:proofErr w:type="spellStart"/>
+      <w:r>
+        <w:t>забрањених</w:t>
+      </w:r>
+      <w:proofErr w:type="spellEnd"/>
+      <w:r>
+        <w:t xml:space="preserve"> </w:t>
+      </w:r>
+      <w:proofErr w:type="spellStart"/>
+      <w:r>
+        <w:t>или</w:t>
+      </w:r>
+      <w:proofErr w:type="spellEnd"/>
+      <w:r>
+        <w:t xml:space="preserve"> </w:t>
+      </w:r>
+      <w:proofErr w:type="spellStart"/>
+      <w:r>
+        <w:t>потенцијално</w:t>
+      </w:r>
+      <w:proofErr w:type="spellEnd"/>
+      <w:r>
+        <w:t xml:space="preserve"> </w:t>
+      </w:r>
+      <w:proofErr w:type="spellStart"/>
+      <w:r>
+        <w:t>опасних</w:t>
+      </w:r>
+      <w:proofErr w:type="spellEnd"/>
+      <w:r>
+        <w:t xml:space="preserve"> </w:t>
+      </w:r>
+      <w:proofErr w:type="spellStart"/>
+      <w:r>
+        <w:t>супстанци</w:t>
+      </w:r>
+      <w:proofErr w:type="spellEnd"/>
+      <w:r>
+        <w:t xml:space="preserve"> </w:t>
+      </w:r>
+      <w:proofErr w:type="spellStart"/>
+      <w:r>
+        <w:t>се</w:t>
+      </w:r>
+      <w:proofErr w:type="spellEnd"/>
+      <w:r>
+        <w:t xml:space="preserve"> </w:t>
+      </w:r>
+      <w:proofErr w:type="spellStart"/>
+      <w:r>
+        <w:t>константно</w:t>
+      </w:r>
+      <w:proofErr w:type="spellEnd"/>
+      <w:r>
+        <w:t xml:space="preserve"> </w:t>
+      </w:r>
+      <w:proofErr w:type="spellStart"/>
+      <w:r>
+        <w:t>мења</w:t>
+      </w:r>
+      <w:proofErr w:type="spellEnd"/>
+      <w:r>
+        <w:t xml:space="preserve"> </w:t>
+      </w:r>
+      <w:proofErr w:type="spellStart"/>
+      <w:r>
+        <w:t>како</w:t>
+      </w:r>
+      <w:proofErr w:type="spellEnd"/>
+      <w:r>
+        <w:t xml:space="preserve"> </w:t>
+      </w:r>
+      <w:proofErr w:type="spellStart"/>
+      <w:r>
+        <w:t>наука</w:t>
+      </w:r>
+      <w:proofErr w:type="spellEnd"/>
+      <w:r>
+        <w:t xml:space="preserve"> </w:t>
+      </w:r>
+      <w:proofErr w:type="spellStart"/>
+      <w:r>
+        <w:t>напредује</w:t>
+      </w:r>
+      <w:proofErr w:type="spellEnd"/>
+      <w:r>
+        <w:t xml:space="preserve"> и </w:t>
+      </w:r>
+      <w:proofErr w:type="spellStart"/>
+      <w:r>
+        <w:t>из</w:t>
+      </w:r>
+      <w:proofErr w:type="spellEnd"/>
+      <w:r>
+        <w:t xml:space="preserve"> </w:t>
+      </w:r>
+      <w:proofErr w:type="spellStart"/>
+      <w:r>
+        <w:t>тог</w:t>
+      </w:r>
+      <w:proofErr w:type="spellEnd"/>
+      <w:r>
+        <w:t xml:space="preserve"> </w:t>
+      </w:r>
+      <w:proofErr w:type="spellStart"/>
+      <w:r>
+        <w:t>разлога</w:t>
+      </w:r>
+      <w:proofErr w:type="spellEnd"/>
+      <w:r>
+        <w:t xml:space="preserve"> </w:t>
+      </w:r>
+      <w:proofErr w:type="spellStart"/>
+      <w:r>
+        <w:t>бизнис</w:t>
+      </w:r>
+      <w:proofErr w:type="spellEnd"/>
+      <w:r>
+        <w:t xml:space="preserve"> </w:t>
+      </w:r>
+      <w:proofErr w:type="spellStart"/>
+      <w:r>
+        <w:t>мора</w:t>
+      </w:r>
+      <w:proofErr w:type="spellEnd"/>
+      <w:r>
+        <w:t xml:space="preserve"> </w:t>
+      </w:r>
+      <w:proofErr w:type="spellStart"/>
+      <w:r>
+        <w:t>да</w:t>
+      </w:r>
+      <w:proofErr w:type="spellEnd"/>
+      <w:r>
+        <w:t xml:space="preserve"> </w:t>
+      </w:r>
+      <w:proofErr w:type="spellStart"/>
+      <w:r>
+        <w:t>буде</w:t>
+      </w:r>
+      <w:proofErr w:type="spellEnd"/>
+      <w:r>
+        <w:t xml:space="preserve"> свесан</w:t>
+      </w:r>
+      <w:r>
+        <w:t xml:space="preserve"> и </w:t>
+      </w:r>
+      <w:proofErr w:type="spellStart"/>
+      <w:r>
+        <w:t>могућих</w:t>
+      </w:r>
+      <w:proofErr w:type="spellEnd"/>
+      <w:r>
+        <w:t xml:space="preserve"> </w:t>
+      </w:r>
+      <w:proofErr w:type="spellStart"/>
+      <w:r>
+        <w:t>замена</w:t>
+      </w:r>
+      <w:proofErr w:type="spellEnd"/>
+      <w:r>
+        <w:t xml:space="preserve"> у </w:t>
+      </w:r>
+      <w:proofErr w:type="spellStart"/>
+      <w:r>
+        <w:t>процесу</w:t>
+      </w:r>
+      <w:proofErr w:type="spellEnd"/>
+      <w:r>
+        <w:t xml:space="preserve"> </w:t>
+      </w:r>
+      <w:proofErr w:type="spellStart"/>
+      <w:r>
+        <w:t>како</w:t>
+      </w:r>
+      <w:proofErr w:type="spellEnd"/>
+      <w:r>
+        <w:t xml:space="preserve"> </w:t>
+      </w:r>
+      <w:proofErr w:type="spellStart"/>
+      <w:r>
+        <w:t>би</w:t>
+      </w:r>
+      <w:proofErr w:type="spellEnd"/>
+      <w:r>
+        <w:t xml:space="preserve"> </w:t>
+      </w:r>
+      <w:proofErr w:type="spellStart"/>
+      <w:r>
+        <w:t>смањио</w:t>
+      </w:r>
+      <w:proofErr w:type="spellEnd"/>
+      <w:r>
+        <w:t xml:space="preserve"> </w:t>
+      </w:r>
+      <w:proofErr w:type="spellStart"/>
+      <w:r>
+        <w:t>ризик</w:t>
+      </w:r>
+      <w:proofErr w:type="spellEnd"/>
+      <w:r>
+        <w:t xml:space="preserve"> </w:t>
+      </w:r>
+      <w:proofErr w:type="spellStart"/>
+      <w:r>
+        <w:t>да</w:t>
+      </w:r>
+      <w:proofErr w:type="spellEnd"/>
+      <w:r>
+        <w:t xml:space="preserve"> </w:t>
+      </w:r>
+      <w:proofErr w:type="spellStart"/>
+      <w:r>
+        <w:t>читав</w:t>
+      </w:r>
+      <w:proofErr w:type="spellEnd"/>
+      <w:r>
+        <w:t xml:space="preserve"> </w:t>
+      </w:r>
+      <w:proofErr w:type="spellStart"/>
+      <w:r>
+        <w:t>бизнис</w:t>
+      </w:r>
+      <w:proofErr w:type="spellEnd"/>
+      <w:r>
+        <w:t xml:space="preserve"> </w:t>
+      </w:r>
+      <w:proofErr w:type="spellStart"/>
+      <w:r>
+        <w:t>буде</w:t>
+      </w:r>
+      <w:proofErr w:type="spellEnd"/>
+      <w:r>
+        <w:t xml:space="preserve"> </w:t>
+      </w:r>
+      <w:proofErr w:type="spellStart"/>
+      <w:r>
+        <w:t>привремено</w:t>
+      </w:r>
+      <w:proofErr w:type="spellEnd"/>
+      <w:r>
+        <w:t xml:space="preserve"> </w:t>
+      </w:r>
+      <w:proofErr w:type="spellStart"/>
+      <w:r>
+        <w:t>угашен</w:t>
+      </w:r>
+      <w:proofErr w:type="spellEnd"/>
+      <w:r>
+        <w:t xml:space="preserve"> </w:t>
+      </w:r>
+      <w:proofErr w:type="spellStart"/>
+      <w:r>
+        <w:t>док</w:t>
+      </w:r>
+      <w:proofErr w:type="spellEnd"/>
+      <w:r>
+        <w:t xml:space="preserve"> </w:t>
+      </w:r>
+      <w:proofErr w:type="spellStart"/>
+      <w:r>
+        <w:t>се</w:t>
+      </w:r>
+      <w:proofErr w:type="spellEnd"/>
+      <w:r>
+        <w:t xml:space="preserve"> </w:t>
+      </w:r>
+      <w:proofErr w:type="spellStart"/>
+      <w:r>
+        <w:t>нађе</w:t>
+      </w:r>
+      <w:proofErr w:type="spellEnd"/>
+      <w:r>
+        <w:t xml:space="preserve"> </w:t>
+      </w:r>
+      <w:proofErr w:type="spellStart"/>
+      <w:r>
+        <w:t>погодна</w:t>
+      </w:r>
+      <w:proofErr w:type="spellEnd"/>
+      <w:r>
+        <w:t xml:space="preserve"> </w:t>
+      </w:r>
+      <w:proofErr w:type="spellStart"/>
+      <w:r>
+        <w:t>замена</w:t>
+      </w:r>
+      <w:proofErr w:type="spellEnd"/>
+      <w:r>
+        <w:t xml:space="preserve">, </w:t>
+      </w:r>
+      <w:proofErr w:type="spellStart"/>
+      <w:r>
+        <w:t>што</w:t>
+      </w:r>
+      <w:proofErr w:type="spellEnd"/>
+      <w:r>
+        <w:t xml:space="preserve"> </w:t>
+      </w:r>
+      <w:proofErr w:type="spellStart"/>
+      <w:r>
+        <w:t>може</w:t>
+      </w:r>
+      <w:proofErr w:type="spellEnd"/>
+      <w:r>
+        <w:t xml:space="preserve"> </w:t>
+      </w:r>
+      <w:proofErr w:type="spellStart"/>
+      <w:r>
+        <w:t>да</w:t>
+      </w:r>
+      <w:proofErr w:type="spellEnd"/>
+      <w:r>
+        <w:t xml:space="preserve"> </w:t>
+      </w:r>
+      <w:proofErr w:type="spellStart"/>
+      <w:r>
+        <w:t>значи</w:t>
+      </w:r>
+      <w:proofErr w:type="spellEnd"/>
+      <w:r>
+        <w:t xml:space="preserve"> </w:t>
+      </w:r>
+      <w:proofErr w:type="spellStart"/>
+      <w:r>
+        <w:t>велики</w:t>
+      </w:r>
+      <w:proofErr w:type="spellEnd"/>
+      <w:r>
+        <w:t xml:space="preserve"> </w:t>
+      </w:r>
+      <w:proofErr w:type="spellStart"/>
+      <w:r>
+        <w:t>монетарни</w:t>
+      </w:r>
+      <w:proofErr w:type="spellEnd"/>
+      <w:r>
+        <w:t xml:space="preserve"> </w:t>
+      </w:r>
+      <w:proofErr w:type="spellStart"/>
+      <w:r>
+        <w:t>губитак</w:t>
+      </w:r>
+      <w:proofErr w:type="spellEnd"/>
+      <w:r>
+        <w:t xml:space="preserve"> </w:t>
+      </w:r>
+      <w:proofErr w:type="spellStart"/>
+      <w:r>
+        <w:t>због</w:t>
+      </w:r>
+      <w:proofErr w:type="spellEnd"/>
+      <w:r>
+        <w:t xml:space="preserve"> </w:t>
+      </w:r>
+      <w:proofErr w:type="spellStart"/>
+      <w:r>
+        <w:t>продуженог</w:t>
+      </w:r>
+      <w:proofErr w:type="spellEnd"/>
+      <w:r>
+        <w:t xml:space="preserve"> </w:t>
+      </w:r>
+      <w:proofErr w:type="spellStart"/>
+      <w:r>
+        <w:t>времена</w:t>
+      </w:r>
+      <w:proofErr w:type="spellEnd"/>
+      <w:r>
+        <w:t xml:space="preserve"> у </w:t>
+      </w:r>
+      <w:proofErr w:type="spellStart"/>
+      <w:r>
+        <w:t>којем</w:t>
+      </w:r>
+      <w:proofErr w:type="spellEnd"/>
+      <w:r>
+        <w:t xml:space="preserve"> </w:t>
+      </w:r>
+      <w:proofErr w:type="spellStart"/>
+      <w:r>
+        <w:t>бизнис</w:t>
+      </w:r>
+      <w:proofErr w:type="spellEnd"/>
+      <w:r>
+        <w:t xml:space="preserve"> </w:t>
+      </w:r>
+      <w:proofErr w:type="spellStart"/>
+      <w:r>
+        <w:t>не</w:t>
+      </w:r>
+      <w:proofErr w:type="spellEnd"/>
+      <w:r>
+        <w:t xml:space="preserve"> </w:t>
+      </w:r>
+      <w:proofErr w:type="spellStart"/>
+      <w:r>
+        <w:t>генерише</w:t>
+      </w:r>
+      <w:proofErr w:type="spellEnd"/>
+      <w:r>
+        <w:t xml:space="preserve"> </w:t>
+      </w:r>
+      <w:proofErr w:type="spellStart"/>
+      <w:r>
+        <w:t>приход</w:t>
+      </w:r>
+      <w:proofErr w:type="spellEnd"/>
+      <w:r>
+        <w:t xml:space="preserve">. </w:t>
       </w:r>
     </w:p>
     <w:p>
       <w:r>
-        <w:t>И на крају прове</w:t>
-      </w:r>
-      <w:r>
-        <w:t>ра квалитета не само набавних производа него и произведених такође како би се осигурали да корисници не добију неисправан ( у овом случају поцепан, погрешно обојен . . .) производ што би негативно утицало на бренд.</w:t>
+        <w:t xml:space="preserve">И </w:t>
+      </w:r>
+      <w:proofErr w:type="spellStart"/>
+      <w:r>
+        <w:t>на</w:t>
+      </w:r>
+      <w:proofErr w:type="spellEnd"/>
+      <w:r>
+        <w:t xml:space="preserve"> </w:t>
+      </w:r>
+      <w:proofErr w:type="spellStart"/>
+      <w:r>
+        <w:t>крају</w:t>
+      </w:r>
+      <w:proofErr w:type="spellEnd"/>
+      <w:r>
+        <w:t xml:space="preserve"> </w:t>
+      </w:r>
+      <w:proofErr w:type="spellStart"/>
+      <w:r>
+        <w:t>прове</w:t>
+      </w:r>
+      <w:r>
+        <w:t>ра</w:t>
+      </w:r>
+      <w:proofErr w:type="spellEnd"/>
+      <w:r>
+        <w:t xml:space="preserve"> </w:t>
+      </w:r>
+      <w:proofErr w:type="spellStart"/>
+      <w:r>
+        <w:t>квалитета</w:t>
+      </w:r>
+      <w:proofErr w:type="spellEnd"/>
+      <w:r>
+        <w:t xml:space="preserve"> </w:t>
+      </w:r>
+      <w:proofErr w:type="spellStart"/>
+      <w:r>
+        <w:t>не</w:t>
+      </w:r>
+      <w:proofErr w:type="spellEnd"/>
+      <w:r>
+        <w:t xml:space="preserve"> </w:t>
+      </w:r>
+      <w:proofErr w:type="spellStart"/>
+      <w:r>
+        <w:t>само</w:t>
+      </w:r>
+      <w:proofErr w:type="spellEnd"/>
+      <w:r>
+        <w:t xml:space="preserve"> </w:t>
+      </w:r>
+      <w:proofErr w:type="spellStart"/>
+      <w:r>
+        <w:t>набавних</w:t>
+      </w:r>
+      <w:proofErr w:type="spellEnd"/>
+      <w:r>
+        <w:t xml:space="preserve"> </w:t>
+      </w:r>
+      <w:proofErr w:type="spellStart"/>
+      <w:r>
+        <w:t>производа</w:t>
+      </w:r>
+      <w:proofErr w:type="spellEnd"/>
+      <w:r>
+        <w:t xml:space="preserve"> </w:t>
+      </w:r>
+      <w:proofErr w:type="spellStart"/>
+      <w:r>
+        <w:t>него</w:t>
+      </w:r>
+      <w:proofErr w:type="spellEnd"/>
+      <w:r>
+        <w:t xml:space="preserve"> и </w:t>
+      </w:r>
+      <w:proofErr w:type="spellStart"/>
+      <w:r>
+        <w:t>произведених</w:t>
+      </w:r>
+      <w:proofErr w:type="spellEnd"/>
+      <w:r>
+        <w:t xml:space="preserve"> </w:t>
+      </w:r>
+      <w:proofErr w:type="spellStart"/>
+      <w:r>
+        <w:t>такође</w:t>
+      </w:r>
+      <w:proofErr w:type="spellEnd"/>
+      <w:r>
+        <w:t xml:space="preserve"> </w:t>
+      </w:r>
+      <w:proofErr w:type="spellStart"/>
+      <w:r>
+        <w:t>како</w:t>
+      </w:r>
+      <w:proofErr w:type="spellEnd"/>
+      <w:r>
+        <w:t xml:space="preserve"> </w:t>
+      </w:r>
+      <w:proofErr w:type="spellStart"/>
+      <w:r>
+        <w:t>би</w:t>
+      </w:r>
+      <w:proofErr w:type="spellEnd"/>
+      <w:r>
+        <w:t xml:space="preserve"> </w:t>
+      </w:r>
+      <w:proofErr w:type="spellStart"/>
+      <w:r>
+        <w:t>се</w:t>
+      </w:r>
+      <w:proofErr w:type="spellEnd"/>
+      <w:r>
+        <w:t xml:space="preserve"> </w:t>
+      </w:r>
+      <w:proofErr w:type="spellStart"/>
+      <w:r>
+        <w:t>осигурали</w:t>
+      </w:r>
+      <w:proofErr w:type="spellEnd"/>
+      <w:r>
+        <w:t xml:space="preserve"> </w:t>
+      </w:r>
+      <w:proofErr w:type="spellStart"/>
+      <w:r>
+        <w:t>да</w:t>
+      </w:r>
+      <w:proofErr w:type="spellEnd"/>
+      <w:r>
+        <w:t xml:space="preserve"> </w:t>
+      </w:r>
+      <w:proofErr w:type="spellStart"/>
+      <w:r>
+        <w:t>корисници</w:t>
+      </w:r>
+      <w:proofErr w:type="spellEnd"/>
+      <w:r>
+        <w:t xml:space="preserve"> </w:t>
+      </w:r>
+      <w:proofErr w:type="spellStart"/>
+      <w:r>
+        <w:t>не</w:t>
+      </w:r>
+      <w:proofErr w:type="spellEnd"/>
+      <w:r>
+        <w:t xml:space="preserve"> </w:t>
+      </w:r>
+      <w:proofErr w:type="spellStart"/>
+      <w:r>
+        <w:t>добију</w:t>
+      </w:r>
+      <w:proofErr w:type="spellEnd"/>
+      <w:r>
+        <w:t xml:space="preserve"> </w:t>
+      </w:r>
+      <w:proofErr w:type="spellStart"/>
+      <w:r>
+        <w:t>неисправан</w:t>
+      </w:r>
+      <w:proofErr w:type="spellEnd"/>
+      <w:r>
+        <w:t xml:space="preserve"> </w:t>
+      </w:r>
+      <w:proofErr w:type="gramStart"/>
+      <w:r>
+        <w:t>( у</w:t>
+      </w:r>
+      <w:proofErr w:type="gramEnd"/>
+      <w:r>
+        <w:t xml:space="preserve"> </w:t>
+      </w:r>
+      <w:proofErr w:type="spellStart"/>
+      <w:r>
+        <w:t>овом</w:t>
+      </w:r>
+      <w:proofErr w:type="spellEnd"/>
+      <w:r>
+        <w:t xml:space="preserve"> </w:t>
+      </w:r>
+      <w:proofErr w:type="spellStart"/>
+      <w:r>
+        <w:t>случају</w:t>
+      </w:r>
+      <w:proofErr w:type="spellEnd"/>
+      <w:r>
+        <w:t xml:space="preserve"> </w:t>
+      </w:r>
+      <w:proofErr w:type="spellStart"/>
+      <w:r>
+        <w:t>поцепан</w:t>
+      </w:r>
+      <w:proofErr w:type="spellEnd"/>
+      <w:r>
+        <w:t xml:space="preserve">, </w:t>
+      </w:r>
+      <w:proofErr w:type="spellStart"/>
+      <w:r>
+        <w:t>погрешно</w:t>
+      </w:r>
+      <w:proofErr w:type="spellEnd"/>
+      <w:r>
+        <w:t xml:space="preserve"> </w:t>
+      </w:r>
+      <w:proofErr w:type="spellStart"/>
+      <w:r>
+        <w:t>обојен</w:t>
+      </w:r>
+      <w:proofErr w:type="spellEnd"/>
+      <w:r>
+        <w:t xml:space="preserve"> . . .) </w:t>
+      </w:r>
+      <w:proofErr w:type="spellStart"/>
+      <w:r>
+        <w:t>производ</w:t>
+      </w:r>
+      <w:proofErr w:type="spellEnd"/>
+      <w:r>
+        <w:t xml:space="preserve"> </w:t>
+      </w:r>
+      <w:proofErr w:type="spellStart"/>
+      <w:r>
+        <w:t>што</w:t>
+      </w:r>
+      <w:proofErr w:type="spellEnd"/>
+      <w:r>
+        <w:t xml:space="preserve"> </w:t>
+      </w:r>
+      <w:proofErr w:type="spellStart"/>
+      <w:r>
+        <w:t>би</w:t>
+      </w:r>
+      <w:proofErr w:type="spellEnd"/>
+      <w:r>
+        <w:t xml:space="preserve"> </w:t>
+      </w:r>
+      <w:proofErr w:type="spellStart"/>
+      <w:r>
+        <w:t>негативно</w:t>
+      </w:r>
+      <w:proofErr w:type="spellEnd"/>
+      <w:r>
+        <w:t xml:space="preserve"> </w:t>
+      </w:r>
+      <w:proofErr w:type="spellStart"/>
+      <w:r>
+        <w:t>утицало</w:t>
+      </w:r>
+      <w:proofErr w:type="spellEnd"/>
+      <w:r>
+        <w:t xml:space="preserve"> </w:t>
+      </w:r>
+      <w:proofErr w:type="spellStart"/>
+      <w:r>
+        <w:t>на</w:t>
+      </w:r>
+      <w:proofErr w:type="spellEnd"/>
+      <w:r>
+        <w:t xml:space="preserve"> </w:t>
+      </w:r>
+      <w:proofErr w:type="spellStart"/>
+      <w:r>
+        <w:t>бренд</w:t>
+      </w:r>
+      <w:proofErr w:type="spellEnd"/>
+      <w:r>
+        <w:t>.</w:t>
       </w:r>
     </w:p>
     <w:p>
-      <w:r>
-        <w:t>Овај процес је</w:t>
-      </w:r>
-      <w:r>
-        <w:t xml:space="preserve"> важан због увоза тј. извоза артикала због различитих законских обавеза у државама.</w:t>
+      <w:proofErr w:type="spellStart"/>
+      <w:r>
+        <w:t>Овај</w:t>
+      </w:r>
+      <w:proofErr w:type="spellEnd"/>
+      <w:r>
+        <w:t xml:space="preserve"> </w:t>
+      </w:r>
+      <w:proofErr w:type="spellStart"/>
+      <w:r>
+        <w:t>процес</w:t>
+      </w:r>
+      <w:proofErr w:type="spellEnd"/>
+      <w:r>
+        <w:t xml:space="preserve"> </w:t>
+      </w:r>
+      <w:proofErr w:type="spellStart"/>
+      <w:r>
+        <w:t>је</w:t>
+      </w:r>
+      <w:proofErr w:type="spellEnd"/>
+      <w:r>
+        <w:t xml:space="preserve"> </w:t>
+      </w:r>
+      <w:proofErr w:type="spellStart"/>
+      <w:r>
+        <w:t>важан</w:t>
+      </w:r>
+      <w:proofErr w:type="spellEnd"/>
+      <w:r>
+        <w:t xml:space="preserve"> </w:t>
+      </w:r>
+      <w:proofErr w:type="spellStart"/>
+      <w:r>
+        <w:t>због</w:t>
+      </w:r>
+      <w:proofErr w:type="spellEnd"/>
+      <w:r>
+        <w:t xml:space="preserve"> </w:t>
+      </w:r>
+      <w:proofErr w:type="spellStart"/>
+      <w:r>
+        <w:t>увоза</w:t>
+      </w:r>
+      <w:proofErr w:type="spellEnd"/>
+      <w:r>
+        <w:t xml:space="preserve"> </w:t>
+      </w:r>
+      <w:proofErr w:type="spellStart"/>
+      <w:r>
+        <w:t>тј</w:t>
+      </w:r>
+      <w:proofErr w:type="spellEnd"/>
+      <w:r>
+        <w:t xml:space="preserve">. </w:t>
+      </w:r>
+      <w:proofErr w:type="spellStart"/>
+      <w:proofErr w:type="gramStart"/>
+      <w:r>
+        <w:t>извоза</w:t>
+      </w:r>
+      <w:proofErr w:type="spellEnd"/>
+      <w:proofErr w:type="gramEnd"/>
+      <w:r>
+        <w:t xml:space="preserve"> </w:t>
+      </w:r>
+      <w:proofErr w:type="spellStart"/>
+      <w:r>
+        <w:t>артикала</w:t>
+      </w:r>
+      <w:proofErr w:type="spellEnd"/>
+      <w:r>
+        <w:t xml:space="preserve"> </w:t>
+      </w:r>
+      <w:proofErr w:type="spellStart"/>
+      <w:r>
+        <w:t>због</w:t>
+      </w:r>
+      <w:proofErr w:type="spellEnd"/>
+      <w:r>
+        <w:t xml:space="preserve"> </w:t>
+      </w:r>
+      <w:proofErr w:type="spellStart"/>
+      <w:r>
+        <w:t>различитих</w:t>
+      </w:r>
+      <w:proofErr w:type="spellEnd"/>
+      <w:r>
+        <w:t xml:space="preserve"> </w:t>
+      </w:r>
+      <w:proofErr w:type="spellStart"/>
+      <w:r>
+        <w:t>законских</w:t>
+      </w:r>
+      <w:proofErr w:type="spellEnd"/>
+      <w:r>
+        <w:t xml:space="preserve"> </w:t>
+      </w:r>
+      <w:proofErr w:type="spellStart"/>
+      <w:r>
+        <w:t>обавеза</w:t>
+      </w:r>
+      <w:proofErr w:type="spellEnd"/>
+      <w:r>
+        <w:t xml:space="preserve"> у </w:t>
+      </w:r>
+      <w:proofErr w:type="spellStart"/>
+      <w:r>
+        <w:t>државама</w:t>
+      </w:r>
+      <w:proofErr w:type="spellEnd"/>
+      <w:r>
+        <w:t>.</w:t>
       </w:r>
     </w:p>
     <w:p>
+      <w:proofErr w:type="spellStart"/>
       <w:r>
         <w:t>Нар</w:t>
       </w:r>
       <w:r>
-        <w:t>авно, штампарија ће имати и већ</w:t>
-      </w:r>
-      <w:r>
-        <w:t xml:space="preserve"> уговорене послове на дужи период са неким другим одређеним фирмама тј. </w:t>
-      </w:r>
-      <w:r>
-        <w:t>маркама који кроз сарадњу нама референтно дају на популарности и помажу нам да и оригинални дизајни нашег бренда буду препознати</w:t>
-      </w:r>
+        <w:t>авно</w:t>
+      </w:r>
+      <w:proofErr w:type="spellEnd"/>
+      <w:r>
+        <w:t xml:space="preserve">, </w:t>
+      </w:r>
+      <w:proofErr w:type="spellStart"/>
+      <w:r>
+        <w:t>штампарија</w:t>
+      </w:r>
+      <w:proofErr w:type="spellEnd"/>
+      <w:r>
+        <w:t xml:space="preserve"> </w:t>
+      </w:r>
+      <w:proofErr w:type="spellStart"/>
+      <w:r>
+        <w:t>ће</w:t>
+      </w:r>
+      <w:proofErr w:type="spellEnd"/>
+      <w:r>
+        <w:t xml:space="preserve"> </w:t>
+      </w:r>
+      <w:proofErr w:type="spellStart"/>
+      <w:r>
+        <w:t>имати</w:t>
+      </w:r>
+      <w:proofErr w:type="spellEnd"/>
+      <w:r>
+        <w:t xml:space="preserve"> и </w:t>
+      </w:r>
+      <w:proofErr w:type="spellStart"/>
+      <w:r>
+        <w:t>већ</w:t>
+      </w:r>
+      <w:proofErr w:type="spellEnd"/>
+      <w:r>
+        <w:t xml:space="preserve"> </w:t>
+      </w:r>
+      <w:proofErr w:type="spellStart"/>
+      <w:r>
+        <w:t>уговорене</w:t>
+      </w:r>
+      <w:proofErr w:type="spellEnd"/>
+      <w:r>
+        <w:t xml:space="preserve"> </w:t>
+      </w:r>
+      <w:proofErr w:type="spellStart"/>
+      <w:r>
+        <w:t>послове</w:t>
+      </w:r>
+      <w:proofErr w:type="spellEnd"/>
+      <w:r>
+        <w:t xml:space="preserve"> </w:t>
+      </w:r>
+      <w:proofErr w:type="spellStart"/>
+      <w:r>
+        <w:t>на</w:t>
+      </w:r>
+      <w:proofErr w:type="spellEnd"/>
+      <w:r>
+        <w:t xml:space="preserve"> </w:t>
+      </w:r>
+      <w:proofErr w:type="spellStart"/>
+      <w:r>
+        <w:t>дужи</w:t>
+      </w:r>
+      <w:proofErr w:type="spellEnd"/>
+      <w:r>
+        <w:t xml:space="preserve"> </w:t>
+      </w:r>
+      <w:proofErr w:type="spellStart"/>
+      <w:r>
+        <w:t>период</w:t>
+      </w:r>
+      <w:proofErr w:type="spellEnd"/>
+      <w:r>
+        <w:t xml:space="preserve"> </w:t>
+      </w:r>
+      <w:proofErr w:type="spellStart"/>
+      <w:r>
+        <w:t>са</w:t>
+      </w:r>
+      <w:proofErr w:type="spellEnd"/>
+      <w:r>
+        <w:t xml:space="preserve"> </w:t>
+      </w:r>
+      <w:proofErr w:type="spellStart"/>
+      <w:r>
+        <w:t>неким</w:t>
+      </w:r>
+      <w:proofErr w:type="spellEnd"/>
+      <w:r>
+        <w:t xml:space="preserve"> </w:t>
+      </w:r>
+      <w:proofErr w:type="spellStart"/>
+      <w:r>
+        <w:t>другим</w:t>
+      </w:r>
+      <w:proofErr w:type="spellEnd"/>
+      <w:r>
+        <w:t xml:space="preserve"> </w:t>
+      </w:r>
+      <w:proofErr w:type="spellStart"/>
+      <w:r>
+        <w:t>одређеним</w:t>
+      </w:r>
+      <w:proofErr w:type="spellEnd"/>
+      <w:r>
+        <w:t xml:space="preserve"> </w:t>
+      </w:r>
+      <w:proofErr w:type="spellStart"/>
+      <w:r>
+        <w:t>фирмама</w:t>
+      </w:r>
+      <w:proofErr w:type="spellEnd"/>
+      <w:r>
+        <w:t xml:space="preserve"> </w:t>
+      </w:r>
+      <w:proofErr w:type="spellStart"/>
+      <w:r>
+        <w:t>тј</w:t>
+      </w:r>
+      <w:proofErr w:type="spellEnd"/>
+      <w:r>
+        <w:t xml:space="preserve">. </w:t>
+      </w:r>
+      <w:proofErr w:type="spellStart"/>
+      <w:proofErr w:type="gramStart"/>
+      <w:r>
+        <w:t>маркама</w:t>
+      </w:r>
+      <w:proofErr w:type="spellEnd"/>
+      <w:proofErr w:type="gramEnd"/>
+      <w:r>
+        <w:t xml:space="preserve"> </w:t>
+      </w:r>
+      <w:proofErr w:type="spellStart"/>
+      <w:r>
+        <w:t>који</w:t>
+      </w:r>
+      <w:proofErr w:type="spellEnd"/>
+      <w:r>
+        <w:t xml:space="preserve"> </w:t>
+      </w:r>
+      <w:proofErr w:type="spellStart"/>
+      <w:r>
+        <w:t>кроз</w:t>
+      </w:r>
+      <w:proofErr w:type="spellEnd"/>
+      <w:r>
+        <w:t xml:space="preserve"> </w:t>
+      </w:r>
+      <w:proofErr w:type="spellStart"/>
+      <w:r>
+        <w:t>сарадњу</w:t>
+      </w:r>
+      <w:proofErr w:type="spellEnd"/>
+      <w:r>
+        <w:t xml:space="preserve"> </w:t>
+      </w:r>
+      <w:proofErr w:type="spellStart"/>
+      <w:r>
+        <w:t>нама</w:t>
+      </w:r>
+      <w:proofErr w:type="spellEnd"/>
+      <w:r>
+        <w:t xml:space="preserve"> </w:t>
+      </w:r>
+      <w:proofErr w:type="spellStart"/>
+      <w:r>
+        <w:t>референтно</w:t>
+      </w:r>
+      <w:proofErr w:type="spellEnd"/>
+      <w:r>
+        <w:t xml:space="preserve"> </w:t>
+      </w:r>
+      <w:proofErr w:type="spellStart"/>
+      <w:r>
+        <w:t>дају</w:t>
+      </w:r>
+      <w:proofErr w:type="spellEnd"/>
+      <w:r>
+        <w:t xml:space="preserve"> </w:t>
+      </w:r>
+      <w:proofErr w:type="spellStart"/>
+      <w:r>
+        <w:t>на</w:t>
+      </w:r>
+      <w:proofErr w:type="spellEnd"/>
+      <w:r>
+        <w:t xml:space="preserve"> </w:t>
+      </w:r>
+      <w:proofErr w:type="spellStart"/>
+      <w:r>
+        <w:t>популарности</w:t>
+      </w:r>
+      <w:proofErr w:type="spellEnd"/>
+      <w:r>
+        <w:t xml:space="preserve"> и </w:t>
+      </w:r>
+      <w:proofErr w:type="spellStart"/>
+      <w:r>
+        <w:t>помажу</w:t>
+      </w:r>
+      <w:proofErr w:type="spellEnd"/>
+      <w:r>
+        <w:t xml:space="preserve"> </w:t>
+      </w:r>
+      <w:proofErr w:type="spellStart"/>
+      <w:r>
+        <w:t>нам</w:t>
+      </w:r>
+      <w:proofErr w:type="spellEnd"/>
+      <w:r>
+        <w:t xml:space="preserve"> </w:t>
+      </w:r>
+      <w:proofErr w:type="spellStart"/>
+      <w:r>
+        <w:t>да</w:t>
+      </w:r>
+      <w:proofErr w:type="spellEnd"/>
+      <w:r>
+        <w:t xml:space="preserve"> и </w:t>
+      </w:r>
+      <w:proofErr w:type="spellStart"/>
+      <w:r>
+        <w:t>оригинални</w:t>
+      </w:r>
+      <w:proofErr w:type="spellEnd"/>
+      <w:r>
+        <w:t xml:space="preserve"> </w:t>
+      </w:r>
+      <w:proofErr w:type="spellStart"/>
+      <w:r>
+        <w:t>дизајни</w:t>
+      </w:r>
+      <w:proofErr w:type="spellEnd"/>
+      <w:r>
+        <w:t xml:space="preserve"> </w:t>
+      </w:r>
+      <w:proofErr w:type="spellStart"/>
+      <w:r>
+        <w:t>нашег</w:t>
+      </w:r>
+      <w:proofErr w:type="spellEnd"/>
+      <w:r>
+        <w:t xml:space="preserve"> </w:t>
+      </w:r>
+      <w:proofErr w:type="spellStart"/>
+      <w:r>
+        <w:t>бренда</w:t>
+      </w:r>
+      <w:proofErr w:type="spellEnd"/>
+      <w:r>
+        <w:t xml:space="preserve"> </w:t>
+      </w:r>
+      <w:proofErr w:type="spellStart"/>
+      <w:r>
+        <w:t>буду</w:t>
+      </w:r>
+      <w:proofErr w:type="spellEnd"/>
+      <w:r>
+        <w:t xml:space="preserve"> </w:t>
+      </w:r>
+      <w:proofErr w:type="spellStart"/>
+      <w:r>
+        <w:t>препознати</w:t>
+      </w:r>
+      <w:proofErr w:type="spellEnd"/>
     </w:p>
     <w:p>
-      <w:r>
-        <w:t>Такође те фирме са којим имамо уговорене послове могу додатно наплатити да на нашем сајту имамо рекламе за њихов бренд.</w:t>
-      </w:r>
-      <w:r>
-        <w:t xml:space="preserve"> </w:t>
-      </w:r>
-      <w:r>
-        <w:t>Веб апликација ће читати и колачиће (</w:t>
+      <w:proofErr w:type="spellStart"/>
+      <w:r>
+        <w:t>Такође</w:t>
+      </w:r>
+      <w:proofErr w:type="spellEnd"/>
+      <w:r>
+        <w:t xml:space="preserve"> </w:t>
+      </w:r>
+      <w:proofErr w:type="spellStart"/>
+      <w:r>
+        <w:t>те</w:t>
+      </w:r>
+      <w:proofErr w:type="spellEnd"/>
+      <w:r>
+        <w:t xml:space="preserve"> </w:t>
+      </w:r>
+      <w:proofErr w:type="spellStart"/>
+      <w:r>
+        <w:t>фирме</w:t>
+      </w:r>
+      <w:proofErr w:type="spellEnd"/>
+      <w:r>
+        <w:t xml:space="preserve"> </w:t>
+      </w:r>
+      <w:proofErr w:type="spellStart"/>
+      <w:r>
+        <w:t>са</w:t>
+      </w:r>
+      <w:proofErr w:type="spellEnd"/>
+      <w:r>
+        <w:t xml:space="preserve"> </w:t>
+      </w:r>
+      <w:proofErr w:type="spellStart"/>
+      <w:r>
+        <w:t>којим</w:t>
+      </w:r>
+      <w:proofErr w:type="spellEnd"/>
+      <w:r>
+        <w:t xml:space="preserve"> </w:t>
+      </w:r>
+      <w:proofErr w:type="spellStart"/>
+      <w:r>
+        <w:t>имамо</w:t>
+      </w:r>
+      <w:proofErr w:type="spellEnd"/>
+      <w:r>
+        <w:t xml:space="preserve"> </w:t>
+      </w:r>
+      <w:proofErr w:type="spellStart"/>
+      <w:r>
+        <w:t>уговорене</w:t>
+      </w:r>
+      <w:proofErr w:type="spellEnd"/>
+      <w:r>
+        <w:t xml:space="preserve"> </w:t>
+      </w:r>
+      <w:proofErr w:type="spellStart"/>
+      <w:r>
+        <w:t>послове</w:t>
+      </w:r>
+      <w:proofErr w:type="spellEnd"/>
+      <w:r>
+        <w:t xml:space="preserve"> </w:t>
+      </w:r>
+      <w:proofErr w:type="spellStart"/>
+      <w:r>
+        <w:t>могу</w:t>
+      </w:r>
+      <w:proofErr w:type="spellEnd"/>
+      <w:r>
+        <w:t xml:space="preserve"> </w:t>
+      </w:r>
+      <w:proofErr w:type="spellStart"/>
+      <w:r>
+        <w:t>додатно</w:t>
+      </w:r>
+      <w:proofErr w:type="spellEnd"/>
+      <w:r>
+        <w:t xml:space="preserve"> </w:t>
+      </w:r>
+      <w:proofErr w:type="spellStart"/>
+      <w:r>
+        <w:t>наплатити</w:t>
+      </w:r>
+      <w:proofErr w:type="spellEnd"/>
+      <w:r>
+        <w:t xml:space="preserve"> </w:t>
+      </w:r>
+      <w:proofErr w:type="spellStart"/>
+      <w:r>
+        <w:t>да</w:t>
+      </w:r>
+      <w:proofErr w:type="spellEnd"/>
+      <w:r>
+        <w:t xml:space="preserve"> </w:t>
+      </w:r>
+      <w:proofErr w:type="spellStart"/>
+      <w:r>
+        <w:t>на</w:t>
+      </w:r>
+      <w:proofErr w:type="spellEnd"/>
+      <w:r>
+        <w:t xml:space="preserve"> </w:t>
+      </w:r>
+      <w:proofErr w:type="spellStart"/>
+      <w:r>
+        <w:t>нашем</w:t>
+      </w:r>
+      <w:proofErr w:type="spellEnd"/>
+      <w:r>
+        <w:t xml:space="preserve"> </w:t>
+      </w:r>
+      <w:proofErr w:type="spellStart"/>
+      <w:r>
+        <w:t>сајту</w:t>
+      </w:r>
+      <w:proofErr w:type="spellEnd"/>
+      <w:r>
+        <w:t xml:space="preserve"> </w:t>
+      </w:r>
+      <w:proofErr w:type="spellStart"/>
+      <w:r>
+        <w:t>имамо</w:t>
+      </w:r>
+      <w:proofErr w:type="spellEnd"/>
+      <w:r>
+        <w:t xml:space="preserve"> </w:t>
+      </w:r>
+      <w:proofErr w:type="spellStart"/>
+      <w:r>
+        <w:t>рекламе</w:t>
+      </w:r>
+      <w:proofErr w:type="spellEnd"/>
+      <w:r>
+        <w:t xml:space="preserve"> </w:t>
+      </w:r>
+      <w:proofErr w:type="spellStart"/>
+      <w:r>
+        <w:t>за</w:t>
+      </w:r>
+      <w:proofErr w:type="spellEnd"/>
+      <w:r>
+        <w:t xml:space="preserve"> </w:t>
+      </w:r>
+      <w:proofErr w:type="spellStart"/>
+      <w:r>
+        <w:t>њихов</w:t>
+      </w:r>
+      <w:proofErr w:type="spellEnd"/>
+      <w:r>
+        <w:t xml:space="preserve"> </w:t>
+      </w:r>
+      <w:proofErr w:type="spellStart"/>
+      <w:r>
+        <w:t>бренд</w:t>
+      </w:r>
+      <w:proofErr w:type="spellEnd"/>
+      <w:r>
+        <w:t>.</w:t>
+      </w:r>
+      <w:r>
+        <w:t xml:space="preserve"> </w:t>
+      </w:r>
+      <w:proofErr w:type="spellStart"/>
+      <w:r>
+        <w:t>Веб</w:t>
+      </w:r>
+      <w:proofErr w:type="spellEnd"/>
+      <w:r>
+        <w:t xml:space="preserve"> </w:t>
+      </w:r>
+      <w:proofErr w:type="spellStart"/>
+      <w:r>
+        <w:t>апликација</w:t>
+      </w:r>
+      <w:proofErr w:type="spellEnd"/>
+      <w:r>
+        <w:t xml:space="preserve"> </w:t>
+      </w:r>
+      <w:proofErr w:type="spellStart"/>
+      <w:r>
+        <w:t>ће</w:t>
+      </w:r>
+      <w:proofErr w:type="spellEnd"/>
+      <w:r>
+        <w:t xml:space="preserve"> </w:t>
+      </w:r>
+      <w:proofErr w:type="spellStart"/>
+      <w:r>
+        <w:t>читати</w:t>
+      </w:r>
+      <w:proofErr w:type="spellEnd"/>
+      <w:r>
+        <w:t xml:space="preserve"> и колачиће (</w:t>
       </w:r>
       <w:r>
         <w:rPr>
@@ -1357,22 +7167,469 @@
         <w:t>)</w:t>
       </w:r>
       <w:r>
-        <w:t xml:space="preserve"> ко</w:t>
-      </w:r>
-      <w:r>
-        <w:t xml:space="preserve">ји ће имати приступ информацијама из корисниковог претраживача </w:t>
-      </w:r>
-      <w:r>
-        <w:t>уколико корисник то дозволи. На тај начин ће кориснику излетети реклама за бренд који има највише шансе да га интересује</w:t>
-      </w:r>
-      <w:r>
-        <w:t xml:space="preserve"> у датом тренутку</w:t>
-      </w:r>
+        <w:t xml:space="preserve"> </w:t>
+      </w:r>
+      <w:proofErr w:type="spellStart"/>
+      <w:r>
+        <w:t>ко</w:t>
+      </w:r>
+      <w:r>
+        <w:t>ји</w:t>
+      </w:r>
+      <w:proofErr w:type="spellEnd"/>
+      <w:r>
+        <w:t xml:space="preserve"> </w:t>
+      </w:r>
+      <w:proofErr w:type="spellStart"/>
+      <w:r>
+        <w:t>ће</w:t>
+      </w:r>
+      <w:proofErr w:type="spellEnd"/>
+      <w:r>
+        <w:t xml:space="preserve"> </w:t>
+      </w:r>
+      <w:proofErr w:type="spellStart"/>
+      <w:r>
+        <w:t>имати</w:t>
+      </w:r>
+      <w:proofErr w:type="spellEnd"/>
+      <w:r>
+        <w:t xml:space="preserve"> </w:t>
+      </w:r>
+      <w:proofErr w:type="spellStart"/>
+      <w:r>
+        <w:t>приступ</w:t>
+      </w:r>
+      <w:proofErr w:type="spellEnd"/>
+      <w:r>
+        <w:t xml:space="preserve"> </w:t>
+      </w:r>
+      <w:proofErr w:type="spellStart"/>
+      <w:r>
+        <w:t>информацијама</w:t>
+      </w:r>
+      <w:proofErr w:type="spellEnd"/>
+      <w:r>
+        <w:t xml:space="preserve"> </w:t>
+      </w:r>
+      <w:proofErr w:type="spellStart"/>
+      <w:r>
+        <w:t>из</w:t>
+      </w:r>
+      <w:proofErr w:type="spellEnd"/>
+      <w:r>
+        <w:t xml:space="preserve"> </w:t>
+      </w:r>
+      <w:proofErr w:type="spellStart"/>
+      <w:r>
+        <w:t>корисниковог</w:t>
+      </w:r>
+      <w:proofErr w:type="spellEnd"/>
+      <w:r>
+        <w:t xml:space="preserve"> </w:t>
+      </w:r>
+      <w:proofErr w:type="spellStart"/>
+      <w:r>
+        <w:t>претраживача</w:t>
+      </w:r>
+      <w:proofErr w:type="spellEnd"/>
+      <w:r>
+        <w:t xml:space="preserve"> </w:t>
+      </w:r>
+      <w:proofErr w:type="spellStart"/>
+      <w:r>
+        <w:t>уколико</w:t>
+      </w:r>
+      <w:proofErr w:type="spellEnd"/>
+      <w:r>
+        <w:t xml:space="preserve"> </w:t>
+      </w:r>
+      <w:proofErr w:type="spellStart"/>
+      <w:r>
+        <w:t>корисник</w:t>
+      </w:r>
+      <w:proofErr w:type="spellEnd"/>
+      <w:r>
+        <w:t xml:space="preserve"> </w:t>
+      </w:r>
+      <w:proofErr w:type="spellStart"/>
+      <w:r>
+        <w:t>то</w:t>
+      </w:r>
+      <w:proofErr w:type="spellEnd"/>
+      <w:r>
+        <w:t xml:space="preserve"> </w:t>
+      </w:r>
+      <w:proofErr w:type="spellStart"/>
+      <w:r>
+        <w:t>дозволи</w:t>
+      </w:r>
+      <w:proofErr w:type="spellEnd"/>
+      <w:r>
+        <w:t xml:space="preserve">. </w:t>
+      </w:r>
+      <w:proofErr w:type="spellStart"/>
+      <w:r>
+        <w:t>На</w:t>
+      </w:r>
+      <w:proofErr w:type="spellEnd"/>
+      <w:r>
+        <w:t xml:space="preserve"> </w:t>
+      </w:r>
+      <w:proofErr w:type="spellStart"/>
+      <w:r>
+        <w:t>тај</w:t>
+      </w:r>
+      <w:proofErr w:type="spellEnd"/>
+      <w:r>
+        <w:t xml:space="preserve"> </w:t>
+      </w:r>
+      <w:proofErr w:type="spellStart"/>
+      <w:r>
+        <w:t>начин</w:t>
+      </w:r>
+      <w:proofErr w:type="spellEnd"/>
+      <w:r>
+        <w:t xml:space="preserve"> </w:t>
+      </w:r>
+      <w:proofErr w:type="spellStart"/>
+      <w:r>
+        <w:t>ће</w:t>
+      </w:r>
+      <w:proofErr w:type="spellEnd"/>
+      <w:r>
+        <w:t xml:space="preserve"> </w:t>
+      </w:r>
+      <w:proofErr w:type="spellStart"/>
+      <w:r>
+        <w:t>кориснику</w:t>
+      </w:r>
+      <w:proofErr w:type="spellEnd"/>
+      <w:r>
+        <w:t xml:space="preserve"> </w:t>
+      </w:r>
+      <w:proofErr w:type="spellStart"/>
+      <w:r>
+        <w:t>излетети</w:t>
+      </w:r>
+      <w:proofErr w:type="spellEnd"/>
+      <w:r>
+        <w:t xml:space="preserve"> </w:t>
+      </w:r>
+      <w:proofErr w:type="spellStart"/>
+      <w:r>
+        <w:t>реклама</w:t>
+      </w:r>
+      <w:proofErr w:type="spellEnd"/>
+      <w:r>
+        <w:t xml:space="preserve"> </w:t>
+      </w:r>
+      <w:proofErr w:type="spellStart"/>
+      <w:r>
+        <w:t>за</w:t>
+      </w:r>
+      <w:proofErr w:type="spellEnd"/>
+      <w:r>
+        <w:t xml:space="preserve"> </w:t>
+      </w:r>
+      <w:proofErr w:type="spellStart"/>
+      <w:r>
+        <w:t>бренд</w:t>
+      </w:r>
+      <w:proofErr w:type="spellEnd"/>
+      <w:r>
+        <w:t xml:space="preserve"> </w:t>
+      </w:r>
+      <w:proofErr w:type="spellStart"/>
+      <w:r>
+        <w:t>који</w:t>
+      </w:r>
+      <w:proofErr w:type="spellEnd"/>
+      <w:r>
+        <w:t xml:space="preserve"> </w:t>
+      </w:r>
+      <w:proofErr w:type="spellStart"/>
+      <w:r>
+        <w:t>има</w:t>
+      </w:r>
+      <w:proofErr w:type="spellEnd"/>
+      <w:r>
+        <w:t xml:space="preserve"> </w:t>
+      </w:r>
+      <w:proofErr w:type="spellStart"/>
+      <w:r>
+        <w:t>највише</w:t>
+      </w:r>
+      <w:proofErr w:type="spellEnd"/>
+      <w:r>
+        <w:t xml:space="preserve"> </w:t>
+      </w:r>
+      <w:proofErr w:type="spellStart"/>
+      <w:r>
+        <w:t>шансе</w:t>
+      </w:r>
+      <w:proofErr w:type="spellEnd"/>
+      <w:r>
+        <w:t xml:space="preserve"> </w:t>
+      </w:r>
+      <w:proofErr w:type="spellStart"/>
+      <w:r>
+        <w:t>да</w:t>
+      </w:r>
+      <w:proofErr w:type="spellEnd"/>
+      <w:r>
+        <w:t xml:space="preserve"> </w:t>
+      </w:r>
+      <w:proofErr w:type="spellStart"/>
+      <w:r>
+        <w:t>га</w:t>
+      </w:r>
+      <w:proofErr w:type="spellEnd"/>
+      <w:r>
+        <w:t xml:space="preserve"> </w:t>
+      </w:r>
+      <w:proofErr w:type="spellStart"/>
+      <w:r>
+        <w:t>интересује</w:t>
+      </w:r>
+      <w:proofErr w:type="spellEnd"/>
+      <w:r>
+        <w:t xml:space="preserve"> у </w:t>
+      </w:r>
+      <w:proofErr w:type="spellStart"/>
+      <w:r>
+        <w:t>датом</w:t>
+      </w:r>
+      <w:proofErr w:type="spellEnd"/>
+      <w:r>
+        <w:t xml:space="preserve"> </w:t>
+      </w:r>
+      <w:proofErr w:type="spellStart"/>
+      <w:r>
+        <w:t>тренутку</w:t>
+      </w:r>
+      <w:proofErr w:type="spellEnd"/>
       <w:r>
         <w:t>.</w:t>
       </w:r>
       <w:r>
-        <w:t xml:space="preserve"> Док рекламе могу да смање погодност употребе корисника, све док локација, величина и учесталост нису претеране можемо појачати добит без смањивања броја корисника који придолазе и остају на страници.</w:t>
+        <w:t xml:space="preserve"> </w:t>
+      </w:r>
+      <w:proofErr w:type="spellStart"/>
+      <w:r>
+        <w:t>Док</w:t>
+      </w:r>
+      <w:proofErr w:type="spellEnd"/>
+      <w:r>
+        <w:t xml:space="preserve"> </w:t>
+      </w:r>
+      <w:proofErr w:type="spellStart"/>
+      <w:r>
+        <w:t>рекламе</w:t>
+      </w:r>
+      <w:proofErr w:type="spellEnd"/>
+      <w:r>
+        <w:t xml:space="preserve"> </w:t>
+      </w:r>
+      <w:proofErr w:type="spellStart"/>
+      <w:r>
+        <w:t>могу</w:t>
+      </w:r>
+      <w:proofErr w:type="spellEnd"/>
+      <w:r>
+        <w:t xml:space="preserve"> </w:t>
+      </w:r>
+      <w:proofErr w:type="spellStart"/>
+      <w:r>
+        <w:t>да</w:t>
+      </w:r>
+      <w:proofErr w:type="spellEnd"/>
+      <w:r>
+        <w:t xml:space="preserve"> </w:t>
+      </w:r>
+      <w:proofErr w:type="spellStart"/>
+      <w:r>
+        <w:t>смање</w:t>
+      </w:r>
+      <w:proofErr w:type="spellEnd"/>
+      <w:r>
+        <w:t xml:space="preserve"> </w:t>
+      </w:r>
+      <w:proofErr w:type="spellStart"/>
+      <w:r>
+        <w:t>погодност</w:t>
+      </w:r>
+      <w:proofErr w:type="spellEnd"/>
+      <w:r>
+        <w:t xml:space="preserve"> </w:t>
+      </w:r>
+      <w:proofErr w:type="spellStart"/>
+      <w:r>
+        <w:t>употребе</w:t>
+      </w:r>
+      <w:proofErr w:type="spellEnd"/>
+      <w:r>
+        <w:t xml:space="preserve"> </w:t>
+      </w:r>
+      <w:proofErr w:type="spellStart"/>
+      <w:r>
+        <w:t>корисника</w:t>
+      </w:r>
+      <w:proofErr w:type="spellEnd"/>
+      <w:r>
+        <w:t xml:space="preserve">, </w:t>
+      </w:r>
+      <w:proofErr w:type="spellStart"/>
+      <w:r>
+        <w:t>све</w:t>
+      </w:r>
+      <w:proofErr w:type="spellEnd"/>
+      <w:r>
+        <w:t xml:space="preserve"> </w:t>
+      </w:r>
+      <w:proofErr w:type="spellStart"/>
+      <w:r>
+        <w:t>док</w:t>
+      </w:r>
+      <w:proofErr w:type="spellEnd"/>
+      <w:r>
+        <w:t xml:space="preserve"> </w:t>
+      </w:r>
+      <w:proofErr w:type="spellStart"/>
+      <w:r>
+        <w:t>локација</w:t>
+      </w:r>
+      <w:proofErr w:type="spellEnd"/>
+      <w:r>
+        <w:t xml:space="preserve">, </w:t>
+      </w:r>
+      <w:proofErr w:type="spellStart"/>
+      <w:r>
+        <w:t>величина</w:t>
+      </w:r>
+      <w:proofErr w:type="spellEnd"/>
+      <w:r>
+        <w:t xml:space="preserve"> и </w:t>
+      </w:r>
+      <w:proofErr w:type="spellStart"/>
+      <w:r>
+        <w:t>учесталост</w:t>
+      </w:r>
+      <w:proofErr w:type="spellEnd"/>
+      <w:r>
+        <w:t xml:space="preserve"> </w:t>
+      </w:r>
+      <w:proofErr w:type="spellStart"/>
+      <w:r>
+        <w:t>нису</w:t>
+      </w:r>
+      <w:proofErr w:type="spellEnd"/>
+      <w:r>
+        <w:t xml:space="preserve"> </w:t>
+      </w:r>
+      <w:proofErr w:type="spellStart"/>
+      <w:r>
+        <w:t>претеране</w:t>
+      </w:r>
+      <w:proofErr w:type="spellEnd"/>
+      <w:r>
+        <w:t xml:space="preserve"> </w:t>
+      </w:r>
+      <w:proofErr w:type="spellStart"/>
+      <w:r>
+        <w:t>можемо</w:t>
+      </w:r>
+      <w:proofErr w:type="spellEnd"/>
+      <w:r>
+        <w:t xml:space="preserve"> </w:t>
+      </w:r>
+      <w:proofErr w:type="spellStart"/>
+      <w:r>
+        <w:t>појачати</w:t>
+      </w:r>
+      <w:proofErr w:type="spellEnd"/>
+      <w:r>
+        <w:t xml:space="preserve"> </w:t>
+      </w:r>
+      <w:proofErr w:type="spellStart"/>
+      <w:r>
+        <w:t>добит</w:t>
+      </w:r>
+      <w:proofErr w:type="spellEnd"/>
+      <w:r>
+        <w:t xml:space="preserve"> </w:t>
+      </w:r>
+      <w:proofErr w:type="spellStart"/>
+      <w:r>
+        <w:t>без</w:t>
+      </w:r>
+      <w:proofErr w:type="spellEnd"/>
+      <w:r>
+        <w:t xml:space="preserve"> </w:t>
+      </w:r>
+      <w:proofErr w:type="spellStart"/>
+      <w:r>
+        <w:t>смањивања</w:t>
+      </w:r>
+      <w:proofErr w:type="spellEnd"/>
+      <w:r>
+        <w:t xml:space="preserve"> </w:t>
+      </w:r>
+      <w:proofErr w:type="spellStart"/>
+      <w:r>
+        <w:t>броја</w:t>
+      </w:r>
+      <w:proofErr w:type="spellEnd"/>
+      <w:r>
+        <w:t xml:space="preserve"> </w:t>
+      </w:r>
+      <w:proofErr w:type="spellStart"/>
+      <w:r>
+        <w:t>корисника</w:t>
+      </w:r>
+      <w:proofErr w:type="spellEnd"/>
+      <w:r>
+        <w:t xml:space="preserve"> </w:t>
+      </w:r>
+      <w:proofErr w:type="spellStart"/>
+      <w:r>
+        <w:t>који</w:t>
+      </w:r>
+      <w:proofErr w:type="spellEnd"/>
+      <w:r>
+        <w:t xml:space="preserve"> </w:t>
+      </w:r>
+      <w:proofErr w:type="spellStart"/>
+      <w:r>
+        <w:t>придолазе</w:t>
+      </w:r>
+      <w:proofErr w:type="spellEnd"/>
+      <w:r>
+        <w:t xml:space="preserve"> и </w:t>
+      </w:r>
+      <w:proofErr w:type="spellStart"/>
+      <w:r>
+        <w:t>остају</w:t>
+      </w:r>
+      <w:proofErr w:type="spellEnd"/>
+      <w:r>
+        <w:t xml:space="preserve"> </w:t>
+      </w:r>
+      <w:proofErr w:type="spellStart"/>
+      <w:r>
+        <w:t>на</w:t>
+      </w:r>
+      <w:proofErr w:type="spellEnd"/>
+      <w:r>
+        <w:t xml:space="preserve"> </w:t>
+      </w:r>
+      <w:proofErr w:type="spellStart"/>
+      <w:r>
+        <w:t>страници</w:t>
+      </w:r>
+      <w:proofErr w:type="spellEnd"/>
+      <w:r>
+        <w:t>.</w:t>
       </w:r>
       <w:r>
         <w:t xml:space="preserve"> </w:t>
@@ -1392,12 +7649,41 @@
       <w:pPr>
         <w:pStyle w:val="Heading3"/>
       </w:pPr>
-      <w:bookmarkStart w:id="6" w:name="_Toc120971587"/>
+      <w:bookmarkStart w:id="7" w:name="_Toc120971587"/>
       <w:r>
         <w:lastRenderedPageBreak/>
-        <w:t>2.1 Технолошки процеси и правила заштите</w:t>
-      </w:r>
-      <w:bookmarkEnd w:id="6"/>
+        <w:t xml:space="preserve">2.1 </w:t>
+      </w:r>
+      <w:proofErr w:type="spellStart"/>
+      <w:r>
+        <w:t>Технолошки</w:t>
+      </w:r>
+      <w:proofErr w:type="spellEnd"/>
+      <w:r>
+        <w:t xml:space="preserve"> </w:t>
+      </w:r>
+      <w:proofErr w:type="spellStart"/>
+      <w:r>
+        <w:t>процеси</w:t>
+      </w:r>
+      <w:proofErr w:type="spellEnd"/>
+      <w:r>
+        <w:t xml:space="preserve"> и </w:t>
+      </w:r>
+      <w:proofErr w:type="spellStart"/>
+      <w:r>
+        <w:t>правила</w:t>
+      </w:r>
+      <w:proofErr w:type="spellEnd"/>
+      <w:r>
+        <w:t xml:space="preserve"> </w:t>
+      </w:r>
+      <w:proofErr w:type="spellStart"/>
+      <w:r>
+        <w:t>заштите</w:t>
+      </w:r>
+      <w:bookmarkEnd w:id="7"/>
+      <w:proofErr w:type="spellEnd"/>
     </w:p>
     <w:p/>
     <w:p>
@@ -1413,12 +7699,59 @@
         </w:rPr>
         <w:t xml:space="preserve"> </w:t>
       </w:r>
-      <w:r>
-        <w:t>Закон о заштити од пожара</w:t>
-      </w:r>
-      <w:r>
-        <w:t xml:space="preserve"> на радном месту</w:t>
-      </w:r>
+      <w:proofErr w:type="spellStart"/>
+      <w:r>
+        <w:t>Закон</w:t>
+      </w:r>
+      <w:proofErr w:type="spellEnd"/>
+      <w:r>
+        <w:t xml:space="preserve"> о </w:t>
+      </w:r>
+      <w:proofErr w:type="spellStart"/>
+      <w:r>
+        <w:t>заштити</w:t>
+      </w:r>
+      <w:proofErr w:type="spellEnd"/>
+      <w:r>
+        <w:t xml:space="preserve"> </w:t>
+      </w:r>
+      <w:proofErr w:type="spellStart"/>
+      <w:r>
+        <w:t>од</w:t>
+      </w:r>
+      <w:proofErr w:type="spellEnd"/>
+      <w:r>
+        <w:t xml:space="preserve"> </w:t>
+      </w:r>
+      <w:proofErr w:type="spellStart"/>
+      <w:r>
+        <w:t>пожара</w:t>
+      </w:r>
+      <w:proofErr w:type="spellEnd"/>
+      <w:r>
+        <w:t xml:space="preserve"> </w:t>
+      </w:r>
+      <w:proofErr w:type="spellStart"/>
+      <w:r>
+        <w:t>на</w:t>
+      </w:r>
+      <w:proofErr w:type="spellEnd"/>
+      <w:r>
+        <w:t xml:space="preserve"> </w:t>
+      </w:r>
+      <w:proofErr w:type="spellStart"/>
+      <w:r>
+        <w:t>радном</w:t>
+      </w:r>
+      <w:proofErr w:type="spellEnd"/>
+      <w:r>
+        <w:t xml:space="preserve"> </w:t>
+      </w:r>
+      <w:proofErr w:type="spellStart"/>
+      <w:r>
+        <w:t>месту</w:t>
+      </w:r>
+      <w:proofErr w:type="spellEnd"/>
       <w:r>
         <w:t>:</w:t>
       </w:r>
@@ -1436,8 +7769,213 @@
             <w:rStyle w:val="Hyperlink"/>
             <w:lang w:val="en-CA"/>
           </w:rPr>
-          <w:t>"Службени гласник РС", бр. 111/2009, 20/2015, 87/2018, 87/2018 (други закони) На основу члана 112. став 1. тачка 2. Устава Републике Србије</w:t>
+          <w:t>"</w:t>
         </w:r>
+        <w:proofErr w:type="spellStart"/>
+        <w:r>
+          <w:rPr>
+            <w:rStyle w:val="Hyperlink"/>
+            <w:lang w:val="en-CA"/>
+          </w:rPr>
+          <w:t>Службени</w:t>
+        </w:r>
+        <w:proofErr w:type="spellEnd"/>
+        <w:r>
+          <w:rPr>
+            <w:rStyle w:val="Hyperlink"/>
+            <w:lang w:val="en-CA"/>
+          </w:rPr>
+          <w:t xml:space="preserve"> </w:t>
+        </w:r>
+        <w:proofErr w:type="spellStart"/>
+        <w:r>
+          <w:rPr>
+            <w:rStyle w:val="Hyperlink"/>
+            <w:lang w:val="en-CA"/>
+          </w:rPr>
+          <w:t>гласник</w:t>
+        </w:r>
+        <w:proofErr w:type="spellEnd"/>
+        <w:r>
+          <w:rPr>
+            <w:rStyle w:val="Hyperlink"/>
+            <w:lang w:val="en-CA"/>
+          </w:rPr>
+          <w:t xml:space="preserve"> РС", </w:t>
+        </w:r>
+        <w:proofErr w:type="spellStart"/>
+        <w:r>
+          <w:rPr>
+            <w:rStyle w:val="Hyperlink"/>
+            <w:lang w:val="en-CA"/>
+          </w:rPr>
+          <w:t>бр</w:t>
+        </w:r>
+        <w:proofErr w:type="spellEnd"/>
+        <w:r>
+          <w:rPr>
+            <w:rStyle w:val="Hyperlink"/>
+            <w:lang w:val="en-CA"/>
+          </w:rPr>
+          <w:t>. 111/2009, 20/2015, 87/2018, 87/2018 (</w:t>
+        </w:r>
+        <w:proofErr w:type="spellStart"/>
+        <w:r>
+          <w:rPr>
+            <w:rStyle w:val="Hyperlink"/>
+            <w:lang w:val="en-CA"/>
+          </w:rPr>
+          <w:t>други</w:t>
+        </w:r>
+        <w:proofErr w:type="spellEnd"/>
+        <w:r>
+          <w:rPr>
+            <w:rStyle w:val="Hyperlink"/>
+            <w:lang w:val="en-CA"/>
+          </w:rPr>
+          <w:t xml:space="preserve"> </w:t>
+        </w:r>
+        <w:proofErr w:type="spellStart"/>
+        <w:r>
+          <w:rPr>
+            <w:rStyle w:val="Hyperlink"/>
+            <w:lang w:val="en-CA"/>
+          </w:rPr>
+          <w:t>закони</w:t>
+        </w:r>
+        <w:proofErr w:type="spellEnd"/>
+        <w:r>
+          <w:rPr>
+            <w:rStyle w:val="Hyperlink"/>
+            <w:lang w:val="en-CA"/>
+          </w:rPr>
+          <w:t xml:space="preserve">) </w:t>
+        </w:r>
+        <w:proofErr w:type="spellStart"/>
+        <w:r>
+          <w:rPr>
+            <w:rStyle w:val="Hyperlink"/>
+            <w:lang w:val="en-CA"/>
+          </w:rPr>
+          <w:t>На</w:t>
+        </w:r>
+        <w:proofErr w:type="spellEnd"/>
+        <w:r>
+          <w:rPr>
+            <w:rStyle w:val="Hyperlink"/>
+            <w:lang w:val="en-CA"/>
+          </w:rPr>
+          <w:t xml:space="preserve"> </w:t>
+        </w:r>
+        <w:proofErr w:type="spellStart"/>
+        <w:r>
+          <w:rPr>
+            <w:rStyle w:val="Hyperlink"/>
+            <w:lang w:val="en-CA"/>
+          </w:rPr>
+          <w:t>основу</w:t>
+        </w:r>
+        <w:proofErr w:type="spellEnd"/>
+        <w:r>
+          <w:rPr>
+            <w:rStyle w:val="Hyperlink"/>
+            <w:lang w:val="en-CA"/>
+          </w:rPr>
+          <w:t xml:space="preserve"> </w:t>
+        </w:r>
+        <w:proofErr w:type="spellStart"/>
+        <w:r>
+          <w:rPr>
+            <w:rStyle w:val="Hyperlink"/>
+            <w:lang w:val="en-CA"/>
+          </w:rPr>
+          <w:t>члана</w:t>
+        </w:r>
+        <w:proofErr w:type="spellEnd"/>
+        <w:r>
+          <w:rPr>
+            <w:rStyle w:val="Hyperlink"/>
+            <w:lang w:val="en-CA"/>
+          </w:rPr>
+          <w:t xml:space="preserve"> 112. </w:t>
+        </w:r>
+        <w:proofErr w:type="spellStart"/>
+        <w:proofErr w:type="gramStart"/>
+        <w:r>
+          <w:rPr>
+            <w:rStyle w:val="Hyperlink"/>
+            <w:lang w:val="en-CA"/>
+          </w:rPr>
+          <w:t>став</w:t>
+        </w:r>
+        <w:proofErr w:type="spellEnd"/>
+        <w:proofErr w:type="gramEnd"/>
+        <w:r>
+          <w:rPr>
+            <w:rStyle w:val="Hyperlink"/>
+            <w:lang w:val="en-CA"/>
+          </w:rPr>
+          <w:t xml:space="preserve"> 1. </w:t>
+        </w:r>
+        <w:proofErr w:type="spellStart"/>
+        <w:proofErr w:type="gramStart"/>
+        <w:r>
+          <w:rPr>
+            <w:rStyle w:val="Hyperlink"/>
+            <w:lang w:val="en-CA"/>
+          </w:rPr>
+          <w:t>тачка</w:t>
+        </w:r>
+        <w:proofErr w:type="spellEnd"/>
+        <w:proofErr w:type="gramEnd"/>
+        <w:r>
+          <w:rPr>
+            <w:rStyle w:val="Hyperlink"/>
+            <w:lang w:val="en-CA"/>
+          </w:rPr>
+          <w:t xml:space="preserve"> 2. </w:t>
+        </w:r>
+        <w:proofErr w:type="spellStart"/>
+        <w:r>
+          <w:rPr>
+            <w:rStyle w:val="Hyperlink"/>
+            <w:lang w:val="en-CA"/>
+          </w:rPr>
+          <w:t>Устава</w:t>
+        </w:r>
+        <w:proofErr w:type="spellEnd"/>
+        <w:r>
+          <w:rPr>
+            <w:rStyle w:val="Hyperlink"/>
+            <w:lang w:val="en-CA"/>
+          </w:rPr>
+          <w:t xml:space="preserve"> </w:t>
+        </w:r>
+        <w:proofErr w:type="spellStart"/>
+        <w:r>
+          <w:rPr>
+            <w:rStyle w:val="Hyperlink"/>
+            <w:lang w:val="en-CA"/>
+          </w:rPr>
+          <w:t>Републике</w:t>
+        </w:r>
+        <w:proofErr w:type="spellEnd"/>
+        <w:r>
+          <w:rPr>
+            <w:rStyle w:val="Hyperlink"/>
+            <w:lang w:val="en-CA"/>
+          </w:rPr>
+          <w:t xml:space="preserve"> </w:t>
+        </w:r>
+        <w:proofErr w:type="spellStart"/>
+        <w:r>
+          <w:rPr>
+            <w:rStyle w:val="Hyperlink"/>
+            <w:lang w:val="en-CA"/>
+          </w:rPr>
+          <w:t>Србије</w:t>
+        </w:r>
+        <w:proofErr w:type="spellEnd"/>
       </w:hyperlink>
     </w:p>
     <w:p>
@@ -1462,8 +8000,69 @@
         </w:rPr>
         <w:t xml:space="preserve"> </w:t>
       </w:r>
-      <w:r>
-        <w:t>Закон о заштити од опасних хемикалија на радном месту:</w:t>
+      <w:proofErr w:type="spellStart"/>
+      <w:r>
+        <w:t>Закон</w:t>
+      </w:r>
+      <w:proofErr w:type="spellEnd"/>
+      <w:r>
+        <w:t xml:space="preserve"> о </w:t>
+      </w:r>
+      <w:proofErr w:type="spellStart"/>
+      <w:r>
+        <w:t>заштити</w:t>
+      </w:r>
+      <w:proofErr w:type="spellEnd"/>
+      <w:r>
+        <w:t xml:space="preserve"> </w:t>
+      </w:r>
+      <w:proofErr w:type="spellStart"/>
+      <w:r>
+        <w:t>од</w:t>
+      </w:r>
+      <w:proofErr w:type="spellEnd"/>
+      <w:r>
+        <w:t xml:space="preserve"> </w:t>
+      </w:r>
+      <w:proofErr w:type="spellStart"/>
+      <w:r>
+        <w:t>опасних</w:t>
+      </w:r>
+      <w:proofErr w:type="spellEnd"/>
+      <w:r>
+        <w:t xml:space="preserve"> </w:t>
+      </w:r>
+      <w:proofErr w:type="spellStart"/>
+      <w:r>
+        <w:t>хемикалија</w:t>
+      </w:r>
+      <w:proofErr w:type="spellEnd"/>
+      <w:r>
+        <w:t xml:space="preserve"> </w:t>
+      </w:r>
+      <w:proofErr w:type="spellStart"/>
+      <w:r>
+        <w:t>на</w:t>
+      </w:r>
+      <w:proofErr w:type="spellEnd"/>
+      <w:r>
+        <w:t xml:space="preserve"> </w:t>
+      </w:r>
+      <w:proofErr w:type="spellStart"/>
+      <w:r>
+        <w:t>радном</w:t>
+      </w:r>
+      <w:proofErr w:type="spellEnd"/>
+      <w:r>
+        <w:t xml:space="preserve"> </w:t>
+      </w:r>
+      <w:proofErr w:type="spellStart"/>
+      <w:r>
+        <w:t>месту</w:t>
+      </w:r>
+      <w:proofErr w:type="spellEnd"/>
+      <w:r>
+        <w:t>:</w:t>
       </w:r>
     </w:p>
     <w:p>
@@ -1474,17 +8073,53 @@
           </w:rPr>
           <w:t>("</w:t>
         </w:r>
+        <w:proofErr w:type="spellStart"/>
         <w:r>
           <w:rPr>
             <w:rStyle w:val="Hyperlink"/>
           </w:rPr>
-          <w:t>Службени гласник РС</w:t>
+          <w:t>Службени</w:t>
+        </w:r>
+        <w:proofErr w:type="spellEnd"/>
+        <w:r>
+          <w:rPr>
+            <w:rStyle w:val="Hyperlink"/>
+          </w:rPr>
+          <w:t xml:space="preserve"> </w:t>
+        </w:r>
+        <w:proofErr w:type="spellStart"/>
+        <w:r>
+          <w:rPr>
+            <w:rStyle w:val="Hyperlink"/>
+          </w:rPr>
+          <w:t>гласник</w:t>
+        </w:r>
+        <w:proofErr w:type="spellEnd"/>
+        <w:r>
+          <w:rPr>
+            <w:rStyle w:val="Hyperlink"/>
+          </w:rPr>
+          <w:t xml:space="preserve"> РС</w:t>
         </w:r>
         <w:r>
           <w:rPr>
             <w:rStyle w:val="Hyperlink"/>
           </w:rPr>
-          <w:t>", бр. 36/2009, 88/2010, 92/2011, 93/2012 и 25/2015)</w:t>
+          <w:t xml:space="preserve">", </w:t>
+        </w:r>
+        <w:proofErr w:type="spellStart"/>
+        <w:r>
+          <w:rPr>
+            <w:rStyle w:val="Hyperlink"/>
+          </w:rPr>
+          <w:t>бр</w:t>
+        </w:r>
+        <w:proofErr w:type="spellEnd"/>
+        <w:r>
+          <w:rPr>
+            <w:rStyle w:val="Hyperlink"/>
+          </w:rPr>
+          <w:t>. 36/2009, 88/2010, 92/2011, 93/2012 и 25/2015)</w:t>
         </w:r>
       </w:hyperlink>
     </w:p>
@@ -1502,8 +8137,37 @@
         </w:rPr>
         <w:t xml:space="preserve"> </w:t>
       </w:r>
-      <w:r>
-        <w:t>Закон о заштити од алергена у дистрибуцији:</w:t>
+      <w:proofErr w:type="spellStart"/>
+      <w:r>
+        <w:t>Закон</w:t>
+      </w:r>
+      <w:proofErr w:type="spellEnd"/>
+      <w:r>
+        <w:t xml:space="preserve"> о </w:t>
+      </w:r>
+      <w:proofErr w:type="spellStart"/>
+      <w:r>
+        <w:t>заштити</w:t>
+      </w:r>
+      <w:proofErr w:type="spellEnd"/>
+      <w:r>
+        <w:t xml:space="preserve"> </w:t>
+      </w:r>
+      <w:proofErr w:type="spellStart"/>
+      <w:r>
+        <w:t>од</w:t>
+      </w:r>
+      <w:proofErr w:type="spellEnd"/>
+      <w:r>
+        <w:t xml:space="preserve"> алергена у </w:t>
+      </w:r>
+      <w:proofErr w:type="spellStart"/>
+      <w:r>
+        <w:t>дистрибуцији</w:t>
+      </w:r>
+      <w:proofErr w:type="spellEnd"/>
+      <w:r>
+        <w:t>:</w:t>
       </w:r>
     </w:p>
     <w:p>
@@ -1517,17 +8181,53 @@
           </w:rPr>
           <w:t>("</w:t>
         </w:r>
+        <w:proofErr w:type="spellStart"/>
         <w:r>
           <w:rPr>
             <w:rStyle w:val="Hyperlink"/>
           </w:rPr>
-          <w:t>Службени гласник РС</w:t>
+          <w:t>Службени</w:t>
+        </w:r>
+        <w:proofErr w:type="spellEnd"/>
+        <w:r>
+          <w:rPr>
+            <w:rStyle w:val="Hyperlink"/>
+          </w:rPr>
+          <w:t xml:space="preserve"> </w:t>
+        </w:r>
+        <w:proofErr w:type="spellStart"/>
+        <w:r>
+          <w:rPr>
+            <w:rStyle w:val="Hyperlink"/>
+          </w:rPr>
+          <w:t>гласник</w:t>
+        </w:r>
+        <w:proofErr w:type="spellEnd"/>
+        <w:r>
+          <w:rPr>
+            <w:rStyle w:val="Hyperlink"/>
+          </w:rPr>
+          <w:t xml:space="preserve"> РС</w:t>
         </w:r>
         <w:r>
           <w:rPr>
             <w:rStyle w:val="Hyperlink"/>
           </w:rPr>
-          <w:t>", бр. 19/2017, 16/2018, 17/2020, 118/2020, 17/2022, 23/2022 и 30/2022)</w:t>
+          <w:t xml:space="preserve">", </w:t>
+        </w:r>
+        <w:proofErr w:type="spellStart"/>
+        <w:r>
+          <w:rPr>
+            <w:rStyle w:val="Hyperlink"/>
+          </w:rPr>
+          <w:t>бр</w:t>
+        </w:r>
+        <w:proofErr w:type="spellEnd"/>
+        <w:r>
+          <w:rPr>
+            <w:rStyle w:val="Hyperlink"/>
+          </w:rPr>
+          <w:t>. 19/2017, 16/2018, 17/2020, 118/2020, 17/2022, 23/2022 и 30/2022)</w:t>
         </w:r>
       </w:hyperlink>
     </w:p>
@@ -1545,9 +8245,91 @@
         </w:rPr>
         <w:t xml:space="preserve"> </w:t>
       </w:r>
-      <w:r>
-        <w:t>Правилник о садржају и начину издавања обрасца извештаја о повреди на раду и професионалном обољењу</w:t>
-      </w:r>
+      <w:proofErr w:type="spellStart"/>
+      <w:r>
+        <w:t>Правилник</w:t>
+      </w:r>
+      <w:proofErr w:type="spellEnd"/>
+      <w:r>
+        <w:t xml:space="preserve"> о </w:t>
+      </w:r>
+      <w:proofErr w:type="spellStart"/>
+      <w:r>
+        <w:t>садржају</w:t>
+      </w:r>
+      <w:proofErr w:type="spellEnd"/>
+      <w:r>
+        <w:t xml:space="preserve"> и </w:t>
+      </w:r>
+      <w:proofErr w:type="spellStart"/>
+      <w:r>
+        <w:t>начину</w:t>
+      </w:r>
+      <w:proofErr w:type="spellEnd"/>
+      <w:r>
+        <w:t xml:space="preserve"> </w:t>
+      </w:r>
+      <w:proofErr w:type="spellStart"/>
+      <w:r>
+        <w:t>издавања</w:t>
+      </w:r>
+      <w:proofErr w:type="spellEnd"/>
+      <w:r>
+        <w:t xml:space="preserve"> </w:t>
+      </w:r>
+      <w:proofErr w:type="spellStart"/>
+      <w:r>
+        <w:t>обрасца</w:t>
+      </w:r>
+      <w:proofErr w:type="spellEnd"/>
+      <w:r>
+        <w:t xml:space="preserve"> </w:t>
+      </w:r>
+      <w:proofErr w:type="spellStart"/>
+      <w:r>
+        <w:t>извештаја</w:t>
+      </w:r>
+      <w:proofErr w:type="spellEnd"/>
+      <w:r>
+        <w:t xml:space="preserve"> о </w:t>
+      </w:r>
+      <w:proofErr w:type="spellStart"/>
+      <w:r>
+        <w:t>повреди</w:t>
+      </w:r>
+      <w:proofErr w:type="spellEnd"/>
+      <w:r>
+        <w:t xml:space="preserve"> </w:t>
+      </w:r>
+      <w:proofErr w:type="spellStart"/>
+      <w:r>
+        <w:t>на</w:t>
+      </w:r>
+      <w:proofErr w:type="spellEnd"/>
+      <w:r>
+        <w:t xml:space="preserve"> </w:t>
+      </w:r>
+      <w:proofErr w:type="spellStart"/>
+      <w:r>
+        <w:t>раду</w:t>
+      </w:r>
+      <w:proofErr w:type="spellEnd"/>
+      <w:r>
+        <w:t xml:space="preserve"> и </w:t>
+      </w:r>
+      <w:proofErr w:type="spellStart"/>
+      <w:r>
+        <w:t>професионалном</w:t>
+      </w:r>
+      <w:proofErr w:type="spellEnd"/>
+      <w:r>
+        <w:t xml:space="preserve"> </w:t>
+      </w:r>
+      <w:proofErr w:type="spellStart"/>
+      <w:r>
+        <w:t>обољењу</w:t>
+      </w:r>
+      <w:proofErr w:type="spellEnd"/>
     </w:p>
     <w:p>
       <w:pPr>
@@ -1558,7 +8340,71 @@
           <w:rPr>
             <w:rStyle w:val="Hyperlink"/>
           </w:rPr>
-          <w:t>("Службени гласник РС", бр. 72/2006, 84/2006 - испр., 4/2016, 106/2018 и 14/2019)</w:t>
+          <w:t>("</w:t>
+        </w:r>
+        <w:proofErr w:type="spellStart"/>
+        <w:r>
+          <w:rPr>
+            <w:rStyle w:val="Hyperlink"/>
+          </w:rPr>
+          <w:t>Службени</w:t>
+        </w:r>
+        <w:proofErr w:type="spellEnd"/>
+        <w:r>
+          <w:rPr>
+            <w:rStyle w:val="Hyperlink"/>
+          </w:rPr>
+          <w:t xml:space="preserve"> </w:t>
+        </w:r>
+        <w:proofErr w:type="spellStart"/>
+        <w:r>
+          <w:rPr>
+            <w:rStyle w:val="Hyperlink"/>
+          </w:rPr>
+          <w:t>гласник</w:t>
+        </w:r>
+        <w:proofErr w:type="spellEnd"/>
+        <w:r>
+          <w:rPr>
+            <w:rStyle w:val="Hyperlink"/>
+          </w:rPr>
+          <w:t xml:space="preserve"> РС", </w:t>
+        </w:r>
+        <w:proofErr w:type="spellStart"/>
+        <w:r>
+          <w:rPr>
+            <w:rStyle w:val="Hyperlink"/>
+          </w:rPr>
+          <w:t>бр</w:t>
+        </w:r>
+        <w:proofErr w:type="spellEnd"/>
+        <w:r>
+          <w:rPr>
+            <w:rStyle w:val="Hyperlink"/>
+          </w:rPr>
+          <w:t xml:space="preserve">. 72/2006, 84/2006 - </w:t>
+        </w:r>
+        <w:proofErr w:type="spellStart"/>
+        <w:proofErr w:type="gramStart"/>
+        <w:r>
+          <w:rPr>
+            <w:rStyle w:val="Hyperlink"/>
+          </w:rPr>
+          <w:t>испр</w:t>
+        </w:r>
+        <w:proofErr w:type="spellEnd"/>
+        <w:r>
+          <w:rPr>
+            <w:rStyle w:val="Hyperlink"/>
+          </w:rPr>
+          <w:t>.,</w:t>
+        </w:r>
+        <w:proofErr w:type="gramEnd"/>
+        <w:r>
+          <w:rPr>
+            <w:rStyle w:val="Hyperlink"/>
+          </w:rPr>
+          <w:t xml:space="preserve"> 4/2016, 106/2018 и 14/2019)</w:t>
         </w:r>
       </w:hyperlink>
     </w:p>
@@ -1623,7 +8469,7 @@
       <w:rPr>
         <w:noProof/>
       </w:rPr>
-      <w:t>6</w:t>
+      <w:t>2</w:t>
     </w:r>
     <w:r>
       <w:rPr>
@@ -1671,13 +8517,71 @@
         <w:u w:val="single"/>
       </w:rPr>
     </w:pPr>
+    <w:proofErr w:type="spellStart"/>
     <w:r>
       <w:rPr>
         <w:i/>
         <w:u w:val="single"/>
       </w:rPr>
-      <w:t>Алекса Вукић</w:t>
+      <w:t>Алекса</w:t>
     </w:r>
+    <w:proofErr w:type="spellEnd"/>
+    <w:r>
+      <w:rPr>
+        <w:i/>
+        <w:u w:val="single"/>
+      </w:rPr>
+      <w:t xml:space="preserve"> </w:t>
+    </w:r>
+    <w:proofErr w:type="spellStart"/>
+    <w:r>
+      <w:rPr>
+        <w:i/>
+        <w:u w:val="single"/>
+      </w:rPr>
+      <w:t>Вукић</w:t>
+    </w:r>
+    <w:proofErr w:type="spellEnd"/>
+    <w:r>
+      <w:rPr>
+        <w:i/>
+        <w:u w:val="single"/>
+      </w:rPr>
+      <w:t xml:space="preserve"> </w:t>
+    </w:r>
+    <w:r>
+      <w:rPr>
+        <w:i/>
+        <w:u w:val="single"/>
+        <w:lang w:val="en-CA"/>
+      </w:rPr>
+      <w:t>|</w:t>
+    </w:r>
+    <w:proofErr w:type="spellStart"/>
+    <w:r>
+      <w:rPr>
+        <w:i/>
+        <w:u w:val="single"/>
+      </w:rPr>
+      <w:t>Михаило</w:t>
+    </w:r>
+    <w:proofErr w:type="spellEnd"/>
+    <w:r>
+      <w:rPr>
+        <w:i/>
+        <w:u w:val="single"/>
+      </w:rPr>
+      <w:t xml:space="preserve"> </w:t>
+    </w:r>
+    <w:proofErr w:type="spellStart"/>
+    <w:r>
+      <w:rPr>
+        <w:i/>
+        <w:u w:val="single"/>
+      </w:rPr>
+      <w:t>Стојиљковић</w:t>
+    </w:r>
+    <w:proofErr w:type="spellEnd"/>
     <w:r>
       <w:rPr>
         <w:i/>
@@ -1698,23 +8602,33 @@
         <w:i/>
         <w:u w:val="single"/>
       </w:rPr>
-      <w:t xml:space="preserve">Михаило Стојиљковић </w:t>
+      <w:t xml:space="preserve"> </w:t>
     </w:r>
-    <w:r>
-      <w:rPr>
-        <w:i/>
-        <w:u w:val="single"/>
-        <w:lang w:val="en-CA"/>
-      </w:rPr>
-      <w:t>|</w:t>
-    </w:r>
+    <w:proofErr w:type="spellStart"/>
     <w:r>
       <w:rPr>
         <w:i/>
         <w:u w:val="single"/>
       </w:rPr>
-      <w:t xml:space="preserve"> Лазар Стефановић</w:t>
+      <w:t>Лазар</w:t>
     </w:r>
+    <w:proofErr w:type="spellEnd"/>
+    <w:r>
+      <w:rPr>
+        <w:i/>
+        <w:u w:val="single"/>
+      </w:rPr>
+      <w:t xml:space="preserve"> </w:t>
+    </w:r>
+    <w:proofErr w:type="spellStart"/>
+    <w:r>
+      <w:rPr>
+        <w:i/>
+        <w:u w:val="single"/>
+      </w:rPr>
+      <w:t>Стефановић</w:t>
+    </w:r>
+    <w:proofErr w:type="spellEnd"/>
   </w:p>
 </w:hdr>
 </file>
@@ -3976,7 +10890,7 @@
 </file>
 
 <file path=customXml/itemProps1.xml><?xml version="1.0" encoding="utf-8"?>
-<ds:datastoreItem xmlns:ds="http://schemas.openxmlformats.org/officeDocument/2006/customXml" ds:itemID="{B0A93E03-ED73-40A7-B5FA-2CFBAA50871E}">
+<ds:datastoreItem xmlns:ds="http://schemas.openxmlformats.org/officeDocument/2006/customXml" ds:itemID="{27B2253C-C2F2-4773-92D3-CB907B75C8FA}">
   <ds:schemaRefs>
     <ds:schemaRef ds:uri="http://schemas.openxmlformats.org/officeDocument/2006/bibliography"/>
   </ds:schemaRefs>

--- a/ZaEditovanje/FunkcionalniZahtev-Stamparija.docx
+++ b/ZaEditovanje/FunkcionalniZahtev-Stamparija.docx
@@ -197,17 +197,14 @@
       <w:r>
         <w:rPr>
           <w:sz w:val="28"/>
-          <w:lang w:val="sr-Cyrl-RS"/>
         </w:rPr>
-        <w:t xml:space="preserve">ПРЕДЛОГ РЕШЕЊА </w:t>
-      </w:r>
-      <w:bookmarkStart w:id="0" w:name="_GoBack"/>
-      <w:bookmarkEnd w:id="0"/>
+        <w:t>ФУНКЦИОНАЛНИ ЗАХТЕВ</w:t>
+      </w:r>
       <w:r>
         <w:rPr>
           <w:sz w:val="28"/>
         </w:rPr>
-        <w:t>-</w:t>
+        <w:t xml:space="preserve"> -</w:t>
       </w:r>
     </w:p>
     <w:p>
@@ -499,13 +496,13 @@
       <w:pPr>
         <w:pStyle w:val="Heading1"/>
       </w:pPr>
-      <w:bookmarkStart w:id="1" w:name="_Toc120971581"/>
+      <w:bookmarkStart w:id="0" w:name="_Toc120971581"/>
       <w:proofErr w:type="spellStart"/>
       <w:r>
         <w:lastRenderedPageBreak/>
         <w:t>Садржај</w:t>
       </w:r>
-      <w:bookmarkEnd w:id="1"/>
+      <w:bookmarkEnd w:id="0"/>
       <w:proofErr w:type="spellEnd"/>
     </w:p>
     <w:sdt>
@@ -1090,7 +1087,7 @@
       <w:pPr>
         <w:pStyle w:val="Heading2"/>
       </w:pPr>
-      <w:bookmarkStart w:id="2" w:name="_Toc120971582"/>
+      <w:bookmarkStart w:id="1" w:name="_Toc120971582"/>
       <w:r>
         <w:rPr>
           <w:lang w:val="en-CA"/>
@@ -1102,7 +1099,7 @@
       <w:r>
         <w:t>Увод</w:t>
       </w:r>
-      <w:bookmarkEnd w:id="2"/>
+      <w:bookmarkEnd w:id="1"/>
       <w:proofErr w:type="spellEnd"/>
     </w:p>
     <w:p>
@@ -1497,7 +1494,7 @@
       <w:pPr>
         <w:pStyle w:val="Heading3"/>
       </w:pPr>
-      <w:bookmarkStart w:id="3" w:name="_Toc120971583"/>
+      <w:bookmarkStart w:id="2" w:name="_Toc120971583"/>
       <w:r>
         <w:t xml:space="preserve">1.1 </w:t>
       </w:r>
@@ -1513,7 +1510,7 @@
       <w:r>
         <w:t>развоја</w:t>
       </w:r>
-      <w:bookmarkEnd w:id="3"/>
+      <w:bookmarkEnd w:id="2"/>
       <w:proofErr w:type="spellEnd"/>
     </w:p>
     <w:p>
@@ -1746,7 +1743,7 @@
       <w:pPr>
         <w:pStyle w:val="Heading3"/>
       </w:pPr>
-      <w:bookmarkStart w:id="4" w:name="_Toc120971584"/>
+      <w:bookmarkStart w:id="3" w:name="_Toc120971584"/>
       <w:r>
         <w:t xml:space="preserve">1.2 </w:t>
       </w:r>
@@ -1762,7 +1759,7 @@
       <w:r>
         <w:t>система</w:t>
       </w:r>
-      <w:bookmarkEnd w:id="4"/>
+      <w:bookmarkEnd w:id="3"/>
       <w:proofErr w:type="spellEnd"/>
     </w:p>
     <w:p>
@@ -3902,7 +3899,7 @@
       <w:pPr>
         <w:pStyle w:val="Heading3"/>
       </w:pPr>
-      <w:bookmarkStart w:id="5" w:name="_Toc120971585"/>
+      <w:bookmarkStart w:id="4" w:name="_Toc120971585"/>
       <w:r>
         <w:lastRenderedPageBreak/>
         <w:t xml:space="preserve">1.3 </w:t>
@@ -3911,7 +3908,7 @@
       <w:r>
         <w:t>Ограничења</w:t>
       </w:r>
-      <w:bookmarkEnd w:id="5"/>
+      <w:bookmarkEnd w:id="4"/>
       <w:proofErr w:type="spellEnd"/>
     </w:p>
     <w:p/>
@@ -4436,6 +4433,7 @@
       <w:r>
         <w:t xml:space="preserve"> </w:t>
       </w:r>
+      <w:bookmarkStart w:id="5" w:name="_GoBack"/>
       <w:proofErr w:type="spellStart"/>
       <w:r>
         <w:t>неопходно</w:t>
@@ -4524,6 +4522,7 @@
       <w:r>
         <w:t xml:space="preserve"> </w:t>
       </w:r>
+      <w:bookmarkEnd w:id="5"/>
       <w:proofErr w:type="spellStart"/>
       <w:r>
         <w:t>испунити</w:t>
@@ -8469,7 +8468,7 @@
       <w:rPr>
         <w:noProof/>
       </w:rPr>
-      <w:t>2</w:t>
+      <w:t>4</w:t>
     </w:r>
     <w:r>
       <w:rPr>
@@ -10890,7 +10889,7 @@
 </file>
 
 <file path=customXml/itemProps1.xml><?xml version="1.0" encoding="utf-8"?>
-<ds:datastoreItem xmlns:ds="http://schemas.openxmlformats.org/officeDocument/2006/customXml" ds:itemID="{27B2253C-C2F2-4773-92D3-CB907B75C8FA}">
+<ds:datastoreItem xmlns:ds="http://schemas.openxmlformats.org/officeDocument/2006/customXml" ds:itemID="{38DE0639-29D0-4051-82DA-860170BCDDC8}">
   <ds:schemaRefs>
     <ds:schemaRef ds:uri="http://schemas.openxmlformats.org/officeDocument/2006/bibliography"/>
   </ds:schemaRefs>
